--- a/Docs/Plano de TCCII_mar_2017.docx
+++ b/Docs/Plano de TCCII_mar_2017.docx
@@ -1,6 +1,6 @@
 
 <file path=word/document.xml><?xml version="1.0" encoding="utf-8"?>
-<w:document xmlns:wpc="http://schemas.microsoft.com/office/word/2010/wordprocessingCanvas" xmlns:cx="http://schemas.microsoft.com/office/drawing/2014/chartex" xmlns:cx1="http://schemas.microsoft.com/office/drawing/2015/9/8/chartex" xmlns:cx2="http://schemas.microsoft.com/office/drawing/2015/10/21/chartex" xmlns:cx3="http://schemas.microsoft.com/office/drawing/2016/5/9/chartex" xmlns:cx4="http://schemas.microsoft.com/office/drawing/2016/5/10/chartex" xmlns:cx5="http://schemas.microsoft.com/office/drawing/2016/5/11/chartex" xmlns:mc="http://schemas.openxmlformats.org/markup-compatibility/2006" xmlns:o="urn:schemas-microsoft-com:office:office" xmlns:r="http://schemas.openxmlformats.org/officeDocument/2006/relationships" xmlns:m="http://schemas.openxmlformats.org/officeDocument/2006/math" xmlns:v="urn:schemas-microsoft-com:vml" xmlns:wp14="http://schemas.microsoft.com/office/word/2010/wordprocessingDrawing" xmlns:wp="http://schemas.openxmlformats.org/drawingml/2006/wordprocessingDrawing" xmlns:w10="urn:schemas-microsoft-com:office:word" xmlns:w="http://schemas.openxmlformats.org/wordprocessingml/2006/main" xmlns:w14="http://schemas.microsoft.com/office/word/2010/wordml" xmlns:w15="http://schemas.microsoft.com/office/word/2012/wordml" xmlns:w16se="http://schemas.microsoft.com/office/word/2015/wordml/symex" xmlns:wpg="http://schemas.microsoft.com/office/word/2010/wordprocessingGroup" xmlns:wpi="http://schemas.microsoft.com/office/word/2010/wordprocessingInk" xmlns:wne="http://schemas.microsoft.com/office/word/2006/wordml" xmlns:wps="http://schemas.microsoft.com/office/word/2010/wordprocessingShape" mc:Ignorable="w14 w15 w16se wp14">
+<w:document xmlns:wpc="http://schemas.microsoft.com/office/word/2010/wordprocessingCanvas" xmlns:cx="http://schemas.microsoft.com/office/drawing/2014/chartex" xmlns:cx1="http://schemas.microsoft.com/office/drawing/2015/9/8/chartex" xmlns:cx2="http://schemas.microsoft.com/office/drawing/2015/10/21/chartex" xmlns:cx3="http://schemas.microsoft.com/office/drawing/2016/5/9/chartex" xmlns:cx4="http://schemas.microsoft.com/office/drawing/2016/5/10/chartex" xmlns:cx5="http://schemas.microsoft.com/office/drawing/2016/5/11/chartex" xmlns:cx6="http://schemas.microsoft.com/office/drawing/2016/5/12/chartex" xmlns:cx7="http://schemas.microsoft.com/office/drawing/2016/5/13/chartex" xmlns:cx8="http://schemas.microsoft.com/office/drawing/2016/5/14/chartex" xmlns:mc="http://schemas.openxmlformats.org/markup-compatibility/2006" xmlns:o="urn:schemas-microsoft-com:office:office" xmlns:r="http://schemas.openxmlformats.org/officeDocument/2006/relationships" xmlns:m="http://schemas.openxmlformats.org/officeDocument/2006/math" xmlns:v="urn:schemas-microsoft-com:vml" xmlns:wp14="http://schemas.microsoft.com/office/word/2010/wordprocessingDrawing" xmlns:wp="http://schemas.openxmlformats.org/drawingml/2006/wordprocessingDrawing" xmlns:w10="urn:schemas-microsoft-com:office:word" xmlns:w="http://schemas.openxmlformats.org/wordprocessingml/2006/main" xmlns:w14="http://schemas.microsoft.com/office/word/2010/wordml" xmlns:w15="http://schemas.microsoft.com/office/word/2012/wordml" xmlns:w16se="http://schemas.microsoft.com/office/word/2015/wordml/symex" xmlns:wpg="http://schemas.microsoft.com/office/word/2010/wordprocessingGroup" xmlns:wpi="http://schemas.microsoft.com/office/word/2010/wordprocessingInk" xmlns:wne="http://schemas.microsoft.com/office/word/2006/wordml" xmlns:wps="http://schemas.microsoft.com/office/word/2010/wordprocessingShape" mc:Ignorable="w14 w15 w16se wp14">
   <w:body>
     <w:p>
       <w:pPr>
@@ -347,12 +347,22 @@
               <w:jc w:val="both"/>
               <w:rPr>
                 <w:rFonts w:ascii="Arial" w:hAnsi="Arial" w:cs="Arial"/>
+                <w:sz w:val="24"/>
+                <w:szCs w:val="24"/>
+                <w:lang w:val="en-US"/>
+              </w:rPr>
+            </w:pPr>
+            <w:r>
+              <w:rPr>
+                <w:rFonts w:ascii="Arial" w:hAnsi="Arial" w:cs="Arial"/>
                 <w:b/>
                 <w:bCs/>
                 <w:sz w:val="24"/>
                 <w:szCs w:val="24"/>
-              </w:rPr>
-            </w:pPr>
+                <w:lang w:val="en-US"/>
+              </w:rPr>
+              <w:t>EMAIL:</w:t>
+            </w:r>
             <w:r>
               <w:rPr>
                 <w:rFonts w:ascii="Arial" w:hAnsi="Arial" w:cs="Arial"/>
@@ -360,16 +370,7 @@
                 <w:bCs/>
                 <w:sz w:val="24"/>
                 <w:szCs w:val="24"/>
-              </w:rPr>
-              <w:t>EMAIL:</w:t>
-            </w:r>
-            <w:r>
-              <w:rPr>
-                <w:rFonts w:ascii="Arial" w:hAnsi="Arial" w:cs="Arial"/>
-                <w:b/>
-                <w:bCs/>
-                <w:sz w:val="24"/>
-                <w:szCs w:val="24"/>
+                <w:lang w:val="en-US"/>
               </w:rPr>
               <w:t xml:space="preserve"> </w:t>
             </w:r>
@@ -380,6 +381,7 @@
                   <w:rFonts w:ascii="Arial" w:hAnsi="Arial" w:cs="Arial"/>
                   <w:sz w:val="24"/>
                   <w:szCs w:val="24"/>
+                  <w:lang w:val="en-US"/>
                 </w:rPr>
                 <w:t>lucas.teles@outlook.com</w:t>
               </w:r>
@@ -391,6 +393,7 @@
                 <w:bCs/>
                 <w:sz w:val="24"/>
                 <w:szCs w:val="24"/>
+                <w:lang w:val="en-US"/>
               </w:rPr>
               <w:t xml:space="preserve">; </w:t>
             </w:r>
@@ -401,10 +404,13 @@
                   <w:rFonts w:ascii="Arial" w:hAnsi="Arial" w:cs="Arial"/>
                   <w:sz w:val="24"/>
                   <w:szCs w:val="24"/>
+                  <w:lang w:val="en-US"/>
                 </w:rPr>
-                <w:t>diu.mendonca@hotmail.com</w:t>
+                <w:t>rodrigo-mendonca@outlook.com.br</w:t>
               </w:r>
             </w:hyperlink>
+            <w:bookmarkStart w:id="0" w:name="_GoBack"/>
+            <w:bookmarkEnd w:id="0"/>
           </w:p>
         </w:tc>
       </w:tr>
@@ -427,6 +433,7 @@
                 <w:bCs/>
                 <w:sz w:val="24"/>
                 <w:szCs w:val="24"/>
+                <w:lang w:val="en-US"/>
               </w:rPr>
             </w:pPr>
           </w:p>
@@ -633,19 +640,8 @@
                 <w:sz w:val="24"/>
                 <w:szCs w:val="24"/>
               </w:rPr>
-              <w:t xml:space="preserve"> Eduardo </w:t>
-            </w:r>
-            <w:proofErr w:type="spellStart"/>
-            <w:r>
-              <w:rPr>
-                <w:rFonts w:ascii="Arial" w:hAnsi="Arial" w:cs="Arial"/>
-                <w:b/>
-                <w:sz w:val="24"/>
-                <w:szCs w:val="24"/>
-              </w:rPr>
-              <w:t>Heredia</w:t>
-            </w:r>
-            <w:proofErr w:type="spellEnd"/>
+              <w:t xml:space="preserve"> Eduardo Heredia</w:t>
+            </w:r>
           </w:p>
         </w:tc>
       </w:tr>
@@ -1058,19 +1054,7 @@
               <w:rPr>
                 <w:rFonts w:ascii="Arial" w:hAnsi="Arial" w:cs="Arial"/>
               </w:rPr>
-              <w:t xml:space="preserve">Desenvolvemos uma ferramenta para geração de mapas de forma automática, aonde escolhemos se queremos um mapa totalmente aleatório, o tamanho </w:t>
-            </w:r>
-            <w:r>
-              <w:rPr>
-                <w:rFonts w:ascii="Arial" w:hAnsi="Arial" w:cs="Arial"/>
-              </w:rPr>
-              <w:t>mínimo</w:t>
-            </w:r>
-            <w:r>
-              <w:rPr>
-                <w:rFonts w:ascii="Arial" w:hAnsi="Arial" w:cs="Arial"/>
-              </w:rPr>
-              <w:t xml:space="preserve"> do caminho e se gostaria de </w:t>
+              <w:t xml:space="preserve">Desenvolvemos uma ferramenta para geração de mapas de forma automática, aonde escolhemos se queremos um mapa totalmente aleatório, o tamanho mínimo do caminho e se gostaria de </w:t>
             </w:r>
             <w:r>
               <w:rPr>
@@ -1124,13 +1108,7 @@
               <w:rPr>
                 <w:rFonts w:ascii="Arial" w:hAnsi="Arial" w:cs="Arial"/>
               </w:rPr>
-              <w:t xml:space="preserve">cada metade se divide em mais 4 aonde dessas 100 mapas são com solução para diagonal "Nunca", 100 para "Apenas sem obstáculos", 100 para "No máximo um </w:t>
-            </w:r>
-            <w:r>
-              <w:rPr>
-                <w:rFonts w:ascii="Arial" w:hAnsi="Arial" w:cs="Arial"/>
-              </w:rPr>
-              <w:t>obstáculo</w:t>
+              <w:t>cada metade se divide em mais 4 aonde dessas 100 mapas são com solução para diagonal "Nunca", 100 para "Apenas sem obstáculos", 100 para "No máximo um obstáculo</w:t>
             </w:r>
             <w:r>
               <w:rPr>
@@ -1282,19 +1260,7 @@
               <w:rPr>
                 <w:rFonts w:ascii="Arial" w:hAnsi="Arial" w:cs="Arial"/>
               </w:rPr>
-              <w:t xml:space="preserve">O GA foi rodado 10 vezes para cada configuração possível, levando em consideração heurística, aptidão, seleção e cruzamento. Depois utilizamos a </w:t>
-            </w:r>
-            <w:r>
-              <w:rPr>
-                <w:rFonts w:ascii="Arial" w:hAnsi="Arial" w:cs="Arial"/>
-              </w:rPr>
-              <w:t>média</w:t>
-            </w:r>
-            <w:r>
-              <w:rPr>
-                <w:rFonts w:ascii="Arial" w:hAnsi="Arial" w:cs="Arial"/>
-              </w:rPr>
-              <w:t xml:space="preserve"> dos valores para comparar co</w:t>
+              <w:t>O GA foi rodado 10 vezes para cada configuração possível, levando em consideração heurística, aptidão, seleção e cruzamento. Depois utilizamos a média dos valores para comparar co</w:t>
             </w:r>
             <w:r>
               <w:rPr>
@@ -1331,19 +1297,7 @@
               <w:rPr>
                 <w:rFonts w:ascii="Arial" w:hAnsi="Arial" w:cs="Arial"/>
               </w:rPr>
-              <w:t xml:space="preserve">Depois realizamos uma comparação entre o comportamento de cada </w:t>
-            </w:r>
-            <w:r>
-              <w:rPr>
-                <w:rFonts w:ascii="Arial" w:hAnsi="Arial" w:cs="Arial"/>
-              </w:rPr>
-              <w:t>algoritmo</w:t>
-            </w:r>
-            <w:r>
-              <w:rPr>
-                <w:rFonts w:ascii="Arial" w:hAnsi="Arial" w:cs="Arial"/>
-              </w:rPr>
-              <w:t>, heurística e tipo de mapa.</w:t>
+              <w:t>Depois realizamos uma comparação entre o comportamento de cada algoritmo, heurística e tipo de mapa.</w:t>
             </w:r>
           </w:p>
         </w:tc>
@@ -1451,21 +1405,7 @@
                   <w:rStyle w:val="Hyperlink"/>
                   <w:rFonts w:ascii="Arial" w:hAnsi="Arial" w:cs="Arial"/>
                 </w:rPr>
-                <w:t>http://www3.sp.senac.br/hotsites/campus_san</w:t>
-              </w:r>
-              <w:r>
-                <w:rPr>
-                  <w:rStyle w:val="Hyperlink"/>
-                  <w:rFonts w:ascii="Arial" w:hAnsi="Arial" w:cs="Arial"/>
-                </w:rPr>
-                <w:t>t</w:t>
-              </w:r>
-              <w:r>
-                <w:rPr>
-                  <w:rStyle w:val="Hyperlink"/>
-                  <w:rFonts w:ascii="Arial" w:hAnsi="Arial" w:cs="Arial"/>
-                </w:rPr>
-                <w:t>oamaro/cd/arquivos/biblioteca/guia_normatizacao.pdf</w:t>
+                <w:t>http://www3.sp.senac.br/hotsites/campus_santoamaro/cd/arquivos/biblioteca/guia_normatizacao.pdf</w:t>
               </w:r>
             </w:hyperlink>
           </w:p>
@@ -1974,8 +1914,6 @@
                 <w:szCs w:val="20"/>
               </w:rPr>
             </w:pPr>
-            <w:bookmarkStart w:id="0" w:name="_GoBack"/>
-            <w:bookmarkEnd w:id="0"/>
           </w:p>
         </w:tc>
         <w:tc>
@@ -3148,7 +3086,7 @@
 </file>
 
 <file path=word/numbering.xml><?xml version="1.0" encoding="utf-8"?>
-<w:numbering xmlns:wpc="http://schemas.microsoft.com/office/word/2010/wordprocessingCanvas" xmlns:cx="http://schemas.microsoft.com/office/drawing/2014/chartex" xmlns:cx1="http://schemas.microsoft.com/office/drawing/2015/9/8/chartex" xmlns:cx2="http://schemas.microsoft.com/office/drawing/2015/10/21/chartex" xmlns:cx3="http://schemas.microsoft.com/office/drawing/2016/5/9/chartex" xmlns:cx4="http://schemas.microsoft.com/office/drawing/2016/5/10/chartex" xmlns:cx5="http://schemas.microsoft.com/office/drawing/2016/5/11/chartex" xmlns:mc="http://schemas.openxmlformats.org/markup-compatibility/2006" xmlns:o="urn:schemas-microsoft-com:office:office" xmlns:r="http://schemas.openxmlformats.org/officeDocument/2006/relationships" xmlns:m="http://schemas.openxmlformats.org/officeDocument/2006/math" xmlns:v="urn:schemas-microsoft-com:vml" xmlns:wp14="http://schemas.microsoft.com/office/word/2010/wordprocessingDrawing" xmlns:wp="http://schemas.openxmlformats.org/drawingml/2006/wordprocessingDrawing" xmlns:w10="urn:schemas-microsoft-com:office:word" xmlns:w="http://schemas.openxmlformats.org/wordprocessingml/2006/main" xmlns:w14="http://schemas.microsoft.com/office/word/2010/wordml" xmlns:w15="http://schemas.microsoft.com/office/word/2012/wordml" xmlns:w16se="http://schemas.microsoft.com/office/word/2015/wordml/symex" xmlns:wpg="http://schemas.microsoft.com/office/word/2010/wordprocessingGroup" xmlns:wpi="http://schemas.microsoft.com/office/word/2010/wordprocessingInk" xmlns:wne="http://schemas.microsoft.com/office/word/2006/wordml" xmlns:wps="http://schemas.microsoft.com/office/word/2010/wordprocessingShape" mc:Ignorable="w14 w15 w16se wp14">
+<w:numbering xmlns:wpc="http://schemas.microsoft.com/office/word/2010/wordprocessingCanvas" xmlns:cx="http://schemas.microsoft.com/office/drawing/2014/chartex" xmlns:cx1="http://schemas.microsoft.com/office/drawing/2015/9/8/chartex" xmlns:cx2="http://schemas.microsoft.com/office/drawing/2015/10/21/chartex" xmlns:cx3="http://schemas.microsoft.com/office/drawing/2016/5/9/chartex" xmlns:cx4="http://schemas.microsoft.com/office/drawing/2016/5/10/chartex" xmlns:cx5="http://schemas.microsoft.com/office/drawing/2016/5/11/chartex" xmlns:cx6="http://schemas.microsoft.com/office/drawing/2016/5/12/chartex" xmlns:cx7="http://schemas.microsoft.com/office/drawing/2016/5/13/chartex" xmlns:cx8="http://schemas.microsoft.com/office/drawing/2016/5/14/chartex" xmlns:mc="http://schemas.openxmlformats.org/markup-compatibility/2006" xmlns:o="urn:schemas-microsoft-com:office:office" xmlns:r="http://schemas.openxmlformats.org/officeDocument/2006/relationships" xmlns:m="http://schemas.openxmlformats.org/officeDocument/2006/math" xmlns:v="urn:schemas-microsoft-com:vml" xmlns:wp14="http://schemas.microsoft.com/office/word/2010/wordprocessingDrawing" xmlns:wp="http://schemas.openxmlformats.org/drawingml/2006/wordprocessingDrawing" xmlns:w10="urn:schemas-microsoft-com:office:word" xmlns:w="http://schemas.openxmlformats.org/wordprocessingml/2006/main" xmlns:w14="http://schemas.microsoft.com/office/word/2010/wordml" xmlns:w15="http://schemas.microsoft.com/office/word/2012/wordml" xmlns:w16se="http://schemas.microsoft.com/office/word/2015/wordml/symex" xmlns:wpg="http://schemas.microsoft.com/office/word/2010/wordprocessingGroup" xmlns:wpi="http://schemas.microsoft.com/office/word/2010/wordprocessingInk" xmlns:wne="http://schemas.microsoft.com/office/word/2006/wordml" xmlns:wps="http://schemas.microsoft.com/office/word/2010/wordprocessingShape" mc:Ignorable="w14 w15 w16se wp14">
   <w:abstractNum w:abstractNumId="0" w15:restartNumberingAfterBreak="0">
     <w:nsid w:val="11DB3A0A"/>
     <w:multiLevelType w:val="hybridMultilevel"/>
@@ -3510,6 +3448,7 @@
     <w:lsdException w:name="HTML Sample" w:semiHidden="1" w:unhideWhenUsed="1"/>
     <w:lsdException w:name="HTML Typewriter" w:semiHidden="1" w:unhideWhenUsed="1"/>
     <w:lsdException w:name="HTML Variable" w:semiHidden="1" w:unhideWhenUsed="1"/>
+    <w:lsdException w:name="Normal Table" w:semiHidden="1" w:unhideWhenUsed="1"/>
     <w:lsdException w:name="annotation subject" w:semiHidden="1" w:unhideWhenUsed="1"/>
     <w:lsdException w:name="No List" w:semiHidden="1" w:unhideWhenUsed="1"/>
     <w:lsdException w:name="Outline List 1" w:semiHidden="1" w:unhideWhenUsed="1"/>
@@ -3554,6 +3493,7 @@
     <w:lsdException w:name="Table Professional" w:semiHidden="1" w:unhideWhenUsed="1"/>
     <w:lsdException w:name="Table Subtle 1" w:semiHidden="1" w:unhideWhenUsed="1"/>
     <w:lsdException w:name="Table Subtle 2" w:semiHidden="1" w:unhideWhenUsed="1"/>
+    <w:lsdException w:name="Table Web 1" w:semiHidden="1" w:unhideWhenUsed="1"/>
     <w:lsdException w:name="Table Web 2" w:semiHidden="1" w:unhideWhenUsed="1"/>
     <w:lsdException w:name="Table Web 3" w:semiHidden="1" w:unhideWhenUsed="1"/>
     <w:lsdException w:name="Balloon Text" w:semiHidden="1" w:unhideWhenUsed="1"/>

--- a/Docs/Plano de TCCII_mar_2017.docx
+++ b/Docs/Plano de TCCII_mar_2017.docx
@@ -211,7 +211,53 @@
                 <w:sz w:val="24"/>
                 <w:szCs w:val="24"/>
               </w:rPr>
-              <w:t xml:space="preserve"> Lucas Teles Agostinho</w:t>
+              <w:t xml:space="preserve"> </w:t>
+            </w:r>
+          </w:p>
+          <w:p>
+            <w:pPr>
+              <w:spacing w:after="0" w:line="240" w:lineRule="auto"/>
+              <w:jc w:val="both"/>
+              <w:rPr>
+                <w:rFonts w:ascii="Arial" w:hAnsi="Arial" w:cs="Arial"/>
+                <w:b/>
+                <w:bCs/>
+                <w:sz w:val="24"/>
+                <w:szCs w:val="24"/>
+              </w:rPr>
+            </w:pPr>
+            <w:r>
+              <w:rPr>
+                <w:rFonts w:ascii="Arial" w:hAnsi="Arial" w:cs="Arial"/>
+                <w:b/>
+                <w:bCs/>
+                <w:sz w:val="24"/>
+                <w:szCs w:val="24"/>
+              </w:rPr>
+              <w:t>Lucas Teles Agostinho</w:t>
+            </w:r>
+          </w:p>
+          <w:p>
+            <w:pPr>
+              <w:spacing w:after="0" w:line="240" w:lineRule="auto"/>
+              <w:jc w:val="both"/>
+              <w:rPr>
+                <w:rFonts w:ascii="Arial" w:hAnsi="Arial" w:cs="Arial"/>
+                <w:b/>
+                <w:bCs/>
+                <w:sz w:val="24"/>
+                <w:szCs w:val="24"/>
+              </w:rPr>
+            </w:pPr>
+            <w:r>
+              <w:rPr>
+                <w:rFonts w:ascii="Arial" w:hAnsi="Arial" w:cs="Arial"/>
+                <w:b/>
+                <w:bCs/>
+                <w:sz w:val="24"/>
+                <w:szCs w:val="24"/>
+              </w:rPr>
+              <w:t>Rodrigo Mendonça da Paixão</w:t>
             </w:r>
           </w:p>
         </w:tc>
@@ -245,7 +291,117 @@
                 <w:sz w:val="24"/>
                 <w:szCs w:val="24"/>
               </w:rPr>
-              <w:t>Rodrigo Mendonça da Paixão</w:t>
+              <w:t>ENDEREÇO:</w:t>
+            </w:r>
+          </w:p>
+          <w:p>
+            <w:pPr>
+              <w:spacing w:after="0" w:line="240" w:lineRule="auto"/>
+              <w:jc w:val="both"/>
+              <w:rPr>
+                <w:rFonts w:ascii="Arial" w:hAnsi="Arial" w:cs="Arial"/>
+                <w:b/>
+                <w:bCs/>
+                <w:sz w:val="24"/>
+                <w:szCs w:val="24"/>
+              </w:rPr>
+            </w:pPr>
+            <w:r>
+              <w:rPr>
+                <w:rFonts w:ascii="Arial" w:hAnsi="Arial" w:cs="Arial"/>
+                <w:b/>
+                <w:bCs/>
+                <w:sz w:val="24"/>
+                <w:szCs w:val="24"/>
+              </w:rPr>
+              <w:t xml:space="preserve">Av. Manuel </w:t>
+            </w:r>
+            <w:proofErr w:type="spellStart"/>
+            <w:r>
+              <w:rPr>
+                <w:rFonts w:ascii="Arial" w:hAnsi="Arial" w:cs="Arial"/>
+                <w:b/>
+                <w:bCs/>
+                <w:sz w:val="24"/>
+                <w:szCs w:val="24"/>
+              </w:rPr>
+              <w:t>Alvez</w:t>
+            </w:r>
+            <w:proofErr w:type="spellEnd"/>
+            <w:r>
+              <w:rPr>
+                <w:rFonts w:ascii="Arial" w:hAnsi="Arial" w:cs="Arial"/>
+                <w:b/>
+                <w:bCs/>
+                <w:sz w:val="24"/>
+                <w:szCs w:val="24"/>
+              </w:rPr>
+              <w:t xml:space="preserve"> Soares</w:t>
+            </w:r>
+            <w:r>
+              <w:rPr>
+                <w:rFonts w:ascii="Arial" w:hAnsi="Arial" w:cs="Arial"/>
+                <w:b/>
+                <w:bCs/>
+                <w:sz w:val="24"/>
+                <w:szCs w:val="24"/>
+              </w:rPr>
+              <w:t>,</w:t>
+            </w:r>
+            <w:r>
+              <w:rPr>
+                <w:rFonts w:ascii="Arial" w:hAnsi="Arial" w:cs="Arial"/>
+                <w:b/>
+                <w:bCs/>
+                <w:sz w:val="24"/>
+                <w:szCs w:val="24"/>
+              </w:rPr>
+              <w:t xml:space="preserve"> 464 casa 4</w:t>
+            </w:r>
+          </w:p>
+          <w:p>
+            <w:pPr>
+              <w:spacing w:after="0" w:line="240" w:lineRule="auto"/>
+              <w:jc w:val="both"/>
+              <w:rPr>
+                <w:rFonts w:ascii="Arial" w:hAnsi="Arial" w:cs="Arial"/>
+                <w:b/>
+                <w:bCs/>
+                <w:sz w:val="24"/>
+                <w:szCs w:val="24"/>
+              </w:rPr>
+            </w:pPr>
+            <w:r>
+              <w:rPr>
+                <w:rFonts w:ascii="Arial" w:hAnsi="Arial" w:cs="Arial"/>
+                <w:b/>
+                <w:bCs/>
+                <w:sz w:val="24"/>
+                <w:szCs w:val="24"/>
+              </w:rPr>
+              <w:t xml:space="preserve">Rua </w:t>
+            </w:r>
+            <w:proofErr w:type="spellStart"/>
+            <w:r>
+              <w:rPr>
+                <w:rFonts w:ascii="Arial" w:hAnsi="Arial" w:cs="Arial"/>
+                <w:b/>
+                <w:bCs/>
+                <w:sz w:val="24"/>
+                <w:szCs w:val="24"/>
+              </w:rPr>
+              <w:t>Urussuí</w:t>
+            </w:r>
+            <w:proofErr w:type="spellEnd"/>
+            <w:r>
+              <w:rPr>
+                <w:rFonts w:ascii="Arial" w:hAnsi="Arial" w:cs="Arial"/>
+                <w:b/>
+                <w:bCs/>
+                <w:sz w:val="24"/>
+                <w:szCs w:val="24"/>
+              </w:rPr>
+              <w:t>, 271 apto 78</w:t>
             </w:r>
           </w:p>
         </w:tc>
@@ -271,16 +427,6 @@
                 <w:szCs w:val="24"/>
               </w:rPr>
             </w:pPr>
-            <w:r>
-              <w:rPr>
-                <w:rFonts w:ascii="Arial" w:hAnsi="Arial" w:cs="Arial"/>
-                <w:b/>
-                <w:bCs/>
-                <w:sz w:val="24"/>
-                <w:szCs w:val="24"/>
-              </w:rPr>
-              <w:t>ENDEREÇO:</w:t>
-            </w:r>
           </w:p>
         </w:tc>
       </w:tr>
@@ -303,20 +449,32 @@
                 <w:bCs/>
                 <w:sz w:val="24"/>
                 <w:szCs w:val="24"/>
-              </w:rPr>
-            </w:pPr>
-          </w:p>
-        </w:tc>
-      </w:tr>
-      <w:tr>
-        <w:trPr>
-          <w:trHeight w:val="454"/>
-          <w:jc w:val="center"/>
-        </w:trPr>
-        <w:tc>
-          <w:tcPr>
-            <w:tcW w:w="8484" w:type="dxa"/>
-          </w:tcPr>
+                <w:lang w:val="en-US"/>
+              </w:rPr>
+            </w:pPr>
+            <w:r>
+              <w:rPr>
+                <w:rFonts w:ascii="Arial" w:hAnsi="Arial" w:cs="Arial"/>
+                <w:b/>
+                <w:bCs/>
+                <w:sz w:val="24"/>
+                <w:szCs w:val="24"/>
+                <w:lang w:val="en-US"/>
+              </w:rPr>
+              <w:t>EMAIL:</w:t>
+            </w:r>
+            <w:r>
+              <w:rPr>
+                <w:rFonts w:ascii="Arial" w:hAnsi="Arial" w:cs="Arial"/>
+                <w:b/>
+                <w:bCs/>
+                <w:sz w:val="24"/>
+                <w:szCs w:val="24"/>
+                <w:lang w:val="en-US"/>
+              </w:rPr>
+              <w:t xml:space="preserve"> </w:t>
+            </w:r>
+          </w:p>
           <w:p>
             <w:pPr>
               <w:spacing w:after="0" w:line="240" w:lineRule="auto"/>
@@ -327,53 +485,9 @@
                 <w:bCs/>
                 <w:sz w:val="24"/>
                 <w:szCs w:val="24"/>
-              </w:rPr>
-            </w:pPr>
-          </w:p>
-        </w:tc>
-      </w:tr>
-      <w:tr>
-        <w:trPr>
-          <w:trHeight w:val="454"/>
-          <w:jc w:val="center"/>
-        </w:trPr>
-        <w:tc>
-          <w:tcPr>
-            <w:tcW w:w="8484" w:type="dxa"/>
-          </w:tcPr>
-          <w:p>
-            <w:pPr>
-              <w:spacing w:after="0" w:line="240" w:lineRule="auto"/>
-              <w:jc w:val="both"/>
-              <w:rPr>
-                <w:rFonts w:ascii="Arial" w:hAnsi="Arial" w:cs="Arial"/>
-                <w:sz w:val="24"/>
-                <w:szCs w:val="24"/>
                 <w:lang w:val="en-US"/>
               </w:rPr>
             </w:pPr>
-            <w:r>
-              <w:rPr>
-                <w:rFonts w:ascii="Arial" w:hAnsi="Arial" w:cs="Arial"/>
-                <w:b/>
-                <w:bCs/>
-                <w:sz w:val="24"/>
-                <w:szCs w:val="24"/>
-                <w:lang w:val="en-US"/>
-              </w:rPr>
-              <w:t>EMAIL:</w:t>
-            </w:r>
-            <w:r>
-              <w:rPr>
-                <w:rFonts w:ascii="Arial" w:hAnsi="Arial" w:cs="Arial"/>
-                <w:b/>
-                <w:bCs/>
-                <w:sz w:val="24"/>
-                <w:szCs w:val="24"/>
-                <w:lang w:val="en-US"/>
-              </w:rPr>
-              <w:t xml:space="preserve"> </w:t>
-            </w:r>
             <w:hyperlink r:id="rId7" w:history="1">
               <w:r>
                 <w:rPr>
@@ -395,8 +509,20 @@
                 <w:szCs w:val="24"/>
                 <w:lang w:val="en-US"/>
               </w:rPr>
-              <w:t xml:space="preserve">; </w:t>
-            </w:r>
+              <w:t>;</w:t>
+            </w:r>
+          </w:p>
+          <w:p>
+            <w:pPr>
+              <w:spacing w:after="0" w:line="240" w:lineRule="auto"/>
+              <w:jc w:val="both"/>
+              <w:rPr>
+                <w:rFonts w:ascii="Arial" w:hAnsi="Arial" w:cs="Arial"/>
+                <w:sz w:val="24"/>
+                <w:szCs w:val="24"/>
+                <w:lang w:val="en-US"/>
+              </w:rPr>
+            </w:pPr>
             <w:hyperlink r:id="rId8" w:history="1">
               <w:r>
                 <w:rPr>
@@ -409,8 +535,6 @@
                 <w:t>rodrigo-mendonca@outlook.com.br</w:t>
               </w:r>
             </w:hyperlink>
-            <w:bookmarkStart w:id="0" w:name="_GoBack"/>
-            <w:bookmarkEnd w:id="0"/>
           </w:p>
         </w:tc>
       </w:tr>
@@ -546,34 +670,18 @@
           </w:p>
         </w:tc>
       </w:tr>
-    </w:tbl>
-    <w:p>
-      <w:pPr>
-        <w:rPr>
-          <w:rFonts w:ascii="Arial" w:hAnsi="Arial" w:cs="Arial"/>
-          <w:sz w:val="24"/>
-          <w:szCs w:val="24"/>
-        </w:rPr>
-      </w:pPr>
-    </w:p>
-    <w:tbl>
-      <w:tblPr>
-        <w:tblW w:w="0" w:type="auto"/>
-        <w:tblInd w:w="10" w:type="dxa"/>
-        <w:tblBorders>
-          <w:top w:val="single" w:sz="4" w:space="0" w:color="000000"/>
-          <w:left w:val="single" w:sz="4" w:space="0" w:color="000000"/>
-          <w:bottom w:val="single" w:sz="4" w:space="0" w:color="000000"/>
-          <w:right w:val="single" w:sz="4" w:space="0" w:color="000000"/>
-          <w:insideH w:val="single" w:sz="4" w:space="0" w:color="000000"/>
-          <w:insideV w:val="single" w:sz="4" w:space="0" w:color="000000"/>
-        </w:tblBorders>
-        <w:tblLook w:val="04A0" w:firstRow="1" w:lastRow="0" w:firstColumn="1" w:lastColumn="0" w:noHBand="0" w:noVBand="1"/>
-      </w:tblPr>
-      <w:tblGrid>
-        <w:gridCol w:w="8484"/>
-      </w:tblGrid>
       <w:tr>
+        <w:tblPrEx>
+          <w:jc w:val="left"/>
+          <w:tblBorders>
+            <w:top w:val="single" w:sz="4" w:space="0" w:color="000000"/>
+            <w:left w:val="single" w:sz="4" w:space="0" w:color="000000"/>
+            <w:bottom w:val="single" w:sz="4" w:space="0" w:color="000000"/>
+            <w:right w:val="single" w:sz="4" w:space="0" w:color="000000"/>
+            <w:insideH w:val="single" w:sz="4" w:space="0" w:color="000000"/>
+            <w:insideV w:val="single" w:sz="4" w:space="0" w:color="000000"/>
+          </w:tblBorders>
+        </w:tblPrEx>
         <w:trPr>
           <w:trHeight w:val="454"/>
         </w:trPr>
@@ -601,6 +709,17 @@
         </w:tc>
       </w:tr>
       <w:tr>
+        <w:tblPrEx>
+          <w:jc w:val="left"/>
+          <w:tblBorders>
+            <w:top w:val="single" w:sz="4" w:space="0" w:color="000000"/>
+            <w:left w:val="single" w:sz="4" w:space="0" w:color="000000"/>
+            <w:bottom w:val="single" w:sz="4" w:space="0" w:color="000000"/>
+            <w:right w:val="single" w:sz="4" w:space="0" w:color="000000"/>
+            <w:insideH w:val="single" w:sz="4" w:space="0" w:color="000000"/>
+            <w:insideV w:val="single" w:sz="4" w:space="0" w:color="000000"/>
+          </w:tblBorders>
+        </w:tblPrEx>
         <w:trPr>
           <w:trHeight w:val="454"/>
         </w:trPr>
@@ -646,6 +765,17 @@
         </w:tc>
       </w:tr>
       <w:tr>
+        <w:tblPrEx>
+          <w:jc w:val="left"/>
+          <w:tblBorders>
+            <w:top w:val="single" w:sz="4" w:space="0" w:color="000000"/>
+            <w:left w:val="single" w:sz="4" w:space="0" w:color="000000"/>
+            <w:bottom w:val="single" w:sz="4" w:space="0" w:color="000000"/>
+            <w:right w:val="single" w:sz="4" w:space="0" w:color="000000"/>
+            <w:insideH w:val="single" w:sz="4" w:space="0" w:color="000000"/>
+            <w:insideV w:val="single" w:sz="4" w:space="0" w:color="000000"/>
+          </w:tblBorders>
+        </w:tblPrEx>
         <w:trPr>
           <w:trHeight w:val="454"/>
         </w:trPr>
@@ -776,6 +906,12 @@
               </w:rPr>
               <w:t>Aplicabilidade de algoritmos genéticos para busca de caminho</w:t>
             </w:r>
+            <w:r>
+              <w:rPr>
+                <w:rFonts w:ascii="Arial" w:hAnsi="Arial" w:cs="Arial"/>
+              </w:rPr>
+              <w:t>s.</w:t>
+            </w:r>
           </w:p>
           <w:p>
             <w:pPr>
@@ -973,6 +1109,12 @@
               </w:rPr>
               <w:t>Explorar os operadores e funções do mesmo e explorar seus resultados</w:t>
             </w:r>
+            <w:r>
+              <w:rPr>
+                <w:rFonts w:ascii="Arial" w:hAnsi="Arial" w:cs="Arial"/>
+              </w:rPr>
+              <w:t>.</w:t>
+            </w:r>
           </w:p>
         </w:tc>
       </w:tr>
@@ -1054,6 +1196,64 @@
               <w:rPr>
                 <w:rFonts w:ascii="Arial" w:hAnsi="Arial" w:cs="Arial"/>
               </w:rPr>
+              <w:t xml:space="preserve">Utilizaremos a linguagem C# com </w:t>
+            </w:r>
+            <w:r>
+              <w:rPr>
+                <w:rFonts w:ascii="Arial" w:hAnsi="Arial" w:cs="Arial"/>
+              </w:rPr>
+              <w:t>.NET Standard Library 1.6 e o .NET Core</w:t>
+            </w:r>
+            <w:r>
+              <w:rPr>
+                <w:rFonts w:ascii="Arial" w:hAnsi="Arial" w:cs="Arial"/>
+              </w:rPr>
+              <w:t xml:space="preserve">. </w:t>
+            </w:r>
+            <w:r>
+              <w:rPr>
+                <w:rFonts w:ascii="Arial" w:hAnsi="Arial" w:cs="Arial"/>
+              </w:rPr>
+              <w:t>Ambo</w:t>
+            </w:r>
+            <w:r>
+              <w:rPr>
+                <w:rFonts w:ascii="Arial" w:hAnsi="Arial" w:cs="Arial"/>
+              </w:rPr>
+              <w:t xml:space="preserve">s rodam em sistemas Windows e </w:t>
+            </w:r>
+            <w:r>
+              <w:rPr>
+                <w:rFonts w:ascii="Arial" w:hAnsi="Arial" w:cs="Arial"/>
+              </w:rPr>
+              <w:t>*</w:t>
+            </w:r>
+            <w:proofErr w:type="spellStart"/>
+            <w:r>
+              <w:rPr>
+                <w:rFonts w:ascii="Arial" w:hAnsi="Arial" w:cs="Arial"/>
+              </w:rPr>
+              <w:t>nix</w:t>
+            </w:r>
+            <w:proofErr w:type="spellEnd"/>
+            <w:r>
+              <w:rPr>
+                <w:rFonts w:ascii="Arial" w:hAnsi="Arial" w:cs="Arial"/>
+              </w:rPr>
+              <w:t xml:space="preserve"> utilizando o .Net Core CLI 1.1 para execução.</w:t>
+            </w:r>
+          </w:p>
+          <w:p>
+            <w:pPr>
+              <w:jc w:val="both"/>
+              <w:rPr>
+                <w:rFonts w:ascii="Arial" w:hAnsi="Arial" w:cs="Arial"/>
+              </w:rPr>
+            </w:pPr>
+            <w:r>
+              <w:rPr>
+                <w:rFonts w:ascii="Arial" w:hAnsi="Arial" w:cs="Arial"/>
+              </w:rPr>
               <w:t xml:space="preserve">Desenvolvemos uma ferramenta para geração de mapas de forma automática, aonde escolhemos se queremos um mapa totalmente aleatório, o tamanho mínimo do caminho e se gostaria de </w:t>
             </w:r>
             <w:r>
@@ -1062,6 +1262,18 @@
               </w:rPr>
               <w:t>aplicar um padrão de repetição.</w:t>
             </w:r>
+            <w:r>
+              <w:rPr>
+                <w:rFonts w:ascii="Arial" w:hAnsi="Arial" w:cs="Arial"/>
+              </w:rPr>
+              <w:t xml:space="preserve"> </w:t>
+            </w:r>
+            <w:r>
+              <w:rPr>
+                <w:rFonts w:ascii="Arial" w:hAnsi="Arial" w:cs="Arial"/>
+              </w:rPr>
+              <w:t>Pode ser definido um percurso mínimo para evitar seja gerado mapas onde o ponto inicial e final estão muito próximos.</w:t>
+            </w:r>
           </w:p>
           <w:p>
             <w:pPr>
@@ -1074,13 +1286,13 @@
               <w:rPr>
                 <w:rFonts w:ascii="Arial" w:hAnsi="Arial" w:cs="Arial"/>
               </w:rPr>
-              <w:t>O tamanho dos mapas gerados foi de 30x30, para os mapas com padrão utilizamos um padr</w:t>
-            </w:r>
-            <w:r>
-              <w:rPr>
-                <w:rFonts w:ascii="Arial" w:hAnsi="Arial" w:cs="Arial"/>
-              </w:rPr>
-              <w:t>ão de repetição de tamanho 5x5.</w:t>
+              <w:t>Os mapas gerados para analise são de tamanho 100x100, com um padrão de repetição de 5x5 que é gerado de forma aleatória, para todos os mapas o percurso mínimo</w:t>
+            </w:r>
+            <w:r>
+              <w:rPr>
+                <w:rFonts w:ascii="Arial" w:hAnsi="Arial" w:cs="Arial"/>
+              </w:rPr>
+              <w:t xml:space="preserve"> de 15 passos.</w:t>
             </w:r>
           </w:p>
           <w:p>
@@ -1094,7 +1306,19 @@
               <w:rPr>
                 <w:rFonts w:ascii="Arial" w:hAnsi="Arial" w:cs="Arial"/>
               </w:rPr>
-              <w:t>Foram gerados 800 mapas para realizar a coleta de dados, sendo uma metade mapas com padrão e outra sem,</w:t>
+              <w:t xml:space="preserve">No total </w:t>
+            </w:r>
+            <w:r>
+              <w:rPr>
+                <w:rFonts w:ascii="Arial" w:hAnsi="Arial" w:cs="Arial"/>
+              </w:rPr>
+              <w:t>serão</w:t>
+            </w:r>
+            <w:r>
+              <w:rPr>
+                <w:rFonts w:ascii="Arial" w:hAnsi="Arial" w:cs="Arial"/>
+              </w:rPr>
+              <w:t xml:space="preserve"> gerados 800 mapas, sendo divididos em 400 aleatórios e 400 com repetição de padrão.</w:t>
             </w:r>
           </w:p>
           <w:p>
@@ -1102,19 +1326,16 @@
               <w:jc w:val="both"/>
               <w:rPr>
                 <w:rFonts w:ascii="Arial" w:hAnsi="Arial" w:cs="Arial"/>
-              </w:rPr>
-            </w:pPr>
-            <w:r>
-              <w:rPr>
-                <w:rFonts w:ascii="Arial" w:hAnsi="Arial" w:cs="Arial"/>
-              </w:rPr>
-              <w:t>cada metade se divide em mais 4 aonde dessas 100 mapas são com solução para diagonal "Nunca", 100 para "Apenas sem obstáculos", 100 para "No máximo um obstáculo</w:t>
-            </w:r>
-            <w:r>
-              <w:rPr>
-                <w:rFonts w:ascii="Arial" w:hAnsi="Arial" w:cs="Arial"/>
-              </w:rPr>
-              <w:t>"  e 100 para "Sempre".</w:t>
+                <w:b/>
+                <w:sz w:val="24"/>
+                <w:szCs w:val="24"/>
+              </w:rPr>
+            </w:pPr>
+            <w:r>
+              <w:rPr>
+                <w:rFonts w:ascii="Arial" w:hAnsi="Arial" w:cs="Arial"/>
+              </w:rPr>
+              <w:t>Os 400 mapas de cada são divididos em 100 para cada tipo de diagonal, isso deve pelo motivo que dependendo do tipo movimentação diagonal do mapa, ele pode ou não ter uma solução.</w:t>
             </w:r>
           </w:p>
           <w:p>
@@ -1122,13 +1343,40 @@
               <w:jc w:val="both"/>
               <w:rPr>
                 <w:rFonts w:ascii="Arial" w:hAnsi="Arial" w:cs="Arial"/>
-              </w:rPr>
-            </w:pPr>
-            <w:r>
-              <w:rPr>
-                <w:rFonts w:ascii="Arial" w:hAnsi="Arial" w:cs="Arial"/>
-              </w:rPr>
-              <w:t xml:space="preserve">Os algoritmos de busca que utilizamos na ferramenta são A\*, BFS, </w:t>
+                <w:b/>
+                <w:sz w:val="24"/>
+                <w:szCs w:val="24"/>
+              </w:rPr>
+            </w:pPr>
+            <w:r>
+              <w:rPr>
+                <w:rFonts w:ascii="Arial" w:hAnsi="Arial" w:cs="Arial"/>
+              </w:rPr>
+              <w:t xml:space="preserve">Os algoritmos de busca </w:t>
+            </w:r>
+            <w:r>
+              <w:rPr>
+                <w:rFonts w:ascii="Arial" w:hAnsi="Arial" w:cs="Arial"/>
+              </w:rPr>
+              <w:t xml:space="preserve">que serão </w:t>
+            </w:r>
+            <w:r>
+              <w:rPr>
+                <w:rFonts w:ascii="Arial" w:hAnsi="Arial" w:cs="Arial"/>
+              </w:rPr>
+              <w:t>utilizados para os teste</w:t>
+            </w:r>
+            <w:r>
+              <w:rPr>
+                <w:rFonts w:ascii="Arial" w:hAnsi="Arial" w:cs="Arial"/>
+              </w:rPr>
+              <w:t>s são A</w:t>
+            </w:r>
+            <w:r>
+              <w:rPr>
+                <w:rFonts w:ascii="Arial" w:hAnsi="Arial" w:cs="Arial"/>
+              </w:rPr>
+              <w:t xml:space="preserve">*, BFS, </w:t>
             </w:r>
             <w:proofErr w:type="spellStart"/>
             <w:r>
@@ -1142,7 +1390,25 @@
               <w:rPr>
                 <w:rFonts w:ascii="Arial" w:hAnsi="Arial" w:cs="Arial"/>
               </w:rPr>
-              <w:t xml:space="preserve">, IDA\*, todos foram rodados pelo uma vez para cada heurística selecionadas para testes, essas são </w:t>
+              <w:t xml:space="preserve"> e IDA</w:t>
+            </w:r>
+            <w:r>
+              <w:rPr>
+                <w:rFonts w:ascii="Arial" w:hAnsi="Arial" w:cs="Arial"/>
+              </w:rPr>
+              <w:t>*, sendo executados uma vez para cada uma das heurística</w:t>
+            </w:r>
+            <w:r>
+              <w:rPr>
+                <w:rFonts w:ascii="Arial" w:hAnsi="Arial" w:cs="Arial"/>
+              </w:rPr>
+              <w:t>s</w:t>
+            </w:r>
+            <w:r>
+              <w:rPr>
+                <w:rFonts w:ascii="Arial" w:hAnsi="Arial" w:cs="Arial"/>
+              </w:rPr>
+              <w:t xml:space="preserve"> selecionadas para os testes, essas são </w:t>
             </w:r>
             <w:proofErr w:type="spellStart"/>
             <w:r>
@@ -1156,13 +1422,7 @@
               <w:rPr>
                 <w:rFonts w:ascii="Arial" w:hAnsi="Arial" w:cs="Arial"/>
               </w:rPr>
-              <w:t>,</w:t>
-            </w:r>
-            <w:r>
-              <w:rPr>
-                <w:rFonts w:ascii="Arial" w:hAnsi="Arial" w:cs="Arial"/>
-              </w:rPr>
-              <w:t xml:space="preserve"> </w:t>
+              <w:t xml:space="preserve">, </w:t>
             </w:r>
             <w:proofErr w:type="spellStart"/>
             <w:r>
@@ -1205,99 +1465,6 @@
                 <w:rFonts w:ascii="Arial" w:hAnsi="Arial" w:cs="Arial"/>
               </w:rPr>
               <w:t>.</w:t>
-            </w:r>
-          </w:p>
-          <w:p>
-            <w:pPr>
-              <w:jc w:val="both"/>
-              <w:rPr>
-                <w:rFonts w:ascii="Arial" w:hAnsi="Arial" w:cs="Arial"/>
-              </w:rPr>
-            </w:pPr>
-            <w:r>
-              <w:rPr>
-                <w:rFonts w:ascii="Arial" w:hAnsi="Arial" w:cs="Arial"/>
-              </w:rPr>
-              <w:t xml:space="preserve">Para o GA utilizamos uma função de aptidão baseada nas heurísticas implementadas, uma sem nenhuma alteração, outra penalizando caminhos cíclicos, outra penalizando encontro com paredes e mais uma penalizando tanto caminhos quanto encontro com paredes. </w:t>
-            </w:r>
-          </w:p>
-          <w:p>
-            <w:pPr>
-              <w:jc w:val="both"/>
-              <w:rPr>
-                <w:rFonts w:ascii="Arial" w:hAnsi="Arial" w:cs="Arial"/>
-              </w:rPr>
-            </w:pPr>
-            <w:r>
-              <w:rPr>
-                <w:rFonts w:ascii="Arial" w:hAnsi="Arial" w:cs="Arial"/>
-              </w:rPr>
-              <w:t xml:space="preserve">Para operação de seleção utilizamos o algoritmo de Roleta, para operação de cruzamento utilizamos os Simples, OBX, PBX e para o operador de mutação foram implementados </w:t>
-            </w:r>
-            <w:proofErr w:type="spellStart"/>
-            <w:r>
-              <w:rPr>
-                <w:rFonts w:ascii="Arial" w:hAnsi="Arial" w:cs="Arial"/>
-              </w:rPr>
-              <w:t>Bitwise</w:t>
-            </w:r>
-            <w:proofErr w:type="spellEnd"/>
-            <w:r>
-              <w:rPr>
-                <w:rFonts w:ascii="Arial" w:hAnsi="Arial" w:cs="Arial"/>
-              </w:rPr>
-              <w:t>, DIVM, DM, EM, IM,IVM, SM.</w:t>
-            </w:r>
-          </w:p>
-          <w:p>
-            <w:pPr>
-              <w:jc w:val="both"/>
-              <w:rPr>
-                <w:rFonts w:ascii="Arial" w:hAnsi="Arial" w:cs="Arial"/>
-              </w:rPr>
-            </w:pPr>
-            <w:r>
-              <w:rPr>
-                <w:rFonts w:ascii="Arial" w:hAnsi="Arial" w:cs="Arial"/>
-              </w:rPr>
-              <w:t>O GA foi rodado 10 vezes para cada configuração possível, levando em consideração heurística, aptidão, seleção e cruzamento. Depois utilizamos a média dos valores para comparar co</w:t>
-            </w:r>
-            <w:r>
-              <w:rPr>
-                <w:rFonts w:ascii="Arial" w:hAnsi="Arial" w:cs="Arial"/>
-              </w:rPr>
-              <w:t>m algoritmos clássicos de busca</w:t>
-            </w:r>
-          </w:p>
-          <w:p>
-            <w:pPr>
-              <w:jc w:val="both"/>
-              <w:rPr>
-                <w:rFonts w:ascii="Arial" w:hAnsi="Arial" w:cs="Arial"/>
-              </w:rPr>
-            </w:pPr>
-            <w:r>
-              <w:rPr>
-                <w:rFonts w:ascii="Arial" w:hAnsi="Arial" w:cs="Arial"/>
-              </w:rPr>
-              <w:t>Coletamos os resultados de tempo, nós abertos e tamanho do caminho obtido para cada algoritmo de busca.</w:t>
-            </w:r>
-          </w:p>
-          <w:p>
-            <w:pPr>
-              <w:jc w:val="both"/>
-              <w:rPr>
-                <w:rFonts w:ascii="Arial" w:hAnsi="Arial" w:cs="Arial"/>
-                <w:b/>
-                <w:sz w:val="24"/>
-                <w:szCs w:val="24"/>
-              </w:rPr>
-            </w:pPr>
-            <w:r>
-              <w:rPr>
-                <w:rFonts w:ascii="Arial" w:hAnsi="Arial" w:cs="Arial"/>
-              </w:rPr>
-              <w:t>Depois realizamos uma comparação entre o comportamento de cada algoritmo, heurística e tipo de mapa.</w:t>
             </w:r>
           </w:p>
         </w:tc>
@@ -1316,7 +1483,7 @@
     </w:p>
     <w:tbl>
       <w:tblPr>
-        <w:tblW w:w="0" w:type="auto"/>
+        <w:tblW w:w="9963" w:type="dxa"/>
         <w:tblBorders>
           <w:top w:val="single" w:sz="8" w:space="0" w:color="000000"/>
           <w:left w:val="single" w:sz="8" w:space="0" w:color="000000"/>
@@ -1328,12 +1495,17 @@
         <w:tblLook w:val="04A0" w:firstRow="1" w:lastRow="0" w:firstColumn="1" w:lastColumn="0" w:noHBand="0" w:noVBand="1"/>
       </w:tblPr>
       <w:tblGrid>
-        <w:gridCol w:w="8484"/>
+        <w:gridCol w:w="3565"/>
+        <w:gridCol w:w="1551"/>
+        <w:gridCol w:w="1685"/>
+        <w:gridCol w:w="1316"/>
+        <w:gridCol w:w="1846"/>
       </w:tblGrid>
       <w:tr>
         <w:tc>
           <w:tcPr>
-            <w:tcW w:w="9828" w:type="dxa"/>
+            <w:tcW w:w="9963" w:type="dxa"/>
+            <w:gridSpan w:val="5"/>
           </w:tcPr>
           <w:p>
             <w:pPr>
@@ -1366,127 +1538,334 @@
       <w:tr>
         <w:tc>
           <w:tcPr>
-            <w:tcW w:w="9828" w:type="dxa"/>
-          </w:tcPr>
-          <w:p>
-            <w:pPr>
-              <w:rPr>
-                <w:rFonts w:ascii="Arial" w:hAnsi="Arial" w:cs="Arial"/>
-              </w:rPr>
-            </w:pPr>
-            <w:r>
-              <w:rPr>
-                <w:rFonts w:ascii="Arial" w:hAnsi="Arial" w:cs="Arial"/>
-              </w:rPr>
-              <w:t>Indicar Bibliografia consultada.</w:t>
-            </w:r>
-            <w:r>
-              <w:rPr>
-                <w:rFonts w:ascii="Arial" w:hAnsi="Arial" w:cs="Arial"/>
-              </w:rPr>
-              <w:t xml:space="preserve"> Observar normas da ABNT</w:t>
-            </w:r>
-            <w:r>
-              <w:rPr>
-                <w:rFonts w:ascii="Arial" w:hAnsi="Arial" w:cs="Arial"/>
-              </w:rPr>
-              <w:t xml:space="preserve"> de acordo com o Guia de Normalização de monografias, dissertações e teses do Centro Universitário Senac.</w:t>
-            </w:r>
-          </w:p>
-          <w:p>
-            <w:pPr>
-              <w:rPr>
-                <w:rFonts w:ascii="Arial" w:hAnsi="Arial" w:cs="Arial"/>
-              </w:rPr>
-            </w:pPr>
-            <w:hyperlink r:id="rId9" w:history="1">
-              <w:r>
-                <w:rPr>
-                  <w:rStyle w:val="Hyperlink"/>
-                  <w:rFonts w:ascii="Arial" w:hAnsi="Arial" w:cs="Arial"/>
-                </w:rPr>
-                <w:t>http://www3.sp.senac.br/hotsites/campus_santoamaro/cd/arquivos/biblioteca/guia_normatizacao.pdf</w:t>
-              </w:r>
-            </w:hyperlink>
+            <w:tcW w:w="9963" w:type="dxa"/>
+            <w:gridSpan w:val="5"/>
+          </w:tcPr>
+          <w:p>
+            <w:pPr>
+              <w:rPr>
+                <w:lang w:val="en-US"/>
+              </w:rPr>
+            </w:pPr>
+            <w:proofErr w:type="spellStart"/>
+            <w:r>
+              <w:t>BJöRNSSON</w:t>
+            </w:r>
+            <w:proofErr w:type="spellEnd"/>
+            <w:r>
+              <w:t xml:space="preserve">, Y. et al. Fringe search: </w:t>
+            </w:r>
+            <w:proofErr w:type="spellStart"/>
+            <w:r>
+              <w:t>beating</w:t>
+            </w:r>
+            <w:proofErr w:type="spellEnd"/>
+            <w:r>
+              <w:t xml:space="preserve"> a* </w:t>
+            </w:r>
+            <w:proofErr w:type="spellStart"/>
+            <w:r>
+              <w:t>at</w:t>
+            </w:r>
+            <w:proofErr w:type="spellEnd"/>
+            <w:r>
+              <w:t xml:space="preserve"> </w:t>
+            </w:r>
+            <w:proofErr w:type="spellStart"/>
+            <w:r>
+              <w:t>pathﬁnding</w:t>
+            </w:r>
+            <w:proofErr w:type="spellEnd"/>
+            <w:r>
+              <w:t xml:space="preserve"> </w:t>
+            </w:r>
+            <w:proofErr w:type="spellStart"/>
+            <w:r>
+              <w:t>on</w:t>
+            </w:r>
+            <w:proofErr w:type="spellEnd"/>
+            <w:r>
+              <w:t xml:space="preserve"> game </w:t>
+            </w:r>
+            <w:proofErr w:type="spellStart"/>
+            <w:r>
+              <w:t>maps</w:t>
+            </w:r>
+            <w:proofErr w:type="spellEnd"/>
+            <w:r>
+              <w:t xml:space="preserve">. In: In Proceedings of IEEE Symposium on Computational Intelligence and Games. </w:t>
+            </w:r>
+            <w:r>
+              <w:rPr>
+                <w:lang w:val="en-US"/>
+              </w:rPr>
+              <w:t>[</w:t>
+            </w:r>
+            <w:proofErr w:type="spellStart"/>
+            <w:r>
+              <w:rPr>
+                <w:lang w:val="en-US"/>
+              </w:rPr>
+              <w:t>S.l.</w:t>
+            </w:r>
+            <w:proofErr w:type="spellEnd"/>
+            <w:r>
+              <w:rPr>
+                <w:lang w:val="en-US"/>
+              </w:rPr>
+              <w:t xml:space="preserve">: </w:t>
+            </w:r>
+            <w:proofErr w:type="spellStart"/>
+            <w:r>
+              <w:rPr>
+                <w:lang w:val="en-US"/>
+              </w:rPr>
+              <w:t>s.n</w:t>
+            </w:r>
+            <w:proofErr w:type="spellEnd"/>
+            <w:r>
+              <w:rPr>
+                <w:lang w:val="en-US"/>
+              </w:rPr>
+              <w:t>.], 2005. p. 125–132</w:t>
+            </w:r>
+            <w:r>
+              <w:rPr>
+                <w:lang w:val="en-US"/>
+              </w:rPr>
+              <w:t>.</w:t>
+            </w:r>
+          </w:p>
+          <w:p>
+            <w:proofErr w:type="spellStart"/>
+            <w:r>
+              <w:t>BJöRNSSON</w:t>
+            </w:r>
+            <w:proofErr w:type="spellEnd"/>
+            <w:r>
+              <w:t xml:space="preserve">, Y. et al. Fringe search: </w:t>
+            </w:r>
+            <w:proofErr w:type="spellStart"/>
+            <w:r>
+              <w:t>beating</w:t>
+            </w:r>
+            <w:proofErr w:type="spellEnd"/>
+            <w:r>
+              <w:t xml:space="preserve"> a* </w:t>
+            </w:r>
+            <w:proofErr w:type="spellStart"/>
+            <w:r>
+              <w:t>at</w:t>
+            </w:r>
+            <w:proofErr w:type="spellEnd"/>
+            <w:r>
+              <w:t xml:space="preserve"> </w:t>
+            </w:r>
+            <w:proofErr w:type="spellStart"/>
+            <w:r>
+              <w:t>pathﬁnding</w:t>
+            </w:r>
+            <w:proofErr w:type="spellEnd"/>
+            <w:r>
+              <w:t xml:space="preserve"> </w:t>
+            </w:r>
+            <w:proofErr w:type="spellStart"/>
+            <w:r>
+              <w:t>on</w:t>
+            </w:r>
+            <w:proofErr w:type="spellEnd"/>
+            <w:r>
+              <w:t xml:space="preserve"> game </w:t>
+            </w:r>
+            <w:proofErr w:type="spellStart"/>
+            <w:r>
+              <w:t>maps</w:t>
+            </w:r>
+            <w:proofErr w:type="spellEnd"/>
+            <w:r>
+              <w:t>. In: In Proceedings of IEEE Symposium on Computational Intelligence and Games. [</w:t>
+            </w:r>
+            <w:proofErr w:type="spellStart"/>
+            <w:r>
+              <w:t>S.l</w:t>
+            </w:r>
+            <w:proofErr w:type="spellEnd"/>
+            <w:r>
+              <w:t>.: s.n.], 2005. p. 125–132.</w:t>
+            </w:r>
+          </w:p>
+          <w:p>
+            <w:r>
+              <w:t>BURCHARDT, H.; SALOMON, R. Implementation of Path Planning using Genetic Algorithms on Mobile Robots. In: IEEE. IEEE World Congress on Computational Intelligence (WCCI 2006), Congress on Evolutionary Computation (CEC 2006). Vancouver, Canada, 2006. p. 1831–1836.</w:t>
+            </w:r>
+          </w:p>
+          <w:p>
+            <w:r>
+              <w:t>LUCAS, D. C. Algoritmos genéticos: uma introdução. Universidade Federal do Rio Grande do Sul, 2002. Disponível em: &lt;</w:t>
+            </w:r>
+            <w:r>
+              <w:rPr>
+                <w:rStyle w:val="Hyperlink"/>
+                <w:rFonts w:ascii="Arial" w:hAnsi="Arial" w:cs="Arial"/>
+              </w:rPr>
+              <w:t>http://www.inf.ufrgs.br/~alvares/INF01048IA/ ApostilaAlgoritmosGeneticos.pdf</w:t>
+            </w:r>
+            <w:r>
+              <w:t>&gt;.</w:t>
+            </w:r>
+          </w:p>
+          <w:p>
+            <w:r>
+              <w:t xml:space="preserve">MILLER, W. Applying </w:t>
+            </w:r>
+            <w:proofErr w:type="spellStart"/>
+            <w:r>
+              <w:t>parallel</w:t>
+            </w:r>
+            <w:proofErr w:type="spellEnd"/>
+            <w:r>
+              <w:t xml:space="preserve"> </w:t>
+            </w:r>
+            <w:proofErr w:type="spellStart"/>
+            <w:r>
+              <w:t>programming</w:t>
+            </w:r>
+            <w:proofErr w:type="spellEnd"/>
+            <w:r>
+              <w:t xml:space="preserve"> </w:t>
+            </w:r>
+            <w:proofErr w:type="spellStart"/>
+            <w:r>
+              <w:t>to</w:t>
+            </w:r>
+            <w:proofErr w:type="spellEnd"/>
+            <w:r>
+              <w:t xml:space="preserve"> path-</w:t>
+            </w:r>
+            <w:proofErr w:type="spellStart"/>
+            <w:r>
+              <w:t>ﬁnding</w:t>
+            </w:r>
+            <w:proofErr w:type="spellEnd"/>
+            <w:r>
+              <w:t xml:space="preserve"> </w:t>
+            </w:r>
+            <w:proofErr w:type="spellStart"/>
+            <w:r>
+              <w:t>with</w:t>
+            </w:r>
+            <w:proofErr w:type="spellEnd"/>
+            <w:r>
+              <w:t xml:space="preserve"> </w:t>
+            </w:r>
+            <w:proofErr w:type="spellStart"/>
+            <w:r>
+              <w:t>the</w:t>
+            </w:r>
+            <w:proofErr w:type="spellEnd"/>
+            <w:r>
+              <w:t xml:space="preserve"> a* algorithm. 2010.</w:t>
+            </w:r>
+          </w:p>
+          <w:p>
+            <w:r>
+              <w:t xml:space="preserve">OLIVEIRA, W. A. de. Algoritmo genético para o problema de rotas de cobertura </w:t>
+            </w:r>
+            <w:proofErr w:type="spellStart"/>
+            <w:r>
+              <w:t>multiveículo</w:t>
+            </w:r>
+            <w:proofErr w:type="spellEnd"/>
+            <w:r>
+              <w:t>. 2009].</w:t>
+            </w:r>
+          </w:p>
+          <w:p>
+            <w:r>
+              <w:t>PATEL, A. A*’s Use of the Heuristic. 2010. Disponível em: &lt;</w:t>
+            </w:r>
+            <w:r>
+              <w:rPr>
+                <w:rStyle w:val="Hyperlink"/>
+                <w:rFonts w:ascii="Arial" w:hAnsi="Arial" w:cs="Arial"/>
+              </w:rPr>
+              <w:t>http://theory.stanford.edu/ ~</w:t>
+            </w:r>
+            <w:proofErr w:type="spellStart"/>
+            <w:r>
+              <w:rPr>
+                <w:rStyle w:val="Hyperlink"/>
+                <w:rFonts w:ascii="Arial" w:hAnsi="Arial" w:cs="Arial"/>
+              </w:rPr>
+              <w:t>amitp</w:t>
+            </w:r>
+            <w:proofErr w:type="spellEnd"/>
+            <w:r>
+              <w:rPr>
+                <w:rStyle w:val="Hyperlink"/>
+                <w:rFonts w:ascii="Arial" w:hAnsi="Arial" w:cs="Arial"/>
+              </w:rPr>
+              <w:t>/</w:t>
+            </w:r>
+            <w:proofErr w:type="spellStart"/>
+            <w:r>
+              <w:rPr>
+                <w:rStyle w:val="Hyperlink"/>
+                <w:rFonts w:ascii="Arial" w:hAnsi="Arial" w:cs="Arial"/>
+              </w:rPr>
+              <w:t>GameProgramming</w:t>
+            </w:r>
+            <w:proofErr w:type="spellEnd"/>
+            <w:r>
+              <w:rPr>
+                <w:rStyle w:val="Hyperlink"/>
+                <w:rFonts w:ascii="Arial" w:hAnsi="Arial" w:cs="Arial"/>
+              </w:rPr>
+              <w:t>/Heuristics.html</w:t>
+            </w:r>
+            <w:r>
+              <w:t>&gt;.</w:t>
+            </w:r>
+          </w:p>
+          <w:p/>
+          <w:p>
+            <w:pPr>
+              <w:rPr>
+                <w:rFonts w:ascii="Arial" w:hAnsi="Arial" w:cs="Arial"/>
+                <w:color w:val="0563C1" w:themeColor="hyperlink"/>
+                <w:u w:val="single"/>
+                <w:lang w:val="en-US"/>
+              </w:rPr>
+            </w:pPr>
+          </w:p>
+          <w:p>
+            <w:pPr>
+              <w:rPr>
+                <w:rFonts w:ascii="Arial" w:hAnsi="Arial" w:cs="Arial"/>
+                <w:color w:val="0563C1" w:themeColor="hyperlink"/>
+                <w:u w:val="single"/>
+                <w:lang w:val="en-US"/>
+              </w:rPr>
+            </w:pPr>
+          </w:p>
+          <w:p>
+            <w:pPr>
+              <w:rPr>
+                <w:rFonts w:ascii="Arial" w:hAnsi="Arial" w:cs="Arial"/>
+                <w:color w:val="0563C1" w:themeColor="hyperlink"/>
+                <w:lang w:val="en-US"/>
+              </w:rPr>
+            </w:pPr>
+            <w:bookmarkStart w:id="0" w:name="_GoBack"/>
+            <w:bookmarkEnd w:id="0"/>
           </w:p>
         </w:tc>
       </w:tr>
-    </w:tbl>
-    <w:p>
-      <w:pPr>
-        <w:jc w:val="both"/>
-        <w:rPr>
-          <w:rFonts w:ascii="Arial" w:hAnsi="Arial" w:cs="Arial"/>
-          <w:b/>
-          <w:sz w:val="24"/>
-          <w:szCs w:val="24"/>
-        </w:rPr>
-      </w:pPr>
-    </w:p>
-    <w:p>
-      <w:pPr>
-        <w:jc w:val="both"/>
-        <w:rPr>
-          <w:rFonts w:ascii="Arial" w:hAnsi="Arial" w:cs="Arial"/>
-          <w:b/>
-          <w:sz w:val="24"/>
-          <w:szCs w:val="24"/>
-        </w:rPr>
-      </w:pPr>
-    </w:p>
-    <w:p>
-      <w:pPr>
-        <w:jc w:val="both"/>
-        <w:rPr>
-          <w:rFonts w:ascii="Arial" w:hAnsi="Arial" w:cs="Arial"/>
-          <w:b/>
-          <w:sz w:val="24"/>
-          <w:szCs w:val="24"/>
-        </w:rPr>
-      </w:pPr>
-    </w:p>
-    <w:p>
-      <w:pPr>
-        <w:jc w:val="both"/>
-        <w:rPr>
-          <w:rFonts w:ascii="Arial" w:hAnsi="Arial" w:cs="Arial"/>
-          <w:b/>
-          <w:sz w:val="24"/>
-          <w:szCs w:val="24"/>
-        </w:rPr>
-      </w:pPr>
-    </w:p>
-    <w:p>
-      <w:pPr>
-        <w:jc w:val="both"/>
-        <w:rPr>
-          <w:rFonts w:ascii="Arial" w:hAnsi="Arial" w:cs="Arial"/>
-          <w:b/>
-          <w:sz w:val="24"/>
-          <w:szCs w:val="24"/>
-        </w:rPr>
-      </w:pPr>
-    </w:p>
-    <w:tbl>
-      <w:tblPr>
-        <w:tblW w:w="0" w:type="auto"/>
-        <w:tblBorders>
-          <w:top w:val="single" w:sz="8" w:space="0" w:color="000000"/>
-          <w:left w:val="single" w:sz="8" w:space="0" w:color="000000"/>
-          <w:bottom w:val="single" w:sz="8" w:space="0" w:color="000000"/>
-          <w:right w:val="single" w:sz="8" w:space="0" w:color="000000"/>
-          <w:insideH w:val="single" w:sz="8" w:space="0" w:color="000000"/>
-          <w:insideV w:val="single" w:sz="8" w:space="0" w:color="000000"/>
-        </w:tblBorders>
-        <w:tblLook w:val="04A0" w:firstRow="1" w:lastRow="0" w:firstColumn="1" w:lastColumn="0" w:noHBand="0" w:noVBand="1"/>
-      </w:tblPr>
-      <w:tblGrid>
-        <w:gridCol w:w="8484"/>
-      </w:tblGrid>
       <w:tr>
         <w:tc>
           <w:tcPr>
-            <w:tcW w:w="8484" w:type="dxa"/>
+            <w:tcW w:w="9963" w:type="dxa"/>
+            <w:gridSpan w:val="5"/>
           </w:tcPr>
           <w:p>
             <w:pPr>
@@ -1517,64 +1896,28 @@
           </w:p>
         </w:tc>
       </w:tr>
-    </w:tbl>
-    <w:p>
-      <w:pPr>
-        <w:jc w:val="both"/>
-        <w:rPr>
-          <w:rFonts w:ascii="Arial" w:hAnsi="Arial" w:cs="Arial"/>
-          <w:b/>
-          <w:sz w:val="24"/>
-          <w:szCs w:val="24"/>
-        </w:rPr>
-      </w:pPr>
-    </w:p>
-    <w:p>
-      <w:pPr>
-        <w:keepLines/>
-        <w:ind w:right="-567"/>
-        <w:jc w:val="center"/>
-        <w:rPr>
-          <w:rFonts w:ascii="Arial" w:hAnsi="Arial" w:cs="Arial"/>
-          <w:sz w:val="20"/>
-          <w:szCs w:val="20"/>
-        </w:rPr>
-      </w:pPr>
-    </w:p>
-    <w:tbl>
-      <w:tblPr>
-        <w:tblW w:w="5096" w:type="pct"/>
-        <w:tblBorders>
-          <w:top w:val="single" w:sz="12" w:space="0" w:color="auto"/>
-          <w:left w:val="single" w:sz="12" w:space="0" w:color="auto"/>
-          <w:bottom w:val="single" w:sz="12" w:space="0" w:color="auto"/>
-          <w:right w:val="single" w:sz="12" w:space="0" w:color="auto"/>
-          <w:insideH w:val="single" w:sz="12" w:space="0" w:color="auto"/>
-          <w:insideV w:val="single" w:sz="12" w:space="0" w:color="auto"/>
-        </w:tblBorders>
-        <w:tblCellMar>
-          <w:left w:w="71" w:type="dxa"/>
-          <w:right w:w="71" w:type="dxa"/>
-        </w:tblCellMar>
-        <w:tblLook w:val="0000" w:firstRow="0" w:lastRow="0" w:firstColumn="0" w:lastColumn="0" w:noHBand="0" w:noVBand="0"/>
-      </w:tblPr>
-      <w:tblGrid>
-        <w:gridCol w:w="3128"/>
-        <w:gridCol w:w="1252"/>
-        <w:gridCol w:w="1558"/>
-        <w:gridCol w:w="1086"/>
-        <w:gridCol w:w="1554"/>
-        <w:gridCol w:w="66"/>
-      </w:tblGrid>
       <w:tr>
+        <w:tblPrEx>
+          <w:tblBorders>
+            <w:top w:val="single" w:sz="12" w:space="0" w:color="auto"/>
+            <w:left w:val="single" w:sz="12" w:space="0" w:color="auto"/>
+            <w:bottom w:val="single" w:sz="12" w:space="0" w:color="auto"/>
+            <w:right w:val="single" w:sz="12" w:space="0" w:color="auto"/>
+            <w:insideH w:val="single" w:sz="12" w:space="0" w:color="auto"/>
+            <w:insideV w:val="single" w:sz="12" w:space="0" w:color="auto"/>
+          </w:tblBorders>
+          <w:tblCellMar>
+            <w:left w:w="71" w:type="dxa"/>
+            <w:right w:w="71" w:type="dxa"/>
+          </w:tblCellMar>
+          <w:tblLook w:val="0000" w:firstRow="0" w:lastRow="0" w:firstColumn="0" w:lastColumn="0" w:noHBand="0" w:noVBand="0"/>
+        </w:tblPrEx>
         <w:trPr>
-          <w:gridAfter w:val="1"/>
-          <w:wAfter w:w="38" w:type="pct"/>
           <w:trHeight w:val="431"/>
         </w:trPr>
         <w:tc>
           <w:tcPr>
-            <w:tcW w:w="1810" w:type="pct"/>
+            <w:tcW w:w="3565" w:type="dxa"/>
             <w:tcBorders>
               <w:top w:val="single" w:sz="12" w:space="0" w:color="auto"/>
               <w:left w:val="single" w:sz="12" w:space="0" w:color="auto"/>
@@ -1608,7 +1951,7 @@
         </w:tc>
         <w:tc>
           <w:tcPr>
-            <w:tcW w:w="3152" w:type="pct"/>
+            <w:tcW w:w="6398" w:type="dxa"/>
             <w:gridSpan w:val="4"/>
             <w:tcBorders>
               <w:top w:val="single" w:sz="12" w:space="0" w:color="auto"/>
@@ -1642,12 +1985,27 @@
         </w:tc>
       </w:tr>
       <w:tr>
+        <w:tblPrEx>
+          <w:tblBorders>
+            <w:top w:val="single" w:sz="12" w:space="0" w:color="auto"/>
+            <w:left w:val="single" w:sz="12" w:space="0" w:color="auto"/>
+            <w:bottom w:val="single" w:sz="12" w:space="0" w:color="auto"/>
+            <w:right w:val="single" w:sz="12" w:space="0" w:color="auto"/>
+            <w:insideH w:val="single" w:sz="12" w:space="0" w:color="auto"/>
+            <w:insideV w:val="single" w:sz="12" w:space="0" w:color="auto"/>
+          </w:tblBorders>
+          <w:tblCellMar>
+            <w:left w:w="71" w:type="dxa"/>
+            <w:right w:w="71" w:type="dxa"/>
+          </w:tblCellMar>
+          <w:tblLook w:val="0000" w:firstRow="0" w:lastRow="0" w:firstColumn="0" w:lastColumn="0" w:noHBand="0" w:noVBand="0"/>
+        </w:tblPrEx>
         <w:trPr>
           <w:trHeight w:val="431"/>
         </w:trPr>
         <w:tc>
           <w:tcPr>
-            <w:tcW w:w="1810" w:type="pct"/>
+            <w:tcW w:w="3565" w:type="dxa"/>
             <w:tcBorders>
               <w:top w:val="single" w:sz="12" w:space="0" w:color="auto"/>
               <w:left w:val="single" w:sz="12" w:space="0" w:color="auto"/>
@@ -1673,7 +2031,7 @@
         </w:tc>
         <w:tc>
           <w:tcPr>
-            <w:tcW w:w="724" w:type="pct"/>
+            <w:tcW w:w="1551" w:type="dxa"/>
             <w:tcBorders>
               <w:top w:val="single" w:sz="12" w:space="0" w:color="auto"/>
               <w:left w:val="single" w:sz="6" w:space="0" w:color="auto"/>
@@ -1715,7 +2073,7 @@
         </w:tc>
         <w:tc>
           <w:tcPr>
-            <w:tcW w:w="901" w:type="pct"/>
+            <w:tcW w:w="1685" w:type="dxa"/>
             <w:tcBorders>
               <w:top w:val="single" w:sz="12" w:space="0" w:color="auto"/>
               <w:left w:val="single" w:sz="6" w:space="0" w:color="auto"/>
@@ -1748,7 +2106,7 @@
         </w:tc>
         <w:tc>
           <w:tcPr>
-            <w:tcW w:w="628" w:type="pct"/>
+            <w:tcW w:w="1316" w:type="dxa"/>
             <w:tcBorders>
               <w:top w:val="single" w:sz="12" w:space="0" w:color="auto"/>
               <w:left w:val="single" w:sz="6" w:space="0" w:color="auto"/>
@@ -1781,8 +2139,7 @@
         </w:tc>
         <w:tc>
           <w:tcPr>
-            <w:tcW w:w="937" w:type="pct"/>
-            <w:gridSpan w:val="2"/>
+            <w:tcW w:w="1846" w:type="dxa"/>
             <w:tcBorders>
               <w:top w:val="single" w:sz="12" w:space="0" w:color="auto"/>
               <w:left w:val="single" w:sz="6" w:space="0" w:color="auto"/>
@@ -1815,12 +2172,27 @@
         </w:tc>
       </w:tr>
       <w:tr>
+        <w:tblPrEx>
+          <w:tblBorders>
+            <w:top w:val="single" w:sz="12" w:space="0" w:color="auto"/>
+            <w:left w:val="single" w:sz="12" w:space="0" w:color="auto"/>
+            <w:bottom w:val="single" w:sz="12" w:space="0" w:color="auto"/>
+            <w:right w:val="single" w:sz="12" w:space="0" w:color="auto"/>
+            <w:insideH w:val="single" w:sz="12" w:space="0" w:color="auto"/>
+            <w:insideV w:val="single" w:sz="12" w:space="0" w:color="auto"/>
+          </w:tblBorders>
+          <w:tblCellMar>
+            <w:left w:w="71" w:type="dxa"/>
+            <w:right w:w="71" w:type="dxa"/>
+          </w:tblCellMar>
+          <w:tblLook w:val="0000" w:firstRow="0" w:lastRow="0" w:firstColumn="0" w:lastColumn="0" w:noHBand="0" w:noVBand="0"/>
+        </w:tblPrEx>
         <w:trPr>
           <w:trHeight w:val="480"/>
         </w:trPr>
         <w:tc>
           <w:tcPr>
-            <w:tcW w:w="1810" w:type="pct"/>
+            <w:tcW w:w="3565" w:type="dxa"/>
             <w:tcBorders>
               <w:top w:val="single" w:sz="6" w:space="0" w:color="auto"/>
               <w:left w:val="single" w:sz="12" w:space="0" w:color="auto"/>
@@ -1855,13 +2227,22 @@
                 <w:sz w:val="20"/>
                 <w:szCs w:val="20"/>
               </w:rPr>
-              <w:t>analise dados algoritmos clássicos</w:t>
-            </w:r>
-          </w:p>
-        </w:tc>
-        <w:tc>
-          <w:tcPr>
-            <w:tcW w:w="724" w:type="pct"/>
+              <w:t>Aná</w:t>
+            </w:r>
+            <w:r>
+              <w:rPr>
+                <w:rFonts w:ascii="Arial" w:hAnsi="Arial" w:cs="Arial"/>
+                <w:b/>
+                <w:sz w:val="20"/>
+                <w:szCs w:val="20"/>
+              </w:rPr>
+              <w:t>lise dados algoritmos clássicos</w:t>
+            </w:r>
+          </w:p>
+        </w:tc>
+        <w:tc>
+          <w:tcPr>
+            <w:tcW w:w="1551" w:type="dxa"/>
             <w:tcBorders>
               <w:top w:val="single" w:sz="6" w:space="0" w:color="auto"/>
               <w:left w:val="single" w:sz="4" w:space="0" w:color="auto"/>
@@ -1894,7 +2275,7 @@
         </w:tc>
         <w:tc>
           <w:tcPr>
-            <w:tcW w:w="901" w:type="pct"/>
+            <w:tcW w:w="1685" w:type="dxa"/>
             <w:tcBorders>
               <w:top w:val="single" w:sz="6" w:space="0" w:color="auto"/>
               <w:left w:val="single" w:sz="4" w:space="0" w:color="auto"/>
@@ -1918,7 +2299,7 @@
         </w:tc>
         <w:tc>
           <w:tcPr>
-            <w:tcW w:w="628" w:type="pct"/>
+            <w:tcW w:w="1316" w:type="dxa"/>
             <w:tcBorders>
               <w:top w:val="single" w:sz="6" w:space="0" w:color="auto"/>
               <w:left w:val="single" w:sz="4" w:space="0" w:color="auto"/>
@@ -1942,8 +2323,7 @@
         </w:tc>
         <w:tc>
           <w:tcPr>
-            <w:tcW w:w="937" w:type="pct"/>
-            <w:gridSpan w:val="2"/>
+            <w:tcW w:w="1846" w:type="dxa"/>
             <w:tcBorders>
               <w:top w:val="single" w:sz="6" w:space="0" w:color="auto"/>
               <w:left w:val="single" w:sz="4" w:space="0" w:color="auto"/>
@@ -1967,12 +2347,27 @@
         </w:tc>
       </w:tr>
       <w:tr>
+        <w:tblPrEx>
+          <w:tblBorders>
+            <w:top w:val="single" w:sz="12" w:space="0" w:color="auto"/>
+            <w:left w:val="single" w:sz="12" w:space="0" w:color="auto"/>
+            <w:bottom w:val="single" w:sz="12" w:space="0" w:color="auto"/>
+            <w:right w:val="single" w:sz="12" w:space="0" w:color="auto"/>
+            <w:insideH w:val="single" w:sz="12" w:space="0" w:color="auto"/>
+            <w:insideV w:val="single" w:sz="12" w:space="0" w:color="auto"/>
+          </w:tblBorders>
+          <w:tblCellMar>
+            <w:left w:w="71" w:type="dxa"/>
+            <w:right w:w="71" w:type="dxa"/>
+          </w:tblCellMar>
+          <w:tblLook w:val="0000" w:firstRow="0" w:lastRow="0" w:firstColumn="0" w:lastColumn="0" w:noHBand="0" w:noVBand="0"/>
+        </w:tblPrEx>
         <w:trPr>
           <w:trHeight w:val="480"/>
         </w:trPr>
         <w:tc>
           <w:tcPr>
-            <w:tcW w:w="1810" w:type="pct"/>
+            <w:tcW w:w="3565" w:type="dxa"/>
             <w:tcBorders>
               <w:top w:val="single" w:sz="6" w:space="0" w:color="auto"/>
               <w:left w:val="single" w:sz="12" w:space="0" w:color="auto"/>
@@ -1998,13 +2393,22 @@
                 <w:sz w:val="20"/>
                 <w:szCs w:val="20"/>
               </w:rPr>
-              <w:t>2) escrever sobre metodologia</w:t>
-            </w:r>
-          </w:p>
-        </w:tc>
-        <w:tc>
-          <w:tcPr>
-            <w:tcW w:w="724" w:type="pct"/>
+              <w:t>2) E</w:t>
+            </w:r>
+            <w:r>
+              <w:rPr>
+                <w:rFonts w:ascii="Arial" w:hAnsi="Arial" w:cs="Arial"/>
+                <w:b/>
+                <w:sz w:val="20"/>
+                <w:szCs w:val="20"/>
+              </w:rPr>
+              <w:t>screver sobre metodologia</w:t>
+            </w:r>
+          </w:p>
+        </w:tc>
+        <w:tc>
+          <w:tcPr>
+            <w:tcW w:w="1551" w:type="dxa"/>
             <w:tcBorders>
               <w:top w:val="single" w:sz="6" w:space="0" w:color="auto"/>
               <w:left w:val="single" w:sz="4" w:space="0" w:color="auto"/>
@@ -2037,7 +2441,7 @@
         </w:tc>
         <w:tc>
           <w:tcPr>
-            <w:tcW w:w="901" w:type="pct"/>
+            <w:tcW w:w="1685" w:type="dxa"/>
             <w:tcBorders>
               <w:top w:val="single" w:sz="6" w:space="0" w:color="auto"/>
               <w:left w:val="single" w:sz="4" w:space="0" w:color="auto"/>
@@ -2061,7 +2465,7 @@
         </w:tc>
         <w:tc>
           <w:tcPr>
-            <w:tcW w:w="628" w:type="pct"/>
+            <w:tcW w:w="1316" w:type="dxa"/>
             <w:tcBorders>
               <w:top w:val="single" w:sz="6" w:space="0" w:color="auto"/>
               <w:left w:val="single" w:sz="4" w:space="0" w:color="auto"/>
@@ -2085,8 +2489,7 @@
         </w:tc>
         <w:tc>
           <w:tcPr>
-            <w:tcW w:w="937" w:type="pct"/>
-            <w:gridSpan w:val="2"/>
+            <w:tcW w:w="1846" w:type="dxa"/>
             <w:tcBorders>
               <w:top w:val="single" w:sz="6" w:space="0" w:color="auto"/>
               <w:left w:val="single" w:sz="4" w:space="0" w:color="auto"/>
@@ -2110,12 +2513,27 @@
         </w:tc>
       </w:tr>
       <w:tr>
+        <w:tblPrEx>
+          <w:tblBorders>
+            <w:top w:val="single" w:sz="12" w:space="0" w:color="auto"/>
+            <w:left w:val="single" w:sz="12" w:space="0" w:color="auto"/>
+            <w:bottom w:val="single" w:sz="12" w:space="0" w:color="auto"/>
+            <w:right w:val="single" w:sz="12" w:space="0" w:color="auto"/>
+            <w:insideH w:val="single" w:sz="12" w:space="0" w:color="auto"/>
+            <w:insideV w:val="single" w:sz="12" w:space="0" w:color="auto"/>
+          </w:tblBorders>
+          <w:tblCellMar>
+            <w:left w:w="71" w:type="dxa"/>
+            <w:right w:w="71" w:type="dxa"/>
+          </w:tblCellMar>
+          <w:tblLook w:val="0000" w:firstRow="0" w:lastRow="0" w:firstColumn="0" w:lastColumn="0" w:noHBand="0" w:noVBand="0"/>
+        </w:tblPrEx>
         <w:trPr>
           <w:trHeight w:val="480"/>
         </w:trPr>
         <w:tc>
           <w:tcPr>
-            <w:tcW w:w="1810" w:type="pct"/>
+            <w:tcW w:w="3565" w:type="dxa"/>
             <w:tcBorders>
               <w:top w:val="single" w:sz="4" w:space="0" w:color="auto"/>
               <w:left w:val="single" w:sz="12" w:space="0" w:color="auto"/>
@@ -2159,13 +2577,31 @@
                 <w:sz w:val="20"/>
                 <w:szCs w:val="20"/>
               </w:rPr>
-              <w:t>analise de dados de GA</w:t>
-            </w:r>
-          </w:p>
-        </w:tc>
-        <w:tc>
-          <w:tcPr>
-            <w:tcW w:w="724" w:type="pct"/>
+              <w:t>A</w:t>
+            </w:r>
+            <w:r>
+              <w:rPr>
+                <w:rFonts w:ascii="Arial" w:hAnsi="Arial" w:cs="Arial"/>
+                <w:b/>
+                <w:sz w:val="20"/>
+                <w:szCs w:val="20"/>
+              </w:rPr>
+              <w:t>ná</w:t>
+            </w:r>
+            <w:r>
+              <w:rPr>
+                <w:rFonts w:ascii="Arial" w:hAnsi="Arial" w:cs="Arial"/>
+                <w:b/>
+                <w:sz w:val="20"/>
+                <w:szCs w:val="20"/>
+              </w:rPr>
+              <w:t>lise de dados de GA</w:t>
+            </w:r>
+          </w:p>
+        </w:tc>
+        <w:tc>
+          <w:tcPr>
+            <w:tcW w:w="1551" w:type="dxa"/>
             <w:tcBorders>
               <w:top w:val="single" w:sz="4" w:space="0" w:color="auto"/>
               <w:left w:val="single" w:sz="4" w:space="0" w:color="auto"/>
@@ -2189,7 +2625,7 @@
         </w:tc>
         <w:tc>
           <w:tcPr>
-            <w:tcW w:w="901" w:type="pct"/>
+            <w:tcW w:w="1685" w:type="dxa"/>
             <w:tcBorders>
               <w:top w:val="single" w:sz="4" w:space="0" w:color="auto"/>
               <w:left w:val="single" w:sz="4" w:space="0" w:color="auto"/>
@@ -2222,7 +2658,7 @@
         </w:tc>
         <w:tc>
           <w:tcPr>
-            <w:tcW w:w="628" w:type="pct"/>
+            <w:tcW w:w="1316" w:type="dxa"/>
             <w:tcBorders>
               <w:top w:val="single" w:sz="4" w:space="0" w:color="auto"/>
               <w:left w:val="single" w:sz="4" w:space="0" w:color="auto"/>
@@ -2246,8 +2682,7 @@
         </w:tc>
         <w:tc>
           <w:tcPr>
-            <w:tcW w:w="937" w:type="pct"/>
-            <w:gridSpan w:val="2"/>
+            <w:tcW w:w="1846" w:type="dxa"/>
             <w:tcBorders>
               <w:top w:val="single" w:sz="4" w:space="0" w:color="auto"/>
               <w:left w:val="single" w:sz="4" w:space="0" w:color="auto"/>
@@ -2271,12 +2706,27 @@
         </w:tc>
       </w:tr>
       <w:tr>
+        <w:tblPrEx>
+          <w:tblBorders>
+            <w:top w:val="single" w:sz="12" w:space="0" w:color="auto"/>
+            <w:left w:val="single" w:sz="12" w:space="0" w:color="auto"/>
+            <w:bottom w:val="single" w:sz="12" w:space="0" w:color="auto"/>
+            <w:right w:val="single" w:sz="12" w:space="0" w:color="auto"/>
+            <w:insideH w:val="single" w:sz="12" w:space="0" w:color="auto"/>
+            <w:insideV w:val="single" w:sz="12" w:space="0" w:color="auto"/>
+          </w:tblBorders>
+          <w:tblCellMar>
+            <w:left w:w="71" w:type="dxa"/>
+            <w:right w:w="71" w:type="dxa"/>
+          </w:tblCellMar>
+          <w:tblLook w:val="0000" w:firstRow="0" w:lastRow="0" w:firstColumn="0" w:lastColumn="0" w:noHBand="0" w:noVBand="0"/>
+        </w:tblPrEx>
         <w:trPr>
           <w:trHeight w:val="480"/>
         </w:trPr>
         <w:tc>
           <w:tcPr>
-            <w:tcW w:w="1810" w:type="pct"/>
+            <w:tcW w:w="3565" w:type="dxa"/>
             <w:tcBorders>
               <w:top w:val="single" w:sz="4" w:space="0" w:color="auto"/>
               <w:left w:val="single" w:sz="12" w:space="0" w:color="auto"/>
@@ -2302,13 +2752,40 @@
                 <w:sz w:val="20"/>
                 <w:szCs w:val="20"/>
               </w:rPr>
-              <w:t>4) analise de dados do GA x Clássicos</w:t>
-            </w:r>
-          </w:p>
-        </w:tc>
-        <w:tc>
-          <w:tcPr>
-            <w:tcW w:w="724" w:type="pct"/>
+              <w:t>4) A</w:t>
+            </w:r>
+            <w:r>
+              <w:rPr>
+                <w:rFonts w:ascii="Arial" w:hAnsi="Arial" w:cs="Arial"/>
+                <w:b/>
+                <w:sz w:val="20"/>
+                <w:szCs w:val="20"/>
+              </w:rPr>
+              <w:t>n</w:t>
+            </w:r>
+            <w:r>
+              <w:rPr>
+                <w:rFonts w:ascii="Arial" w:hAnsi="Arial" w:cs="Arial"/>
+                <w:b/>
+                <w:sz w:val="20"/>
+                <w:szCs w:val="20"/>
+              </w:rPr>
+              <w:t>á</w:t>
+            </w:r>
+            <w:r>
+              <w:rPr>
+                <w:rFonts w:ascii="Arial" w:hAnsi="Arial" w:cs="Arial"/>
+                <w:b/>
+                <w:sz w:val="20"/>
+                <w:szCs w:val="20"/>
+              </w:rPr>
+              <w:t>lise de dados do GA x Clássicos</w:t>
+            </w:r>
+          </w:p>
+        </w:tc>
+        <w:tc>
+          <w:tcPr>
+            <w:tcW w:w="1551" w:type="dxa"/>
             <w:tcBorders>
               <w:top w:val="single" w:sz="4" w:space="0" w:color="auto"/>
               <w:left w:val="single" w:sz="4" w:space="0" w:color="auto"/>
@@ -2332,7 +2809,7 @@
         </w:tc>
         <w:tc>
           <w:tcPr>
-            <w:tcW w:w="901" w:type="pct"/>
+            <w:tcW w:w="1685" w:type="dxa"/>
             <w:tcBorders>
               <w:top w:val="single" w:sz="4" w:space="0" w:color="auto"/>
               <w:left w:val="single" w:sz="4" w:space="0" w:color="auto"/>
@@ -2365,7 +2842,7 @@
         </w:tc>
         <w:tc>
           <w:tcPr>
-            <w:tcW w:w="628" w:type="pct"/>
+            <w:tcW w:w="1316" w:type="dxa"/>
             <w:tcBorders>
               <w:top w:val="single" w:sz="4" w:space="0" w:color="auto"/>
               <w:left w:val="single" w:sz="4" w:space="0" w:color="auto"/>
@@ -2385,12 +2862,20 @@
                 <w:szCs w:val="20"/>
               </w:rPr>
             </w:pPr>
-          </w:p>
-        </w:tc>
-        <w:tc>
-          <w:tcPr>
-            <w:tcW w:w="937" w:type="pct"/>
-            <w:gridSpan w:val="2"/>
+            <w:r>
+              <w:rPr>
+                <w:rFonts w:ascii="Arial" w:hAnsi="Arial" w:cs="Arial"/>
+                <w:b/>
+                <w:sz w:val="20"/>
+                <w:szCs w:val="20"/>
+              </w:rPr>
+              <w:t>X</w:t>
+            </w:r>
+          </w:p>
+        </w:tc>
+        <w:tc>
+          <w:tcPr>
+            <w:tcW w:w="1846" w:type="dxa"/>
             <w:tcBorders>
               <w:top w:val="single" w:sz="4" w:space="0" w:color="auto"/>
               <w:left w:val="single" w:sz="4" w:space="0" w:color="auto"/>
@@ -2414,12 +2899,27 @@
         </w:tc>
       </w:tr>
       <w:tr>
+        <w:tblPrEx>
+          <w:tblBorders>
+            <w:top w:val="single" w:sz="12" w:space="0" w:color="auto"/>
+            <w:left w:val="single" w:sz="12" w:space="0" w:color="auto"/>
+            <w:bottom w:val="single" w:sz="12" w:space="0" w:color="auto"/>
+            <w:right w:val="single" w:sz="12" w:space="0" w:color="auto"/>
+            <w:insideH w:val="single" w:sz="12" w:space="0" w:color="auto"/>
+            <w:insideV w:val="single" w:sz="12" w:space="0" w:color="auto"/>
+          </w:tblBorders>
+          <w:tblCellMar>
+            <w:left w:w="71" w:type="dxa"/>
+            <w:right w:w="71" w:type="dxa"/>
+          </w:tblCellMar>
+          <w:tblLook w:val="0000" w:firstRow="0" w:lastRow="0" w:firstColumn="0" w:lastColumn="0" w:noHBand="0" w:noVBand="0"/>
+        </w:tblPrEx>
         <w:trPr>
           <w:trHeight w:val="480"/>
         </w:trPr>
         <w:tc>
           <w:tcPr>
-            <w:tcW w:w="1810" w:type="pct"/>
+            <w:tcW w:w="3565" w:type="dxa"/>
             <w:tcBorders>
               <w:top w:val="single" w:sz="4" w:space="0" w:color="auto"/>
               <w:left w:val="single" w:sz="12" w:space="0" w:color="auto"/>
@@ -2445,13 +2945,22 @@
                 <w:sz w:val="20"/>
                 <w:szCs w:val="20"/>
               </w:rPr>
-              <w:t>5) escrever sobre resultados</w:t>
-            </w:r>
-          </w:p>
-        </w:tc>
-        <w:tc>
-          <w:tcPr>
-            <w:tcW w:w="724" w:type="pct"/>
+              <w:t>5) E</w:t>
+            </w:r>
+            <w:r>
+              <w:rPr>
+                <w:rFonts w:ascii="Arial" w:hAnsi="Arial" w:cs="Arial"/>
+                <w:b/>
+                <w:sz w:val="20"/>
+                <w:szCs w:val="20"/>
+              </w:rPr>
+              <w:t>screver sobre resultados</w:t>
+            </w:r>
+          </w:p>
+        </w:tc>
+        <w:tc>
+          <w:tcPr>
+            <w:tcW w:w="1551" w:type="dxa"/>
             <w:tcBorders>
               <w:top w:val="single" w:sz="4" w:space="0" w:color="auto"/>
               <w:left w:val="single" w:sz="4" w:space="0" w:color="auto"/>
@@ -2475,7 +2984,7 @@
         </w:tc>
         <w:tc>
           <w:tcPr>
-            <w:tcW w:w="901" w:type="pct"/>
+            <w:tcW w:w="1685" w:type="dxa"/>
             <w:tcBorders>
               <w:top w:val="single" w:sz="4" w:space="0" w:color="auto"/>
               <w:left w:val="single" w:sz="4" w:space="0" w:color="auto"/>
@@ -2508,7 +3017,7 @@
         </w:tc>
         <w:tc>
           <w:tcPr>
-            <w:tcW w:w="628" w:type="pct"/>
+            <w:tcW w:w="1316" w:type="dxa"/>
             <w:tcBorders>
               <w:top w:val="single" w:sz="4" w:space="0" w:color="auto"/>
               <w:left w:val="single" w:sz="4" w:space="0" w:color="auto"/>
@@ -2528,12 +3037,20 @@
                 <w:szCs w:val="20"/>
               </w:rPr>
             </w:pPr>
-          </w:p>
-        </w:tc>
-        <w:tc>
-          <w:tcPr>
-            <w:tcW w:w="937" w:type="pct"/>
-            <w:gridSpan w:val="2"/>
+            <w:r>
+              <w:rPr>
+                <w:rFonts w:ascii="Arial" w:hAnsi="Arial" w:cs="Arial"/>
+                <w:b/>
+                <w:sz w:val="20"/>
+                <w:szCs w:val="20"/>
+              </w:rPr>
+              <w:t>X</w:t>
+            </w:r>
+          </w:p>
+        </w:tc>
+        <w:tc>
+          <w:tcPr>
+            <w:tcW w:w="1846" w:type="dxa"/>
             <w:tcBorders>
               <w:top w:val="single" w:sz="4" w:space="0" w:color="auto"/>
               <w:left w:val="single" w:sz="4" w:space="0" w:color="auto"/>
@@ -2557,12 +3074,27 @@
         </w:tc>
       </w:tr>
       <w:tr>
+        <w:tblPrEx>
+          <w:tblBorders>
+            <w:top w:val="single" w:sz="12" w:space="0" w:color="auto"/>
+            <w:left w:val="single" w:sz="12" w:space="0" w:color="auto"/>
+            <w:bottom w:val="single" w:sz="12" w:space="0" w:color="auto"/>
+            <w:right w:val="single" w:sz="12" w:space="0" w:color="auto"/>
+            <w:insideH w:val="single" w:sz="12" w:space="0" w:color="auto"/>
+            <w:insideV w:val="single" w:sz="12" w:space="0" w:color="auto"/>
+          </w:tblBorders>
+          <w:tblCellMar>
+            <w:left w:w="71" w:type="dxa"/>
+            <w:right w:w="71" w:type="dxa"/>
+          </w:tblCellMar>
+          <w:tblLook w:val="0000" w:firstRow="0" w:lastRow="0" w:firstColumn="0" w:lastColumn="0" w:noHBand="0" w:noVBand="0"/>
+        </w:tblPrEx>
         <w:trPr>
           <w:trHeight w:val="480"/>
         </w:trPr>
         <w:tc>
           <w:tcPr>
-            <w:tcW w:w="1810" w:type="pct"/>
+            <w:tcW w:w="3565" w:type="dxa"/>
             <w:tcBorders>
               <w:top w:val="single" w:sz="4" w:space="0" w:color="auto"/>
               <w:left w:val="single" w:sz="12" w:space="0" w:color="auto"/>
@@ -2588,7 +3120,7 @@
                 <w:sz w:val="20"/>
                 <w:szCs w:val="20"/>
               </w:rPr>
-              <w:t>5</w:t>
+              <w:t>6</w:t>
             </w:r>
             <w:r>
               <w:rPr>
@@ -2606,13 +3138,22 @@
                 <w:sz w:val="20"/>
                 <w:szCs w:val="20"/>
               </w:rPr>
-              <w:t>preparar apresentação</w:t>
-            </w:r>
-          </w:p>
-        </w:tc>
-        <w:tc>
-          <w:tcPr>
-            <w:tcW w:w="724" w:type="pct"/>
+              <w:t>P</w:t>
+            </w:r>
+            <w:r>
+              <w:rPr>
+                <w:rFonts w:ascii="Arial" w:hAnsi="Arial" w:cs="Arial"/>
+                <w:b/>
+                <w:sz w:val="20"/>
+                <w:szCs w:val="20"/>
+              </w:rPr>
+              <w:t>reparar apresentação</w:t>
+            </w:r>
+          </w:p>
+        </w:tc>
+        <w:tc>
+          <w:tcPr>
+            <w:tcW w:w="1551" w:type="dxa"/>
             <w:tcBorders>
               <w:top w:val="single" w:sz="4" w:space="0" w:color="auto"/>
               <w:left w:val="single" w:sz="4" w:space="0" w:color="auto"/>
@@ -2636,7 +3177,7 @@
         </w:tc>
         <w:tc>
           <w:tcPr>
-            <w:tcW w:w="901" w:type="pct"/>
+            <w:tcW w:w="1685" w:type="dxa"/>
             <w:tcBorders>
               <w:top w:val="single" w:sz="4" w:space="0" w:color="auto"/>
               <w:left w:val="single" w:sz="4" w:space="0" w:color="auto"/>
@@ -2660,7 +3201,7 @@
         </w:tc>
         <w:tc>
           <w:tcPr>
-            <w:tcW w:w="628" w:type="pct"/>
+            <w:tcW w:w="1316" w:type="dxa"/>
             <w:tcBorders>
               <w:top w:val="single" w:sz="4" w:space="0" w:color="auto"/>
               <w:left w:val="single" w:sz="4" w:space="0" w:color="auto"/>
@@ -2693,8 +3234,7 @@
         </w:tc>
         <w:tc>
           <w:tcPr>
-            <w:tcW w:w="937" w:type="pct"/>
-            <w:gridSpan w:val="2"/>
+            <w:tcW w:w="1846" w:type="dxa"/>
             <w:tcBorders>
               <w:top w:val="single" w:sz="4" w:space="0" w:color="auto"/>
               <w:left w:val="single" w:sz="4" w:space="0" w:color="auto"/>
@@ -2714,16 +3254,40 @@
                 <w:szCs w:val="20"/>
               </w:rPr>
             </w:pPr>
+            <w:r>
+              <w:rPr>
+                <w:rFonts w:ascii="Arial" w:hAnsi="Arial" w:cs="Arial"/>
+                <w:b/>
+                <w:sz w:val="20"/>
+                <w:szCs w:val="20"/>
+              </w:rPr>
+              <w:t>X</w:t>
+            </w:r>
           </w:p>
         </w:tc>
       </w:tr>
       <w:tr>
+        <w:tblPrEx>
+          <w:tblBorders>
+            <w:top w:val="single" w:sz="12" w:space="0" w:color="auto"/>
+            <w:left w:val="single" w:sz="12" w:space="0" w:color="auto"/>
+            <w:bottom w:val="single" w:sz="12" w:space="0" w:color="auto"/>
+            <w:right w:val="single" w:sz="12" w:space="0" w:color="auto"/>
+            <w:insideH w:val="single" w:sz="12" w:space="0" w:color="auto"/>
+            <w:insideV w:val="single" w:sz="12" w:space="0" w:color="auto"/>
+          </w:tblBorders>
+          <w:tblCellMar>
+            <w:left w:w="71" w:type="dxa"/>
+            <w:right w:w="71" w:type="dxa"/>
+          </w:tblCellMar>
+          <w:tblLook w:val="0000" w:firstRow="0" w:lastRow="0" w:firstColumn="0" w:lastColumn="0" w:noHBand="0" w:noVBand="0"/>
+        </w:tblPrEx>
         <w:trPr>
           <w:trHeight w:val="480"/>
         </w:trPr>
         <w:tc>
           <w:tcPr>
-            <w:tcW w:w="1810" w:type="pct"/>
+            <w:tcW w:w="3565" w:type="dxa"/>
             <w:tcBorders>
               <w:top w:val="single" w:sz="4" w:space="0" w:color="auto"/>
               <w:left w:val="single" w:sz="12" w:space="0" w:color="auto"/>
@@ -2749,13 +3313,22 @@
                 <w:sz w:val="20"/>
                 <w:szCs w:val="20"/>
               </w:rPr>
-              <w:t>4) Defesa</w:t>
-            </w:r>
-          </w:p>
-        </w:tc>
-        <w:tc>
-          <w:tcPr>
-            <w:tcW w:w="724" w:type="pct"/>
+              <w:t>7</w:t>
+            </w:r>
+            <w:r>
+              <w:rPr>
+                <w:rFonts w:ascii="Arial" w:hAnsi="Arial" w:cs="Arial"/>
+                <w:b/>
+                <w:sz w:val="20"/>
+                <w:szCs w:val="20"/>
+              </w:rPr>
+              <w:t>) Defesa</w:t>
+            </w:r>
+          </w:p>
+        </w:tc>
+        <w:tc>
+          <w:tcPr>
+            <w:tcW w:w="1551" w:type="dxa"/>
             <w:tcBorders>
               <w:top w:val="single" w:sz="4" w:space="0" w:color="auto"/>
               <w:left w:val="single" w:sz="4" w:space="0" w:color="auto"/>
@@ -2779,7 +3352,7 @@
         </w:tc>
         <w:tc>
           <w:tcPr>
-            <w:tcW w:w="901" w:type="pct"/>
+            <w:tcW w:w="1685" w:type="dxa"/>
             <w:tcBorders>
               <w:top w:val="single" w:sz="4" w:space="0" w:color="auto"/>
               <w:left w:val="single" w:sz="4" w:space="0" w:color="auto"/>
@@ -2803,7 +3376,7 @@
         </w:tc>
         <w:tc>
           <w:tcPr>
-            <w:tcW w:w="628" w:type="pct"/>
+            <w:tcW w:w="1316" w:type="dxa"/>
             <w:tcBorders>
               <w:top w:val="single" w:sz="4" w:space="0" w:color="auto"/>
               <w:left w:val="single" w:sz="4" w:space="0" w:color="auto"/>
@@ -2827,8 +3400,7 @@
         </w:tc>
         <w:tc>
           <w:tcPr>
-            <w:tcW w:w="937" w:type="pct"/>
-            <w:gridSpan w:val="2"/>
+            <w:tcW w:w="1846" w:type="dxa"/>
             <w:tcBorders>
               <w:top w:val="single" w:sz="4" w:space="0" w:color="auto"/>
               <w:left w:val="single" w:sz="4" w:space="0" w:color="auto"/>
@@ -2861,16 +3433,6 @@
         </w:tc>
       </w:tr>
     </w:tbl>
-    <w:p>
-      <w:pPr>
-        <w:jc w:val="both"/>
-      </w:pPr>
-    </w:p>
-    <w:p>
-      <w:pPr>
-        <w:jc w:val="both"/>
-      </w:pPr>
-    </w:p>
     <w:p>
       <w:pPr>
         <w:jc w:val="both"/>
@@ -2932,11 +3494,12 @@
           <w:sz w:val="24"/>
           <w:szCs w:val="24"/>
         </w:rPr>
-        <w:t xml:space="preserve">Assinaturas: ____________________________________________(Estudante) </w:t>
+        <w:t xml:space="preserve">Assinaturas: ___________________________________________(Estudante) </w:t>
       </w:r>
     </w:p>
     <w:p>
       <w:pPr>
+        <w:ind w:left="708" w:firstLine="708"/>
         <w:rPr>
           <w:rFonts w:ascii="Arial" w:hAnsi="Arial" w:cs="Arial"/>
           <w:sz w:val="24"/>
@@ -2949,7 +3512,31 @@
           <w:sz w:val="24"/>
           <w:szCs w:val="24"/>
         </w:rPr>
-        <w:t xml:space="preserve">                                                                   </w:t>
+        <w:t>______________________________________</w:t>
+      </w:r>
+      <w:r>
+        <w:rPr>
+          <w:rFonts w:ascii="Arial" w:hAnsi="Arial" w:cs="Arial"/>
+          <w:sz w:val="24"/>
+          <w:szCs w:val="24"/>
+        </w:rPr>
+        <w:t>_</w:t>
+      </w:r>
+      <w:r>
+        <w:rPr>
+          <w:rFonts w:ascii="Arial" w:hAnsi="Arial" w:cs="Arial"/>
+          <w:sz w:val="24"/>
+          <w:szCs w:val="24"/>
+        </w:rPr>
+        <w:t>____(Estudante</w:t>
+      </w:r>
+      <w:r>
+        <w:rPr>
+          <w:rFonts w:ascii="Arial" w:hAnsi="Arial" w:cs="Arial"/>
+          <w:sz w:val="24"/>
+          <w:szCs w:val="24"/>
+        </w:rPr>
+        <w:t>)</w:t>
       </w:r>
     </w:p>
     <w:p>
@@ -3031,7 +3618,23 @@
           <w:szCs w:val="24"/>
         </w:rPr>
         <w:softHyphen/>
-        <w:t xml:space="preserve">                 ___________________________________________ (Orientador)</w:t>
+        <w:t xml:space="preserve">                 </w:t>
+      </w:r>
+      <w:r>
+        <w:rPr>
+          <w:rFonts w:ascii="Arial" w:hAnsi="Arial" w:cs="Arial"/>
+          <w:sz w:val="24"/>
+          <w:szCs w:val="24"/>
+        </w:rPr>
+        <w:t xml:space="preserve"> _</w:t>
+      </w:r>
+      <w:r>
+        <w:rPr>
+          <w:rFonts w:ascii="Arial" w:hAnsi="Arial" w:cs="Arial"/>
+          <w:sz w:val="24"/>
+          <w:szCs w:val="24"/>
+        </w:rPr>
+        <w:t>__________________________________________ (Orientador)</w:t>
       </w:r>
     </w:p>
     <w:p>

--- a/Docs/Plano de TCCII_mar_2017.docx
+++ b/Docs/Plano de TCCII_mar_2017.docx
@@ -211,7 +211,53 @@
                 <w:sz w:val="24"/>
                 <w:szCs w:val="24"/>
               </w:rPr>
-              <w:t xml:space="preserve"> Lucas Teles Agostinho</w:t>
+              <w:t xml:space="preserve"> </w:t>
+            </w:r>
+          </w:p>
+          <w:p>
+            <w:pPr>
+              <w:spacing w:after="0" w:line="240" w:lineRule="auto"/>
+              <w:jc w:val="both"/>
+              <w:rPr>
+                <w:rFonts w:ascii="Arial" w:hAnsi="Arial" w:cs="Arial"/>
+                <w:b/>
+                <w:bCs/>
+                <w:sz w:val="24"/>
+                <w:szCs w:val="24"/>
+              </w:rPr>
+            </w:pPr>
+            <w:r>
+              <w:rPr>
+                <w:rFonts w:ascii="Arial" w:hAnsi="Arial" w:cs="Arial"/>
+                <w:b/>
+                <w:bCs/>
+                <w:sz w:val="24"/>
+                <w:szCs w:val="24"/>
+              </w:rPr>
+              <w:t>Lucas Teles Agostinho</w:t>
+            </w:r>
+          </w:p>
+          <w:p>
+            <w:pPr>
+              <w:spacing w:after="0" w:line="240" w:lineRule="auto"/>
+              <w:jc w:val="both"/>
+              <w:rPr>
+                <w:rFonts w:ascii="Arial" w:hAnsi="Arial" w:cs="Arial"/>
+                <w:b/>
+                <w:bCs/>
+                <w:sz w:val="24"/>
+                <w:szCs w:val="24"/>
+              </w:rPr>
+            </w:pPr>
+            <w:r>
+              <w:rPr>
+                <w:rFonts w:ascii="Arial" w:hAnsi="Arial" w:cs="Arial"/>
+                <w:b/>
+                <w:bCs/>
+                <w:sz w:val="24"/>
+                <w:szCs w:val="24"/>
+              </w:rPr>
+              <w:t>Rodrigo Mendonça da Paixão</w:t>
             </w:r>
           </w:p>
         </w:tc>
@@ -245,7 +291,117 @@
                 <w:sz w:val="24"/>
                 <w:szCs w:val="24"/>
               </w:rPr>
-              <w:t>Rodrigo Mendonça da Paixão</w:t>
+              <w:t>ENDEREÇO:</w:t>
+            </w:r>
+          </w:p>
+          <w:p>
+            <w:pPr>
+              <w:spacing w:after="0" w:line="240" w:lineRule="auto"/>
+              <w:jc w:val="both"/>
+              <w:rPr>
+                <w:rFonts w:ascii="Arial" w:hAnsi="Arial" w:cs="Arial"/>
+                <w:b/>
+                <w:bCs/>
+                <w:sz w:val="24"/>
+                <w:szCs w:val="24"/>
+              </w:rPr>
+            </w:pPr>
+            <w:r>
+              <w:rPr>
+                <w:rFonts w:ascii="Arial" w:hAnsi="Arial" w:cs="Arial"/>
+                <w:b/>
+                <w:bCs/>
+                <w:sz w:val="24"/>
+                <w:szCs w:val="24"/>
+              </w:rPr>
+              <w:t xml:space="preserve">Av. Manuel </w:t>
+            </w:r>
+            <w:proofErr w:type="spellStart"/>
+            <w:r>
+              <w:rPr>
+                <w:rFonts w:ascii="Arial" w:hAnsi="Arial" w:cs="Arial"/>
+                <w:b/>
+                <w:bCs/>
+                <w:sz w:val="24"/>
+                <w:szCs w:val="24"/>
+              </w:rPr>
+              <w:t>Alvez</w:t>
+            </w:r>
+            <w:proofErr w:type="spellEnd"/>
+            <w:r>
+              <w:rPr>
+                <w:rFonts w:ascii="Arial" w:hAnsi="Arial" w:cs="Arial"/>
+                <w:b/>
+                <w:bCs/>
+                <w:sz w:val="24"/>
+                <w:szCs w:val="24"/>
+              </w:rPr>
+              <w:t xml:space="preserve"> Soares</w:t>
+            </w:r>
+            <w:r>
+              <w:rPr>
+                <w:rFonts w:ascii="Arial" w:hAnsi="Arial" w:cs="Arial"/>
+                <w:b/>
+                <w:bCs/>
+                <w:sz w:val="24"/>
+                <w:szCs w:val="24"/>
+              </w:rPr>
+              <w:t>,</w:t>
+            </w:r>
+            <w:r>
+              <w:rPr>
+                <w:rFonts w:ascii="Arial" w:hAnsi="Arial" w:cs="Arial"/>
+                <w:b/>
+                <w:bCs/>
+                <w:sz w:val="24"/>
+                <w:szCs w:val="24"/>
+              </w:rPr>
+              <w:t xml:space="preserve"> 464 casa 4</w:t>
+            </w:r>
+          </w:p>
+          <w:p>
+            <w:pPr>
+              <w:spacing w:after="0" w:line="240" w:lineRule="auto"/>
+              <w:jc w:val="both"/>
+              <w:rPr>
+                <w:rFonts w:ascii="Arial" w:hAnsi="Arial" w:cs="Arial"/>
+                <w:b/>
+                <w:bCs/>
+                <w:sz w:val="24"/>
+                <w:szCs w:val="24"/>
+              </w:rPr>
+            </w:pPr>
+            <w:r>
+              <w:rPr>
+                <w:rFonts w:ascii="Arial" w:hAnsi="Arial" w:cs="Arial"/>
+                <w:b/>
+                <w:bCs/>
+                <w:sz w:val="24"/>
+                <w:szCs w:val="24"/>
+              </w:rPr>
+              <w:t xml:space="preserve">Rua </w:t>
+            </w:r>
+            <w:proofErr w:type="spellStart"/>
+            <w:r>
+              <w:rPr>
+                <w:rFonts w:ascii="Arial" w:hAnsi="Arial" w:cs="Arial"/>
+                <w:b/>
+                <w:bCs/>
+                <w:sz w:val="24"/>
+                <w:szCs w:val="24"/>
+              </w:rPr>
+              <w:t>Urussuí</w:t>
+            </w:r>
+            <w:proofErr w:type="spellEnd"/>
+            <w:r>
+              <w:rPr>
+                <w:rFonts w:ascii="Arial" w:hAnsi="Arial" w:cs="Arial"/>
+                <w:b/>
+                <w:bCs/>
+                <w:sz w:val="24"/>
+                <w:szCs w:val="24"/>
+              </w:rPr>
+              <w:t>, 271 apto 78</w:t>
             </w:r>
           </w:p>
         </w:tc>
@@ -271,16 +427,6 @@
                 <w:szCs w:val="24"/>
               </w:rPr>
             </w:pPr>
-            <w:r>
-              <w:rPr>
-                <w:rFonts w:ascii="Arial" w:hAnsi="Arial" w:cs="Arial"/>
-                <w:b/>
-                <w:bCs/>
-                <w:sz w:val="24"/>
-                <w:szCs w:val="24"/>
-              </w:rPr>
-              <w:t>ENDEREÇO:</w:t>
-            </w:r>
           </w:p>
         </w:tc>
       </w:tr>
@@ -303,20 +449,32 @@
                 <w:bCs/>
                 <w:sz w:val="24"/>
                 <w:szCs w:val="24"/>
-              </w:rPr>
-            </w:pPr>
-          </w:p>
-        </w:tc>
-      </w:tr>
-      <w:tr>
-        <w:trPr>
-          <w:trHeight w:val="454"/>
-          <w:jc w:val="center"/>
-        </w:trPr>
-        <w:tc>
-          <w:tcPr>
-            <w:tcW w:w="8484" w:type="dxa"/>
-          </w:tcPr>
+                <w:lang w:val="en-US"/>
+              </w:rPr>
+            </w:pPr>
+            <w:r>
+              <w:rPr>
+                <w:rFonts w:ascii="Arial" w:hAnsi="Arial" w:cs="Arial"/>
+                <w:b/>
+                <w:bCs/>
+                <w:sz w:val="24"/>
+                <w:szCs w:val="24"/>
+                <w:lang w:val="en-US"/>
+              </w:rPr>
+              <w:t>EMAIL:</w:t>
+            </w:r>
+            <w:r>
+              <w:rPr>
+                <w:rFonts w:ascii="Arial" w:hAnsi="Arial" w:cs="Arial"/>
+                <w:b/>
+                <w:bCs/>
+                <w:sz w:val="24"/>
+                <w:szCs w:val="24"/>
+                <w:lang w:val="en-US"/>
+              </w:rPr>
+              <w:t xml:space="preserve"> </w:t>
+            </w:r>
+          </w:p>
           <w:p>
             <w:pPr>
               <w:spacing w:after="0" w:line="240" w:lineRule="auto"/>
@@ -327,53 +485,9 @@
                 <w:bCs/>
                 <w:sz w:val="24"/>
                 <w:szCs w:val="24"/>
-              </w:rPr>
-            </w:pPr>
-          </w:p>
-        </w:tc>
-      </w:tr>
-      <w:tr>
-        <w:trPr>
-          <w:trHeight w:val="454"/>
-          <w:jc w:val="center"/>
-        </w:trPr>
-        <w:tc>
-          <w:tcPr>
-            <w:tcW w:w="8484" w:type="dxa"/>
-          </w:tcPr>
-          <w:p>
-            <w:pPr>
-              <w:spacing w:after="0" w:line="240" w:lineRule="auto"/>
-              <w:jc w:val="both"/>
-              <w:rPr>
-                <w:rFonts w:ascii="Arial" w:hAnsi="Arial" w:cs="Arial"/>
-                <w:sz w:val="24"/>
-                <w:szCs w:val="24"/>
                 <w:lang w:val="en-US"/>
               </w:rPr>
             </w:pPr>
-            <w:r>
-              <w:rPr>
-                <w:rFonts w:ascii="Arial" w:hAnsi="Arial" w:cs="Arial"/>
-                <w:b/>
-                <w:bCs/>
-                <w:sz w:val="24"/>
-                <w:szCs w:val="24"/>
-                <w:lang w:val="en-US"/>
-              </w:rPr>
-              <w:t>EMAIL:</w:t>
-            </w:r>
-            <w:r>
-              <w:rPr>
-                <w:rFonts w:ascii="Arial" w:hAnsi="Arial" w:cs="Arial"/>
-                <w:b/>
-                <w:bCs/>
-                <w:sz w:val="24"/>
-                <w:szCs w:val="24"/>
-                <w:lang w:val="en-US"/>
-              </w:rPr>
-              <w:t xml:space="preserve"> </w:t>
-            </w:r>
             <w:hyperlink r:id="rId7" w:history="1">
               <w:r>
                 <w:rPr>
@@ -395,8 +509,20 @@
                 <w:szCs w:val="24"/>
                 <w:lang w:val="en-US"/>
               </w:rPr>
-              <w:t xml:space="preserve">; </w:t>
-            </w:r>
+              <w:t>;</w:t>
+            </w:r>
+          </w:p>
+          <w:p>
+            <w:pPr>
+              <w:spacing w:after="0" w:line="240" w:lineRule="auto"/>
+              <w:jc w:val="both"/>
+              <w:rPr>
+                <w:rFonts w:ascii="Arial" w:hAnsi="Arial" w:cs="Arial"/>
+                <w:sz w:val="24"/>
+                <w:szCs w:val="24"/>
+                <w:lang w:val="en-US"/>
+              </w:rPr>
+            </w:pPr>
             <w:hyperlink r:id="rId8" w:history="1">
               <w:r>
                 <w:rPr>
@@ -409,8 +535,6 @@
                 <w:t>rodrigo-mendonca@outlook.com.br</w:t>
               </w:r>
             </w:hyperlink>
-            <w:bookmarkStart w:id="0" w:name="_GoBack"/>
-            <w:bookmarkEnd w:id="0"/>
           </w:p>
         </w:tc>
       </w:tr>
@@ -546,34 +670,18 @@
           </w:p>
         </w:tc>
       </w:tr>
-    </w:tbl>
-    <w:p>
-      <w:pPr>
-        <w:rPr>
-          <w:rFonts w:ascii="Arial" w:hAnsi="Arial" w:cs="Arial"/>
-          <w:sz w:val="24"/>
-          <w:szCs w:val="24"/>
-        </w:rPr>
-      </w:pPr>
-    </w:p>
-    <w:tbl>
-      <w:tblPr>
-        <w:tblW w:w="0" w:type="auto"/>
-        <w:tblInd w:w="10" w:type="dxa"/>
-        <w:tblBorders>
-          <w:top w:val="single" w:sz="4" w:space="0" w:color="000000"/>
-          <w:left w:val="single" w:sz="4" w:space="0" w:color="000000"/>
-          <w:bottom w:val="single" w:sz="4" w:space="0" w:color="000000"/>
-          <w:right w:val="single" w:sz="4" w:space="0" w:color="000000"/>
-          <w:insideH w:val="single" w:sz="4" w:space="0" w:color="000000"/>
-          <w:insideV w:val="single" w:sz="4" w:space="0" w:color="000000"/>
-        </w:tblBorders>
-        <w:tblLook w:val="04A0" w:firstRow="1" w:lastRow="0" w:firstColumn="1" w:lastColumn="0" w:noHBand="0" w:noVBand="1"/>
-      </w:tblPr>
-      <w:tblGrid>
-        <w:gridCol w:w="8484"/>
-      </w:tblGrid>
       <w:tr>
+        <w:tblPrEx>
+          <w:jc w:val="left"/>
+          <w:tblBorders>
+            <w:top w:val="single" w:sz="4" w:space="0" w:color="000000"/>
+            <w:left w:val="single" w:sz="4" w:space="0" w:color="000000"/>
+            <w:bottom w:val="single" w:sz="4" w:space="0" w:color="000000"/>
+            <w:right w:val="single" w:sz="4" w:space="0" w:color="000000"/>
+            <w:insideH w:val="single" w:sz="4" w:space="0" w:color="000000"/>
+            <w:insideV w:val="single" w:sz="4" w:space="0" w:color="000000"/>
+          </w:tblBorders>
+        </w:tblPrEx>
         <w:trPr>
           <w:trHeight w:val="454"/>
         </w:trPr>
@@ -601,6 +709,17 @@
         </w:tc>
       </w:tr>
       <w:tr>
+        <w:tblPrEx>
+          <w:jc w:val="left"/>
+          <w:tblBorders>
+            <w:top w:val="single" w:sz="4" w:space="0" w:color="000000"/>
+            <w:left w:val="single" w:sz="4" w:space="0" w:color="000000"/>
+            <w:bottom w:val="single" w:sz="4" w:space="0" w:color="000000"/>
+            <w:right w:val="single" w:sz="4" w:space="0" w:color="000000"/>
+            <w:insideH w:val="single" w:sz="4" w:space="0" w:color="000000"/>
+            <w:insideV w:val="single" w:sz="4" w:space="0" w:color="000000"/>
+          </w:tblBorders>
+        </w:tblPrEx>
         <w:trPr>
           <w:trHeight w:val="454"/>
         </w:trPr>
@@ -646,6 +765,17 @@
         </w:tc>
       </w:tr>
       <w:tr>
+        <w:tblPrEx>
+          <w:jc w:val="left"/>
+          <w:tblBorders>
+            <w:top w:val="single" w:sz="4" w:space="0" w:color="000000"/>
+            <w:left w:val="single" w:sz="4" w:space="0" w:color="000000"/>
+            <w:bottom w:val="single" w:sz="4" w:space="0" w:color="000000"/>
+            <w:right w:val="single" w:sz="4" w:space="0" w:color="000000"/>
+            <w:insideH w:val="single" w:sz="4" w:space="0" w:color="000000"/>
+            <w:insideV w:val="single" w:sz="4" w:space="0" w:color="000000"/>
+          </w:tblBorders>
+        </w:tblPrEx>
         <w:trPr>
           <w:trHeight w:val="454"/>
         </w:trPr>
@@ -776,6 +906,12 @@
               </w:rPr>
               <w:t>Aplicabilidade de algoritmos genéticos para busca de caminho</w:t>
             </w:r>
+            <w:r>
+              <w:rPr>
+                <w:rFonts w:ascii="Arial" w:hAnsi="Arial" w:cs="Arial"/>
+              </w:rPr>
+              <w:t>s.</w:t>
+            </w:r>
           </w:p>
           <w:p>
             <w:pPr>
@@ -973,6 +1109,12 @@
               </w:rPr>
               <w:t>Explorar os operadores e funções do mesmo e explorar seus resultados</w:t>
             </w:r>
+            <w:r>
+              <w:rPr>
+                <w:rFonts w:ascii="Arial" w:hAnsi="Arial" w:cs="Arial"/>
+              </w:rPr>
+              <w:t>.</w:t>
+            </w:r>
           </w:p>
         </w:tc>
       </w:tr>
@@ -1054,6 +1196,52 @@
               <w:rPr>
                 <w:rFonts w:ascii="Arial" w:hAnsi="Arial" w:cs="Arial"/>
               </w:rPr>
+              <w:t xml:space="preserve">Utilizaremos a linguagem C# com </w:t>
+            </w:r>
+            <w:r>
+              <w:rPr>
+                <w:rFonts w:ascii="Arial" w:hAnsi="Arial" w:cs="Arial"/>
+              </w:rPr>
+              <w:t>.NET Standard Library 1.6 e o .NET Core</w:t>
+            </w:r>
+            <w:r>
+              <w:rPr>
+                <w:rFonts w:ascii="Arial" w:hAnsi="Arial" w:cs="Arial"/>
+              </w:rPr>
+              <w:t xml:space="preserve">. </w:t>
+            </w:r>
+            <w:r>
+              <w:rPr>
+                <w:rFonts w:ascii="Arial" w:hAnsi="Arial" w:cs="Arial"/>
+              </w:rPr>
+              <w:t>Ambos rodam em sistemas Windows e \**</w:t>
+            </w:r>
+            <w:proofErr w:type="spellStart"/>
+            <w:r>
+              <w:rPr>
+                <w:rFonts w:ascii="Arial" w:hAnsi="Arial" w:cs="Arial"/>
+              </w:rPr>
+              <w:t>nix</w:t>
+            </w:r>
+            <w:proofErr w:type="spellEnd"/>
+            <w:r>
+              <w:rPr>
+                <w:rFonts w:ascii="Arial" w:hAnsi="Arial" w:cs="Arial"/>
+              </w:rPr>
+              <w:t xml:space="preserve"> utilizando o .Net Core CLI 1.1 para execução.</w:t>
+            </w:r>
+          </w:p>
+          <w:p>
+            <w:pPr>
+              <w:jc w:val="both"/>
+              <w:rPr>
+                <w:rFonts w:ascii="Arial" w:hAnsi="Arial" w:cs="Arial"/>
+              </w:rPr>
+            </w:pPr>
+            <w:r>
+              <w:rPr>
+                <w:rFonts w:ascii="Arial" w:hAnsi="Arial" w:cs="Arial"/>
+              </w:rPr>
               <w:t xml:space="preserve">Desenvolvemos uma ferramenta para geração de mapas de forma automática, aonde escolhemos se queremos um mapa totalmente aleatório, o tamanho mínimo do caminho e se gostaria de </w:t>
             </w:r>
             <w:r>
@@ -1062,6 +1250,42 @@
               </w:rPr>
               <w:t>aplicar um padrão de repetição.</w:t>
             </w:r>
+            <w:r>
+              <w:rPr>
+                <w:rFonts w:ascii="Arial" w:hAnsi="Arial" w:cs="Arial"/>
+              </w:rPr>
+              <w:t xml:space="preserve"> </w:t>
+            </w:r>
+            <w:r>
+              <w:rPr>
+                <w:rFonts w:ascii="Arial" w:hAnsi="Arial" w:cs="Arial"/>
+              </w:rPr>
+              <w:t xml:space="preserve">Pode ser definido um percurso </w:t>
+            </w:r>
+            <w:r>
+              <w:rPr>
+                <w:rFonts w:ascii="Arial" w:hAnsi="Arial" w:cs="Arial"/>
+              </w:rPr>
+              <w:t>mínimo</w:t>
+            </w:r>
+            <w:r>
+              <w:rPr>
+                <w:rFonts w:ascii="Arial" w:hAnsi="Arial" w:cs="Arial"/>
+              </w:rPr>
+              <w:t xml:space="preserve"> para evitar seja </w:t>
+            </w:r>
+            <w:r>
+              <w:rPr>
+                <w:rFonts w:ascii="Arial" w:hAnsi="Arial" w:cs="Arial"/>
+              </w:rPr>
+              <w:t>gerado</w:t>
+            </w:r>
+            <w:r>
+              <w:rPr>
+                <w:rFonts w:ascii="Arial" w:hAnsi="Arial" w:cs="Arial"/>
+              </w:rPr>
+              <w:t xml:space="preserve"> mapas onde o ponto inicial e final estão muito próximos.</w:t>
+            </w:r>
           </w:p>
           <w:p>
             <w:pPr>
@@ -1074,13 +1298,19 @@
               <w:rPr>
                 <w:rFonts w:ascii="Arial" w:hAnsi="Arial" w:cs="Arial"/>
               </w:rPr>
-              <w:t>O tamanho dos mapas gerados foi de 30x30, para os mapas com padrão utilizamos um padr</w:t>
-            </w:r>
-            <w:r>
-              <w:rPr>
-                <w:rFonts w:ascii="Arial" w:hAnsi="Arial" w:cs="Arial"/>
-              </w:rPr>
-              <w:t>ão de repetição de tamanho 5x5.</w:t>
+              <w:t xml:space="preserve">Os mapas gerados para analise são de tamanho 100x100, com um padrão de repetição de 5x5 que é gerado de forma aleatória, para todos os mapas o percurso </w:t>
+            </w:r>
+            <w:r>
+              <w:rPr>
+                <w:rFonts w:ascii="Arial" w:hAnsi="Arial" w:cs="Arial"/>
+              </w:rPr>
+              <w:t>mínimo</w:t>
+            </w:r>
+            <w:r>
+              <w:rPr>
+                <w:rFonts w:ascii="Arial" w:hAnsi="Arial" w:cs="Arial"/>
+              </w:rPr>
+              <w:t xml:space="preserve"> de 15 passos.</w:t>
             </w:r>
           </w:p>
           <w:p>
@@ -1094,7 +1324,19 @@
               <w:rPr>
                 <w:rFonts w:ascii="Arial" w:hAnsi="Arial" w:cs="Arial"/>
               </w:rPr>
-              <w:t>Foram gerados 800 mapas para realizar a coleta de dados, sendo uma metade mapas com padrão e outra sem,</w:t>
+              <w:t xml:space="preserve">No total </w:t>
+            </w:r>
+            <w:r>
+              <w:rPr>
+                <w:rFonts w:ascii="Arial" w:hAnsi="Arial" w:cs="Arial"/>
+              </w:rPr>
+              <w:t>serão</w:t>
+            </w:r>
+            <w:r>
+              <w:rPr>
+                <w:rFonts w:ascii="Arial" w:hAnsi="Arial" w:cs="Arial"/>
+              </w:rPr>
+              <w:t xml:space="preserve"> gerados 800 mapas, sendo divididos em 400 aleatórios e 400 com repetição de padrão.</w:t>
             </w:r>
           </w:p>
           <w:p>
@@ -1102,19 +1344,16 @@
               <w:jc w:val="both"/>
               <w:rPr>
                 <w:rFonts w:ascii="Arial" w:hAnsi="Arial" w:cs="Arial"/>
-              </w:rPr>
-            </w:pPr>
-            <w:r>
-              <w:rPr>
-                <w:rFonts w:ascii="Arial" w:hAnsi="Arial" w:cs="Arial"/>
-              </w:rPr>
-              <w:t>cada metade se divide em mais 4 aonde dessas 100 mapas são com solução para diagonal "Nunca", 100 para "Apenas sem obstáculos", 100 para "No máximo um obstáculo</w:t>
-            </w:r>
-            <w:r>
-              <w:rPr>
-                <w:rFonts w:ascii="Arial" w:hAnsi="Arial" w:cs="Arial"/>
-              </w:rPr>
-              <w:t>"  e 100 para "Sempre".</w:t>
+                <w:b/>
+                <w:sz w:val="24"/>
+                <w:szCs w:val="24"/>
+              </w:rPr>
+            </w:pPr>
+            <w:r>
+              <w:rPr>
+                <w:rFonts w:ascii="Arial" w:hAnsi="Arial" w:cs="Arial"/>
+              </w:rPr>
+              <w:t>Os 400 mapas de cada são divididos em 100 para cada tipo de diagonal, isso deve pelo motivo que dependendo do tipo movimentação diagonal do mapa, ele pode ou não ter uma solução.</w:t>
             </w:r>
           </w:p>
           <w:p>
@@ -1122,13 +1361,40 @@
               <w:jc w:val="both"/>
               <w:rPr>
                 <w:rFonts w:ascii="Arial" w:hAnsi="Arial" w:cs="Arial"/>
-              </w:rPr>
-            </w:pPr>
-            <w:r>
-              <w:rPr>
-                <w:rFonts w:ascii="Arial" w:hAnsi="Arial" w:cs="Arial"/>
-              </w:rPr>
-              <w:t xml:space="preserve">Os algoritmos de busca que utilizamos na ferramenta são A\*, BFS, </w:t>
+                <w:b/>
+                <w:sz w:val="24"/>
+                <w:szCs w:val="24"/>
+              </w:rPr>
+            </w:pPr>
+            <w:r>
+              <w:rPr>
+                <w:rFonts w:ascii="Arial" w:hAnsi="Arial" w:cs="Arial"/>
+              </w:rPr>
+              <w:t xml:space="preserve">Os algoritmos de busca </w:t>
+            </w:r>
+            <w:r>
+              <w:rPr>
+                <w:rFonts w:ascii="Arial" w:hAnsi="Arial" w:cs="Arial"/>
+              </w:rPr>
+              <w:t xml:space="preserve">que serão </w:t>
+            </w:r>
+            <w:r>
+              <w:rPr>
+                <w:rFonts w:ascii="Arial" w:hAnsi="Arial" w:cs="Arial"/>
+              </w:rPr>
+              <w:t>utilizados para os teste</w:t>
+            </w:r>
+            <w:r>
+              <w:rPr>
+                <w:rFonts w:ascii="Arial" w:hAnsi="Arial" w:cs="Arial"/>
+              </w:rPr>
+              <w:t>s são A</w:t>
+            </w:r>
+            <w:r>
+              <w:rPr>
+                <w:rFonts w:ascii="Arial" w:hAnsi="Arial" w:cs="Arial"/>
+              </w:rPr>
+              <w:t xml:space="preserve">*, BFS, </w:t>
             </w:r>
             <w:proofErr w:type="spellStart"/>
             <w:r>
@@ -1142,7 +1408,25 @@
               <w:rPr>
                 <w:rFonts w:ascii="Arial" w:hAnsi="Arial" w:cs="Arial"/>
               </w:rPr>
-              <w:t xml:space="preserve">, IDA\*, todos foram rodados pelo uma vez para cada heurística selecionadas para testes, essas são </w:t>
+              <w:t xml:space="preserve"> e IDA</w:t>
+            </w:r>
+            <w:r>
+              <w:rPr>
+                <w:rFonts w:ascii="Arial" w:hAnsi="Arial" w:cs="Arial"/>
+              </w:rPr>
+              <w:t>*, sendo executados uma vez para cada uma das heurística</w:t>
+            </w:r>
+            <w:r>
+              <w:rPr>
+                <w:rFonts w:ascii="Arial" w:hAnsi="Arial" w:cs="Arial"/>
+              </w:rPr>
+              <w:t>s</w:t>
+            </w:r>
+            <w:r>
+              <w:rPr>
+                <w:rFonts w:ascii="Arial" w:hAnsi="Arial" w:cs="Arial"/>
+              </w:rPr>
+              <w:t xml:space="preserve"> selecionadas para os testes, essas são </w:t>
             </w:r>
             <w:proofErr w:type="spellStart"/>
             <w:r>
@@ -1156,13 +1440,7 @@
               <w:rPr>
                 <w:rFonts w:ascii="Arial" w:hAnsi="Arial" w:cs="Arial"/>
               </w:rPr>
-              <w:t>,</w:t>
-            </w:r>
-            <w:r>
-              <w:rPr>
-                <w:rFonts w:ascii="Arial" w:hAnsi="Arial" w:cs="Arial"/>
-              </w:rPr>
-              <w:t xml:space="preserve"> </w:t>
+              <w:t xml:space="preserve">, </w:t>
             </w:r>
             <w:proofErr w:type="spellStart"/>
             <w:r>
@@ -1205,99 +1483,6 @@
                 <w:rFonts w:ascii="Arial" w:hAnsi="Arial" w:cs="Arial"/>
               </w:rPr>
               <w:t>.</w:t>
-            </w:r>
-          </w:p>
-          <w:p>
-            <w:pPr>
-              <w:jc w:val="both"/>
-              <w:rPr>
-                <w:rFonts w:ascii="Arial" w:hAnsi="Arial" w:cs="Arial"/>
-              </w:rPr>
-            </w:pPr>
-            <w:r>
-              <w:rPr>
-                <w:rFonts w:ascii="Arial" w:hAnsi="Arial" w:cs="Arial"/>
-              </w:rPr>
-              <w:t xml:space="preserve">Para o GA utilizamos uma função de aptidão baseada nas heurísticas implementadas, uma sem nenhuma alteração, outra penalizando caminhos cíclicos, outra penalizando encontro com paredes e mais uma penalizando tanto caminhos quanto encontro com paredes. </w:t>
-            </w:r>
-          </w:p>
-          <w:p>
-            <w:pPr>
-              <w:jc w:val="both"/>
-              <w:rPr>
-                <w:rFonts w:ascii="Arial" w:hAnsi="Arial" w:cs="Arial"/>
-              </w:rPr>
-            </w:pPr>
-            <w:r>
-              <w:rPr>
-                <w:rFonts w:ascii="Arial" w:hAnsi="Arial" w:cs="Arial"/>
-              </w:rPr>
-              <w:t xml:space="preserve">Para operação de seleção utilizamos o algoritmo de Roleta, para operação de cruzamento utilizamos os Simples, OBX, PBX e para o operador de mutação foram implementados </w:t>
-            </w:r>
-            <w:proofErr w:type="spellStart"/>
-            <w:r>
-              <w:rPr>
-                <w:rFonts w:ascii="Arial" w:hAnsi="Arial" w:cs="Arial"/>
-              </w:rPr>
-              <w:t>Bitwise</w:t>
-            </w:r>
-            <w:proofErr w:type="spellEnd"/>
-            <w:r>
-              <w:rPr>
-                <w:rFonts w:ascii="Arial" w:hAnsi="Arial" w:cs="Arial"/>
-              </w:rPr>
-              <w:t>, DIVM, DM, EM, IM,IVM, SM.</w:t>
-            </w:r>
-          </w:p>
-          <w:p>
-            <w:pPr>
-              <w:jc w:val="both"/>
-              <w:rPr>
-                <w:rFonts w:ascii="Arial" w:hAnsi="Arial" w:cs="Arial"/>
-              </w:rPr>
-            </w:pPr>
-            <w:r>
-              <w:rPr>
-                <w:rFonts w:ascii="Arial" w:hAnsi="Arial" w:cs="Arial"/>
-              </w:rPr>
-              <w:t>O GA foi rodado 10 vezes para cada configuração possível, levando em consideração heurística, aptidão, seleção e cruzamento. Depois utilizamos a média dos valores para comparar co</w:t>
-            </w:r>
-            <w:r>
-              <w:rPr>
-                <w:rFonts w:ascii="Arial" w:hAnsi="Arial" w:cs="Arial"/>
-              </w:rPr>
-              <w:t>m algoritmos clássicos de busca</w:t>
-            </w:r>
-          </w:p>
-          <w:p>
-            <w:pPr>
-              <w:jc w:val="both"/>
-              <w:rPr>
-                <w:rFonts w:ascii="Arial" w:hAnsi="Arial" w:cs="Arial"/>
-              </w:rPr>
-            </w:pPr>
-            <w:r>
-              <w:rPr>
-                <w:rFonts w:ascii="Arial" w:hAnsi="Arial" w:cs="Arial"/>
-              </w:rPr>
-              <w:t>Coletamos os resultados de tempo, nós abertos e tamanho do caminho obtido para cada algoritmo de busca.</w:t>
-            </w:r>
-          </w:p>
-          <w:p>
-            <w:pPr>
-              <w:jc w:val="both"/>
-              <w:rPr>
-                <w:rFonts w:ascii="Arial" w:hAnsi="Arial" w:cs="Arial"/>
-                <w:b/>
-                <w:sz w:val="24"/>
-                <w:szCs w:val="24"/>
-              </w:rPr>
-            </w:pPr>
-            <w:r>
-              <w:rPr>
-                <w:rFonts w:ascii="Arial" w:hAnsi="Arial" w:cs="Arial"/>
-              </w:rPr>
-              <w:t>Depois realizamos uma comparação entre o comportamento de cada algoritmo, heurística e tipo de mapa.</w:t>
             </w:r>
           </w:p>
         </w:tc>
@@ -1316,7 +1501,7 @@
     </w:p>
     <w:tbl>
       <w:tblPr>
-        <w:tblW w:w="0" w:type="auto"/>
+        <w:tblW w:w="9963" w:type="dxa"/>
         <w:tblBorders>
           <w:top w:val="single" w:sz="8" w:space="0" w:color="000000"/>
           <w:left w:val="single" w:sz="8" w:space="0" w:color="000000"/>
@@ -1328,12 +1513,17 @@
         <w:tblLook w:val="04A0" w:firstRow="1" w:lastRow="0" w:firstColumn="1" w:lastColumn="0" w:noHBand="0" w:noVBand="1"/>
       </w:tblPr>
       <w:tblGrid>
-        <w:gridCol w:w="8484"/>
+        <w:gridCol w:w="3565"/>
+        <w:gridCol w:w="1551"/>
+        <w:gridCol w:w="1685"/>
+        <w:gridCol w:w="1316"/>
+        <w:gridCol w:w="1846"/>
       </w:tblGrid>
       <w:tr>
         <w:tc>
           <w:tcPr>
-            <w:tcW w:w="9828" w:type="dxa"/>
+            <w:tcW w:w="9963" w:type="dxa"/>
+            <w:gridSpan w:val="5"/>
           </w:tcPr>
           <w:p>
             <w:pPr>
@@ -1366,7 +1556,8 @@
       <w:tr>
         <w:tc>
           <w:tcPr>
-            <w:tcW w:w="9828" w:type="dxa"/>
+            <w:tcW w:w="9963" w:type="dxa"/>
+            <w:gridSpan w:val="5"/>
           </w:tcPr>
           <w:p>
             <w:pPr>
@@ -1396,6 +1587,7 @@
           <w:p>
             <w:pPr>
               <w:rPr>
+                <w:rStyle w:val="Hyperlink"/>
                 <w:rFonts w:ascii="Arial" w:hAnsi="Arial" w:cs="Arial"/>
               </w:rPr>
             </w:pPr>
@@ -1409,84 +1601,208 @@
               </w:r>
             </w:hyperlink>
           </w:p>
+          <w:p>
+            <w:pPr>
+              <w:rPr>
+                <w:lang w:val="en-US"/>
+              </w:rPr>
+            </w:pPr>
+            <w:proofErr w:type="spellStart"/>
+            <w:r>
+              <w:t>BJöRNSSON</w:t>
+            </w:r>
+            <w:proofErr w:type="spellEnd"/>
+            <w:r>
+              <w:t>, Y. et al. Fringe search: beating a* at pathﬁ</w:t>
+            </w:r>
+            <w:proofErr w:type="spellStart"/>
+            <w:r>
+              <w:t>nding</w:t>
+            </w:r>
+            <w:proofErr w:type="spellEnd"/>
+            <w:r>
+              <w:t xml:space="preserve"> on game maps. In: In Proceedings of IEEE Symposium on Computational Intelligence and Games. </w:t>
+            </w:r>
+            <w:r>
+              <w:rPr>
+                <w:lang w:val="en-US"/>
+              </w:rPr>
+              <w:t>[</w:t>
+            </w:r>
+            <w:proofErr w:type="spellStart"/>
+            <w:r>
+              <w:rPr>
+                <w:lang w:val="en-US"/>
+              </w:rPr>
+              <w:t>S.l.</w:t>
+            </w:r>
+            <w:proofErr w:type="spellEnd"/>
+            <w:r>
+              <w:rPr>
+                <w:lang w:val="en-US"/>
+              </w:rPr>
+              <w:t xml:space="preserve">: </w:t>
+            </w:r>
+            <w:proofErr w:type="spellStart"/>
+            <w:r>
+              <w:rPr>
+                <w:lang w:val="en-US"/>
+              </w:rPr>
+              <w:t>s.n</w:t>
+            </w:r>
+            <w:proofErr w:type="spellEnd"/>
+            <w:r>
+              <w:rPr>
+                <w:lang w:val="en-US"/>
+              </w:rPr>
+              <w:t>.], 2005. p. 125–132</w:t>
+            </w:r>
+            <w:r>
+              <w:rPr>
+                <w:lang w:val="en-US"/>
+              </w:rPr>
+              <w:t>.</w:t>
+            </w:r>
+          </w:p>
+          <w:p>
+            <w:proofErr w:type="spellStart"/>
+            <w:r>
+              <w:t>BJöRNSSON</w:t>
+            </w:r>
+            <w:proofErr w:type="spellEnd"/>
+            <w:r>
+              <w:t>, Y. et al. Fringe search: beating a* at pathﬁ</w:t>
+            </w:r>
+            <w:proofErr w:type="spellStart"/>
+            <w:r>
+              <w:t>nding</w:t>
+            </w:r>
+            <w:proofErr w:type="spellEnd"/>
+            <w:r>
+              <w:t xml:space="preserve"> on game maps. In: In Proceedings of IEEE Symposium on Computational Intelligence and Games. [</w:t>
+            </w:r>
+            <w:proofErr w:type="spellStart"/>
+            <w:r>
+              <w:t>S.l</w:t>
+            </w:r>
+            <w:proofErr w:type="spellEnd"/>
+            <w:r>
+              <w:t>.: s.n.], 2005. p. 125–132.</w:t>
+            </w:r>
+          </w:p>
+          <w:p>
+            <w:r>
+              <w:t>BURCHARDT, H.; SALOMON, R. Implementation of Path Planning using Genetic Algorithms on Mobile Robots. In: IEEE. IEEE World Congress on Computational Intelligence (WCCI 2006), Congress on Evolutionary Computation (CEC 2006). Vancouver, Canada, 2006. p. 1831–1836.</w:t>
+            </w:r>
+          </w:p>
+          <w:p>
+            <w:r>
+              <w:t>LUCAS, D. C. Algoritmos genéticos: uma introdução. Universidade Federal do Rio Grande do Sul, 2002. Disponível em: &lt;</w:t>
+            </w:r>
+            <w:r>
+              <w:rPr>
+                <w:rStyle w:val="Hyperlink"/>
+                <w:rFonts w:ascii="Arial" w:hAnsi="Arial" w:cs="Arial"/>
+              </w:rPr>
+              <w:t>http://www.inf.ufrgs.br/~alvares/INF01048IA/ ApostilaAlgoritmosGeneticos.pdf</w:t>
+            </w:r>
+            <w:r>
+              <w:t>&gt;.</w:t>
+            </w:r>
+          </w:p>
+          <w:p>
+            <w:r>
+              <w:t>MILLER, W. Applying parallel programming to path-ﬁ</w:t>
+            </w:r>
+            <w:proofErr w:type="spellStart"/>
+            <w:r>
+              <w:t>nding</w:t>
+            </w:r>
+            <w:proofErr w:type="spellEnd"/>
+            <w:r>
+              <w:t xml:space="preserve"> with the a* algorithm. 2010.</w:t>
+            </w:r>
+          </w:p>
+          <w:p>
+            <w:r>
+              <w:t xml:space="preserve">OLIVEIRA, W. A. de. Algoritmo genético para o problema de rotas de cobertura </w:t>
+            </w:r>
+            <w:proofErr w:type="spellStart"/>
+            <w:r>
+              <w:t>multiveículo</w:t>
+            </w:r>
+            <w:proofErr w:type="spellEnd"/>
+            <w:r>
+              <w:t>. 2009].</w:t>
+            </w:r>
+          </w:p>
+          <w:p>
+            <w:r>
+              <w:t>PATEL, A. A*’s Use of the Heuristic. 2010. Disponível em: &lt;</w:t>
+            </w:r>
+            <w:r>
+              <w:rPr>
+                <w:rStyle w:val="Hyperlink"/>
+                <w:rFonts w:ascii="Arial" w:hAnsi="Arial" w:cs="Arial"/>
+              </w:rPr>
+              <w:t>http://theory.stanford.edu/ ~</w:t>
+            </w:r>
+            <w:proofErr w:type="spellStart"/>
+            <w:r>
+              <w:rPr>
+                <w:rStyle w:val="Hyperlink"/>
+                <w:rFonts w:ascii="Arial" w:hAnsi="Arial" w:cs="Arial"/>
+              </w:rPr>
+              <w:t>amitp</w:t>
+            </w:r>
+            <w:proofErr w:type="spellEnd"/>
+            <w:r>
+              <w:rPr>
+                <w:rStyle w:val="Hyperlink"/>
+                <w:rFonts w:ascii="Arial" w:hAnsi="Arial" w:cs="Arial"/>
+              </w:rPr>
+              <w:t>/</w:t>
+            </w:r>
+            <w:proofErr w:type="spellStart"/>
+            <w:r>
+              <w:rPr>
+                <w:rStyle w:val="Hyperlink"/>
+                <w:rFonts w:ascii="Arial" w:hAnsi="Arial" w:cs="Arial"/>
+              </w:rPr>
+              <w:t>GameProgramming</w:t>
+            </w:r>
+            <w:proofErr w:type="spellEnd"/>
+            <w:r>
+              <w:rPr>
+                <w:rStyle w:val="Hyperlink"/>
+                <w:rFonts w:ascii="Arial" w:hAnsi="Arial" w:cs="Arial"/>
+              </w:rPr>
+              <w:t>/Heuristics.html</w:t>
+            </w:r>
+            <w:r>
+              <w:t>&gt;.</w:t>
+            </w:r>
+          </w:p>
+          <w:p/>
+          <w:p>
+            <w:pPr>
+              <w:rPr>
+                <w:rFonts w:ascii="Arial" w:hAnsi="Arial" w:cs="Arial"/>
+                <w:color w:val="0563C1" w:themeColor="hyperlink"/>
+                <w:u w:val="single"/>
+                <w:lang w:val="en-US"/>
+              </w:rPr>
+            </w:pPr>
+            <w:bookmarkStart w:id="0" w:name="_GoBack"/>
+            <w:bookmarkEnd w:id="0"/>
+          </w:p>
         </w:tc>
       </w:tr>
-    </w:tbl>
-    <w:p>
-      <w:pPr>
-        <w:jc w:val="both"/>
-        <w:rPr>
-          <w:rFonts w:ascii="Arial" w:hAnsi="Arial" w:cs="Arial"/>
-          <w:b/>
-          <w:sz w:val="24"/>
-          <w:szCs w:val="24"/>
-        </w:rPr>
-      </w:pPr>
-    </w:p>
-    <w:p>
-      <w:pPr>
-        <w:jc w:val="both"/>
-        <w:rPr>
-          <w:rFonts w:ascii="Arial" w:hAnsi="Arial" w:cs="Arial"/>
-          <w:b/>
-          <w:sz w:val="24"/>
-          <w:szCs w:val="24"/>
-        </w:rPr>
-      </w:pPr>
-    </w:p>
-    <w:p>
-      <w:pPr>
-        <w:jc w:val="both"/>
-        <w:rPr>
-          <w:rFonts w:ascii="Arial" w:hAnsi="Arial" w:cs="Arial"/>
-          <w:b/>
-          <w:sz w:val="24"/>
-          <w:szCs w:val="24"/>
-        </w:rPr>
-      </w:pPr>
-    </w:p>
-    <w:p>
-      <w:pPr>
-        <w:jc w:val="both"/>
-        <w:rPr>
-          <w:rFonts w:ascii="Arial" w:hAnsi="Arial" w:cs="Arial"/>
-          <w:b/>
-          <w:sz w:val="24"/>
-          <w:szCs w:val="24"/>
-        </w:rPr>
-      </w:pPr>
-    </w:p>
-    <w:p>
-      <w:pPr>
-        <w:jc w:val="both"/>
-        <w:rPr>
-          <w:rFonts w:ascii="Arial" w:hAnsi="Arial" w:cs="Arial"/>
-          <w:b/>
-          <w:sz w:val="24"/>
-          <w:szCs w:val="24"/>
-        </w:rPr>
-      </w:pPr>
-    </w:p>
-    <w:tbl>
-      <w:tblPr>
-        <w:tblW w:w="0" w:type="auto"/>
-        <w:tblBorders>
-          <w:top w:val="single" w:sz="8" w:space="0" w:color="000000"/>
-          <w:left w:val="single" w:sz="8" w:space="0" w:color="000000"/>
-          <w:bottom w:val="single" w:sz="8" w:space="0" w:color="000000"/>
-          <w:right w:val="single" w:sz="8" w:space="0" w:color="000000"/>
-          <w:insideH w:val="single" w:sz="8" w:space="0" w:color="000000"/>
-          <w:insideV w:val="single" w:sz="8" w:space="0" w:color="000000"/>
-        </w:tblBorders>
-        <w:tblLook w:val="04A0" w:firstRow="1" w:lastRow="0" w:firstColumn="1" w:lastColumn="0" w:noHBand="0" w:noVBand="1"/>
-      </w:tblPr>
-      <w:tblGrid>
-        <w:gridCol w:w="8484"/>
-      </w:tblGrid>
       <w:tr>
         <w:tc>
           <w:tcPr>
-            <w:tcW w:w="8484" w:type="dxa"/>
+            <w:tcW w:w="9963" w:type="dxa"/>
+            <w:gridSpan w:val="5"/>
           </w:tcPr>
           <w:p>
             <w:pPr>
@@ -1517,64 +1833,28 @@
           </w:p>
         </w:tc>
       </w:tr>
-    </w:tbl>
-    <w:p>
-      <w:pPr>
-        <w:jc w:val="both"/>
-        <w:rPr>
-          <w:rFonts w:ascii="Arial" w:hAnsi="Arial" w:cs="Arial"/>
-          <w:b/>
-          <w:sz w:val="24"/>
-          <w:szCs w:val="24"/>
-        </w:rPr>
-      </w:pPr>
-    </w:p>
-    <w:p>
-      <w:pPr>
-        <w:keepLines/>
-        <w:ind w:right="-567"/>
-        <w:jc w:val="center"/>
-        <w:rPr>
-          <w:rFonts w:ascii="Arial" w:hAnsi="Arial" w:cs="Arial"/>
-          <w:sz w:val="20"/>
-          <w:szCs w:val="20"/>
-        </w:rPr>
-      </w:pPr>
-    </w:p>
-    <w:tbl>
-      <w:tblPr>
-        <w:tblW w:w="5096" w:type="pct"/>
-        <w:tblBorders>
-          <w:top w:val="single" w:sz="12" w:space="0" w:color="auto"/>
-          <w:left w:val="single" w:sz="12" w:space="0" w:color="auto"/>
-          <w:bottom w:val="single" w:sz="12" w:space="0" w:color="auto"/>
-          <w:right w:val="single" w:sz="12" w:space="0" w:color="auto"/>
-          <w:insideH w:val="single" w:sz="12" w:space="0" w:color="auto"/>
-          <w:insideV w:val="single" w:sz="12" w:space="0" w:color="auto"/>
-        </w:tblBorders>
-        <w:tblCellMar>
-          <w:left w:w="71" w:type="dxa"/>
-          <w:right w:w="71" w:type="dxa"/>
-        </w:tblCellMar>
-        <w:tblLook w:val="0000" w:firstRow="0" w:lastRow="0" w:firstColumn="0" w:lastColumn="0" w:noHBand="0" w:noVBand="0"/>
-      </w:tblPr>
-      <w:tblGrid>
-        <w:gridCol w:w="3128"/>
-        <w:gridCol w:w="1252"/>
-        <w:gridCol w:w="1558"/>
-        <w:gridCol w:w="1086"/>
-        <w:gridCol w:w="1554"/>
-        <w:gridCol w:w="66"/>
-      </w:tblGrid>
       <w:tr>
+        <w:tblPrEx>
+          <w:tblBorders>
+            <w:top w:val="single" w:sz="12" w:space="0" w:color="auto"/>
+            <w:left w:val="single" w:sz="12" w:space="0" w:color="auto"/>
+            <w:bottom w:val="single" w:sz="12" w:space="0" w:color="auto"/>
+            <w:right w:val="single" w:sz="12" w:space="0" w:color="auto"/>
+            <w:insideH w:val="single" w:sz="12" w:space="0" w:color="auto"/>
+            <w:insideV w:val="single" w:sz="12" w:space="0" w:color="auto"/>
+          </w:tblBorders>
+          <w:tblCellMar>
+            <w:left w:w="71" w:type="dxa"/>
+            <w:right w:w="71" w:type="dxa"/>
+          </w:tblCellMar>
+          <w:tblLook w:val="0000" w:firstRow="0" w:lastRow="0" w:firstColumn="0" w:lastColumn="0" w:noHBand="0" w:noVBand="0"/>
+        </w:tblPrEx>
         <w:trPr>
-          <w:gridAfter w:val="1"/>
-          <w:wAfter w:w="38" w:type="pct"/>
           <w:trHeight w:val="431"/>
         </w:trPr>
         <w:tc>
           <w:tcPr>
-            <w:tcW w:w="1810" w:type="pct"/>
+            <w:tcW w:w="3565" w:type="dxa"/>
             <w:tcBorders>
               <w:top w:val="single" w:sz="12" w:space="0" w:color="auto"/>
               <w:left w:val="single" w:sz="12" w:space="0" w:color="auto"/>
@@ -1608,7 +1888,7 @@
         </w:tc>
         <w:tc>
           <w:tcPr>
-            <w:tcW w:w="3152" w:type="pct"/>
+            <w:tcW w:w="6398" w:type="dxa"/>
             <w:gridSpan w:val="4"/>
             <w:tcBorders>
               <w:top w:val="single" w:sz="12" w:space="0" w:color="auto"/>
@@ -1642,12 +1922,27 @@
         </w:tc>
       </w:tr>
       <w:tr>
+        <w:tblPrEx>
+          <w:tblBorders>
+            <w:top w:val="single" w:sz="12" w:space="0" w:color="auto"/>
+            <w:left w:val="single" w:sz="12" w:space="0" w:color="auto"/>
+            <w:bottom w:val="single" w:sz="12" w:space="0" w:color="auto"/>
+            <w:right w:val="single" w:sz="12" w:space="0" w:color="auto"/>
+            <w:insideH w:val="single" w:sz="12" w:space="0" w:color="auto"/>
+            <w:insideV w:val="single" w:sz="12" w:space="0" w:color="auto"/>
+          </w:tblBorders>
+          <w:tblCellMar>
+            <w:left w:w="71" w:type="dxa"/>
+            <w:right w:w="71" w:type="dxa"/>
+          </w:tblCellMar>
+          <w:tblLook w:val="0000" w:firstRow="0" w:lastRow="0" w:firstColumn="0" w:lastColumn="0" w:noHBand="0" w:noVBand="0"/>
+        </w:tblPrEx>
         <w:trPr>
           <w:trHeight w:val="431"/>
         </w:trPr>
         <w:tc>
           <w:tcPr>
-            <w:tcW w:w="1810" w:type="pct"/>
+            <w:tcW w:w="3565" w:type="dxa"/>
             <w:tcBorders>
               <w:top w:val="single" w:sz="12" w:space="0" w:color="auto"/>
               <w:left w:val="single" w:sz="12" w:space="0" w:color="auto"/>
@@ -1673,7 +1968,7 @@
         </w:tc>
         <w:tc>
           <w:tcPr>
-            <w:tcW w:w="724" w:type="pct"/>
+            <w:tcW w:w="1551" w:type="dxa"/>
             <w:tcBorders>
               <w:top w:val="single" w:sz="12" w:space="0" w:color="auto"/>
               <w:left w:val="single" w:sz="6" w:space="0" w:color="auto"/>
@@ -1715,7 +2010,7 @@
         </w:tc>
         <w:tc>
           <w:tcPr>
-            <w:tcW w:w="901" w:type="pct"/>
+            <w:tcW w:w="1685" w:type="dxa"/>
             <w:tcBorders>
               <w:top w:val="single" w:sz="12" w:space="0" w:color="auto"/>
               <w:left w:val="single" w:sz="6" w:space="0" w:color="auto"/>
@@ -1748,7 +2043,7 @@
         </w:tc>
         <w:tc>
           <w:tcPr>
-            <w:tcW w:w="628" w:type="pct"/>
+            <w:tcW w:w="1316" w:type="dxa"/>
             <w:tcBorders>
               <w:top w:val="single" w:sz="12" w:space="0" w:color="auto"/>
               <w:left w:val="single" w:sz="6" w:space="0" w:color="auto"/>
@@ -1781,8 +2076,7 @@
         </w:tc>
         <w:tc>
           <w:tcPr>
-            <w:tcW w:w="937" w:type="pct"/>
-            <w:gridSpan w:val="2"/>
+            <w:tcW w:w="1846" w:type="dxa"/>
             <w:tcBorders>
               <w:top w:val="single" w:sz="12" w:space="0" w:color="auto"/>
               <w:left w:val="single" w:sz="6" w:space="0" w:color="auto"/>
@@ -1815,12 +2109,27 @@
         </w:tc>
       </w:tr>
       <w:tr>
+        <w:tblPrEx>
+          <w:tblBorders>
+            <w:top w:val="single" w:sz="12" w:space="0" w:color="auto"/>
+            <w:left w:val="single" w:sz="12" w:space="0" w:color="auto"/>
+            <w:bottom w:val="single" w:sz="12" w:space="0" w:color="auto"/>
+            <w:right w:val="single" w:sz="12" w:space="0" w:color="auto"/>
+            <w:insideH w:val="single" w:sz="12" w:space="0" w:color="auto"/>
+            <w:insideV w:val="single" w:sz="12" w:space="0" w:color="auto"/>
+          </w:tblBorders>
+          <w:tblCellMar>
+            <w:left w:w="71" w:type="dxa"/>
+            <w:right w:w="71" w:type="dxa"/>
+          </w:tblCellMar>
+          <w:tblLook w:val="0000" w:firstRow="0" w:lastRow="0" w:firstColumn="0" w:lastColumn="0" w:noHBand="0" w:noVBand="0"/>
+        </w:tblPrEx>
         <w:trPr>
           <w:trHeight w:val="480"/>
         </w:trPr>
         <w:tc>
           <w:tcPr>
-            <w:tcW w:w="1810" w:type="pct"/>
+            <w:tcW w:w="3565" w:type="dxa"/>
             <w:tcBorders>
               <w:top w:val="single" w:sz="6" w:space="0" w:color="auto"/>
               <w:left w:val="single" w:sz="12" w:space="0" w:color="auto"/>
@@ -1855,13 +2164,22 @@
                 <w:sz w:val="20"/>
                 <w:szCs w:val="20"/>
               </w:rPr>
-              <w:t>analise dados algoritmos clássicos</w:t>
-            </w:r>
-          </w:p>
-        </w:tc>
-        <w:tc>
-          <w:tcPr>
-            <w:tcW w:w="724" w:type="pct"/>
+              <w:t>Aná</w:t>
+            </w:r>
+            <w:r>
+              <w:rPr>
+                <w:rFonts w:ascii="Arial" w:hAnsi="Arial" w:cs="Arial"/>
+                <w:b/>
+                <w:sz w:val="20"/>
+                <w:szCs w:val="20"/>
+              </w:rPr>
+              <w:t>lise dados algoritmos clássicos</w:t>
+            </w:r>
+          </w:p>
+        </w:tc>
+        <w:tc>
+          <w:tcPr>
+            <w:tcW w:w="1551" w:type="dxa"/>
             <w:tcBorders>
               <w:top w:val="single" w:sz="6" w:space="0" w:color="auto"/>
               <w:left w:val="single" w:sz="4" w:space="0" w:color="auto"/>
@@ -1894,7 +2212,7 @@
         </w:tc>
         <w:tc>
           <w:tcPr>
-            <w:tcW w:w="901" w:type="pct"/>
+            <w:tcW w:w="1685" w:type="dxa"/>
             <w:tcBorders>
               <w:top w:val="single" w:sz="6" w:space="0" w:color="auto"/>
               <w:left w:val="single" w:sz="4" w:space="0" w:color="auto"/>
@@ -1918,7 +2236,7 @@
         </w:tc>
         <w:tc>
           <w:tcPr>
-            <w:tcW w:w="628" w:type="pct"/>
+            <w:tcW w:w="1316" w:type="dxa"/>
             <w:tcBorders>
               <w:top w:val="single" w:sz="6" w:space="0" w:color="auto"/>
               <w:left w:val="single" w:sz="4" w:space="0" w:color="auto"/>
@@ -1942,8 +2260,7 @@
         </w:tc>
         <w:tc>
           <w:tcPr>
-            <w:tcW w:w="937" w:type="pct"/>
-            <w:gridSpan w:val="2"/>
+            <w:tcW w:w="1846" w:type="dxa"/>
             <w:tcBorders>
               <w:top w:val="single" w:sz="6" w:space="0" w:color="auto"/>
               <w:left w:val="single" w:sz="4" w:space="0" w:color="auto"/>
@@ -1967,12 +2284,27 @@
         </w:tc>
       </w:tr>
       <w:tr>
+        <w:tblPrEx>
+          <w:tblBorders>
+            <w:top w:val="single" w:sz="12" w:space="0" w:color="auto"/>
+            <w:left w:val="single" w:sz="12" w:space="0" w:color="auto"/>
+            <w:bottom w:val="single" w:sz="12" w:space="0" w:color="auto"/>
+            <w:right w:val="single" w:sz="12" w:space="0" w:color="auto"/>
+            <w:insideH w:val="single" w:sz="12" w:space="0" w:color="auto"/>
+            <w:insideV w:val="single" w:sz="12" w:space="0" w:color="auto"/>
+          </w:tblBorders>
+          <w:tblCellMar>
+            <w:left w:w="71" w:type="dxa"/>
+            <w:right w:w="71" w:type="dxa"/>
+          </w:tblCellMar>
+          <w:tblLook w:val="0000" w:firstRow="0" w:lastRow="0" w:firstColumn="0" w:lastColumn="0" w:noHBand="0" w:noVBand="0"/>
+        </w:tblPrEx>
         <w:trPr>
           <w:trHeight w:val="480"/>
         </w:trPr>
         <w:tc>
           <w:tcPr>
-            <w:tcW w:w="1810" w:type="pct"/>
+            <w:tcW w:w="3565" w:type="dxa"/>
             <w:tcBorders>
               <w:top w:val="single" w:sz="6" w:space="0" w:color="auto"/>
               <w:left w:val="single" w:sz="12" w:space="0" w:color="auto"/>
@@ -1998,13 +2330,22 @@
                 <w:sz w:val="20"/>
                 <w:szCs w:val="20"/>
               </w:rPr>
-              <w:t>2) escrever sobre metodologia</w:t>
-            </w:r>
-          </w:p>
-        </w:tc>
-        <w:tc>
-          <w:tcPr>
-            <w:tcW w:w="724" w:type="pct"/>
+              <w:t>2) E</w:t>
+            </w:r>
+            <w:r>
+              <w:rPr>
+                <w:rFonts w:ascii="Arial" w:hAnsi="Arial" w:cs="Arial"/>
+                <w:b/>
+                <w:sz w:val="20"/>
+                <w:szCs w:val="20"/>
+              </w:rPr>
+              <w:t>screver sobre metodologia</w:t>
+            </w:r>
+          </w:p>
+        </w:tc>
+        <w:tc>
+          <w:tcPr>
+            <w:tcW w:w="1551" w:type="dxa"/>
             <w:tcBorders>
               <w:top w:val="single" w:sz="6" w:space="0" w:color="auto"/>
               <w:left w:val="single" w:sz="4" w:space="0" w:color="auto"/>
@@ -2037,7 +2378,7 @@
         </w:tc>
         <w:tc>
           <w:tcPr>
-            <w:tcW w:w="901" w:type="pct"/>
+            <w:tcW w:w="1685" w:type="dxa"/>
             <w:tcBorders>
               <w:top w:val="single" w:sz="6" w:space="0" w:color="auto"/>
               <w:left w:val="single" w:sz="4" w:space="0" w:color="auto"/>
@@ -2061,7 +2402,7 @@
         </w:tc>
         <w:tc>
           <w:tcPr>
-            <w:tcW w:w="628" w:type="pct"/>
+            <w:tcW w:w="1316" w:type="dxa"/>
             <w:tcBorders>
               <w:top w:val="single" w:sz="6" w:space="0" w:color="auto"/>
               <w:left w:val="single" w:sz="4" w:space="0" w:color="auto"/>
@@ -2085,8 +2426,7 @@
         </w:tc>
         <w:tc>
           <w:tcPr>
-            <w:tcW w:w="937" w:type="pct"/>
-            <w:gridSpan w:val="2"/>
+            <w:tcW w:w="1846" w:type="dxa"/>
             <w:tcBorders>
               <w:top w:val="single" w:sz="6" w:space="0" w:color="auto"/>
               <w:left w:val="single" w:sz="4" w:space="0" w:color="auto"/>
@@ -2110,12 +2450,27 @@
         </w:tc>
       </w:tr>
       <w:tr>
+        <w:tblPrEx>
+          <w:tblBorders>
+            <w:top w:val="single" w:sz="12" w:space="0" w:color="auto"/>
+            <w:left w:val="single" w:sz="12" w:space="0" w:color="auto"/>
+            <w:bottom w:val="single" w:sz="12" w:space="0" w:color="auto"/>
+            <w:right w:val="single" w:sz="12" w:space="0" w:color="auto"/>
+            <w:insideH w:val="single" w:sz="12" w:space="0" w:color="auto"/>
+            <w:insideV w:val="single" w:sz="12" w:space="0" w:color="auto"/>
+          </w:tblBorders>
+          <w:tblCellMar>
+            <w:left w:w="71" w:type="dxa"/>
+            <w:right w:w="71" w:type="dxa"/>
+          </w:tblCellMar>
+          <w:tblLook w:val="0000" w:firstRow="0" w:lastRow="0" w:firstColumn="0" w:lastColumn="0" w:noHBand="0" w:noVBand="0"/>
+        </w:tblPrEx>
         <w:trPr>
           <w:trHeight w:val="480"/>
         </w:trPr>
         <w:tc>
           <w:tcPr>
-            <w:tcW w:w="1810" w:type="pct"/>
+            <w:tcW w:w="3565" w:type="dxa"/>
             <w:tcBorders>
               <w:top w:val="single" w:sz="4" w:space="0" w:color="auto"/>
               <w:left w:val="single" w:sz="12" w:space="0" w:color="auto"/>
@@ -2159,13 +2514,31 @@
                 <w:sz w:val="20"/>
                 <w:szCs w:val="20"/>
               </w:rPr>
-              <w:t>analise de dados de GA</w:t>
-            </w:r>
-          </w:p>
-        </w:tc>
-        <w:tc>
-          <w:tcPr>
-            <w:tcW w:w="724" w:type="pct"/>
+              <w:t>A</w:t>
+            </w:r>
+            <w:r>
+              <w:rPr>
+                <w:rFonts w:ascii="Arial" w:hAnsi="Arial" w:cs="Arial"/>
+                <w:b/>
+                <w:sz w:val="20"/>
+                <w:szCs w:val="20"/>
+              </w:rPr>
+              <w:t>ná</w:t>
+            </w:r>
+            <w:r>
+              <w:rPr>
+                <w:rFonts w:ascii="Arial" w:hAnsi="Arial" w:cs="Arial"/>
+                <w:b/>
+                <w:sz w:val="20"/>
+                <w:szCs w:val="20"/>
+              </w:rPr>
+              <w:t>lise de dados de GA</w:t>
+            </w:r>
+          </w:p>
+        </w:tc>
+        <w:tc>
+          <w:tcPr>
+            <w:tcW w:w="1551" w:type="dxa"/>
             <w:tcBorders>
               <w:top w:val="single" w:sz="4" w:space="0" w:color="auto"/>
               <w:left w:val="single" w:sz="4" w:space="0" w:color="auto"/>
@@ -2189,7 +2562,7 @@
         </w:tc>
         <w:tc>
           <w:tcPr>
-            <w:tcW w:w="901" w:type="pct"/>
+            <w:tcW w:w="1685" w:type="dxa"/>
             <w:tcBorders>
               <w:top w:val="single" w:sz="4" w:space="0" w:color="auto"/>
               <w:left w:val="single" w:sz="4" w:space="0" w:color="auto"/>
@@ -2222,7 +2595,7 @@
         </w:tc>
         <w:tc>
           <w:tcPr>
-            <w:tcW w:w="628" w:type="pct"/>
+            <w:tcW w:w="1316" w:type="dxa"/>
             <w:tcBorders>
               <w:top w:val="single" w:sz="4" w:space="0" w:color="auto"/>
               <w:left w:val="single" w:sz="4" w:space="0" w:color="auto"/>
@@ -2246,8 +2619,7 @@
         </w:tc>
         <w:tc>
           <w:tcPr>
-            <w:tcW w:w="937" w:type="pct"/>
-            <w:gridSpan w:val="2"/>
+            <w:tcW w:w="1846" w:type="dxa"/>
             <w:tcBorders>
               <w:top w:val="single" w:sz="4" w:space="0" w:color="auto"/>
               <w:left w:val="single" w:sz="4" w:space="0" w:color="auto"/>
@@ -2271,12 +2643,27 @@
         </w:tc>
       </w:tr>
       <w:tr>
+        <w:tblPrEx>
+          <w:tblBorders>
+            <w:top w:val="single" w:sz="12" w:space="0" w:color="auto"/>
+            <w:left w:val="single" w:sz="12" w:space="0" w:color="auto"/>
+            <w:bottom w:val="single" w:sz="12" w:space="0" w:color="auto"/>
+            <w:right w:val="single" w:sz="12" w:space="0" w:color="auto"/>
+            <w:insideH w:val="single" w:sz="12" w:space="0" w:color="auto"/>
+            <w:insideV w:val="single" w:sz="12" w:space="0" w:color="auto"/>
+          </w:tblBorders>
+          <w:tblCellMar>
+            <w:left w:w="71" w:type="dxa"/>
+            <w:right w:w="71" w:type="dxa"/>
+          </w:tblCellMar>
+          <w:tblLook w:val="0000" w:firstRow="0" w:lastRow="0" w:firstColumn="0" w:lastColumn="0" w:noHBand="0" w:noVBand="0"/>
+        </w:tblPrEx>
         <w:trPr>
           <w:trHeight w:val="480"/>
         </w:trPr>
         <w:tc>
           <w:tcPr>
-            <w:tcW w:w="1810" w:type="pct"/>
+            <w:tcW w:w="3565" w:type="dxa"/>
             <w:tcBorders>
               <w:top w:val="single" w:sz="4" w:space="0" w:color="auto"/>
               <w:left w:val="single" w:sz="12" w:space="0" w:color="auto"/>
@@ -2302,13 +2689,40 @@
                 <w:sz w:val="20"/>
                 <w:szCs w:val="20"/>
               </w:rPr>
-              <w:t>4) analise de dados do GA x Clássicos</w:t>
-            </w:r>
-          </w:p>
-        </w:tc>
-        <w:tc>
-          <w:tcPr>
-            <w:tcW w:w="724" w:type="pct"/>
+              <w:t>4) A</w:t>
+            </w:r>
+            <w:r>
+              <w:rPr>
+                <w:rFonts w:ascii="Arial" w:hAnsi="Arial" w:cs="Arial"/>
+                <w:b/>
+                <w:sz w:val="20"/>
+                <w:szCs w:val="20"/>
+              </w:rPr>
+              <w:t>n</w:t>
+            </w:r>
+            <w:r>
+              <w:rPr>
+                <w:rFonts w:ascii="Arial" w:hAnsi="Arial" w:cs="Arial"/>
+                <w:b/>
+                <w:sz w:val="20"/>
+                <w:szCs w:val="20"/>
+              </w:rPr>
+              <w:t>á</w:t>
+            </w:r>
+            <w:r>
+              <w:rPr>
+                <w:rFonts w:ascii="Arial" w:hAnsi="Arial" w:cs="Arial"/>
+                <w:b/>
+                <w:sz w:val="20"/>
+                <w:szCs w:val="20"/>
+              </w:rPr>
+              <w:t>lise de dados do GA x Clássicos</w:t>
+            </w:r>
+          </w:p>
+        </w:tc>
+        <w:tc>
+          <w:tcPr>
+            <w:tcW w:w="1551" w:type="dxa"/>
             <w:tcBorders>
               <w:top w:val="single" w:sz="4" w:space="0" w:color="auto"/>
               <w:left w:val="single" w:sz="4" w:space="0" w:color="auto"/>
@@ -2332,7 +2746,7 @@
         </w:tc>
         <w:tc>
           <w:tcPr>
-            <w:tcW w:w="901" w:type="pct"/>
+            <w:tcW w:w="1685" w:type="dxa"/>
             <w:tcBorders>
               <w:top w:val="single" w:sz="4" w:space="0" w:color="auto"/>
               <w:left w:val="single" w:sz="4" w:space="0" w:color="auto"/>
@@ -2365,7 +2779,7 @@
         </w:tc>
         <w:tc>
           <w:tcPr>
-            <w:tcW w:w="628" w:type="pct"/>
+            <w:tcW w:w="1316" w:type="dxa"/>
             <w:tcBorders>
               <w:top w:val="single" w:sz="4" w:space="0" w:color="auto"/>
               <w:left w:val="single" w:sz="4" w:space="0" w:color="auto"/>
@@ -2385,12 +2799,20 @@
                 <w:szCs w:val="20"/>
               </w:rPr>
             </w:pPr>
-          </w:p>
-        </w:tc>
-        <w:tc>
-          <w:tcPr>
-            <w:tcW w:w="937" w:type="pct"/>
-            <w:gridSpan w:val="2"/>
+            <w:r>
+              <w:rPr>
+                <w:rFonts w:ascii="Arial" w:hAnsi="Arial" w:cs="Arial"/>
+                <w:b/>
+                <w:sz w:val="20"/>
+                <w:szCs w:val="20"/>
+              </w:rPr>
+              <w:t>X</w:t>
+            </w:r>
+          </w:p>
+        </w:tc>
+        <w:tc>
+          <w:tcPr>
+            <w:tcW w:w="1846" w:type="dxa"/>
             <w:tcBorders>
               <w:top w:val="single" w:sz="4" w:space="0" w:color="auto"/>
               <w:left w:val="single" w:sz="4" w:space="0" w:color="auto"/>
@@ -2414,12 +2836,27 @@
         </w:tc>
       </w:tr>
       <w:tr>
+        <w:tblPrEx>
+          <w:tblBorders>
+            <w:top w:val="single" w:sz="12" w:space="0" w:color="auto"/>
+            <w:left w:val="single" w:sz="12" w:space="0" w:color="auto"/>
+            <w:bottom w:val="single" w:sz="12" w:space="0" w:color="auto"/>
+            <w:right w:val="single" w:sz="12" w:space="0" w:color="auto"/>
+            <w:insideH w:val="single" w:sz="12" w:space="0" w:color="auto"/>
+            <w:insideV w:val="single" w:sz="12" w:space="0" w:color="auto"/>
+          </w:tblBorders>
+          <w:tblCellMar>
+            <w:left w:w="71" w:type="dxa"/>
+            <w:right w:w="71" w:type="dxa"/>
+          </w:tblCellMar>
+          <w:tblLook w:val="0000" w:firstRow="0" w:lastRow="0" w:firstColumn="0" w:lastColumn="0" w:noHBand="0" w:noVBand="0"/>
+        </w:tblPrEx>
         <w:trPr>
           <w:trHeight w:val="480"/>
         </w:trPr>
         <w:tc>
           <w:tcPr>
-            <w:tcW w:w="1810" w:type="pct"/>
+            <w:tcW w:w="3565" w:type="dxa"/>
             <w:tcBorders>
               <w:top w:val="single" w:sz="4" w:space="0" w:color="auto"/>
               <w:left w:val="single" w:sz="12" w:space="0" w:color="auto"/>
@@ -2445,13 +2882,22 @@
                 <w:sz w:val="20"/>
                 <w:szCs w:val="20"/>
               </w:rPr>
-              <w:t>5) escrever sobre resultados</w:t>
-            </w:r>
-          </w:p>
-        </w:tc>
-        <w:tc>
-          <w:tcPr>
-            <w:tcW w:w="724" w:type="pct"/>
+              <w:t>5) E</w:t>
+            </w:r>
+            <w:r>
+              <w:rPr>
+                <w:rFonts w:ascii="Arial" w:hAnsi="Arial" w:cs="Arial"/>
+                <w:b/>
+                <w:sz w:val="20"/>
+                <w:szCs w:val="20"/>
+              </w:rPr>
+              <w:t>screver sobre resultados</w:t>
+            </w:r>
+          </w:p>
+        </w:tc>
+        <w:tc>
+          <w:tcPr>
+            <w:tcW w:w="1551" w:type="dxa"/>
             <w:tcBorders>
               <w:top w:val="single" w:sz="4" w:space="0" w:color="auto"/>
               <w:left w:val="single" w:sz="4" w:space="0" w:color="auto"/>
@@ -2475,7 +2921,7 @@
         </w:tc>
         <w:tc>
           <w:tcPr>
-            <w:tcW w:w="901" w:type="pct"/>
+            <w:tcW w:w="1685" w:type="dxa"/>
             <w:tcBorders>
               <w:top w:val="single" w:sz="4" w:space="0" w:color="auto"/>
               <w:left w:val="single" w:sz="4" w:space="0" w:color="auto"/>
@@ -2508,7 +2954,7 @@
         </w:tc>
         <w:tc>
           <w:tcPr>
-            <w:tcW w:w="628" w:type="pct"/>
+            <w:tcW w:w="1316" w:type="dxa"/>
             <w:tcBorders>
               <w:top w:val="single" w:sz="4" w:space="0" w:color="auto"/>
               <w:left w:val="single" w:sz="4" w:space="0" w:color="auto"/>
@@ -2528,12 +2974,20 @@
                 <w:szCs w:val="20"/>
               </w:rPr>
             </w:pPr>
-          </w:p>
-        </w:tc>
-        <w:tc>
-          <w:tcPr>
-            <w:tcW w:w="937" w:type="pct"/>
-            <w:gridSpan w:val="2"/>
+            <w:r>
+              <w:rPr>
+                <w:rFonts w:ascii="Arial" w:hAnsi="Arial" w:cs="Arial"/>
+                <w:b/>
+                <w:sz w:val="20"/>
+                <w:szCs w:val="20"/>
+              </w:rPr>
+              <w:t>X</w:t>
+            </w:r>
+          </w:p>
+        </w:tc>
+        <w:tc>
+          <w:tcPr>
+            <w:tcW w:w="1846" w:type="dxa"/>
             <w:tcBorders>
               <w:top w:val="single" w:sz="4" w:space="0" w:color="auto"/>
               <w:left w:val="single" w:sz="4" w:space="0" w:color="auto"/>
@@ -2557,12 +3011,27 @@
         </w:tc>
       </w:tr>
       <w:tr>
+        <w:tblPrEx>
+          <w:tblBorders>
+            <w:top w:val="single" w:sz="12" w:space="0" w:color="auto"/>
+            <w:left w:val="single" w:sz="12" w:space="0" w:color="auto"/>
+            <w:bottom w:val="single" w:sz="12" w:space="0" w:color="auto"/>
+            <w:right w:val="single" w:sz="12" w:space="0" w:color="auto"/>
+            <w:insideH w:val="single" w:sz="12" w:space="0" w:color="auto"/>
+            <w:insideV w:val="single" w:sz="12" w:space="0" w:color="auto"/>
+          </w:tblBorders>
+          <w:tblCellMar>
+            <w:left w:w="71" w:type="dxa"/>
+            <w:right w:w="71" w:type="dxa"/>
+          </w:tblCellMar>
+          <w:tblLook w:val="0000" w:firstRow="0" w:lastRow="0" w:firstColumn="0" w:lastColumn="0" w:noHBand="0" w:noVBand="0"/>
+        </w:tblPrEx>
         <w:trPr>
           <w:trHeight w:val="480"/>
         </w:trPr>
         <w:tc>
           <w:tcPr>
-            <w:tcW w:w="1810" w:type="pct"/>
+            <w:tcW w:w="3565" w:type="dxa"/>
             <w:tcBorders>
               <w:top w:val="single" w:sz="4" w:space="0" w:color="auto"/>
               <w:left w:val="single" w:sz="12" w:space="0" w:color="auto"/>
@@ -2588,7 +3057,7 @@
                 <w:sz w:val="20"/>
                 <w:szCs w:val="20"/>
               </w:rPr>
-              <w:t>5</w:t>
+              <w:t>6</w:t>
             </w:r>
             <w:r>
               <w:rPr>
@@ -2606,13 +3075,22 @@
                 <w:sz w:val="20"/>
                 <w:szCs w:val="20"/>
               </w:rPr>
-              <w:t>preparar apresentação</w:t>
-            </w:r>
-          </w:p>
-        </w:tc>
-        <w:tc>
-          <w:tcPr>
-            <w:tcW w:w="724" w:type="pct"/>
+              <w:t>P</w:t>
+            </w:r>
+            <w:r>
+              <w:rPr>
+                <w:rFonts w:ascii="Arial" w:hAnsi="Arial" w:cs="Arial"/>
+                <w:b/>
+                <w:sz w:val="20"/>
+                <w:szCs w:val="20"/>
+              </w:rPr>
+              <w:t>reparar apresentação</w:t>
+            </w:r>
+          </w:p>
+        </w:tc>
+        <w:tc>
+          <w:tcPr>
+            <w:tcW w:w="1551" w:type="dxa"/>
             <w:tcBorders>
               <w:top w:val="single" w:sz="4" w:space="0" w:color="auto"/>
               <w:left w:val="single" w:sz="4" w:space="0" w:color="auto"/>
@@ -2636,7 +3114,7 @@
         </w:tc>
         <w:tc>
           <w:tcPr>
-            <w:tcW w:w="901" w:type="pct"/>
+            <w:tcW w:w="1685" w:type="dxa"/>
             <w:tcBorders>
               <w:top w:val="single" w:sz="4" w:space="0" w:color="auto"/>
               <w:left w:val="single" w:sz="4" w:space="0" w:color="auto"/>
@@ -2660,7 +3138,7 @@
         </w:tc>
         <w:tc>
           <w:tcPr>
-            <w:tcW w:w="628" w:type="pct"/>
+            <w:tcW w:w="1316" w:type="dxa"/>
             <w:tcBorders>
               <w:top w:val="single" w:sz="4" w:space="0" w:color="auto"/>
               <w:left w:val="single" w:sz="4" w:space="0" w:color="auto"/>
@@ -2693,8 +3171,7 @@
         </w:tc>
         <w:tc>
           <w:tcPr>
-            <w:tcW w:w="937" w:type="pct"/>
-            <w:gridSpan w:val="2"/>
+            <w:tcW w:w="1846" w:type="dxa"/>
             <w:tcBorders>
               <w:top w:val="single" w:sz="4" w:space="0" w:color="auto"/>
               <w:left w:val="single" w:sz="4" w:space="0" w:color="auto"/>
@@ -2714,16 +3191,40 @@
                 <w:szCs w:val="20"/>
               </w:rPr>
             </w:pPr>
+            <w:r>
+              <w:rPr>
+                <w:rFonts w:ascii="Arial" w:hAnsi="Arial" w:cs="Arial"/>
+                <w:b/>
+                <w:sz w:val="20"/>
+                <w:szCs w:val="20"/>
+              </w:rPr>
+              <w:t>X</w:t>
+            </w:r>
           </w:p>
         </w:tc>
       </w:tr>
       <w:tr>
+        <w:tblPrEx>
+          <w:tblBorders>
+            <w:top w:val="single" w:sz="12" w:space="0" w:color="auto"/>
+            <w:left w:val="single" w:sz="12" w:space="0" w:color="auto"/>
+            <w:bottom w:val="single" w:sz="12" w:space="0" w:color="auto"/>
+            <w:right w:val="single" w:sz="12" w:space="0" w:color="auto"/>
+            <w:insideH w:val="single" w:sz="12" w:space="0" w:color="auto"/>
+            <w:insideV w:val="single" w:sz="12" w:space="0" w:color="auto"/>
+          </w:tblBorders>
+          <w:tblCellMar>
+            <w:left w:w="71" w:type="dxa"/>
+            <w:right w:w="71" w:type="dxa"/>
+          </w:tblCellMar>
+          <w:tblLook w:val="0000" w:firstRow="0" w:lastRow="0" w:firstColumn="0" w:lastColumn="0" w:noHBand="0" w:noVBand="0"/>
+        </w:tblPrEx>
         <w:trPr>
           <w:trHeight w:val="480"/>
         </w:trPr>
         <w:tc>
           <w:tcPr>
-            <w:tcW w:w="1810" w:type="pct"/>
+            <w:tcW w:w="3565" w:type="dxa"/>
             <w:tcBorders>
               <w:top w:val="single" w:sz="4" w:space="0" w:color="auto"/>
               <w:left w:val="single" w:sz="12" w:space="0" w:color="auto"/>
@@ -2749,13 +3250,22 @@
                 <w:sz w:val="20"/>
                 <w:szCs w:val="20"/>
               </w:rPr>
-              <w:t>4) Defesa</w:t>
-            </w:r>
-          </w:p>
-        </w:tc>
-        <w:tc>
-          <w:tcPr>
-            <w:tcW w:w="724" w:type="pct"/>
+              <w:t>7</w:t>
+            </w:r>
+            <w:r>
+              <w:rPr>
+                <w:rFonts w:ascii="Arial" w:hAnsi="Arial" w:cs="Arial"/>
+                <w:b/>
+                <w:sz w:val="20"/>
+                <w:szCs w:val="20"/>
+              </w:rPr>
+              <w:t>) Defesa</w:t>
+            </w:r>
+          </w:p>
+        </w:tc>
+        <w:tc>
+          <w:tcPr>
+            <w:tcW w:w="1551" w:type="dxa"/>
             <w:tcBorders>
               <w:top w:val="single" w:sz="4" w:space="0" w:color="auto"/>
               <w:left w:val="single" w:sz="4" w:space="0" w:color="auto"/>
@@ -2779,7 +3289,7 @@
         </w:tc>
         <w:tc>
           <w:tcPr>
-            <w:tcW w:w="901" w:type="pct"/>
+            <w:tcW w:w="1685" w:type="dxa"/>
             <w:tcBorders>
               <w:top w:val="single" w:sz="4" w:space="0" w:color="auto"/>
               <w:left w:val="single" w:sz="4" w:space="0" w:color="auto"/>
@@ -2803,7 +3313,7 @@
         </w:tc>
         <w:tc>
           <w:tcPr>
-            <w:tcW w:w="628" w:type="pct"/>
+            <w:tcW w:w="1316" w:type="dxa"/>
             <w:tcBorders>
               <w:top w:val="single" w:sz="4" w:space="0" w:color="auto"/>
               <w:left w:val="single" w:sz="4" w:space="0" w:color="auto"/>
@@ -2827,8 +3337,7 @@
         </w:tc>
         <w:tc>
           <w:tcPr>
-            <w:tcW w:w="937" w:type="pct"/>
-            <w:gridSpan w:val="2"/>
+            <w:tcW w:w="1846" w:type="dxa"/>
             <w:tcBorders>
               <w:top w:val="single" w:sz="4" w:space="0" w:color="auto"/>
               <w:left w:val="single" w:sz="4" w:space="0" w:color="auto"/>
@@ -2861,16 +3370,6 @@
         </w:tc>
       </w:tr>
     </w:tbl>
-    <w:p>
-      <w:pPr>
-        <w:jc w:val="both"/>
-      </w:pPr>
-    </w:p>
-    <w:p>
-      <w:pPr>
-        <w:jc w:val="both"/>
-      </w:pPr>
-    </w:p>
     <w:p>
       <w:pPr>
         <w:jc w:val="both"/>
@@ -2932,11 +3431,12 @@
           <w:sz w:val="24"/>
           <w:szCs w:val="24"/>
         </w:rPr>
-        <w:t xml:space="preserve">Assinaturas: ____________________________________________(Estudante) </w:t>
+        <w:t xml:space="preserve">Assinaturas: ___________________________________________(Estudante) </w:t>
       </w:r>
     </w:p>
     <w:p>
       <w:pPr>
+        <w:ind w:left="708" w:firstLine="708"/>
         <w:rPr>
           <w:rFonts w:ascii="Arial" w:hAnsi="Arial" w:cs="Arial"/>
           <w:sz w:val="24"/>
@@ -2949,7 +3449,31 @@
           <w:sz w:val="24"/>
           <w:szCs w:val="24"/>
         </w:rPr>
-        <w:t xml:space="preserve">                                                                   </w:t>
+        <w:t>______________________________________</w:t>
+      </w:r>
+      <w:r>
+        <w:rPr>
+          <w:rFonts w:ascii="Arial" w:hAnsi="Arial" w:cs="Arial"/>
+          <w:sz w:val="24"/>
+          <w:szCs w:val="24"/>
+        </w:rPr>
+        <w:t>_</w:t>
+      </w:r>
+      <w:r>
+        <w:rPr>
+          <w:rFonts w:ascii="Arial" w:hAnsi="Arial" w:cs="Arial"/>
+          <w:sz w:val="24"/>
+          <w:szCs w:val="24"/>
+        </w:rPr>
+        <w:t>____(Estudante</w:t>
+      </w:r>
+      <w:r>
+        <w:rPr>
+          <w:rFonts w:ascii="Arial" w:hAnsi="Arial" w:cs="Arial"/>
+          <w:sz w:val="24"/>
+          <w:szCs w:val="24"/>
+        </w:rPr>
+        <w:t>)</w:t>
       </w:r>
     </w:p>
     <w:p>
@@ -3031,7 +3555,23 @@
           <w:szCs w:val="24"/>
         </w:rPr>
         <w:softHyphen/>
-        <w:t xml:space="preserve">                 ___________________________________________ (Orientador)</w:t>
+        <w:t xml:space="preserve">                 </w:t>
+      </w:r>
+      <w:r>
+        <w:rPr>
+          <w:rFonts w:ascii="Arial" w:hAnsi="Arial" w:cs="Arial"/>
+          <w:sz w:val="24"/>
+          <w:szCs w:val="24"/>
+        </w:rPr>
+        <w:t xml:space="preserve"> _</w:t>
+      </w:r>
+      <w:r>
+        <w:rPr>
+          <w:rFonts w:ascii="Arial" w:hAnsi="Arial" w:cs="Arial"/>
+          <w:sz w:val="24"/>
+          <w:szCs w:val="24"/>
+        </w:rPr>
+        <w:t>__________________________________________ (Orientador)</w:t>
       </w:r>
     </w:p>
     <w:p>

--- a/Docs/Plano de TCCII_mar_2017.docx
+++ b/Docs/Plano de TCCII_mar_2017.docx
@@ -1008,7 +1008,13 @@
               <w:rPr>
                 <w:rFonts w:ascii="Arial" w:hAnsi="Arial" w:cs="Arial"/>
               </w:rPr>
-              <w:t xml:space="preserve">Obter alguma vantagem em cima dos algoritmos clássicos de busca de caminho utilizando algoritmos genéticos </w:t>
+              <w:t>Avaliar vantagens que podem ser obtidas</w:t>
+            </w:r>
+            <w:r>
+              <w:rPr>
+                <w:rFonts w:ascii="Arial" w:hAnsi="Arial" w:cs="Arial"/>
+              </w:rPr>
+              <w:t xml:space="preserve"> em cima dos algoritmos clássicos de busca de caminho utilizando algoritmos genéticos </w:t>
             </w:r>
           </w:p>
         </w:tc>
@@ -1090,7 +1096,55 @@
               <w:rPr>
                 <w:rFonts w:ascii="Arial" w:hAnsi="Arial" w:cs="Arial"/>
               </w:rPr>
-              <w:t xml:space="preserve">Explorar várias formas de aplicação em vários ambientes o uso algoritmos genéticos para busca de caminho. </w:t>
+              <w:t>Explorar</w:t>
+            </w:r>
+            <w:r>
+              <w:rPr>
+                <w:rFonts w:ascii="Arial" w:hAnsi="Arial" w:cs="Arial"/>
+              </w:rPr>
+              <w:t xml:space="preserve"> formas de aplicação</w:t>
+            </w:r>
+            <w:r>
+              <w:rPr>
+                <w:rFonts w:ascii="Arial" w:hAnsi="Arial" w:cs="Arial"/>
+              </w:rPr>
+              <w:t xml:space="preserve"> de </w:t>
+            </w:r>
+            <w:r>
+              <w:rPr>
+                <w:rFonts w:ascii="Arial" w:hAnsi="Arial" w:cs="Arial"/>
+              </w:rPr>
+              <w:t>algoritmos genéticos</w:t>
+            </w:r>
+            <w:r>
+              <w:rPr>
+                <w:rFonts w:ascii="Arial" w:hAnsi="Arial" w:cs="Arial"/>
+              </w:rPr>
+              <w:t xml:space="preserve"> para busca de caminho</w:t>
+            </w:r>
+            <w:r>
+              <w:rPr>
+                <w:rFonts w:ascii="Arial" w:hAnsi="Arial" w:cs="Arial"/>
+              </w:rPr>
+              <w:t xml:space="preserve"> em mapas bidimensionais</w:t>
+            </w:r>
+            <w:r>
+              <w:rPr>
+                <w:rFonts w:ascii="Arial" w:hAnsi="Arial" w:cs="Arial"/>
+              </w:rPr>
+              <w:t>.</w:t>
+            </w:r>
+            <w:r>
+              <w:rPr>
+                <w:rFonts w:ascii="Arial" w:hAnsi="Arial" w:cs="Arial"/>
+              </w:rPr>
+              <w:t xml:space="preserve"> </w:t>
+            </w:r>
+            <w:r>
+              <w:rPr>
+                <w:rFonts w:ascii="Arial" w:hAnsi="Arial" w:cs="Arial"/>
+              </w:rPr>
+              <w:t xml:space="preserve"> </w:t>
             </w:r>
           </w:p>
           <w:p>
@@ -1107,7 +1161,7 @@
               <w:rPr>
                 <w:rFonts w:ascii="Arial" w:hAnsi="Arial" w:cs="Arial"/>
               </w:rPr>
-              <w:t>Explorar os operadores e funções do mesmo e explorar seus resultados</w:t>
+              <w:t>Avaliar cada resultado do algoritmo genético em comparação com algoritmos clássicos e avaliar casos em que ele possa ou não ser vantajoso</w:t>
             </w:r>
             <w:r>
               <w:rPr>
@@ -1214,7 +1268,7 @@
               <w:rPr>
                 <w:rFonts w:ascii="Arial" w:hAnsi="Arial" w:cs="Arial"/>
               </w:rPr>
-              <w:t>Ambos rodam em sistemas Windows e \**</w:t>
+              <w:t>Ambos rodam em sistemas Windows e *</w:t>
             </w:r>
             <w:proofErr w:type="spellStart"/>
             <w:r>
@@ -1242,13 +1296,51 @@
               <w:rPr>
                 <w:rFonts w:ascii="Arial" w:hAnsi="Arial" w:cs="Arial"/>
               </w:rPr>
-              <w:t xml:space="preserve">Desenvolvemos uma ferramenta para geração de mapas de forma automática, aonde escolhemos se queremos um mapa totalmente aleatório, o tamanho mínimo do caminho e se gostaria de </w:t>
-            </w:r>
-            <w:r>
-              <w:rPr>
-                <w:rFonts w:ascii="Arial" w:hAnsi="Arial" w:cs="Arial"/>
-              </w:rPr>
-              <w:t>aplicar um padrão de repetição.</w:t>
+              <w:t>Para realizar os testes precisamos de uma grande quantidade de mapas, para isso d</w:t>
+            </w:r>
+            <w:r>
+              <w:rPr>
+                <w:rFonts w:ascii="Arial" w:hAnsi="Arial" w:cs="Arial"/>
+              </w:rPr>
+              <w:t>esenvolvemos uma ferramenta</w:t>
+            </w:r>
+            <w:r>
+              <w:rPr>
+                <w:rFonts w:ascii="Arial" w:hAnsi="Arial" w:cs="Arial"/>
+              </w:rPr>
+              <w:t xml:space="preserve"> que os gera de forma automática a partir de parâmetros previamente definidos</w:t>
+            </w:r>
+            <w:r>
+              <w:rPr>
+                <w:rFonts w:ascii="Arial" w:hAnsi="Arial" w:cs="Arial"/>
+              </w:rPr>
+              <w:t xml:space="preserve">, </w:t>
+            </w:r>
+            <w:r>
+              <w:rPr>
+                <w:rFonts w:ascii="Arial" w:hAnsi="Arial" w:cs="Arial"/>
+              </w:rPr>
+              <w:t>nestes parâmetros</w:t>
+            </w:r>
+            <w:r>
+              <w:rPr>
+                <w:rFonts w:ascii="Arial" w:hAnsi="Arial" w:cs="Arial"/>
+              </w:rPr>
+              <w:t xml:space="preserve"> definimos um tamanho </w:t>
+            </w:r>
+            <w:proofErr w:type="spellStart"/>
+            <w:r>
+              <w:rPr>
+                <w:rFonts w:ascii="Arial" w:hAnsi="Arial" w:cs="Arial"/>
+              </w:rPr>
+              <w:t>NxM</w:t>
+            </w:r>
+            <w:proofErr w:type="spellEnd"/>
+            <w:r>
+              <w:rPr>
+                <w:rFonts w:ascii="Arial" w:hAnsi="Arial" w:cs="Arial"/>
+              </w:rPr>
+              <w:t>, o nível de granularidade e</w:t>
             </w:r>
             <w:r>
               <w:rPr>
@@ -1260,31 +1352,39 @@
               <w:rPr>
                 <w:rFonts w:ascii="Arial" w:hAnsi="Arial" w:cs="Arial"/>
               </w:rPr>
-              <w:t xml:space="preserve">Pode ser definido um percurso </w:t>
-            </w:r>
-            <w:r>
-              <w:rPr>
-                <w:rFonts w:ascii="Arial" w:hAnsi="Arial" w:cs="Arial"/>
-              </w:rPr>
-              <w:t>mínimo</w:t>
-            </w:r>
-            <w:r>
-              <w:rPr>
-                <w:rFonts w:ascii="Arial" w:hAnsi="Arial" w:cs="Arial"/>
-              </w:rPr>
-              <w:t xml:space="preserve"> para evitar seja </w:t>
-            </w:r>
-            <w:r>
-              <w:rPr>
-                <w:rFonts w:ascii="Arial" w:hAnsi="Arial" w:cs="Arial"/>
-              </w:rPr>
-              <w:t>gerado</w:t>
-            </w:r>
-            <w:r>
-              <w:rPr>
-                <w:rFonts w:ascii="Arial" w:hAnsi="Arial" w:cs="Arial"/>
-              </w:rPr>
-              <w:t xml:space="preserve"> mapas onde o ponto inicial e final estão muito próximos.</w:t>
+              <w:t>se queremos um mapa</w:t>
+            </w:r>
+            <w:r>
+              <w:rPr>
+                <w:rFonts w:ascii="Arial" w:hAnsi="Arial" w:cs="Arial"/>
+              </w:rPr>
+              <w:t xml:space="preserve"> gerado de forma</w:t>
+            </w:r>
+            <w:r>
+              <w:rPr>
+                <w:rFonts w:ascii="Arial" w:hAnsi="Arial" w:cs="Arial"/>
+              </w:rPr>
+              <w:t xml:space="preserve"> totalmente aleatóri</w:t>
+            </w:r>
+            <w:r>
+              <w:rPr>
+                <w:rFonts w:ascii="Arial" w:hAnsi="Arial" w:cs="Arial"/>
+              </w:rPr>
+              <w:t xml:space="preserve">a ou que ele repita um padrão de bloco </w:t>
+            </w:r>
+            <w:proofErr w:type="spellStart"/>
+            <w:r>
+              <w:rPr>
+                <w:rFonts w:ascii="Arial" w:hAnsi="Arial" w:cs="Arial"/>
+              </w:rPr>
+              <w:t>LxL</w:t>
+            </w:r>
+            <w:proofErr w:type="spellEnd"/>
+            <w:r>
+              <w:rPr>
+                <w:rFonts w:ascii="Arial" w:hAnsi="Arial" w:cs="Arial"/>
+              </w:rPr>
+              <w:t>, o tamanho L do bloco que será repetido também é definido na configuração do gerador, esse bloco é gerado de forma aleatória nos mesmos padrões do mapa totalmente aleatório.</w:t>
             </w:r>
           </w:p>
           <w:p>
@@ -1298,19 +1398,37 @@
               <w:rPr>
                 <w:rFonts w:ascii="Arial" w:hAnsi="Arial" w:cs="Arial"/>
               </w:rPr>
-              <w:t xml:space="preserve">Os mapas gerados para analise são de tamanho 100x100, com um padrão de repetição de 5x5 que é gerado de forma aleatória, para todos os mapas o percurso </w:t>
-            </w:r>
-            <w:r>
-              <w:rPr>
-                <w:rFonts w:ascii="Arial" w:hAnsi="Arial" w:cs="Arial"/>
-              </w:rPr>
-              <w:t>mínimo</w:t>
-            </w:r>
-            <w:r>
-              <w:rPr>
-                <w:rFonts w:ascii="Arial" w:hAnsi="Arial" w:cs="Arial"/>
-              </w:rPr>
-              <w:t xml:space="preserve"> de 15 passos.</w:t>
+              <w:t>Também é definido</w:t>
+            </w:r>
+            <w:r>
+              <w:rPr>
+                <w:rFonts w:ascii="Arial" w:hAnsi="Arial" w:cs="Arial"/>
+              </w:rPr>
+              <w:t xml:space="preserve"> o tamanho mínimo do caminho</w:t>
+            </w:r>
+            <w:r>
+              <w:rPr>
+                <w:rFonts w:ascii="Arial" w:hAnsi="Arial" w:cs="Arial"/>
+              </w:rPr>
+              <w:t xml:space="preserve"> resultante do mapa, para cada mapa gerado é utilizado o algoritmo A* para verificar se o mapa é solúvel e o tamanho do caminho solução. O caminho mínimo é importante para </w:t>
+            </w:r>
+            <w:r>
+              <w:rPr>
+                <w:rFonts w:ascii="Arial" w:hAnsi="Arial" w:cs="Arial"/>
+              </w:rPr>
+              <w:t>evitar</w:t>
+            </w:r>
+            <w:r>
+              <w:rPr>
+                <w:rFonts w:ascii="Arial" w:hAnsi="Arial" w:cs="Arial"/>
+              </w:rPr>
+              <w:t xml:space="preserve"> que</w:t>
+            </w:r>
+            <w:r>
+              <w:rPr>
+                <w:rFonts w:ascii="Arial" w:hAnsi="Arial" w:cs="Arial"/>
+              </w:rPr>
+              <w:t xml:space="preserve"> seja gerado mapas onde o ponto inicial e final estão muito próximos.</w:t>
             </w:r>
           </w:p>
           <w:p>
@@ -1324,6 +1442,20 @@
               <w:rPr>
                 <w:rFonts w:ascii="Arial" w:hAnsi="Arial" w:cs="Arial"/>
               </w:rPr>
+              <w:t>Para a análise foram gerados mapas de tamanho 100x100 com um percurso mínimo de 15 passos e uma granularidade de 30%.</w:t>
+            </w:r>
+          </w:p>
+          <w:p>
+            <w:pPr>
+              <w:jc w:val="both"/>
+              <w:rPr>
+                <w:rFonts w:ascii="Arial" w:hAnsi="Arial" w:cs="Arial"/>
+              </w:rPr>
+            </w:pPr>
+            <w:r>
+              <w:rPr>
+                <w:rFonts w:ascii="Arial" w:hAnsi="Arial" w:cs="Arial"/>
+              </w:rPr>
               <w:t xml:space="preserve">No total </w:t>
             </w:r>
             <w:r>
@@ -1336,7 +1468,13 @@
               <w:rPr>
                 <w:rFonts w:ascii="Arial" w:hAnsi="Arial" w:cs="Arial"/>
               </w:rPr>
-              <w:t xml:space="preserve"> gerados 800 mapas, sendo divididos em 400 aleatórios e 400 com repetição de padrão.</w:t>
+              <w:t xml:space="preserve"> gerados 800 mapas, sendo divididos em 400 aleatórios e 400 com padrão.</w:t>
+            </w:r>
+            <w:r>
+              <w:rPr>
+                <w:rFonts w:ascii="Arial" w:hAnsi="Arial" w:cs="Arial"/>
+              </w:rPr>
+              <w:t xml:space="preserve"> Para cada mapa com padrão é gerado aleatoriamente um bloco de 5x5 que é repetido até completar o tamanho total do mapa.</w:t>
             </w:r>
           </w:p>
           <w:p>
@@ -1344,16 +1482,226 @@
               <w:jc w:val="both"/>
               <w:rPr>
                 <w:rFonts w:ascii="Arial" w:hAnsi="Arial" w:cs="Arial"/>
-                <w:b/>
-                <w:sz w:val="24"/>
-                <w:szCs w:val="24"/>
-              </w:rPr>
-            </w:pPr>
-            <w:r>
-              <w:rPr>
-                <w:rFonts w:ascii="Arial" w:hAnsi="Arial" w:cs="Arial"/>
-              </w:rPr>
-              <w:t>Os 400 mapas de cada são divididos em 100 para cada tipo de diagonal, isso deve pelo motivo que dependendo do tipo movimentação diagonal do mapa, ele pode ou não ter uma solução.</w:t>
+                <w:u w:val="single"/>
+              </w:rPr>
+            </w:pPr>
+            <w:r>
+              <w:rPr>
+                <w:rFonts w:ascii="Arial" w:hAnsi="Arial" w:cs="Arial"/>
+              </w:rPr>
+              <w:t>Os 400 mapas de cada</w:t>
+            </w:r>
+            <w:r>
+              <w:rPr>
+                <w:rFonts w:ascii="Arial" w:hAnsi="Arial" w:cs="Arial"/>
+              </w:rPr>
+              <w:t xml:space="preserve"> tipo</w:t>
+            </w:r>
+            <w:r>
+              <w:rPr>
+                <w:rFonts w:ascii="Arial" w:hAnsi="Arial" w:cs="Arial"/>
+              </w:rPr>
+              <w:t xml:space="preserve"> são divididos</w:t>
+            </w:r>
+            <w:r>
+              <w:rPr>
+                <w:rFonts w:ascii="Arial" w:hAnsi="Arial" w:cs="Arial"/>
+              </w:rPr>
+              <w:t xml:space="preserve"> em 4, de forma que sejam</w:t>
+            </w:r>
+            <w:r>
+              <w:rPr>
+                <w:rFonts w:ascii="Arial" w:hAnsi="Arial" w:cs="Arial"/>
+              </w:rPr>
+              <w:t xml:space="preserve"> 100 </w:t>
+            </w:r>
+            <w:r>
+              <w:rPr>
+                <w:rFonts w:ascii="Arial" w:hAnsi="Arial" w:cs="Arial"/>
+              </w:rPr>
+              <w:t xml:space="preserve">mapas </w:t>
+            </w:r>
+            <w:r>
+              <w:rPr>
+                <w:rFonts w:ascii="Arial" w:hAnsi="Arial" w:cs="Arial"/>
+              </w:rPr>
+              <w:t xml:space="preserve">para cada </w:t>
+            </w:r>
+            <w:r>
+              <w:rPr>
+                <w:rFonts w:ascii="Arial" w:hAnsi="Arial" w:cs="Arial"/>
+              </w:rPr>
+              <w:t xml:space="preserve">uma das 4 </w:t>
+            </w:r>
+            <w:r>
+              <w:rPr>
+                <w:rFonts w:ascii="Arial" w:hAnsi="Arial" w:cs="Arial"/>
+              </w:rPr>
+              <w:t>tipo</w:t>
+            </w:r>
+            <w:r>
+              <w:rPr>
+                <w:rFonts w:ascii="Arial" w:hAnsi="Arial" w:cs="Arial"/>
+              </w:rPr>
+              <w:t>s</w:t>
+            </w:r>
+            <w:r>
+              <w:rPr>
+                <w:rFonts w:ascii="Arial" w:hAnsi="Arial" w:cs="Arial"/>
+              </w:rPr>
+              <w:t xml:space="preserve"> de </w:t>
+            </w:r>
+            <w:r>
+              <w:rPr>
+                <w:rFonts w:ascii="Arial" w:hAnsi="Arial" w:cs="Arial"/>
+              </w:rPr>
+              <w:t>movimentações possíveis</w:t>
+            </w:r>
+            <w:r>
+              <w:rPr>
+                <w:rFonts w:ascii="Arial" w:hAnsi="Arial" w:cs="Arial"/>
+              </w:rPr>
+              <w:t>,</w:t>
+            </w:r>
+            <w:r>
+              <w:rPr>
+                <w:rFonts w:ascii="Arial" w:hAnsi="Arial" w:cs="Arial"/>
+              </w:rPr>
+              <w:t xml:space="preserve"> essa configuração</w:t>
+            </w:r>
+            <w:r>
+              <w:rPr>
+                <w:rFonts w:ascii="Arial" w:hAnsi="Arial" w:cs="Arial"/>
+              </w:rPr>
+              <w:t xml:space="preserve"> de movimentação </w:t>
+            </w:r>
+            <w:r>
+              <w:rPr>
+                <w:rFonts w:ascii="Arial" w:hAnsi="Arial" w:cs="Arial"/>
+              </w:rPr>
+              <w:t>define quando e como um caminho solução pode conter um passo que se movimente na diagonal, ou seja de um ponto (</w:t>
+            </w:r>
+            <w:proofErr w:type="spellStart"/>
+            <w:r>
+              <w:rPr>
+                <w:rFonts w:ascii="Arial" w:hAnsi="Arial" w:cs="Arial"/>
+              </w:rPr>
+              <w:t>x,y</w:t>
+            </w:r>
+            <w:proofErr w:type="spellEnd"/>
+            <w:r>
+              <w:rPr>
+                <w:rFonts w:ascii="Arial" w:hAnsi="Arial" w:cs="Arial"/>
+              </w:rPr>
+              <w:t xml:space="preserve">) para [(x+1,y+1), </w:t>
+            </w:r>
+            <w:r>
+              <w:rPr>
+                <w:rFonts w:ascii="Arial" w:hAnsi="Arial" w:cs="Arial"/>
+              </w:rPr>
+              <w:t>(x</w:t>
+            </w:r>
+            <w:r>
+              <w:rPr>
+                <w:rFonts w:ascii="Arial" w:hAnsi="Arial" w:cs="Arial"/>
+              </w:rPr>
+              <w:t>-</w:t>
+            </w:r>
+            <w:r>
+              <w:rPr>
+                <w:rFonts w:ascii="Arial" w:hAnsi="Arial" w:cs="Arial"/>
+              </w:rPr>
+              <w:t>1,y</w:t>
+            </w:r>
+            <w:r>
+              <w:rPr>
+                <w:rFonts w:ascii="Arial" w:hAnsi="Arial" w:cs="Arial"/>
+              </w:rPr>
+              <w:t>-</w:t>
+            </w:r>
+            <w:r>
+              <w:rPr>
+                <w:rFonts w:ascii="Arial" w:hAnsi="Arial" w:cs="Arial"/>
+              </w:rPr>
+              <w:t>1)</w:t>
+            </w:r>
+            <w:r>
+              <w:rPr>
+                <w:rFonts w:ascii="Arial" w:hAnsi="Arial" w:cs="Arial"/>
+              </w:rPr>
+              <w:t xml:space="preserve">, </w:t>
+            </w:r>
+            <w:r>
+              <w:rPr>
+                <w:rFonts w:ascii="Arial" w:hAnsi="Arial" w:cs="Arial"/>
+              </w:rPr>
+              <w:t>(x+1,y</w:t>
+            </w:r>
+            <w:r>
+              <w:rPr>
+                <w:rFonts w:ascii="Arial" w:hAnsi="Arial" w:cs="Arial"/>
+              </w:rPr>
+              <w:t>-</w:t>
+            </w:r>
+            <w:r>
+              <w:rPr>
+                <w:rFonts w:ascii="Arial" w:hAnsi="Arial" w:cs="Arial"/>
+              </w:rPr>
+              <w:t>1)</w:t>
+            </w:r>
+            <w:r>
+              <w:rPr>
+                <w:rFonts w:ascii="Arial" w:hAnsi="Arial" w:cs="Arial"/>
+              </w:rPr>
+              <w:t xml:space="preserve">, </w:t>
+            </w:r>
+            <w:r>
+              <w:rPr>
+                <w:rFonts w:ascii="Arial" w:hAnsi="Arial" w:cs="Arial"/>
+              </w:rPr>
+              <w:t>(x</w:t>
+            </w:r>
+            <w:r>
+              <w:rPr>
+                <w:rFonts w:ascii="Arial" w:hAnsi="Arial" w:cs="Arial"/>
+              </w:rPr>
+              <w:t>-</w:t>
+            </w:r>
+            <w:r>
+              <w:rPr>
+                <w:rFonts w:ascii="Arial" w:hAnsi="Arial" w:cs="Arial"/>
+              </w:rPr>
+              <w:t>1,y+1)</w:t>
+            </w:r>
+            <w:r>
+              <w:rPr>
+                <w:rFonts w:ascii="Arial" w:hAnsi="Arial" w:cs="Arial"/>
+              </w:rPr>
+              <w:t>], essa configuração interfere diretamente na heurística utilizada e</w:t>
+            </w:r>
+            <w:r>
+              <w:rPr>
+                <w:rFonts w:ascii="Arial" w:hAnsi="Arial" w:cs="Arial"/>
+              </w:rPr>
+              <w:t xml:space="preserve"> dependendo do tipo movimentação diagonal,</w:t>
+            </w:r>
+            <w:r>
+              <w:rPr>
+                <w:rFonts w:ascii="Arial" w:hAnsi="Arial" w:cs="Arial"/>
+              </w:rPr>
+              <w:t xml:space="preserve"> um mapa</w:t>
+            </w:r>
+            <w:r>
+              <w:rPr>
+                <w:rFonts w:ascii="Arial" w:hAnsi="Arial" w:cs="Arial"/>
+              </w:rPr>
+              <w:t xml:space="preserve"> pode ou não ter uma solução.</w:t>
+            </w:r>
+            <w:r>
+              <w:rPr>
+                <w:rFonts w:ascii="Arial" w:hAnsi="Arial" w:cs="Arial"/>
+              </w:rPr>
+              <w:t xml:space="preserve"> Logo o mapa deve ser gerado levando isso em consideração.</w:t>
             </w:r>
           </w:p>
           <w:p>
@@ -1361,34 +1709,55 @@
               <w:jc w:val="both"/>
               <w:rPr>
                 <w:rFonts w:ascii="Arial" w:hAnsi="Arial" w:cs="Arial"/>
-                <w:b/>
-                <w:sz w:val="24"/>
-                <w:szCs w:val="24"/>
-              </w:rPr>
-            </w:pPr>
-            <w:r>
-              <w:rPr>
-                <w:rFonts w:ascii="Arial" w:hAnsi="Arial" w:cs="Arial"/>
-              </w:rPr>
-              <w:t xml:space="preserve">Os algoritmos de busca </w:t>
-            </w:r>
-            <w:r>
-              <w:rPr>
-                <w:rFonts w:ascii="Arial" w:hAnsi="Arial" w:cs="Arial"/>
-              </w:rPr>
-              <w:t xml:space="preserve">que serão </w:t>
-            </w:r>
-            <w:r>
-              <w:rPr>
-                <w:rFonts w:ascii="Arial" w:hAnsi="Arial" w:cs="Arial"/>
-              </w:rPr>
-              <w:t>utilizados para os teste</w:t>
-            </w:r>
-            <w:r>
-              <w:rPr>
-                <w:rFonts w:ascii="Arial" w:hAnsi="Arial" w:cs="Arial"/>
-              </w:rPr>
-              <w:t>s são A</w:t>
+              </w:rPr>
+            </w:pPr>
+            <w:r>
+              <w:rPr>
+                <w:rFonts w:ascii="Arial" w:hAnsi="Arial" w:cs="Arial"/>
+              </w:rPr>
+              <w:t>Os algoritmos</w:t>
+            </w:r>
+            <w:r>
+              <w:rPr>
+                <w:rFonts w:ascii="Arial" w:hAnsi="Arial" w:cs="Arial"/>
+              </w:rPr>
+              <w:t xml:space="preserve"> clássicos </w:t>
+            </w:r>
+            <w:r>
+              <w:rPr>
+                <w:rFonts w:ascii="Arial" w:hAnsi="Arial" w:cs="Arial"/>
+              </w:rPr>
+              <w:t xml:space="preserve">de busca </w:t>
+            </w:r>
+            <w:r>
+              <w:rPr>
+                <w:rFonts w:ascii="Arial" w:hAnsi="Arial" w:cs="Arial"/>
+              </w:rPr>
+              <w:t>que</w:t>
+            </w:r>
+            <w:r>
+              <w:rPr>
+                <w:rFonts w:ascii="Arial" w:hAnsi="Arial" w:cs="Arial"/>
+              </w:rPr>
+              <w:t xml:space="preserve"> utilizamos </w:t>
+            </w:r>
+            <w:r>
+              <w:rPr>
+                <w:rFonts w:ascii="Arial" w:hAnsi="Arial" w:cs="Arial"/>
+              </w:rPr>
+              <w:t xml:space="preserve">para </w:t>
+            </w:r>
+            <w:r>
+              <w:rPr>
+                <w:rFonts w:ascii="Arial" w:hAnsi="Arial" w:cs="Arial"/>
+              </w:rPr>
+              <w:t xml:space="preserve">comparação </w:t>
+            </w:r>
+            <w:r>
+              <w:rPr>
+                <w:rFonts w:ascii="Arial" w:hAnsi="Arial" w:cs="Arial"/>
+              </w:rPr>
+              <w:t>são A</w:t>
             </w:r>
             <w:r>
               <w:rPr>
@@ -1484,6 +1853,34 @@
               </w:rPr>
               <w:t>.</w:t>
             </w:r>
+          </w:p>
+          <w:p>
+            <w:pPr>
+              <w:jc w:val="both"/>
+              <w:rPr>
+                <w:rFonts w:ascii="Arial" w:hAnsi="Arial" w:cs="Arial"/>
+                <w:u w:val="single"/>
+              </w:rPr>
+            </w:pPr>
+            <w:r>
+              <w:rPr>
+                <w:rFonts w:ascii="Arial" w:hAnsi="Arial" w:cs="Arial"/>
+              </w:rPr>
+              <w:t>Devido à natureza não determinística do Algoritmo genético rodamos ele 10 vezes para cada mapa, e calculamos a média de tempo, custo de memória e tamanho de caminho resultado para comparação com os algoritmos clássicos.</w:t>
+            </w:r>
+            <w:bookmarkStart w:id="0" w:name="_GoBack"/>
+            <w:bookmarkEnd w:id="0"/>
+          </w:p>
+          <w:p>
+            <w:pPr>
+              <w:jc w:val="both"/>
+              <w:rPr>
+                <w:rFonts w:ascii="Arial" w:hAnsi="Arial" w:cs="Arial"/>
+                <w:b/>
+                <w:sz w:val="24"/>
+                <w:szCs w:val="24"/>
+              </w:rPr>
+            </w:pPr>
           </w:p>
         </w:tc>
       </w:tr>
@@ -1609,18 +2006,33 @@
             </w:pPr>
             <w:proofErr w:type="spellStart"/>
             <w:r>
+              <w:rPr>
+                <w:lang w:val="en-US"/>
+              </w:rPr>
               <w:t>BJöRNSSON</w:t>
             </w:r>
             <w:proofErr w:type="spellEnd"/>
             <w:r>
-              <w:t>, Y. et al. Fringe search: beating a* at pathﬁ</w:t>
+              <w:rPr>
+                <w:lang w:val="en-US"/>
+              </w:rPr>
+              <w:t>, Y. et al. Fringe search: beating a* at path</w:t>
+            </w:r>
+            <w:r>
+              <w:t>ﬁ</w:t>
             </w:r>
             <w:proofErr w:type="spellStart"/>
             <w:r>
+              <w:rPr>
+                <w:lang w:val="en-US"/>
+              </w:rPr>
               <w:t>nding</w:t>
             </w:r>
             <w:proofErr w:type="spellEnd"/>
             <w:r>
+              <w:rPr>
+                <w:lang w:val="en-US"/>
+              </w:rPr>
               <w:t xml:space="preserve"> on game maps. In: In Proceedings of IEEE Symposium on Computational Intelligence and Games. </w:t>
             </w:r>
             <w:r>
@@ -1665,34 +2077,81 @@
             </w:r>
           </w:p>
           <w:p>
+            <w:pPr>
+              <w:rPr>
+                <w:lang w:val="en-US"/>
+              </w:rPr>
+            </w:pPr>
             <w:proofErr w:type="spellStart"/>
             <w:r>
+              <w:rPr>
+                <w:lang w:val="en-US"/>
+              </w:rPr>
+              <w:lastRenderedPageBreak/>
               <w:t>BJöRNSSON</w:t>
             </w:r>
             <w:proofErr w:type="spellEnd"/>
             <w:r>
-              <w:t>, Y. et al. Fringe search: beating a* at pathﬁ</w:t>
+              <w:rPr>
+                <w:lang w:val="en-US"/>
+              </w:rPr>
+              <w:t>, Y. et al. Fringe search: beating a* at path</w:t>
+            </w:r>
+            <w:r>
+              <w:t>ﬁ</w:t>
             </w:r>
             <w:proofErr w:type="spellStart"/>
             <w:r>
+              <w:rPr>
+                <w:lang w:val="en-US"/>
+              </w:rPr>
               <w:t>nding</w:t>
             </w:r>
             <w:proofErr w:type="spellEnd"/>
             <w:r>
+              <w:rPr>
+                <w:lang w:val="en-US"/>
+              </w:rPr>
               <w:t xml:space="preserve"> on game maps. In: In Proceedings of IEEE Symposium on Computational Intelligence and Games. [</w:t>
             </w:r>
             <w:proofErr w:type="spellStart"/>
             <w:r>
-              <w:t>S.l</w:t>
+              <w:rPr>
+                <w:lang w:val="en-US"/>
+              </w:rPr>
+              <w:t>S.l.</w:t>
             </w:r>
             <w:proofErr w:type="spellEnd"/>
             <w:r>
-              <w:t>.: s.n.], 2005. p. 125–132.</w:t>
-            </w:r>
-          </w:p>
-          <w:p>
-            <w:r>
-              <w:t>BURCHARDT, H.; SALOMON, R. Implementation of Path Planning using Genetic Algorithms on Mobile Robots. In: IEEE. IEEE World Congress on Computational Intelligence (WCCI 2006), Congress on Evolutionary Computation (CEC 2006). Vancouver, Canada, 2006. p. 1831–1836.</w:t>
+              <w:rPr>
+                <w:lang w:val="en-US"/>
+              </w:rPr>
+              <w:t xml:space="preserve">: </w:t>
+            </w:r>
+            <w:proofErr w:type="spellStart"/>
+            <w:r>
+              <w:rPr>
+                <w:lang w:val="en-US"/>
+              </w:rPr>
+              <w:t>s.n</w:t>
+            </w:r>
+            <w:proofErr w:type="spellEnd"/>
+            <w:r>
+              <w:rPr>
+                <w:lang w:val="en-US"/>
+              </w:rPr>
+              <w:t>.], 2005. p. 125–132.</w:t>
+            </w:r>
+          </w:p>
+          <w:p>
+            <w:r>
+              <w:rPr>
+                <w:lang w:val="en-US"/>
+              </w:rPr>
+              <w:t xml:space="preserve">BURCHARDT, H.; SALOMON, R. Implementation of Path Planning using Genetic Algorithms on Mobile Robots. In: IEEE. IEEE World Congress on Computational Intelligence (WCCI 2006), Congress on Evolutionary Computation (CEC 2006). </w:t>
+            </w:r>
+            <w:r>
+              <w:t>Vancouver, Canada, 2006. p. 1831–1836.</w:t>
             </w:r>
           </w:p>
           <w:p>
@@ -1712,18 +2171,38 @@
           </w:p>
           <w:p>
             <w:r>
-              <w:t>MILLER, W. Applying parallel programming to path-ﬁ</w:t>
+              <w:rPr>
+                <w:lang w:val="en-US"/>
+              </w:rPr>
+              <w:t>MILLER, W. Applying parallel programming to path-</w:t>
+            </w:r>
+            <w:r>
+              <w:t>ﬁ</w:t>
             </w:r>
             <w:proofErr w:type="spellStart"/>
             <w:r>
+              <w:rPr>
+                <w:lang w:val="en-US"/>
+              </w:rPr>
               <w:t>nding</w:t>
             </w:r>
             <w:proofErr w:type="spellEnd"/>
             <w:r>
-              <w:t xml:space="preserve"> with the a* algorithm. 2010.</w:t>
-            </w:r>
-          </w:p>
-          <w:p>
+              <w:rPr>
+                <w:lang w:val="en-US"/>
+              </w:rPr>
+              <w:t xml:space="preserve"> with the a* algorithm. </w:t>
+            </w:r>
+            <w:r>
+              <w:t>2010.</w:t>
+            </w:r>
+          </w:p>
+          <w:p>
+            <w:pPr>
+              <w:rPr>
+                <w:lang w:val="en-US"/>
+              </w:rPr>
+            </w:pPr>
             <w:r>
               <w:t xml:space="preserve">OLIVEIRA, W. A. de. Algoritmo genético para o problema de rotas de cobertura </w:t>
             </w:r>
@@ -1733,17 +2212,60 @@
             </w:r>
             <w:proofErr w:type="spellEnd"/>
             <w:r>
-              <w:t>. 2009].</w:t>
-            </w:r>
-          </w:p>
-          <w:p>
-            <w:r>
-              <w:t>PATEL, A. A*’s Use of the Heuristic. 2010. Disponível em: &lt;</w:t>
+              <w:t xml:space="preserve">. </w:t>
+            </w:r>
+            <w:r>
+              <w:rPr>
+                <w:lang w:val="en-US"/>
+              </w:rPr>
+              <w:t>2009].</w:t>
+            </w:r>
+          </w:p>
+          <w:p>
+            <w:pPr>
+              <w:rPr>
+                <w:lang w:val="en-US"/>
+              </w:rPr>
+            </w:pPr>
+            <w:r>
+              <w:rPr>
+                <w:lang w:val="en-US"/>
+              </w:rPr>
+              <w:t xml:space="preserve">PATEL, A. A*’s Use of the Heuristic. 2010. </w:t>
+            </w:r>
+            <w:proofErr w:type="spellStart"/>
+            <w:r>
+              <w:rPr>
+                <w:lang w:val="en-US"/>
+              </w:rPr>
+              <w:t>Disponível</w:t>
+            </w:r>
+            <w:proofErr w:type="spellEnd"/>
+            <w:r>
+              <w:rPr>
+                <w:lang w:val="en-US"/>
+              </w:rPr>
+              <w:t xml:space="preserve"> </w:t>
+            </w:r>
+            <w:proofErr w:type="spellStart"/>
+            <w:r>
+              <w:rPr>
+                <w:lang w:val="en-US"/>
+              </w:rPr>
+              <w:t>em</w:t>
+            </w:r>
+            <w:proofErr w:type="spellEnd"/>
+            <w:r>
+              <w:rPr>
+                <w:lang w:val="en-US"/>
+              </w:rPr>
+              <w:t>: &lt;</w:t>
             </w:r>
             <w:r>
               <w:rPr>
                 <w:rStyle w:val="Hyperlink"/>
                 <w:rFonts w:ascii="Arial" w:hAnsi="Arial" w:cs="Arial"/>
+                <w:lang w:val="en-US"/>
               </w:rPr>
               <w:t>http://theory.stanford.edu/ ~</w:t>
             </w:r>
@@ -1752,6 +2274,7 @@
               <w:rPr>
                 <w:rStyle w:val="Hyperlink"/>
                 <w:rFonts w:ascii="Arial" w:hAnsi="Arial" w:cs="Arial"/>
+                <w:lang w:val="en-US"/>
               </w:rPr>
               <w:t>amitp</w:t>
             </w:r>
@@ -1760,6 +2283,7 @@
               <w:rPr>
                 <w:rStyle w:val="Hyperlink"/>
                 <w:rFonts w:ascii="Arial" w:hAnsi="Arial" w:cs="Arial"/>
+                <w:lang w:val="en-US"/>
               </w:rPr>
               <w:t>/</w:t>
             </w:r>
@@ -1768,6 +2292,7 @@
               <w:rPr>
                 <w:rStyle w:val="Hyperlink"/>
                 <w:rFonts w:ascii="Arial" w:hAnsi="Arial" w:cs="Arial"/>
+                <w:lang w:val="en-US"/>
               </w:rPr>
               <w:t>GameProgramming</w:t>
             </w:r>
@@ -1776,14 +2301,24 @@
               <w:rPr>
                 <w:rStyle w:val="Hyperlink"/>
                 <w:rFonts w:ascii="Arial" w:hAnsi="Arial" w:cs="Arial"/>
+                <w:lang w:val="en-US"/>
               </w:rPr>
               <w:t>/Heuristics.html</w:t>
             </w:r>
             <w:r>
+              <w:rPr>
+                <w:lang w:val="en-US"/>
+              </w:rPr>
               <w:t>&gt;.</w:t>
             </w:r>
           </w:p>
-          <w:p/>
+          <w:p>
+            <w:pPr>
+              <w:rPr>
+                <w:lang w:val="en-US"/>
+              </w:rPr>
+            </w:pPr>
+          </w:p>
           <w:p>
             <w:pPr>
               <w:rPr>
@@ -1793,8 +2328,6 @@
                 <w:lang w:val="en-US"/>
               </w:rPr>
             </w:pPr>
-            <w:bookmarkStart w:id="0" w:name="_GoBack"/>
-            <w:bookmarkEnd w:id="0"/>
           </w:p>
         </w:tc>
       </w:tr>

--- a/Docs/Plano de TCCII_mar_2017.docx
+++ b/Docs/Plano de TCCII_mar_2017.docx
@@ -904,7 +904,13 @@
               <w:rPr>
                 <w:rFonts w:ascii="Arial" w:hAnsi="Arial" w:cs="Arial"/>
               </w:rPr>
-              <w:t>Aplicabilidade de algoritmos genéticos para busca de caminho</w:t>
+              <w:t xml:space="preserve">Estudo </w:t>
+            </w:r>
+            <w:r>
+              <w:rPr>
+                <w:rFonts w:ascii="Arial" w:hAnsi="Arial" w:cs="Arial"/>
+              </w:rPr>
+              <w:t>de algoritmos genéticos para busca de caminho</w:t>
             </w:r>
             <w:r>
               <w:rPr>
@@ -1008,13 +1014,37 @@
               <w:rPr>
                 <w:rFonts w:ascii="Arial" w:hAnsi="Arial" w:cs="Arial"/>
               </w:rPr>
-              <w:t>Avaliar vantagens que podem ser obtidas</w:t>
-            </w:r>
-            <w:r>
-              <w:rPr>
-                <w:rFonts w:ascii="Arial" w:hAnsi="Arial" w:cs="Arial"/>
-              </w:rPr>
-              <w:t xml:space="preserve"> em cima dos algoritmos clássicos de busca de caminho utilizando algoritmos genéticos </w:t>
+              <w:t>Avaliar vantagens</w:t>
+            </w:r>
+            <w:r>
+              <w:rPr>
+                <w:rFonts w:ascii="Arial" w:hAnsi="Arial" w:cs="Arial"/>
+              </w:rPr>
+              <w:t xml:space="preserve"> do algoritmo genético</w:t>
+            </w:r>
+            <w:r>
+              <w:rPr>
+                <w:rFonts w:ascii="Arial" w:hAnsi="Arial" w:cs="Arial"/>
+              </w:rPr>
+              <w:t xml:space="preserve"> que podem ser obtidas</w:t>
+            </w:r>
+            <w:r>
+              <w:rPr>
+                <w:rFonts w:ascii="Arial" w:hAnsi="Arial" w:cs="Arial"/>
+              </w:rPr>
+              <w:t xml:space="preserve"> em comparação aos</w:t>
+            </w:r>
+            <w:r>
+              <w:rPr>
+                <w:rFonts w:ascii="Arial" w:hAnsi="Arial" w:cs="Arial"/>
+              </w:rPr>
+              <w:t xml:space="preserve"> algoritmos clássicos</w:t>
+            </w:r>
+            <w:r>
+              <w:rPr>
+                <w:rFonts w:ascii="Arial" w:hAnsi="Arial" w:cs="Arial"/>
+              </w:rPr>
+              <w:t xml:space="preserve"> para busca de caminho.</w:t>
             </w:r>
           </w:p>
         </w:tc>
@@ -1108,13 +1138,7 @@
               <w:rPr>
                 <w:rFonts w:ascii="Arial" w:hAnsi="Arial" w:cs="Arial"/>
               </w:rPr>
-              <w:t xml:space="preserve"> de </w:t>
-            </w:r>
-            <w:r>
-              <w:rPr>
-                <w:rFonts w:ascii="Arial" w:hAnsi="Arial" w:cs="Arial"/>
-              </w:rPr>
-              <w:t>algoritmos genéticos</w:t>
+              <w:t xml:space="preserve"> de algoritmos genéticos</w:t>
             </w:r>
             <w:r>
               <w:rPr>
@@ -1155,13 +1179,20 @@
                 <w:b/>
                 <w:sz w:val="24"/>
                 <w:szCs w:val="24"/>
-              </w:rPr>
-            </w:pPr>
-            <w:r>
-              <w:rPr>
-                <w:rFonts w:ascii="Arial" w:hAnsi="Arial" w:cs="Arial"/>
-              </w:rPr>
-              <w:t>Avaliar cada resultado do algoritmo genético em comparação com algoritmos clássicos e avaliar casos em que ele possa ou não ser vantajoso</w:t>
+                <w:u w:val="single"/>
+              </w:rPr>
+            </w:pPr>
+            <w:r>
+              <w:rPr>
+                <w:rFonts w:ascii="Arial" w:hAnsi="Arial" w:cs="Arial"/>
+              </w:rPr>
+              <w:t>Avaliar custo de tempo, memoria e tamanho de caminho resultante</w:t>
+            </w:r>
+            <w:r>
+              <w:rPr>
+                <w:rFonts w:ascii="Arial" w:hAnsi="Arial" w:cs="Arial"/>
+              </w:rPr>
+              <w:t xml:space="preserve"> do algoritmo genético em comparação com algoritmos clássicos e avaliar casos em que ele possa ou não ser vantajoso</w:t>
             </w:r>
             <w:r>
               <w:rPr>
@@ -1228,7 +1259,6 @@
                 <w:sz w:val="24"/>
                 <w:szCs w:val="24"/>
               </w:rPr>
-              <w:lastRenderedPageBreak/>
               <w:t>MATERIAL E MÉTODOS</w:t>
             </w:r>
           </w:p>
@@ -1250,6 +1280,734 @@
               <w:rPr>
                 <w:rFonts w:ascii="Arial" w:hAnsi="Arial" w:cs="Arial"/>
               </w:rPr>
+              <w:t>Para realizar os testes precisamos de uma grande quantidade de mapas</w:t>
+            </w:r>
+            <w:r>
+              <w:rPr>
+                <w:rFonts w:ascii="Arial" w:hAnsi="Arial" w:cs="Arial"/>
+              </w:rPr>
+              <w:t>.</w:t>
+            </w:r>
+            <w:r>
+              <w:rPr>
+                <w:rFonts w:ascii="Arial" w:hAnsi="Arial" w:cs="Arial"/>
+              </w:rPr>
+              <w:t xml:space="preserve"> </w:t>
+            </w:r>
+            <w:r>
+              <w:rPr>
+                <w:rFonts w:ascii="Arial" w:hAnsi="Arial" w:cs="Arial"/>
+              </w:rPr>
+              <w:t>P</w:t>
+            </w:r>
+            <w:r>
+              <w:rPr>
+                <w:rFonts w:ascii="Arial" w:hAnsi="Arial" w:cs="Arial"/>
+              </w:rPr>
+              <w:t>ara isso d</w:t>
+            </w:r>
+            <w:r>
+              <w:rPr>
+                <w:rFonts w:ascii="Arial" w:hAnsi="Arial" w:cs="Arial"/>
+              </w:rPr>
+              <w:t>esenvolvemos uma ferramenta</w:t>
+            </w:r>
+            <w:r>
+              <w:rPr>
+                <w:rFonts w:ascii="Arial" w:hAnsi="Arial" w:cs="Arial"/>
+              </w:rPr>
+              <w:t xml:space="preserve"> que os gera de forma automática a partir de parâmetros previamente definidos</w:t>
+            </w:r>
+            <w:r>
+              <w:rPr>
+                <w:rFonts w:ascii="Arial" w:hAnsi="Arial" w:cs="Arial"/>
+              </w:rPr>
+              <w:t>.</w:t>
+            </w:r>
+          </w:p>
+          <w:p>
+            <w:pPr>
+              <w:jc w:val="both"/>
+              <w:rPr>
+                <w:rFonts w:ascii="Arial" w:hAnsi="Arial" w:cs="Arial"/>
+              </w:rPr>
+            </w:pPr>
+            <w:r>
+              <w:rPr>
+                <w:rFonts w:ascii="Arial" w:hAnsi="Arial" w:cs="Arial"/>
+              </w:rPr>
+              <w:t>Ne</w:t>
+            </w:r>
+            <w:r>
+              <w:rPr>
+                <w:rFonts w:ascii="Arial" w:hAnsi="Arial" w:cs="Arial"/>
+              </w:rPr>
+              <w:t>stes parâmetros</w:t>
+            </w:r>
+            <w:r>
+              <w:rPr>
+                <w:rFonts w:ascii="Arial" w:hAnsi="Arial" w:cs="Arial"/>
+              </w:rPr>
+              <w:t xml:space="preserve"> definimos um tamanho </w:t>
+            </w:r>
+            <w:proofErr w:type="spellStart"/>
+            <w:r>
+              <w:rPr>
+                <w:rFonts w:ascii="Arial" w:hAnsi="Arial" w:cs="Arial"/>
+              </w:rPr>
+              <w:t>NxM</w:t>
+            </w:r>
+            <w:proofErr w:type="spellEnd"/>
+            <w:r>
+              <w:rPr>
+                <w:rFonts w:ascii="Arial" w:hAnsi="Arial" w:cs="Arial"/>
+              </w:rPr>
+              <w:t xml:space="preserve"> para o mapa</w:t>
+            </w:r>
+            <w:r>
+              <w:rPr>
+                <w:rFonts w:ascii="Arial" w:hAnsi="Arial" w:cs="Arial"/>
+              </w:rPr>
+              <w:t xml:space="preserve">, o nível de granularidade </w:t>
+            </w:r>
+            <w:r>
+              <w:rPr>
+                <w:rFonts w:ascii="Arial" w:hAnsi="Arial" w:cs="Arial"/>
+              </w:rPr>
+              <w:t>que define o percentual do mapa que será coberto por obstáculos,</w:t>
+            </w:r>
+            <w:r>
+              <w:rPr>
+                <w:rFonts w:ascii="Arial" w:hAnsi="Arial" w:cs="Arial"/>
+              </w:rPr>
+              <w:t xml:space="preserve"> se haverá ou não movimentação diagonal</w:t>
+            </w:r>
+            <w:r>
+              <w:rPr>
+                <w:rFonts w:ascii="Arial" w:hAnsi="Arial" w:cs="Arial"/>
+              </w:rPr>
+              <w:t xml:space="preserve"> </w:t>
+            </w:r>
+            <w:r>
+              <w:rPr>
+                <w:rFonts w:ascii="Arial" w:hAnsi="Arial" w:cs="Arial"/>
+              </w:rPr>
+              <w:t xml:space="preserve">e </w:t>
+            </w:r>
+            <w:r>
+              <w:rPr>
+                <w:rFonts w:ascii="Arial" w:hAnsi="Arial" w:cs="Arial"/>
+              </w:rPr>
+              <w:t>se queremos um mapa</w:t>
+            </w:r>
+            <w:r>
+              <w:rPr>
+                <w:rFonts w:ascii="Arial" w:hAnsi="Arial" w:cs="Arial"/>
+              </w:rPr>
+              <w:t xml:space="preserve"> gerado de forma</w:t>
+            </w:r>
+            <w:r>
+              <w:rPr>
+                <w:rFonts w:ascii="Arial" w:hAnsi="Arial" w:cs="Arial"/>
+              </w:rPr>
+              <w:t xml:space="preserve"> totalmente aleatóri</w:t>
+            </w:r>
+            <w:r>
+              <w:rPr>
+                <w:rFonts w:ascii="Arial" w:hAnsi="Arial" w:cs="Arial"/>
+              </w:rPr>
+              <w:t>a ou</w:t>
+            </w:r>
+            <w:r>
+              <w:rPr>
+                <w:rFonts w:ascii="Arial" w:hAnsi="Arial" w:cs="Arial"/>
+              </w:rPr>
+              <w:t xml:space="preserve"> que</w:t>
+            </w:r>
+            <w:r>
+              <w:rPr>
+                <w:rFonts w:ascii="Arial" w:hAnsi="Arial" w:cs="Arial"/>
+              </w:rPr>
+              <w:t xml:space="preserve"> </w:t>
+            </w:r>
+            <w:r>
+              <w:rPr>
+                <w:rFonts w:ascii="Arial" w:hAnsi="Arial" w:cs="Arial"/>
+              </w:rPr>
+              <w:t xml:space="preserve">seja gerado repetindo um </w:t>
+            </w:r>
+            <w:r>
+              <w:rPr>
+                <w:rFonts w:ascii="Arial" w:hAnsi="Arial" w:cs="Arial"/>
+              </w:rPr>
+              <w:t>padrão de bloco</w:t>
+            </w:r>
+            <w:r>
+              <w:rPr>
+                <w:rFonts w:ascii="Arial" w:hAnsi="Arial" w:cs="Arial"/>
+              </w:rPr>
+              <w:t xml:space="preserve"> de tamanho</w:t>
+            </w:r>
+            <w:r>
+              <w:rPr>
+                <w:rFonts w:ascii="Arial" w:hAnsi="Arial" w:cs="Arial"/>
+              </w:rPr>
+              <w:t xml:space="preserve"> </w:t>
+            </w:r>
+            <w:proofErr w:type="spellStart"/>
+            <w:r>
+              <w:rPr>
+                <w:rFonts w:ascii="Arial" w:hAnsi="Arial" w:cs="Arial"/>
+              </w:rPr>
+              <w:t>LxL</w:t>
+            </w:r>
+            <w:proofErr w:type="spellEnd"/>
+            <w:r>
+              <w:rPr>
+                <w:rFonts w:ascii="Arial" w:hAnsi="Arial" w:cs="Arial"/>
+              </w:rPr>
+              <w:t>.</w:t>
+            </w:r>
+            <w:r>
+              <w:rPr>
+                <w:rFonts w:ascii="Arial" w:hAnsi="Arial" w:cs="Arial"/>
+              </w:rPr>
+              <w:t xml:space="preserve"> </w:t>
+            </w:r>
+          </w:p>
+          <w:p>
+            <w:pPr>
+              <w:jc w:val="both"/>
+              <w:rPr>
+                <w:rFonts w:ascii="Arial" w:hAnsi="Arial" w:cs="Arial"/>
+              </w:rPr>
+            </w:pPr>
+            <w:r>
+              <w:rPr>
+                <w:rFonts w:ascii="Arial" w:hAnsi="Arial" w:cs="Arial"/>
+              </w:rPr>
+              <w:t>O</w:t>
+            </w:r>
+            <w:r>
+              <w:rPr>
+                <w:rFonts w:ascii="Arial" w:hAnsi="Arial" w:cs="Arial"/>
+              </w:rPr>
+              <w:t xml:space="preserve"> tamanho L do bloco que será repetido também é definido na configuração do gerador, é gerado de forma aleatória nos mesmos padrões do mapa totalmente aleatório.</w:t>
+            </w:r>
+            <w:r>
+              <w:rPr>
+                <w:rFonts w:ascii="Arial" w:hAnsi="Arial" w:cs="Arial"/>
+              </w:rPr>
+              <w:t xml:space="preserve"> </w:t>
+            </w:r>
+          </w:p>
+          <w:p>
+            <w:pPr>
+              <w:jc w:val="both"/>
+              <w:rPr>
+                <w:rFonts w:ascii="Arial" w:hAnsi="Arial" w:cs="Arial"/>
+              </w:rPr>
+            </w:pPr>
+            <w:r>
+              <w:rPr>
+                <w:rFonts w:ascii="Arial" w:hAnsi="Arial" w:cs="Arial"/>
+              </w:rPr>
+              <w:t>Também é definido</w:t>
+            </w:r>
+            <w:r>
+              <w:rPr>
+                <w:rFonts w:ascii="Arial" w:hAnsi="Arial" w:cs="Arial"/>
+              </w:rPr>
+              <w:t xml:space="preserve"> o tamanho mínimo do caminho</w:t>
+            </w:r>
+            <w:r>
+              <w:rPr>
+                <w:rFonts w:ascii="Arial" w:hAnsi="Arial" w:cs="Arial"/>
+              </w:rPr>
+              <w:t xml:space="preserve"> </w:t>
+            </w:r>
+            <w:r>
+              <w:rPr>
+                <w:rFonts w:ascii="Arial" w:hAnsi="Arial" w:cs="Arial"/>
+              </w:rPr>
+              <w:t>solução</w:t>
+            </w:r>
+            <w:r>
+              <w:rPr>
+                <w:rFonts w:ascii="Arial" w:hAnsi="Arial" w:cs="Arial"/>
+              </w:rPr>
+              <w:t xml:space="preserve"> do mapa,</w:t>
+            </w:r>
+            <w:r>
+              <w:rPr>
+                <w:rFonts w:ascii="Arial" w:hAnsi="Arial" w:cs="Arial"/>
+              </w:rPr>
+              <w:t xml:space="preserve"> ou seja, o tamanho do caminho entre o ponto inicial e final.</w:t>
+            </w:r>
+          </w:p>
+          <w:p>
+            <w:pPr>
+              <w:jc w:val="both"/>
+              <w:rPr>
+                <w:rFonts w:ascii="Arial" w:hAnsi="Arial" w:cs="Arial"/>
+              </w:rPr>
+            </w:pPr>
+            <w:r>
+              <w:rPr>
+                <w:rFonts w:ascii="Arial" w:hAnsi="Arial" w:cs="Arial"/>
+              </w:rPr>
+              <w:t>P</w:t>
+            </w:r>
+            <w:r>
+              <w:rPr>
+                <w:rFonts w:ascii="Arial" w:hAnsi="Arial" w:cs="Arial"/>
+              </w:rPr>
+              <w:t xml:space="preserve">ara cada mapa gerado é utilizado o algoritmo A* para verificar se o mapa é solúvel e o tamanho do caminho solução. O caminho mínimo é importante para </w:t>
+            </w:r>
+            <w:r>
+              <w:rPr>
+                <w:rFonts w:ascii="Arial" w:hAnsi="Arial" w:cs="Arial"/>
+              </w:rPr>
+              <w:t>evitar</w:t>
+            </w:r>
+            <w:r>
+              <w:rPr>
+                <w:rFonts w:ascii="Arial" w:hAnsi="Arial" w:cs="Arial"/>
+              </w:rPr>
+              <w:t xml:space="preserve"> que</w:t>
+            </w:r>
+            <w:r>
+              <w:rPr>
+                <w:rFonts w:ascii="Arial" w:hAnsi="Arial" w:cs="Arial"/>
+              </w:rPr>
+              <w:t xml:space="preserve"> seja gerado mapas onde o ponto inicial e final estão muito próximos.</w:t>
+            </w:r>
+          </w:p>
+          <w:p>
+            <w:pPr>
+              <w:jc w:val="both"/>
+              <w:rPr>
+                <w:rFonts w:ascii="Arial" w:hAnsi="Arial" w:cs="Arial"/>
+              </w:rPr>
+            </w:pPr>
+            <w:r>
+              <w:rPr>
+                <w:rFonts w:ascii="Arial" w:hAnsi="Arial" w:cs="Arial"/>
+              </w:rPr>
+              <w:t>Para a análise foram gerados mapas de tamanho 100x100 com um percurso mínimo de 15 passos e uma granularidade de 30%.</w:t>
+            </w:r>
+          </w:p>
+          <w:p>
+            <w:pPr>
+              <w:jc w:val="both"/>
+              <w:rPr>
+                <w:rFonts w:ascii="Arial" w:hAnsi="Arial" w:cs="Arial"/>
+              </w:rPr>
+            </w:pPr>
+            <w:r>
+              <w:rPr>
+                <w:rFonts w:ascii="Arial" w:hAnsi="Arial" w:cs="Arial"/>
+              </w:rPr>
+              <w:t xml:space="preserve">No total </w:t>
+            </w:r>
+            <w:r>
+              <w:rPr>
+                <w:rFonts w:ascii="Arial" w:hAnsi="Arial" w:cs="Arial"/>
+              </w:rPr>
+              <w:t>serão</w:t>
+            </w:r>
+            <w:r>
+              <w:rPr>
+                <w:rFonts w:ascii="Arial" w:hAnsi="Arial" w:cs="Arial"/>
+              </w:rPr>
+              <w:t xml:space="preserve"> gerados 4</w:t>
+            </w:r>
+            <w:r>
+              <w:rPr>
+                <w:rFonts w:ascii="Arial" w:hAnsi="Arial" w:cs="Arial"/>
+              </w:rPr>
+              <w:t>00 mapas, sendo divididos em</w:t>
+            </w:r>
+            <w:r>
+              <w:rPr>
+                <w:rFonts w:ascii="Arial" w:hAnsi="Arial" w:cs="Arial"/>
+              </w:rPr>
+              <w:t xml:space="preserve"> </w:t>
+            </w:r>
+            <w:r>
+              <w:rPr>
+                <w:rFonts w:ascii="Arial" w:hAnsi="Arial" w:cs="Arial"/>
+              </w:rPr>
+              <w:t>2</w:t>
+            </w:r>
+            <w:r>
+              <w:rPr>
+                <w:rFonts w:ascii="Arial" w:hAnsi="Arial" w:cs="Arial"/>
+              </w:rPr>
+              <w:t xml:space="preserve">00 gerados a partir de um padrão e </w:t>
+            </w:r>
+            <w:r>
+              <w:rPr>
+                <w:rFonts w:ascii="Arial" w:hAnsi="Arial" w:cs="Arial"/>
+              </w:rPr>
+              <w:t>2</w:t>
+            </w:r>
+            <w:r>
+              <w:rPr>
+                <w:rFonts w:ascii="Arial" w:hAnsi="Arial" w:cs="Arial"/>
+              </w:rPr>
+              <w:t>00 gerados aleatoriamente</w:t>
+            </w:r>
+            <w:r>
+              <w:rPr>
+                <w:rFonts w:ascii="Arial" w:hAnsi="Arial" w:cs="Arial"/>
+              </w:rPr>
+              <w:t>.</w:t>
+            </w:r>
+            <w:r>
+              <w:rPr>
+                <w:rFonts w:ascii="Arial" w:hAnsi="Arial" w:cs="Arial"/>
+              </w:rPr>
+              <w:t xml:space="preserve"> Para cada mapa com padrão é gerado aleatoriamente um bloco de 5x5 que é repetido até completar o tamanho total do mapa.</w:t>
+            </w:r>
+          </w:p>
+          <w:p>
+            <w:pPr>
+              <w:jc w:val="both"/>
+              <w:rPr>
+                <w:rFonts w:ascii="Arial" w:hAnsi="Arial" w:cs="Arial"/>
+              </w:rPr>
+            </w:pPr>
+            <w:r>
+              <w:rPr>
+                <w:rFonts w:ascii="Arial" w:hAnsi="Arial" w:cs="Arial"/>
+              </w:rPr>
+              <w:t xml:space="preserve">Os </w:t>
+            </w:r>
+            <w:r>
+              <w:rPr>
+                <w:rFonts w:ascii="Arial" w:hAnsi="Arial" w:cs="Arial"/>
+              </w:rPr>
+              <w:t>2</w:t>
+            </w:r>
+            <w:r>
+              <w:rPr>
+                <w:rFonts w:ascii="Arial" w:hAnsi="Arial" w:cs="Arial"/>
+              </w:rPr>
+              <w:t>00 mapas de cada</w:t>
+            </w:r>
+            <w:r>
+              <w:rPr>
+                <w:rFonts w:ascii="Arial" w:hAnsi="Arial" w:cs="Arial"/>
+              </w:rPr>
+              <w:t xml:space="preserve"> tipo</w:t>
+            </w:r>
+            <w:r>
+              <w:rPr>
+                <w:rFonts w:ascii="Arial" w:hAnsi="Arial" w:cs="Arial"/>
+              </w:rPr>
+              <w:t xml:space="preserve"> são divididos</w:t>
+            </w:r>
+            <w:r>
+              <w:rPr>
+                <w:rFonts w:ascii="Arial" w:hAnsi="Arial" w:cs="Arial"/>
+              </w:rPr>
+              <w:t xml:space="preserve"> em 2</w:t>
+            </w:r>
+            <w:r>
+              <w:rPr>
+                <w:rFonts w:ascii="Arial" w:hAnsi="Arial" w:cs="Arial"/>
+              </w:rPr>
+              <w:t>, de forma que sejam</w:t>
+            </w:r>
+            <w:r>
+              <w:rPr>
+                <w:rFonts w:ascii="Arial" w:hAnsi="Arial" w:cs="Arial"/>
+              </w:rPr>
+              <w:t xml:space="preserve"> 100 </w:t>
+            </w:r>
+            <w:r>
+              <w:rPr>
+                <w:rFonts w:ascii="Arial" w:hAnsi="Arial" w:cs="Arial"/>
+              </w:rPr>
+              <w:t xml:space="preserve">mapas </w:t>
+            </w:r>
+            <w:r>
+              <w:rPr>
+                <w:rFonts w:ascii="Arial" w:hAnsi="Arial" w:cs="Arial"/>
+              </w:rPr>
+              <w:t>para</w:t>
+            </w:r>
+            <w:r>
+              <w:rPr>
+                <w:rFonts w:ascii="Arial" w:hAnsi="Arial" w:cs="Arial"/>
+              </w:rPr>
+              <w:t xml:space="preserve"> que permitem movimentação diagonal e 100 que não permitem.</w:t>
+            </w:r>
+          </w:p>
+          <w:p>
+            <w:pPr>
+              <w:jc w:val="both"/>
+              <w:rPr>
+                <w:rFonts w:ascii="Arial" w:hAnsi="Arial" w:cs="Arial"/>
+                <w:u w:val="single"/>
+              </w:rPr>
+            </w:pPr>
+            <w:r>
+              <w:rPr>
+                <w:rFonts w:ascii="Arial" w:hAnsi="Arial" w:cs="Arial"/>
+              </w:rPr>
+              <w:t>A configuração de movimentação</w:t>
+            </w:r>
+            <w:r>
+              <w:rPr>
+                <w:rFonts w:ascii="Arial" w:hAnsi="Arial" w:cs="Arial"/>
+              </w:rPr>
+              <w:t xml:space="preserve"> diagonal</w:t>
+            </w:r>
+            <w:r>
+              <w:rPr>
+                <w:rFonts w:ascii="Arial" w:hAnsi="Arial" w:cs="Arial"/>
+              </w:rPr>
+              <w:t xml:space="preserve"> </w:t>
+            </w:r>
+            <w:r>
+              <w:rPr>
+                <w:rFonts w:ascii="Arial" w:hAnsi="Arial" w:cs="Arial"/>
+              </w:rPr>
+              <w:t>interfere diretamente na heurística utilizada</w:t>
+            </w:r>
+            <w:r>
+              <w:rPr>
+                <w:rFonts w:ascii="Arial" w:hAnsi="Arial" w:cs="Arial"/>
+              </w:rPr>
+              <w:t xml:space="preserve"> e na geração do</w:t>
+            </w:r>
+            <w:r>
+              <w:rPr>
+                <w:rFonts w:ascii="Arial" w:hAnsi="Arial" w:cs="Arial"/>
+              </w:rPr>
+              <w:t xml:space="preserve"> mapa</w:t>
+            </w:r>
+            <w:r>
+              <w:rPr>
+                <w:rFonts w:ascii="Arial" w:hAnsi="Arial" w:cs="Arial"/>
+              </w:rPr>
+              <w:t>, o mesmo</w:t>
+            </w:r>
+            <w:r>
+              <w:rPr>
+                <w:rFonts w:ascii="Arial" w:hAnsi="Arial" w:cs="Arial"/>
+              </w:rPr>
+              <w:t xml:space="preserve"> pode ou não ter uma solução</w:t>
+            </w:r>
+            <w:r>
+              <w:rPr>
+                <w:rFonts w:ascii="Arial" w:hAnsi="Arial" w:cs="Arial"/>
+              </w:rPr>
+              <w:t xml:space="preserve"> dependendo do tipo de diagonal</w:t>
+            </w:r>
+            <w:r>
+              <w:rPr>
+                <w:rFonts w:ascii="Arial" w:hAnsi="Arial" w:cs="Arial"/>
+              </w:rPr>
+              <w:t>.</w:t>
+            </w:r>
+            <w:r>
+              <w:rPr>
+                <w:rFonts w:ascii="Arial" w:hAnsi="Arial" w:cs="Arial"/>
+              </w:rPr>
+              <w:t xml:space="preserve"> Logo o mapa deve ser gerado levando isso em consideração.</w:t>
+            </w:r>
+          </w:p>
+          <w:p>
+            <w:pPr>
+              <w:jc w:val="both"/>
+              <w:rPr>
+                <w:rFonts w:ascii="Arial" w:hAnsi="Arial" w:cs="Arial"/>
+              </w:rPr>
+            </w:pPr>
+            <w:r>
+              <w:rPr>
+                <w:rFonts w:ascii="Arial" w:hAnsi="Arial" w:cs="Arial"/>
+              </w:rPr>
+              <w:t>Os algoritmos</w:t>
+            </w:r>
+            <w:r>
+              <w:rPr>
+                <w:rFonts w:ascii="Arial" w:hAnsi="Arial" w:cs="Arial"/>
+              </w:rPr>
+              <w:t xml:space="preserve"> clássicos </w:t>
+            </w:r>
+            <w:r>
+              <w:rPr>
+                <w:rFonts w:ascii="Arial" w:hAnsi="Arial" w:cs="Arial"/>
+              </w:rPr>
+              <w:t xml:space="preserve">de busca </w:t>
+            </w:r>
+            <w:r>
+              <w:rPr>
+                <w:rFonts w:ascii="Arial" w:hAnsi="Arial" w:cs="Arial"/>
+              </w:rPr>
+              <w:t>que</w:t>
+            </w:r>
+            <w:r>
+              <w:rPr>
+                <w:rFonts w:ascii="Arial" w:hAnsi="Arial" w:cs="Arial"/>
+              </w:rPr>
+              <w:t xml:space="preserve"> utilizamos </w:t>
+            </w:r>
+            <w:r>
+              <w:rPr>
+                <w:rFonts w:ascii="Arial" w:hAnsi="Arial" w:cs="Arial"/>
+              </w:rPr>
+              <w:t xml:space="preserve">para </w:t>
+            </w:r>
+            <w:r>
+              <w:rPr>
+                <w:rFonts w:ascii="Arial" w:hAnsi="Arial" w:cs="Arial"/>
+              </w:rPr>
+              <w:t xml:space="preserve">comparação </w:t>
+            </w:r>
+            <w:r>
+              <w:rPr>
+                <w:rFonts w:ascii="Arial" w:hAnsi="Arial" w:cs="Arial"/>
+              </w:rPr>
+              <w:t>são A</w:t>
+            </w:r>
+            <w:r>
+              <w:rPr>
+                <w:rFonts w:ascii="Arial" w:hAnsi="Arial" w:cs="Arial"/>
+              </w:rPr>
+              <w:t xml:space="preserve">*, BFS, </w:t>
+            </w:r>
+            <w:proofErr w:type="spellStart"/>
+            <w:r>
+              <w:rPr>
+                <w:rFonts w:ascii="Arial" w:hAnsi="Arial" w:cs="Arial"/>
+              </w:rPr>
+              <w:t>Dijkstra</w:t>
+            </w:r>
+            <w:proofErr w:type="spellEnd"/>
+            <w:r>
+              <w:rPr>
+                <w:rFonts w:ascii="Arial" w:hAnsi="Arial" w:cs="Arial"/>
+              </w:rPr>
+              <w:t xml:space="preserve"> e IDA</w:t>
+            </w:r>
+            <w:r>
+              <w:rPr>
+                <w:rFonts w:ascii="Arial" w:hAnsi="Arial" w:cs="Arial"/>
+              </w:rPr>
+              <w:t>*, sendo executados uma vez para cada uma das heurística</w:t>
+            </w:r>
+            <w:r>
+              <w:rPr>
+                <w:rFonts w:ascii="Arial" w:hAnsi="Arial" w:cs="Arial"/>
+              </w:rPr>
+              <w:t>s</w:t>
+            </w:r>
+            <w:r>
+              <w:rPr>
+                <w:rFonts w:ascii="Arial" w:hAnsi="Arial" w:cs="Arial"/>
+              </w:rPr>
+              <w:t xml:space="preserve"> selecionadas para os testes, essas são </w:t>
+            </w:r>
+            <w:proofErr w:type="spellStart"/>
+            <w:r>
+              <w:rPr>
+                <w:rFonts w:ascii="Arial" w:hAnsi="Arial" w:cs="Arial"/>
+              </w:rPr>
+              <w:t>Manhattam</w:t>
+            </w:r>
+            <w:proofErr w:type="spellEnd"/>
+            <w:r>
+              <w:rPr>
+                <w:rFonts w:ascii="Arial" w:hAnsi="Arial" w:cs="Arial"/>
+              </w:rPr>
+              <w:t xml:space="preserve">, </w:t>
+            </w:r>
+            <w:proofErr w:type="spellStart"/>
+            <w:r>
+              <w:rPr>
+                <w:rFonts w:ascii="Arial" w:hAnsi="Arial" w:cs="Arial"/>
+              </w:rPr>
+              <w:t>Euclideana</w:t>
+            </w:r>
+            <w:proofErr w:type="spellEnd"/>
+            <w:r>
+              <w:rPr>
+                <w:rFonts w:ascii="Arial" w:hAnsi="Arial" w:cs="Arial"/>
+              </w:rPr>
+              <w:t xml:space="preserve">, </w:t>
+            </w:r>
+            <w:proofErr w:type="spellStart"/>
+            <w:r>
+              <w:rPr>
+                <w:rFonts w:ascii="Arial" w:hAnsi="Arial" w:cs="Arial"/>
+              </w:rPr>
+              <w:t>Octil</w:t>
+            </w:r>
+            <w:proofErr w:type="spellEnd"/>
+            <w:r>
+              <w:rPr>
+                <w:rFonts w:ascii="Arial" w:hAnsi="Arial" w:cs="Arial"/>
+              </w:rPr>
+              <w:t xml:space="preserve"> e </w:t>
+            </w:r>
+            <w:proofErr w:type="spellStart"/>
+            <w:r>
+              <w:rPr>
+                <w:rFonts w:ascii="Arial" w:hAnsi="Arial" w:cs="Arial"/>
+              </w:rPr>
+              <w:t>Chebyshev</w:t>
+            </w:r>
+            <w:proofErr w:type="spellEnd"/>
+            <w:r>
+              <w:rPr>
+                <w:rFonts w:ascii="Arial" w:hAnsi="Arial" w:cs="Arial"/>
+              </w:rPr>
+              <w:t>.</w:t>
+            </w:r>
+          </w:p>
+          <w:p>
+            <w:pPr>
+              <w:jc w:val="both"/>
+              <w:rPr>
+                <w:rFonts w:ascii="Arial" w:hAnsi="Arial" w:cs="Arial"/>
+                <w:u w:val="single"/>
+              </w:rPr>
+            </w:pPr>
+            <w:r>
+              <w:rPr>
+                <w:rFonts w:ascii="Arial" w:hAnsi="Arial" w:cs="Arial"/>
+              </w:rPr>
+              <w:t xml:space="preserve">Devido à natureza não determinística do Algoritmo genético rodamos ele </w:t>
+            </w:r>
+            <w:r>
+              <w:rPr>
+                <w:rFonts w:ascii="Arial" w:hAnsi="Arial" w:cs="Arial"/>
+              </w:rPr>
+              <w:t>5</w:t>
+            </w:r>
+            <w:r>
+              <w:rPr>
+                <w:rFonts w:ascii="Arial" w:hAnsi="Arial" w:cs="Arial"/>
+              </w:rPr>
+              <w:t xml:space="preserve"> vezes para cada mapa, e calculamos a média de tempo, custo de memória e tamanho de caminho resultado para comparação com os algoritmos clássicos.</w:t>
+            </w:r>
+          </w:p>
+          <w:p>
+            <w:pPr>
+              <w:jc w:val="both"/>
+              <w:rPr>
+                <w:rFonts w:ascii="Arial" w:hAnsi="Arial" w:cs="Arial"/>
+              </w:rPr>
+            </w:pPr>
+            <w:r>
+              <w:rPr>
+                <w:rFonts w:ascii="Arial" w:hAnsi="Arial" w:cs="Arial"/>
+              </w:rPr>
               <w:t xml:space="preserve">Utilizaremos a linguagem C# com </w:t>
             </w:r>
             <w:r>
@@ -1257,619 +2015,35 @@
                 <w:rFonts w:ascii="Arial" w:hAnsi="Arial" w:cs="Arial"/>
               </w:rPr>
               <w:t>.NET Standard Library 1.6 e o .NET Core</w:t>
-            </w:r>
-            <w:r>
-              <w:rPr>
-                <w:rFonts w:ascii="Arial" w:hAnsi="Arial" w:cs="Arial"/>
-              </w:rPr>
-              <w:t xml:space="preserve">. </w:t>
-            </w:r>
-            <w:r>
-              <w:rPr>
-                <w:rFonts w:ascii="Arial" w:hAnsi="Arial" w:cs="Arial"/>
-              </w:rPr>
-              <w:t>Ambos rodam em sistemas Windows e *</w:t>
-            </w:r>
-            <w:proofErr w:type="spellStart"/>
-            <w:r>
-              <w:rPr>
-                <w:rFonts w:ascii="Arial" w:hAnsi="Arial" w:cs="Arial"/>
-              </w:rPr>
-              <w:t>nix</w:t>
-            </w:r>
-            <w:proofErr w:type="spellEnd"/>
-            <w:r>
-              <w:rPr>
-                <w:rFonts w:ascii="Arial" w:hAnsi="Arial" w:cs="Arial"/>
-              </w:rPr>
-              <w:t xml:space="preserve"> utilizando o .Net Core CLI 1.1 para execução.</w:t>
-            </w:r>
-          </w:p>
-          <w:p>
-            <w:pPr>
-              <w:jc w:val="both"/>
-              <w:rPr>
-                <w:rFonts w:ascii="Arial" w:hAnsi="Arial" w:cs="Arial"/>
-              </w:rPr>
-            </w:pPr>
-            <w:r>
-              <w:rPr>
-                <w:rFonts w:ascii="Arial" w:hAnsi="Arial" w:cs="Arial"/>
-              </w:rPr>
-              <w:t>Para realizar os testes precisamos de uma grande quantidade de mapas, para isso d</w:t>
-            </w:r>
-            <w:r>
-              <w:rPr>
-                <w:rFonts w:ascii="Arial" w:hAnsi="Arial" w:cs="Arial"/>
-              </w:rPr>
-              <w:t>esenvolvemos uma ferramenta</w:t>
-            </w:r>
-            <w:r>
-              <w:rPr>
-                <w:rFonts w:ascii="Arial" w:hAnsi="Arial" w:cs="Arial"/>
-              </w:rPr>
-              <w:t xml:space="preserve"> que os gera de forma automática a partir de parâmetros previamente definidos</w:t>
-            </w:r>
-            <w:r>
-              <w:rPr>
-                <w:rFonts w:ascii="Arial" w:hAnsi="Arial" w:cs="Arial"/>
-              </w:rPr>
-              <w:t xml:space="preserve">, </w:t>
-            </w:r>
-            <w:r>
-              <w:rPr>
-                <w:rFonts w:ascii="Arial" w:hAnsi="Arial" w:cs="Arial"/>
-              </w:rPr>
-              <w:t>nestes parâmetros</w:t>
-            </w:r>
-            <w:r>
-              <w:rPr>
-                <w:rFonts w:ascii="Arial" w:hAnsi="Arial" w:cs="Arial"/>
-              </w:rPr>
-              <w:t xml:space="preserve"> definimos um tamanho </w:t>
-            </w:r>
-            <w:proofErr w:type="spellStart"/>
-            <w:r>
-              <w:rPr>
-                <w:rFonts w:ascii="Arial" w:hAnsi="Arial" w:cs="Arial"/>
-              </w:rPr>
-              <w:t>NxM</w:t>
-            </w:r>
-            <w:proofErr w:type="spellEnd"/>
-            <w:r>
-              <w:rPr>
-                <w:rFonts w:ascii="Arial" w:hAnsi="Arial" w:cs="Arial"/>
-              </w:rPr>
-              <w:t>, o nível de granularidade e</w:t>
-            </w:r>
-            <w:r>
-              <w:rPr>
-                <w:rFonts w:ascii="Arial" w:hAnsi="Arial" w:cs="Arial"/>
-              </w:rPr>
-              <w:t xml:space="preserve"> </w:t>
-            </w:r>
-            <w:r>
-              <w:rPr>
-                <w:rFonts w:ascii="Arial" w:hAnsi="Arial" w:cs="Arial"/>
-              </w:rPr>
-              <w:t>se queremos um mapa</w:t>
-            </w:r>
-            <w:r>
-              <w:rPr>
-                <w:rFonts w:ascii="Arial" w:hAnsi="Arial" w:cs="Arial"/>
-              </w:rPr>
-              <w:t xml:space="preserve"> gerado de forma</w:t>
-            </w:r>
-            <w:r>
-              <w:rPr>
-                <w:rFonts w:ascii="Arial" w:hAnsi="Arial" w:cs="Arial"/>
-              </w:rPr>
-              <w:t xml:space="preserve"> totalmente aleatóri</w:t>
-            </w:r>
-            <w:r>
-              <w:rPr>
-                <w:rFonts w:ascii="Arial" w:hAnsi="Arial" w:cs="Arial"/>
-              </w:rPr>
-              <w:t xml:space="preserve">a ou que ele repita um padrão de bloco </w:t>
-            </w:r>
-            <w:proofErr w:type="spellStart"/>
-            <w:r>
-              <w:rPr>
-                <w:rFonts w:ascii="Arial" w:hAnsi="Arial" w:cs="Arial"/>
-              </w:rPr>
-              <w:t>LxL</w:t>
-            </w:r>
-            <w:proofErr w:type="spellEnd"/>
-            <w:r>
-              <w:rPr>
-                <w:rFonts w:ascii="Arial" w:hAnsi="Arial" w:cs="Arial"/>
-              </w:rPr>
-              <w:t>, o tamanho L do bloco que será repetido também é definido na configuração do gerador, esse bloco é gerado de forma aleatória nos mesmos padrões do mapa totalmente aleatório.</w:t>
-            </w:r>
-          </w:p>
-          <w:p>
-            <w:pPr>
-              <w:jc w:val="both"/>
-              <w:rPr>
-                <w:rFonts w:ascii="Arial" w:hAnsi="Arial" w:cs="Arial"/>
-              </w:rPr>
-            </w:pPr>
-            <w:r>
-              <w:rPr>
-                <w:rFonts w:ascii="Arial" w:hAnsi="Arial" w:cs="Arial"/>
-              </w:rPr>
-              <w:t>Também é definido</w:t>
-            </w:r>
-            <w:r>
-              <w:rPr>
-                <w:rFonts w:ascii="Arial" w:hAnsi="Arial" w:cs="Arial"/>
-              </w:rPr>
-              <w:t xml:space="preserve"> o tamanho mínimo do caminho</w:t>
-            </w:r>
-            <w:r>
-              <w:rPr>
-                <w:rFonts w:ascii="Arial" w:hAnsi="Arial" w:cs="Arial"/>
-              </w:rPr>
-              <w:t xml:space="preserve"> resultante do mapa, para cada mapa gerado é utilizado o algoritmo A* para verificar se o mapa é solúvel e o tamanho do caminho solução. O caminho mínimo é importante para </w:t>
-            </w:r>
-            <w:r>
-              <w:rPr>
-                <w:rFonts w:ascii="Arial" w:hAnsi="Arial" w:cs="Arial"/>
-              </w:rPr>
-              <w:t>evitar</w:t>
-            </w:r>
-            <w:r>
-              <w:rPr>
-                <w:rFonts w:ascii="Arial" w:hAnsi="Arial" w:cs="Arial"/>
-              </w:rPr>
-              <w:t xml:space="preserve"> que</w:t>
-            </w:r>
-            <w:r>
-              <w:rPr>
-                <w:rFonts w:ascii="Arial" w:hAnsi="Arial" w:cs="Arial"/>
-              </w:rPr>
-              <w:t xml:space="preserve"> seja gerado mapas onde o ponto inicial e final estão muito próximos.</w:t>
-            </w:r>
-          </w:p>
-          <w:p>
-            <w:pPr>
-              <w:jc w:val="both"/>
-              <w:rPr>
-                <w:rFonts w:ascii="Arial" w:hAnsi="Arial" w:cs="Arial"/>
-              </w:rPr>
-            </w:pPr>
-            <w:r>
-              <w:rPr>
-                <w:rFonts w:ascii="Arial" w:hAnsi="Arial" w:cs="Arial"/>
-              </w:rPr>
-              <w:t>Para a análise foram gerados mapas de tamanho 100x100 com um percurso mínimo de 15 passos e uma granularidade de 30%.</w:t>
-            </w:r>
-          </w:p>
-          <w:p>
-            <w:pPr>
-              <w:jc w:val="both"/>
-              <w:rPr>
-                <w:rFonts w:ascii="Arial" w:hAnsi="Arial" w:cs="Arial"/>
-              </w:rPr>
-            </w:pPr>
-            <w:r>
-              <w:rPr>
-                <w:rFonts w:ascii="Arial" w:hAnsi="Arial" w:cs="Arial"/>
-              </w:rPr>
-              <w:t xml:space="preserve">No total </w:t>
-            </w:r>
-            <w:r>
-              <w:rPr>
-                <w:rFonts w:ascii="Arial" w:hAnsi="Arial" w:cs="Arial"/>
-              </w:rPr>
-              <w:t>serão</w:t>
-            </w:r>
-            <w:r>
-              <w:rPr>
-                <w:rFonts w:ascii="Arial" w:hAnsi="Arial" w:cs="Arial"/>
-              </w:rPr>
-              <w:t xml:space="preserve"> gerados 800 mapas, sendo divididos em 400 aleatórios e 400 com padrão.</w:t>
-            </w:r>
-            <w:r>
-              <w:rPr>
-                <w:rFonts w:ascii="Arial" w:hAnsi="Arial" w:cs="Arial"/>
-              </w:rPr>
-              <w:t xml:space="preserve"> Para cada mapa com padrão é gerado aleatoriamente um bloco de 5x5 que é repetido até completar o tamanho total do mapa.</w:t>
-            </w:r>
-          </w:p>
-          <w:p>
-            <w:pPr>
-              <w:jc w:val="both"/>
-              <w:rPr>
-                <w:rFonts w:ascii="Arial" w:hAnsi="Arial" w:cs="Arial"/>
-                <w:u w:val="single"/>
-              </w:rPr>
-            </w:pPr>
-            <w:r>
-              <w:rPr>
-                <w:rFonts w:ascii="Arial" w:hAnsi="Arial" w:cs="Arial"/>
-              </w:rPr>
-              <w:t>Os 400 mapas de cada</w:t>
-            </w:r>
-            <w:r>
-              <w:rPr>
-                <w:rFonts w:ascii="Arial" w:hAnsi="Arial" w:cs="Arial"/>
-              </w:rPr>
-              <w:t xml:space="preserve"> tipo</w:t>
-            </w:r>
-            <w:r>
-              <w:rPr>
-                <w:rFonts w:ascii="Arial" w:hAnsi="Arial" w:cs="Arial"/>
-              </w:rPr>
-              <w:t xml:space="preserve"> são divididos</w:t>
-            </w:r>
-            <w:r>
-              <w:rPr>
-                <w:rFonts w:ascii="Arial" w:hAnsi="Arial" w:cs="Arial"/>
-              </w:rPr>
-              <w:t xml:space="preserve"> em 4, de forma que sejam</w:t>
-            </w:r>
-            <w:r>
-              <w:rPr>
-                <w:rFonts w:ascii="Arial" w:hAnsi="Arial" w:cs="Arial"/>
-              </w:rPr>
-              <w:t xml:space="preserve"> 100 </w:t>
-            </w:r>
-            <w:r>
-              <w:rPr>
-                <w:rFonts w:ascii="Arial" w:hAnsi="Arial" w:cs="Arial"/>
-              </w:rPr>
-              <w:t xml:space="preserve">mapas </w:t>
-            </w:r>
-            <w:r>
-              <w:rPr>
-                <w:rFonts w:ascii="Arial" w:hAnsi="Arial" w:cs="Arial"/>
-              </w:rPr>
-              <w:t xml:space="preserve">para cada </w:t>
-            </w:r>
-            <w:r>
-              <w:rPr>
-                <w:rFonts w:ascii="Arial" w:hAnsi="Arial" w:cs="Arial"/>
-              </w:rPr>
-              <w:t xml:space="preserve">uma das 4 </w:t>
-            </w:r>
-            <w:r>
-              <w:rPr>
-                <w:rFonts w:ascii="Arial" w:hAnsi="Arial" w:cs="Arial"/>
-              </w:rPr>
-              <w:t>tipo</w:t>
-            </w:r>
-            <w:r>
-              <w:rPr>
-                <w:rFonts w:ascii="Arial" w:hAnsi="Arial" w:cs="Arial"/>
-              </w:rPr>
-              <w:t>s</w:t>
-            </w:r>
-            <w:r>
-              <w:rPr>
-                <w:rFonts w:ascii="Arial" w:hAnsi="Arial" w:cs="Arial"/>
-              </w:rPr>
-              <w:t xml:space="preserve"> de </w:t>
-            </w:r>
-            <w:r>
-              <w:rPr>
-                <w:rFonts w:ascii="Arial" w:hAnsi="Arial" w:cs="Arial"/>
-              </w:rPr>
-              <w:t>movimentações possíveis</w:t>
-            </w:r>
-            <w:r>
-              <w:rPr>
-                <w:rFonts w:ascii="Arial" w:hAnsi="Arial" w:cs="Arial"/>
-              </w:rPr>
-              <w:t>,</w:t>
-            </w:r>
-            <w:r>
-              <w:rPr>
-                <w:rFonts w:ascii="Arial" w:hAnsi="Arial" w:cs="Arial"/>
-              </w:rPr>
-              <w:t xml:space="preserve"> essa configuração</w:t>
-            </w:r>
-            <w:r>
-              <w:rPr>
-                <w:rFonts w:ascii="Arial" w:hAnsi="Arial" w:cs="Arial"/>
-              </w:rPr>
-              <w:t xml:space="preserve"> de movimentação </w:t>
-            </w:r>
-            <w:r>
-              <w:rPr>
-                <w:rFonts w:ascii="Arial" w:hAnsi="Arial" w:cs="Arial"/>
-              </w:rPr>
-              <w:t>define quando e como um caminho solução pode conter um passo que se movimente na diagonal, ou seja de um ponto (</w:t>
-            </w:r>
-            <w:proofErr w:type="spellStart"/>
-            <w:r>
-              <w:rPr>
-                <w:rFonts w:ascii="Arial" w:hAnsi="Arial" w:cs="Arial"/>
-              </w:rPr>
-              <w:t>x,y</w:t>
-            </w:r>
-            <w:proofErr w:type="spellEnd"/>
-            <w:r>
-              <w:rPr>
-                <w:rFonts w:ascii="Arial" w:hAnsi="Arial" w:cs="Arial"/>
-              </w:rPr>
-              <w:t xml:space="preserve">) para [(x+1,y+1), </w:t>
-            </w:r>
-            <w:r>
-              <w:rPr>
-                <w:rFonts w:ascii="Arial" w:hAnsi="Arial" w:cs="Arial"/>
-              </w:rPr>
-              <w:t>(x</w:t>
-            </w:r>
-            <w:r>
-              <w:rPr>
-                <w:rFonts w:ascii="Arial" w:hAnsi="Arial" w:cs="Arial"/>
-              </w:rPr>
-              <w:t>-</w:t>
-            </w:r>
-            <w:r>
-              <w:rPr>
-                <w:rFonts w:ascii="Arial" w:hAnsi="Arial" w:cs="Arial"/>
-              </w:rPr>
-              <w:t>1,y</w:t>
-            </w:r>
-            <w:r>
-              <w:rPr>
-                <w:rFonts w:ascii="Arial" w:hAnsi="Arial" w:cs="Arial"/>
-              </w:rPr>
-              <w:t>-</w:t>
-            </w:r>
-            <w:r>
-              <w:rPr>
-                <w:rFonts w:ascii="Arial" w:hAnsi="Arial" w:cs="Arial"/>
-              </w:rPr>
-              <w:t>1)</w:t>
-            </w:r>
-            <w:r>
-              <w:rPr>
-                <w:rFonts w:ascii="Arial" w:hAnsi="Arial" w:cs="Arial"/>
-              </w:rPr>
-              <w:t xml:space="preserve">, </w:t>
-            </w:r>
-            <w:r>
-              <w:rPr>
-                <w:rFonts w:ascii="Arial" w:hAnsi="Arial" w:cs="Arial"/>
-              </w:rPr>
-              <w:t>(x+1,y</w:t>
-            </w:r>
-            <w:r>
-              <w:rPr>
-                <w:rFonts w:ascii="Arial" w:hAnsi="Arial" w:cs="Arial"/>
-              </w:rPr>
-              <w:t>-</w:t>
-            </w:r>
-            <w:r>
-              <w:rPr>
-                <w:rFonts w:ascii="Arial" w:hAnsi="Arial" w:cs="Arial"/>
-              </w:rPr>
-              <w:t>1)</w:t>
-            </w:r>
-            <w:r>
-              <w:rPr>
-                <w:rFonts w:ascii="Arial" w:hAnsi="Arial" w:cs="Arial"/>
-              </w:rPr>
-              <w:t xml:space="preserve">, </w:t>
-            </w:r>
-            <w:r>
-              <w:rPr>
-                <w:rFonts w:ascii="Arial" w:hAnsi="Arial" w:cs="Arial"/>
-              </w:rPr>
-              <w:t>(x</w:t>
-            </w:r>
-            <w:r>
-              <w:rPr>
-                <w:rFonts w:ascii="Arial" w:hAnsi="Arial" w:cs="Arial"/>
-              </w:rPr>
-              <w:t>-</w:t>
-            </w:r>
-            <w:r>
-              <w:rPr>
-                <w:rFonts w:ascii="Arial" w:hAnsi="Arial" w:cs="Arial"/>
-              </w:rPr>
-              <w:t>1,y+1)</w:t>
-            </w:r>
-            <w:r>
-              <w:rPr>
-                <w:rFonts w:ascii="Arial" w:hAnsi="Arial" w:cs="Arial"/>
-              </w:rPr>
-              <w:t>], essa configuração interfere diretamente na heurística utilizada e</w:t>
-            </w:r>
-            <w:r>
-              <w:rPr>
-                <w:rFonts w:ascii="Arial" w:hAnsi="Arial" w:cs="Arial"/>
-              </w:rPr>
-              <w:t xml:space="preserve"> dependendo do tipo movimentação diagonal,</w:t>
-            </w:r>
-            <w:r>
-              <w:rPr>
-                <w:rFonts w:ascii="Arial" w:hAnsi="Arial" w:cs="Arial"/>
-              </w:rPr>
-              <w:t xml:space="preserve"> um mapa</w:t>
-            </w:r>
-            <w:r>
-              <w:rPr>
-                <w:rFonts w:ascii="Arial" w:hAnsi="Arial" w:cs="Arial"/>
-              </w:rPr>
-              <w:t xml:space="preserve"> pode ou não ter uma solução.</w:t>
-            </w:r>
-            <w:r>
-              <w:rPr>
-                <w:rFonts w:ascii="Arial" w:hAnsi="Arial" w:cs="Arial"/>
-              </w:rPr>
-              <w:t xml:space="preserve"> Logo o mapa deve ser gerado levando isso em consideração.</w:t>
-            </w:r>
-          </w:p>
-          <w:p>
-            <w:pPr>
-              <w:jc w:val="both"/>
-              <w:rPr>
-                <w:rFonts w:ascii="Arial" w:hAnsi="Arial" w:cs="Arial"/>
-              </w:rPr>
-            </w:pPr>
-            <w:r>
-              <w:rPr>
-                <w:rFonts w:ascii="Arial" w:hAnsi="Arial" w:cs="Arial"/>
-              </w:rPr>
-              <w:t>Os algoritmos</w:t>
-            </w:r>
-            <w:r>
-              <w:rPr>
-                <w:rFonts w:ascii="Arial" w:hAnsi="Arial" w:cs="Arial"/>
-              </w:rPr>
-              <w:t xml:space="preserve"> clássicos </w:t>
-            </w:r>
-            <w:r>
-              <w:rPr>
-                <w:rFonts w:ascii="Arial" w:hAnsi="Arial" w:cs="Arial"/>
-              </w:rPr>
-              <w:t xml:space="preserve">de busca </w:t>
-            </w:r>
-            <w:r>
-              <w:rPr>
-                <w:rFonts w:ascii="Arial" w:hAnsi="Arial" w:cs="Arial"/>
-              </w:rPr>
-              <w:t>que</w:t>
-            </w:r>
-            <w:r>
-              <w:rPr>
-                <w:rFonts w:ascii="Arial" w:hAnsi="Arial" w:cs="Arial"/>
-              </w:rPr>
-              <w:t xml:space="preserve"> utilizamos </w:t>
-            </w:r>
-            <w:r>
-              <w:rPr>
-                <w:rFonts w:ascii="Arial" w:hAnsi="Arial" w:cs="Arial"/>
-              </w:rPr>
-              <w:t xml:space="preserve">para </w:t>
-            </w:r>
-            <w:r>
-              <w:rPr>
-                <w:rFonts w:ascii="Arial" w:hAnsi="Arial" w:cs="Arial"/>
-              </w:rPr>
-              <w:t xml:space="preserve">comparação </w:t>
-            </w:r>
-            <w:r>
-              <w:rPr>
-                <w:rFonts w:ascii="Arial" w:hAnsi="Arial" w:cs="Arial"/>
-              </w:rPr>
-              <w:t>são A</w:t>
-            </w:r>
-            <w:r>
-              <w:rPr>
-                <w:rFonts w:ascii="Arial" w:hAnsi="Arial" w:cs="Arial"/>
-              </w:rPr>
-              <w:t xml:space="preserve">*, BFS, </w:t>
-            </w:r>
-            <w:proofErr w:type="spellStart"/>
-            <w:r>
-              <w:rPr>
-                <w:rFonts w:ascii="Arial" w:hAnsi="Arial" w:cs="Arial"/>
-              </w:rPr>
-              <w:t>Dijkstra</w:t>
-            </w:r>
-            <w:proofErr w:type="spellEnd"/>
-            <w:r>
-              <w:rPr>
-                <w:rFonts w:ascii="Arial" w:hAnsi="Arial" w:cs="Arial"/>
-              </w:rPr>
-              <w:t xml:space="preserve"> e IDA</w:t>
-            </w:r>
-            <w:r>
-              <w:rPr>
-                <w:rFonts w:ascii="Arial" w:hAnsi="Arial" w:cs="Arial"/>
-              </w:rPr>
-              <w:t>*, sendo executados uma vez para cada uma das heurística</w:t>
-            </w:r>
-            <w:r>
-              <w:rPr>
-                <w:rFonts w:ascii="Arial" w:hAnsi="Arial" w:cs="Arial"/>
-              </w:rPr>
-              <w:t>s</w:t>
-            </w:r>
-            <w:r>
-              <w:rPr>
-                <w:rFonts w:ascii="Arial" w:hAnsi="Arial" w:cs="Arial"/>
-              </w:rPr>
-              <w:t xml:space="preserve"> selecionadas para os testes, essas são </w:t>
-            </w:r>
-            <w:proofErr w:type="spellStart"/>
-            <w:r>
-              <w:rPr>
-                <w:rFonts w:ascii="Arial" w:hAnsi="Arial" w:cs="Arial"/>
-              </w:rPr>
-              <w:t>Manhattam</w:t>
-            </w:r>
-            <w:proofErr w:type="spellEnd"/>
-            <w:r>
-              <w:rPr>
-                <w:rFonts w:ascii="Arial" w:hAnsi="Arial" w:cs="Arial"/>
-              </w:rPr>
-              <w:t xml:space="preserve">, </w:t>
-            </w:r>
-            <w:proofErr w:type="spellStart"/>
-            <w:r>
-              <w:rPr>
-                <w:rFonts w:ascii="Arial" w:hAnsi="Arial" w:cs="Arial"/>
-              </w:rPr>
-              <w:t>Euclideana</w:t>
-            </w:r>
-            <w:proofErr w:type="spellEnd"/>
-            <w:r>
-              <w:rPr>
-                <w:rFonts w:ascii="Arial" w:hAnsi="Arial" w:cs="Arial"/>
-              </w:rPr>
-              <w:t xml:space="preserve">, </w:t>
-            </w:r>
-            <w:proofErr w:type="spellStart"/>
-            <w:r>
-              <w:rPr>
-                <w:rFonts w:ascii="Arial" w:hAnsi="Arial" w:cs="Arial"/>
-              </w:rPr>
-              <w:t>Octil</w:t>
-            </w:r>
-            <w:proofErr w:type="spellEnd"/>
-            <w:r>
-              <w:rPr>
-                <w:rFonts w:ascii="Arial" w:hAnsi="Arial" w:cs="Arial"/>
-              </w:rPr>
-              <w:t xml:space="preserve"> e </w:t>
-            </w:r>
-            <w:proofErr w:type="spellStart"/>
-            <w:r>
-              <w:rPr>
-                <w:rFonts w:ascii="Arial" w:hAnsi="Arial" w:cs="Arial"/>
-              </w:rPr>
-              <w:t>Chebyshev</w:t>
-            </w:r>
-            <w:proofErr w:type="spellEnd"/>
-            <w:r>
-              <w:rPr>
-                <w:rFonts w:ascii="Arial" w:hAnsi="Arial" w:cs="Arial"/>
-              </w:rPr>
-              <w:t>.</w:t>
-            </w:r>
-          </w:p>
-          <w:p>
-            <w:pPr>
-              <w:jc w:val="both"/>
-              <w:rPr>
-                <w:rFonts w:ascii="Arial" w:hAnsi="Arial" w:cs="Arial"/>
-                <w:u w:val="single"/>
-              </w:rPr>
-            </w:pPr>
-            <w:r>
-              <w:rPr>
-                <w:rFonts w:ascii="Arial" w:hAnsi="Arial" w:cs="Arial"/>
-              </w:rPr>
-              <w:t>Devido à natureza não determinística do Algoritmo genético rodamos ele 10 vezes para cada mapa, e calculamos a média de tempo, custo de memória e tamanho de caminho resultado para comparação com os algoritmos clássicos.</w:t>
             </w:r>
             <w:bookmarkStart w:id="0" w:name="_GoBack"/>
             <w:bookmarkEnd w:id="0"/>
+            <w:r>
+              <w:rPr>
+                <w:rFonts w:ascii="Arial" w:hAnsi="Arial" w:cs="Arial"/>
+              </w:rPr>
+              <w:t xml:space="preserve">. </w:t>
+            </w:r>
+            <w:r>
+              <w:rPr>
+                <w:rFonts w:ascii="Arial" w:hAnsi="Arial" w:cs="Arial"/>
+              </w:rPr>
+              <w:t>Ambos rodam em sistemas Windows e *</w:t>
+            </w:r>
+            <w:proofErr w:type="spellStart"/>
+            <w:r>
+              <w:rPr>
+                <w:rFonts w:ascii="Arial" w:hAnsi="Arial" w:cs="Arial"/>
+              </w:rPr>
+              <w:t>nix</w:t>
+            </w:r>
+            <w:proofErr w:type="spellEnd"/>
+            <w:r>
+              <w:rPr>
+                <w:rFonts w:ascii="Arial" w:hAnsi="Arial" w:cs="Arial"/>
+              </w:rPr>
+              <w:t xml:space="preserve"> utilizando o .Net Core CLI 1.1 para execução.</w:t>
+            </w:r>
           </w:p>
           <w:p>
             <w:pPr>
@@ -1966,6 +2140,7 @@
               <w:rPr>
                 <w:rFonts w:ascii="Arial" w:hAnsi="Arial" w:cs="Arial"/>
               </w:rPr>
+              <w:lastRenderedPageBreak/>
               <w:t>Indicar Bibliografia consultada.</w:t>
             </w:r>
             <w:r>
@@ -2087,7 +2262,6 @@
               <w:rPr>
                 <w:lang w:val="en-US"/>
               </w:rPr>
-              <w:lastRenderedPageBreak/>
               <w:t>BJöRNSSON</w:t>
             </w:r>
             <w:proofErr w:type="spellEnd"/>
@@ -2360,7 +2534,6 @@
                 <w:sz w:val="24"/>
                 <w:szCs w:val="24"/>
               </w:rPr>
-              <w:lastRenderedPageBreak/>
               <w:t>CRONOGRAMA DE EXECUÇÃO</w:t>
             </w:r>
           </w:p>
@@ -3474,15 +3647,6 @@
                 <w:szCs w:val="20"/>
               </w:rPr>
             </w:pPr>
-            <w:r>
-              <w:rPr>
-                <w:rFonts w:ascii="Arial" w:hAnsi="Arial" w:cs="Arial"/>
-                <w:b/>
-                <w:sz w:val="20"/>
-                <w:szCs w:val="20"/>
-              </w:rPr>
-              <w:t>X</w:t>
-            </w:r>
           </w:p>
         </w:tc>
         <w:tc>
@@ -3964,6 +4128,7 @@
           <w:sz w:val="24"/>
           <w:szCs w:val="24"/>
         </w:rPr>
+        <w:lastRenderedPageBreak/>
         <w:t xml:space="preserve">Assinaturas: ___________________________________________(Estudante) </w:t>
       </w:r>
     </w:p>

--- a/Docs/Plano de TCCII_mar_2017.docx
+++ b/Docs/Plano de TCCII_mar_2017.docx
@@ -1368,13 +1368,37 @@
               <w:rPr>
                 <w:rFonts w:ascii="Arial" w:hAnsi="Arial" w:cs="Arial"/>
               </w:rPr>
-              <w:t xml:space="preserve">, o nível de granularidade </w:t>
-            </w:r>
-            <w:r>
-              <w:rPr>
-                <w:rFonts w:ascii="Arial" w:hAnsi="Arial" w:cs="Arial"/>
-              </w:rPr>
-              <w:t>que define o percentual do mapa que será coberto por obstáculos,</w:t>
+              <w:t xml:space="preserve">, </w:t>
+            </w:r>
+            <w:r>
+              <w:rPr>
+                <w:rFonts w:ascii="Arial" w:hAnsi="Arial" w:cs="Arial"/>
+              </w:rPr>
+              <w:t>a densidade</w:t>
+            </w:r>
+            <w:r>
+              <w:rPr>
+                <w:rFonts w:ascii="Arial" w:hAnsi="Arial" w:cs="Arial"/>
+              </w:rPr>
+              <w:t xml:space="preserve"> </w:t>
+            </w:r>
+            <w:r>
+              <w:rPr>
+                <w:rFonts w:ascii="Arial" w:hAnsi="Arial" w:cs="Arial"/>
+              </w:rPr>
+              <w:t xml:space="preserve">percentual </w:t>
+            </w:r>
+            <w:r>
+              <w:rPr>
+                <w:rFonts w:ascii="Arial" w:hAnsi="Arial" w:cs="Arial"/>
+              </w:rPr>
+              <w:t>que o</w:t>
+            </w:r>
+            <w:r>
+              <w:rPr>
+                <w:rFonts w:ascii="Arial" w:hAnsi="Arial" w:cs="Arial"/>
+              </w:rPr>
+              <w:t xml:space="preserve"> mapa será coberto por obstáculos,</w:t>
             </w:r>
             <w:r>
               <w:rPr>
@@ -1524,19 +1548,19 @@
               <w:rPr>
                 <w:rFonts w:ascii="Arial" w:hAnsi="Arial" w:cs="Arial"/>
               </w:rPr>
+              <w:t xml:space="preserve"> para a</w:t>
+            </w:r>
+            <w:r>
+              <w:rPr>
+                <w:rFonts w:ascii="Arial" w:hAnsi="Arial" w:cs="Arial"/>
+              </w:rPr>
               <w:t xml:space="preserve"> </w:t>
             </w:r>
             <w:r>
               <w:rPr>
                 <w:rFonts w:ascii="Arial" w:hAnsi="Arial" w:cs="Arial"/>
               </w:rPr>
-              <w:t>solução</w:t>
-            </w:r>
-            <w:r>
-              <w:rPr>
-                <w:rFonts w:ascii="Arial" w:hAnsi="Arial" w:cs="Arial"/>
-              </w:rPr>
-              <w:t xml:space="preserve"> do mapa,</w:t>
+              <w:t>solução do mapa,</w:t>
             </w:r>
             <w:r>
               <w:rPr>
@@ -1544,6 +1568,42 @@
               </w:rPr>
               <w:t xml:space="preserve"> ou seja, o tamanho do caminho entre o ponto inicial e final.</w:t>
             </w:r>
+            <w:r>
+              <w:rPr>
+                <w:rFonts w:ascii="Arial" w:hAnsi="Arial" w:cs="Arial"/>
+              </w:rPr>
+              <w:t xml:space="preserve"> </w:t>
+            </w:r>
+            <w:r>
+              <w:rPr>
+                <w:rFonts w:ascii="Arial" w:hAnsi="Arial" w:cs="Arial"/>
+              </w:rPr>
+              <w:t>P</w:t>
+            </w:r>
+            <w:r>
+              <w:rPr>
+                <w:rFonts w:ascii="Arial" w:hAnsi="Arial" w:cs="Arial"/>
+              </w:rPr>
+              <w:t xml:space="preserve">ara cada mapa gerado é utilizado o algoritmo A* para verificar se o mapa é solúvel e o tamanho do caminho solução. O caminho mínimo é importante para </w:t>
+            </w:r>
+            <w:r>
+              <w:rPr>
+                <w:rFonts w:ascii="Arial" w:hAnsi="Arial" w:cs="Arial"/>
+              </w:rPr>
+              <w:t>evitar</w:t>
+            </w:r>
+            <w:r>
+              <w:rPr>
+                <w:rFonts w:ascii="Arial" w:hAnsi="Arial" w:cs="Arial"/>
+              </w:rPr>
+              <w:t xml:space="preserve"> que</w:t>
+            </w:r>
+            <w:r>
+              <w:rPr>
+                <w:rFonts w:ascii="Arial" w:hAnsi="Arial" w:cs="Arial"/>
+              </w:rPr>
+              <w:t xml:space="preserve"> seja gerado mapas onde o ponto inicial e final estão muito próximos.</w:t>
+            </w:r>
           </w:p>
           <w:p>
             <w:pPr>
@@ -1556,468 +1616,448 @@
               <w:rPr>
                 <w:rFonts w:ascii="Arial" w:hAnsi="Arial" w:cs="Arial"/>
               </w:rPr>
-              <w:t>P</w:t>
-            </w:r>
-            <w:r>
-              <w:rPr>
-                <w:rFonts w:ascii="Arial" w:hAnsi="Arial" w:cs="Arial"/>
-              </w:rPr>
-              <w:t xml:space="preserve">ara cada mapa gerado é utilizado o algoritmo A* para verificar se o mapa é solúvel e o tamanho do caminho solução. O caminho mínimo é importante para </w:t>
-            </w:r>
-            <w:r>
-              <w:rPr>
-                <w:rFonts w:ascii="Arial" w:hAnsi="Arial" w:cs="Arial"/>
-              </w:rPr>
-              <w:t>evitar</w:t>
-            </w:r>
-            <w:r>
-              <w:rPr>
-                <w:rFonts w:ascii="Arial" w:hAnsi="Arial" w:cs="Arial"/>
-              </w:rPr>
-              <w:t xml:space="preserve"> que</w:t>
-            </w:r>
-            <w:r>
-              <w:rPr>
-                <w:rFonts w:ascii="Arial" w:hAnsi="Arial" w:cs="Arial"/>
-              </w:rPr>
-              <w:t xml:space="preserve"> seja gerado mapas onde o ponto inicial e final estão muito próximos.</w:t>
-            </w:r>
-          </w:p>
-          <w:p>
-            <w:pPr>
-              <w:jc w:val="both"/>
-              <w:rPr>
-                <w:rFonts w:ascii="Arial" w:hAnsi="Arial" w:cs="Arial"/>
-              </w:rPr>
-            </w:pPr>
-            <w:r>
-              <w:rPr>
-                <w:rFonts w:ascii="Arial" w:hAnsi="Arial" w:cs="Arial"/>
-              </w:rPr>
-              <w:t>Para a análise foram gerados mapas de tamanho 100x100 com um percurso mínimo de 15 passos e uma granularidade de 30%.</w:t>
-            </w:r>
-          </w:p>
-          <w:p>
-            <w:pPr>
-              <w:jc w:val="both"/>
-              <w:rPr>
-                <w:rFonts w:ascii="Arial" w:hAnsi="Arial" w:cs="Arial"/>
-              </w:rPr>
-            </w:pPr>
-            <w:r>
-              <w:rPr>
-                <w:rFonts w:ascii="Arial" w:hAnsi="Arial" w:cs="Arial"/>
-              </w:rPr>
-              <w:t xml:space="preserve">No total </w:t>
-            </w:r>
-            <w:r>
-              <w:rPr>
-                <w:rFonts w:ascii="Arial" w:hAnsi="Arial" w:cs="Arial"/>
-              </w:rPr>
-              <w:t>serão</w:t>
-            </w:r>
-            <w:r>
-              <w:rPr>
-                <w:rFonts w:ascii="Arial" w:hAnsi="Arial" w:cs="Arial"/>
-              </w:rPr>
-              <w:t xml:space="preserve"> gerados 4</w:t>
-            </w:r>
-            <w:r>
-              <w:rPr>
-                <w:rFonts w:ascii="Arial" w:hAnsi="Arial" w:cs="Arial"/>
-              </w:rPr>
-              <w:t>00 mapas, sendo divididos em</w:t>
-            </w:r>
-            <w:r>
-              <w:rPr>
-                <w:rFonts w:ascii="Arial" w:hAnsi="Arial" w:cs="Arial"/>
-              </w:rPr>
-              <w:t xml:space="preserve"> </w:t>
-            </w:r>
-            <w:r>
-              <w:rPr>
-                <w:rFonts w:ascii="Arial" w:hAnsi="Arial" w:cs="Arial"/>
-              </w:rPr>
-              <w:t>2</w:t>
-            </w:r>
-            <w:r>
-              <w:rPr>
-                <w:rFonts w:ascii="Arial" w:hAnsi="Arial" w:cs="Arial"/>
-              </w:rPr>
-              <w:t xml:space="preserve">00 gerados a partir de um padrão e </w:t>
-            </w:r>
-            <w:r>
-              <w:rPr>
-                <w:rFonts w:ascii="Arial" w:hAnsi="Arial" w:cs="Arial"/>
-              </w:rPr>
-              <w:t>2</w:t>
-            </w:r>
-            <w:r>
-              <w:rPr>
-                <w:rFonts w:ascii="Arial" w:hAnsi="Arial" w:cs="Arial"/>
-              </w:rPr>
-              <w:t>00 gerados aleatoriamente</w:t>
-            </w:r>
-            <w:r>
-              <w:rPr>
-                <w:rFonts w:ascii="Arial" w:hAnsi="Arial" w:cs="Arial"/>
-              </w:rPr>
-              <w:t>.</w:t>
-            </w:r>
-            <w:r>
-              <w:rPr>
-                <w:rFonts w:ascii="Arial" w:hAnsi="Arial" w:cs="Arial"/>
-              </w:rPr>
-              <w:t xml:space="preserve"> Para cada mapa com padrão é gerado aleatoriamente um bloco de 5x5 que é repetido até completar o tamanho total do mapa.</w:t>
-            </w:r>
-          </w:p>
-          <w:p>
-            <w:pPr>
-              <w:jc w:val="both"/>
-              <w:rPr>
-                <w:rFonts w:ascii="Arial" w:hAnsi="Arial" w:cs="Arial"/>
-              </w:rPr>
-            </w:pPr>
-            <w:r>
-              <w:rPr>
-                <w:rFonts w:ascii="Arial" w:hAnsi="Arial" w:cs="Arial"/>
-              </w:rPr>
-              <w:t xml:space="preserve">Os </w:t>
-            </w:r>
-            <w:r>
-              <w:rPr>
-                <w:rFonts w:ascii="Arial" w:hAnsi="Arial" w:cs="Arial"/>
-              </w:rPr>
-              <w:t>2</w:t>
-            </w:r>
-            <w:r>
-              <w:rPr>
-                <w:rFonts w:ascii="Arial" w:hAnsi="Arial" w:cs="Arial"/>
-              </w:rPr>
-              <w:t>00 mapas de cada</w:t>
-            </w:r>
-            <w:r>
-              <w:rPr>
-                <w:rFonts w:ascii="Arial" w:hAnsi="Arial" w:cs="Arial"/>
-              </w:rPr>
-              <w:t xml:space="preserve"> tipo</w:t>
-            </w:r>
-            <w:r>
-              <w:rPr>
-                <w:rFonts w:ascii="Arial" w:hAnsi="Arial" w:cs="Arial"/>
-              </w:rPr>
-              <w:t xml:space="preserve"> são divididos</w:t>
-            </w:r>
-            <w:r>
-              <w:rPr>
-                <w:rFonts w:ascii="Arial" w:hAnsi="Arial" w:cs="Arial"/>
-              </w:rPr>
-              <w:t xml:space="preserve"> em 2</w:t>
-            </w:r>
-            <w:r>
-              <w:rPr>
-                <w:rFonts w:ascii="Arial" w:hAnsi="Arial" w:cs="Arial"/>
-              </w:rPr>
-              <w:t>, de forma que sejam</w:t>
-            </w:r>
-            <w:r>
-              <w:rPr>
-                <w:rFonts w:ascii="Arial" w:hAnsi="Arial" w:cs="Arial"/>
-              </w:rPr>
-              <w:t xml:space="preserve"> 100 </w:t>
-            </w:r>
-            <w:r>
-              <w:rPr>
-                <w:rFonts w:ascii="Arial" w:hAnsi="Arial" w:cs="Arial"/>
-              </w:rPr>
-              <w:t xml:space="preserve">mapas </w:t>
-            </w:r>
-            <w:r>
-              <w:rPr>
-                <w:rFonts w:ascii="Arial" w:hAnsi="Arial" w:cs="Arial"/>
-              </w:rPr>
-              <w:t>para</w:t>
-            </w:r>
-            <w:r>
-              <w:rPr>
-                <w:rFonts w:ascii="Arial" w:hAnsi="Arial" w:cs="Arial"/>
-              </w:rPr>
-              <w:t xml:space="preserve"> que permitem movimentação diagonal e 100 que não permitem.</w:t>
-            </w:r>
-          </w:p>
-          <w:p>
-            <w:pPr>
-              <w:jc w:val="both"/>
-              <w:rPr>
-                <w:rFonts w:ascii="Arial" w:hAnsi="Arial" w:cs="Arial"/>
-                <w:u w:val="single"/>
-              </w:rPr>
-            </w:pPr>
-            <w:r>
-              <w:rPr>
-                <w:rFonts w:ascii="Arial" w:hAnsi="Arial" w:cs="Arial"/>
-              </w:rPr>
-              <w:t>A configuração de movimentação</w:t>
-            </w:r>
-            <w:r>
-              <w:rPr>
-                <w:rFonts w:ascii="Arial" w:hAnsi="Arial" w:cs="Arial"/>
-              </w:rPr>
-              <w:t xml:space="preserve"> diagonal</w:t>
-            </w:r>
-            <w:r>
-              <w:rPr>
-                <w:rFonts w:ascii="Arial" w:hAnsi="Arial" w:cs="Arial"/>
-              </w:rPr>
-              <w:t xml:space="preserve"> </w:t>
-            </w:r>
-            <w:r>
-              <w:rPr>
-                <w:rFonts w:ascii="Arial" w:hAnsi="Arial" w:cs="Arial"/>
-              </w:rPr>
-              <w:t>interfere diretamente na heurística utilizada</w:t>
-            </w:r>
-            <w:r>
-              <w:rPr>
-                <w:rFonts w:ascii="Arial" w:hAnsi="Arial" w:cs="Arial"/>
-              </w:rPr>
-              <w:t xml:space="preserve"> e na geração do</w:t>
-            </w:r>
-            <w:r>
-              <w:rPr>
-                <w:rFonts w:ascii="Arial" w:hAnsi="Arial" w:cs="Arial"/>
-              </w:rPr>
-              <w:t xml:space="preserve"> mapa</w:t>
-            </w:r>
-            <w:r>
-              <w:rPr>
-                <w:rFonts w:ascii="Arial" w:hAnsi="Arial" w:cs="Arial"/>
-              </w:rPr>
-              <w:t>, o mesmo</w:t>
-            </w:r>
-            <w:r>
-              <w:rPr>
-                <w:rFonts w:ascii="Arial" w:hAnsi="Arial" w:cs="Arial"/>
-              </w:rPr>
-              <w:t xml:space="preserve"> pode ou não ter uma solução</w:t>
-            </w:r>
-            <w:r>
-              <w:rPr>
-                <w:rFonts w:ascii="Arial" w:hAnsi="Arial" w:cs="Arial"/>
-              </w:rPr>
-              <w:t xml:space="preserve"> dependendo do tipo de diagonal</w:t>
-            </w:r>
-            <w:r>
-              <w:rPr>
-                <w:rFonts w:ascii="Arial" w:hAnsi="Arial" w:cs="Arial"/>
-              </w:rPr>
-              <w:t>.</w:t>
-            </w:r>
-            <w:r>
-              <w:rPr>
-                <w:rFonts w:ascii="Arial" w:hAnsi="Arial" w:cs="Arial"/>
-              </w:rPr>
-              <w:t xml:space="preserve"> Logo o mapa deve ser gerado levando isso em consideração.</w:t>
-            </w:r>
-          </w:p>
-          <w:p>
-            <w:pPr>
-              <w:jc w:val="both"/>
-              <w:rPr>
-                <w:rFonts w:ascii="Arial" w:hAnsi="Arial" w:cs="Arial"/>
-              </w:rPr>
-            </w:pPr>
-            <w:r>
-              <w:rPr>
-                <w:rFonts w:ascii="Arial" w:hAnsi="Arial" w:cs="Arial"/>
-              </w:rPr>
-              <w:t>Os algoritmos</w:t>
-            </w:r>
-            <w:r>
-              <w:rPr>
-                <w:rFonts w:ascii="Arial" w:hAnsi="Arial" w:cs="Arial"/>
-              </w:rPr>
-              <w:t xml:space="preserve"> clássicos </w:t>
-            </w:r>
-            <w:r>
-              <w:rPr>
-                <w:rFonts w:ascii="Arial" w:hAnsi="Arial" w:cs="Arial"/>
-              </w:rPr>
-              <w:t xml:space="preserve">de busca </w:t>
-            </w:r>
-            <w:r>
-              <w:rPr>
-                <w:rFonts w:ascii="Arial" w:hAnsi="Arial" w:cs="Arial"/>
-              </w:rPr>
-              <w:t>que</w:t>
-            </w:r>
-            <w:r>
-              <w:rPr>
-                <w:rFonts w:ascii="Arial" w:hAnsi="Arial" w:cs="Arial"/>
-              </w:rPr>
-              <w:t xml:space="preserve"> utilizamos </w:t>
-            </w:r>
-            <w:r>
-              <w:rPr>
-                <w:rFonts w:ascii="Arial" w:hAnsi="Arial" w:cs="Arial"/>
-              </w:rPr>
-              <w:t xml:space="preserve">para </w:t>
-            </w:r>
-            <w:r>
-              <w:rPr>
-                <w:rFonts w:ascii="Arial" w:hAnsi="Arial" w:cs="Arial"/>
-              </w:rPr>
-              <w:t xml:space="preserve">comparação </w:t>
-            </w:r>
-            <w:r>
-              <w:rPr>
-                <w:rFonts w:ascii="Arial" w:hAnsi="Arial" w:cs="Arial"/>
-              </w:rPr>
-              <w:t>são A</w:t>
-            </w:r>
-            <w:r>
-              <w:rPr>
-                <w:rFonts w:ascii="Arial" w:hAnsi="Arial" w:cs="Arial"/>
-              </w:rPr>
-              <w:t xml:space="preserve">*, BFS, </w:t>
-            </w:r>
-            <w:proofErr w:type="spellStart"/>
-            <w:r>
-              <w:rPr>
-                <w:rFonts w:ascii="Arial" w:hAnsi="Arial" w:cs="Arial"/>
-              </w:rPr>
-              <w:t>Dijkstra</w:t>
-            </w:r>
-            <w:proofErr w:type="spellEnd"/>
-            <w:r>
-              <w:rPr>
-                <w:rFonts w:ascii="Arial" w:hAnsi="Arial" w:cs="Arial"/>
-              </w:rPr>
-              <w:t xml:space="preserve"> e IDA</w:t>
-            </w:r>
-            <w:r>
-              <w:rPr>
-                <w:rFonts w:ascii="Arial" w:hAnsi="Arial" w:cs="Arial"/>
-              </w:rPr>
-              <w:t>*, sendo executados uma vez para cada uma das heurística</w:t>
-            </w:r>
-            <w:r>
-              <w:rPr>
-                <w:rFonts w:ascii="Arial" w:hAnsi="Arial" w:cs="Arial"/>
-              </w:rPr>
-              <w:t>s</w:t>
-            </w:r>
-            <w:r>
-              <w:rPr>
-                <w:rFonts w:ascii="Arial" w:hAnsi="Arial" w:cs="Arial"/>
-              </w:rPr>
-              <w:t xml:space="preserve"> selecionadas para os testes, essas são </w:t>
-            </w:r>
-            <w:proofErr w:type="spellStart"/>
-            <w:r>
-              <w:rPr>
-                <w:rFonts w:ascii="Arial" w:hAnsi="Arial" w:cs="Arial"/>
-              </w:rPr>
-              <w:t>Manhattam</w:t>
-            </w:r>
-            <w:proofErr w:type="spellEnd"/>
-            <w:r>
-              <w:rPr>
-                <w:rFonts w:ascii="Arial" w:hAnsi="Arial" w:cs="Arial"/>
-              </w:rPr>
-              <w:t xml:space="preserve">, </w:t>
-            </w:r>
-            <w:proofErr w:type="spellStart"/>
-            <w:r>
-              <w:rPr>
-                <w:rFonts w:ascii="Arial" w:hAnsi="Arial" w:cs="Arial"/>
-              </w:rPr>
-              <w:t>Euclideana</w:t>
-            </w:r>
-            <w:proofErr w:type="spellEnd"/>
-            <w:r>
-              <w:rPr>
-                <w:rFonts w:ascii="Arial" w:hAnsi="Arial" w:cs="Arial"/>
-              </w:rPr>
-              <w:t xml:space="preserve">, </w:t>
-            </w:r>
-            <w:proofErr w:type="spellStart"/>
-            <w:r>
-              <w:rPr>
-                <w:rFonts w:ascii="Arial" w:hAnsi="Arial" w:cs="Arial"/>
-              </w:rPr>
-              <w:t>Octil</w:t>
-            </w:r>
-            <w:proofErr w:type="spellEnd"/>
-            <w:r>
-              <w:rPr>
-                <w:rFonts w:ascii="Arial" w:hAnsi="Arial" w:cs="Arial"/>
-              </w:rPr>
-              <w:t xml:space="preserve"> e </w:t>
-            </w:r>
-            <w:proofErr w:type="spellStart"/>
-            <w:r>
-              <w:rPr>
-                <w:rFonts w:ascii="Arial" w:hAnsi="Arial" w:cs="Arial"/>
-              </w:rPr>
-              <w:t>Chebyshev</w:t>
-            </w:r>
-            <w:proofErr w:type="spellEnd"/>
-            <w:r>
-              <w:rPr>
-                <w:rFonts w:ascii="Arial" w:hAnsi="Arial" w:cs="Arial"/>
-              </w:rPr>
-              <w:t>.</w:t>
-            </w:r>
-          </w:p>
-          <w:p>
-            <w:pPr>
-              <w:jc w:val="both"/>
-              <w:rPr>
-                <w:rFonts w:ascii="Arial" w:hAnsi="Arial" w:cs="Arial"/>
-                <w:u w:val="single"/>
-              </w:rPr>
-            </w:pPr>
-            <w:r>
-              <w:rPr>
-                <w:rFonts w:ascii="Arial" w:hAnsi="Arial" w:cs="Arial"/>
-              </w:rPr>
-              <w:t xml:space="preserve">Devido à natureza não determinística do Algoritmo genético rodamos ele </w:t>
-            </w:r>
-            <w:r>
-              <w:rPr>
-                <w:rFonts w:ascii="Arial" w:hAnsi="Arial" w:cs="Arial"/>
-              </w:rPr>
-              <w:t>5</w:t>
-            </w:r>
-            <w:r>
-              <w:rPr>
-                <w:rFonts w:ascii="Arial" w:hAnsi="Arial" w:cs="Arial"/>
-              </w:rPr>
-              <w:t xml:space="preserve"> vezes para cada mapa, e calculamos a média de tempo, custo de memória e tamanho de caminho resultado para comparação com os algoritmos clássicos.</w:t>
-            </w:r>
-          </w:p>
-          <w:p>
-            <w:pPr>
-              <w:jc w:val="both"/>
-              <w:rPr>
-                <w:rFonts w:ascii="Arial" w:hAnsi="Arial" w:cs="Arial"/>
-              </w:rPr>
-            </w:pPr>
-            <w:r>
-              <w:rPr>
-                <w:rFonts w:ascii="Arial" w:hAnsi="Arial" w:cs="Arial"/>
-              </w:rPr>
-              <w:t xml:space="preserve">Utilizaremos a linguagem C# com </w:t>
-            </w:r>
-            <w:r>
-              <w:rPr>
-                <w:rFonts w:ascii="Arial" w:hAnsi="Arial" w:cs="Arial"/>
-              </w:rPr>
-              <w:t>.NET Standard Library 1.6 e o .NET Core</w:t>
+              <w:t xml:space="preserve">Para a análise foram gerados mapas de tamanho 100x100 com um percurso mínimo de 15 passos e uma </w:t>
+            </w:r>
+            <w:r>
+              <w:rPr>
+                <w:rFonts w:ascii="Arial" w:hAnsi="Arial" w:cs="Arial"/>
+              </w:rPr>
+              <w:t>densidade</w:t>
+            </w:r>
+            <w:r>
+              <w:rPr>
+                <w:rFonts w:ascii="Arial" w:hAnsi="Arial" w:cs="Arial"/>
+              </w:rPr>
+              <w:t xml:space="preserve"> de obstáculos</w:t>
             </w:r>
             <w:bookmarkStart w:id="0" w:name="_GoBack"/>
             <w:bookmarkEnd w:id="0"/>
+            <w:r>
+              <w:rPr>
+                <w:rFonts w:ascii="Arial" w:hAnsi="Arial" w:cs="Arial"/>
+              </w:rPr>
+              <w:t xml:space="preserve"> de 30%.</w:t>
+            </w:r>
+          </w:p>
+          <w:p>
+            <w:pPr>
+              <w:jc w:val="both"/>
+              <w:rPr>
+                <w:rFonts w:ascii="Arial" w:hAnsi="Arial" w:cs="Arial"/>
+              </w:rPr>
+            </w:pPr>
+            <w:r>
+              <w:rPr>
+                <w:rFonts w:ascii="Arial" w:hAnsi="Arial" w:cs="Arial"/>
+              </w:rPr>
+              <w:t xml:space="preserve">No total </w:t>
+            </w:r>
+            <w:r>
+              <w:rPr>
+                <w:rFonts w:ascii="Arial" w:hAnsi="Arial" w:cs="Arial"/>
+              </w:rPr>
+              <w:t>serão</w:t>
+            </w:r>
+            <w:r>
+              <w:rPr>
+                <w:rFonts w:ascii="Arial" w:hAnsi="Arial" w:cs="Arial"/>
+              </w:rPr>
+              <w:t xml:space="preserve"> gerados 4</w:t>
+            </w:r>
+            <w:r>
+              <w:rPr>
+                <w:rFonts w:ascii="Arial" w:hAnsi="Arial" w:cs="Arial"/>
+              </w:rPr>
+              <w:t>00 mapas, sendo divididos em</w:t>
+            </w:r>
+            <w:r>
+              <w:rPr>
+                <w:rFonts w:ascii="Arial" w:hAnsi="Arial" w:cs="Arial"/>
+              </w:rPr>
+              <w:t xml:space="preserve"> </w:t>
+            </w:r>
+            <w:r>
+              <w:rPr>
+                <w:rFonts w:ascii="Arial" w:hAnsi="Arial" w:cs="Arial"/>
+              </w:rPr>
+              <w:t>2</w:t>
+            </w:r>
+            <w:r>
+              <w:rPr>
+                <w:rFonts w:ascii="Arial" w:hAnsi="Arial" w:cs="Arial"/>
+              </w:rPr>
+              <w:t xml:space="preserve">00 gerados a partir de um padrão e </w:t>
+            </w:r>
+            <w:r>
+              <w:rPr>
+                <w:rFonts w:ascii="Arial" w:hAnsi="Arial" w:cs="Arial"/>
+              </w:rPr>
+              <w:t>2</w:t>
+            </w:r>
+            <w:r>
+              <w:rPr>
+                <w:rFonts w:ascii="Arial" w:hAnsi="Arial" w:cs="Arial"/>
+              </w:rPr>
+              <w:t>00 gerados aleatoriamente</w:t>
+            </w:r>
+            <w:r>
+              <w:rPr>
+                <w:rFonts w:ascii="Arial" w:hAnsi="Arial" w:cs="Arial"/>
+              </w:rPr>
+              <w:t>.</w:t>
+            </w:r>
+            <w:r>
+              <w:rPr>
+                <w:rFonts w:ascii="Arial" w:hAnsi="Arial" w:cs="Arial"/>
+              </w:rPr>
+              <w:t xml:space="preserve"> Para cada mapa com padrão é gerado aleatoriamente um bloco de 5x5 que é repetido até completar o tamanho total do mapa.</w:t>
+            </w:r>
+          </w:p>
+          <w:p>
+            <w:pPr>
+              <w:jc w:val="both"/>
+              <w:rPr>
+                <w:rFonts w:ascii="Arial" w:hAnsi="Arial" w:cs="Arial"/>
+              </w:rPr>
+            </w:pPr>
+            <w:r>
+              <w:rPr>
+                <w:rFonts w:ascii="Arial" w:hAnsi="Arial" w:cs="Arial"/>
+              </w:rPr>
+              <w:t xml:space="preserve">Os </w:t>
+            </w:r>
+            <w:r>
+              <w:rPr>
+                <w:rFonts w:ascii="Arial" w:hAnsi="Arial" w:cs="Arial"/>
+              </w:rPr>
+              <w:t>2</w:t>
+            </w:r>
+            <w:r>
+              <w:rPr>
+                <w:rFonts w:ascii="Arial" w:hAnsi="Arial" w:cs="Arial"/>
+              </w:rPr>
+              <w:t>00 mapas de cada</w:t>
+            </w:r>
+            <w:r>
+              <w:rPr>
+                <w:rFonts w:ascii="Arial" w:hAnsi="Arial" w:cs="Arial"/>
+              </w:rPr>
+              <w:t xml:space="preserve"> tipo</w:t>
+            </w:r>
+            <w:r>
+              <w:rPr>
+                <w:rFonts w:ascii="Arial" w:hAnsi="Arial" w:cs="Arial"/>
+              </w:rPr>
+              <w:t xml:space="preserve"> são divididos</w:t>
+            </w:r>
+            <w:r>
+              <w:rPr>
+                <w:rFonts w:ascii="Arial" w:hAnsi="Arial" w:cs="Arial"/>
+              </w:rPr>
+              <w:t xml:space="preserve"> em 2</w:t>
+            </w:r>
+            <w:r>
+              <w:rPr>
+                <w:rFonts w:ascii="Arial" w:hAnsi="Arial" w:cs="Arial"/>
+              </w:rPr>
+              <w:t>, de forma que sejam</w:t>
+            </w:r>
+            <w:r>
+              <w:rPr>
+                <w:rFonts w:ascii="Arial" w:hAnsi="Arial" w:cs="Arial"/>
+              </w:rPr>
+              <w:t xml:space="preserve"> 100 </w:t>
+            </w:r>
+            <w:r>
+              <w:rPr>
+                <w:rFonts w:ascii="Arial" w:hAnsi="Arial" w:cs="Arial"/>
+              </w:rPr>
+              <w:t xml:space="preserve">mapas </w:t>
+            </w:r>
+            <w:r>
+              <w:rPr>
+                <w:rFonts w:ascii="Arial" w:hAnsi="Arial" w:cs="Arial"/>
+              </w:rPr>
+              <w:t>para</w:t>
+            </w:r>
+            <w:r>
+              <w:rPr>
+                <w:rFonts w:ascii="Arial" w:hAnsi="Arial" w:cs="Arial"/>
+              </w:rPr>
+              <w:t xml:space="preserve"> que permitem movimentação diagonal e 100 que não permitem.</w:t>
+            </w:r>
+          </w:p>
+          <w:p>
+            <w:pPr>
+              <w:jc w:val="both"/>
+              <w:rPr>
+                <w:rFonts w:ascii="Arial" w:hAnsi="Arial" w:cs="Arial"/>
+                <w:u w:val="single"/>
+              </w:rPr>
+            </w:pPr>
+            <w:r>
+              <w:rPr>
+                <w:rFonts w:ascii="Arial" w:hAnsi="Arial" w:cs="Arial"/>
+              </w:rPr>
+              <w:t>A configuração de movimentação</w:t>
+            </w:r>
+            <w:r>
+              <w:rPr>
+                <w:rFonts w:ascii="Arial" w:hAnsi="Arial" w:cs="Arial"/>
+              </w:rPr>
+              <w:t xml:space="preserve"> diagonal</w:t>
+            </w:r>
+            <w:r>
+              <w:rPr>
+                <w:rFonts w:ascii="Arial" w:hAnsi="Arial" w:cs="Arial"/>
+              </w:rPr>
+              <w:t xml:space="preserve"> </w:t>
+            </w:r>
+            <w:r>
+              <w:rPr>
+                <w:rFonts w:ascii="Arial" w:hAnsi="Arial" w:cs="Arial"/>
+              </w:rPr>
+              <w:t>interfere diretamente na heurística utilizada</w:t>
+            </w:r>
+            <w:r>
+              <w:rPr>
+                <w:rFonts w:ascii="Arial" w:hAnsi="Arial" w:cs="Arial"/>
+              </w:rPr>
+              <w:t xml:space="preserve"> e na geração do</w:t>
+            </w:r>
+            <w:r>
+              <w:rPr>
+                <w:rFonts w:ascii="Arial" w:hAnsi="Arial" w:cs="Arial"/>
+              </w:rPr>
+              <w:t xml:space="preserve"> mapa</w:t>
+            </w:r>
+            <w:r>
+              <w:rPr>
+                <w:rFonts w:ascii="Arial" w:hAnsi="Arial" w:cs="Arial"/>
+              </w:rPr>
+              <w:t>, o mesmo</w:t>
+            </w:r>
+            <w:r>
+              <w:rPr>
+                <w:rFonts w:ascii="Arial" w:hAnsi="Arial" w:cs="Arial"/>
+              </w:rPr>
+              <w:t xml:space="preserve"> pode ou não ter uma solução</w:t>
+            </w:r>
+            <w:r>
+              <w:rPr>
+                <w:rFonts w:ascii="Arial" w:hAnsi="Arial" w:cs="Arial"/>
+              </w:rPr>
+              <w:t xml:space="preserve"> dependendo do tipo de diagonal</w:t>
+            </w:r>
+            <w:r>
+              <w:rPr>
+                <w:rFonts w:ascii="Arial" w:hAnsi="Arial" w:cs="Arial"/>
+              </w:rPr>
+              <w:t>.</w:t>
+            </w:r>
+            <w:r>
+              <w:rPr>
+                <w:rFonts w:ascii="Arial" w:hAnsi="Arial" w:cs="Arial"/>
+              </w:rPr>
+              <w:t xml:space="preserve"> Logo o mapa deve ser gerado levando isso em consideração.</w:t>
+            </w:r>
+          </w:p>
+          <w:p>
+            <w:pPr>
+              <w:jc w:val="both"/>
+              <w:rPr>
+                <w:rFonts w:ascii="Arial" w:hAnsi="Arial" w:cs="Arial"/>
+              </w:rPr>
+            </w:pPr>
+            <w:r>
+              <w:rPr>
+                <w:rFonts w:ascii="Arial" w:hAnsi="Arial" w:cs="Arial"/>
+              </w:rPr>
+              <w:t>Os algoritmos</w:t>
+            </w:r>
+            <w:r>
+              <w:rPr>
+                <w:rFonts w:ascii="Arial" w:hAnsi="Arial" w:cs="Arial"/>
+              </w:rPr>
+              <w:t xml:space="preserve"> clássicos </w:t>
+            </w:r>
+            <w:r>
+              <w:rPr>
+                <w:rFonts w:ascii="Arial" w:hAnsi="Arial" w:cs="Arial"/>
+              </w:rPr>
+              <w:t xml:space="preserve">de busca </w:t>
+            </w:r>
+            <w:r>
+              <w:rPr>
+                <w:rFonts w:ascii="Arial" w:hAnsi="Arial" w:cs="Arial"/>
+              </w:rPr>
+              <w:t>que</w:t>
+            </w:r>
+            <w:r>
+              <w:rPr>
+                <w:rFonts w:ascii="Arial" w:hAnsi="Arial" w:cs="Arial"/>
+              </w:rPr>
+              <w:t xml:space="preserve"> utilizamos </w:t>
+            </w:r>
+            <w:r>
+              <w:rPr>
+                <w:rFonts w:ascii="Arial" w:hAnsi="Arial" w:cs="Arial"/>
+              </w:rPr>
+              <w:t xml:space="preserve">para </w:t>
+            </w:r>
+            <w:r>
+              <w:rPr>
+                <w:rFonts w:ascii="Arial" w:hAnsi="Arial" w:cs="Arial"/>
+              </w:rPr>
+              <w:t xml:space="preserve">comparação </w:t>
+            </w:r>
+            <w:r>
+              <w:rPr>
+                <w:rFonts w:ascii="Arial" w:hAnsi="Arial" w:cs="Arial"/>
+              </w:rPr>
+              <w:t>são A</w:t>
+            </w:r>
+            <w:r>
+              <w:rPr>
+                <w:rFonts w:ascii="Arial" w:hAnsi="Arial" w:cs="Arial"/>
+              </w:rPr>
+              <w:t xml:space="preserve">*, BFS, </w:t>
+            </w:r>
+            <w:proofErr w:type="spellStart"/>
+            <w:r>
+              <w:rPr>
+                <w:rFonts w:ascii="Arial" w:hAnsi="Arial" w:cs="Arial"/>
+              </w:rPr>
+              <w:t>Dijkstra</w:t>
+            </w:r>
+            <w:proofErr w:type="spellEnd"/>
+            <w:r>
+              <w:rPr>
+                <w:rFonts w:ascii="Arial" w:hAnsi="Arial" w:cs="Arial"/>
+              </w:rPr>
+              <w:t xml:space="preserve"> e IDA</w:t>
+            </w:r>
+            <w:r>
+              <w:rPr>
+                <w:rFonts w:ascii="Arial" w:hAnsi="Arial" w:cs="Arial"/>
+              </w:rPr>
+              <w:t>*, sendo executados uma vez para cada uma das heurística</w:t>
+            </w:r>
+            <w:r>
+              <w:rPr>
+                <w:rFonts w:ascii="Arial" w:hAnsi="Arial" w:cs="Arial"/>
+              </w:rPr>
+              <w:t>s</w:t>
+            </w:r>
+            <w:r>
+              <w:rPr>
+                <w:rFonts w:ascii="Arial" w:hAnsi="Arial" w:cs="Arial"/>
+              </w:rPr>
+              <w:t xml:space="preserve"> selecionadas para os testes, essas são </w:t>
+            </w:r>
+            <w:proofErr w:type="spellStart"/>
+            <w:r>
+              <w:rPr>
+                <w:rFonts w:ascii="Arial" w:hAnsi="Arial" w:cs="Arial"/>
+              </w:rPr>
+              <w:t>Manhattam</w:t>
+            </w:r>
+            <w:proofErr w:type="spellEnd"/>
+            <w:r>
+              <w:rPr>
+                <w:rFonts w:ascii="Arial" w:hAnsi="Arial" w:cs="Arial"/>
+              </w:rPr>
+              <w:t xml:space="preserve">, </w:t>
+            </w:r>
+            <w:proofErr w:type="spellStart"/>
+            <w:r>
+              <w:rPr>
+                <w:rFonts w:ascii="Arial" w:hAnsi="Arial" w:cs="Arial"/>
+              </w:rPr>
+              <w:t>Euclideana</w:t>
+            </w:r>
+            <w:proofErr w:type="spellEnd"/>
+            <w:r>
+              <w:rPr>
+                <w:rFonts w:ascii="Arial" w:hAnsi="Arial" w:cs="Arial"/>
+              </w:rPr>
+              <w:t xml:space="preserve">, </w:t>
+            </w:r>
+            <w:proofErr w:type="spellStart"/>
+            <w:r>
+              <w:rPr>
+                <w:rFonts w:ascii="Arial" w:hAnsi="Arial" w:cs="Arial"/>
+              </w:rPr>
+              <w:t>Octil</w:t>
+            </w:r>
+            <w:proofErr w:type="spellEnd"/>
+            <w:r>
+              <w:rPr>
+                <w:rFonts w:ascii="Arial" w:hAnsi="Arial" w:cs="Arial"/>
+              </w:rPr>
+              <w:t xml:space="preserve"> e </w:t>
+            </w:r>
+            <w:proofErr w:type="spellStart"/>
+            <w:r>
+              <w:rPr>
+                <w:rFonts w:ascii="Arial" w:hAnsi="Arial" w:cs="Arial"/>
+              </w:rPr>
+              <w:t>Chebyshev</w:t>
+            </w:r>
+            <w:proofErr w:type="spellEnd"/>
+            <w:r>
+              <w:rPr>
+                <w:rFonts w:ascii="Arial" w:hAnsi="Arial" w:cs="Arial"/>
+              </w:rPr>
+              <w:t>.</w:t>
+            </w:r>
+          </w:p>
+          <w:p>
+            <w:pPr>
+              <w:jc w:val="both"/>
+              <w:rPr>
+                <w:rFonts w:ascii="Arial" w:hAnsi="Arial" w:cs="Arial"/>
+                <w:u w:val="single"/>
+              </w:rPr>
+            </w:pPr>
+            <w:r>
+              <w:rPr>
+                <w:rFonts w:ascii="Arial" w:hAnsi="Arial" w:cs="Arial"/>
+              </w:rPr>
+              <w:t xml:space="preserve">Devido à natureza não determinística do Algoritmo genético rodamos ele </w:t>
+            </w:r>
+            <w:r>
+              <w:rPr>
+                <w:rFonts w:ascii="Arial" w:hAnsi="Arial" w:cs="Arial"/>
+              </w:rPr>
+              <w:t>5</w:t>
+            </w:r>
+            <w:r>
+              <w:rPr>
+                <w:rFonts w:ascii="Arial" w:hAnsi="Arial" w:cs="Arial"/>
+              </w:rPr>
+              <w:t xml:space="preserve"> vezes para cada mapa, e calculamos a média de tempo, custo de memória e tamanho de caminho resultado para comparação com os algoritmos clássicos.</w:t>
+            </w:r>
+          </w:p>
+          <w:p>
+            <w:pPr>
+              <w:jc w:val="both"/>
+              <w:rPr>
+                <w:rFonts w:ascii="Arial" w:hAnsi="Arial" w:cs="Arial"/>
+              </w:rPr>
+            </w:pPr>
+            <w:r>
+              <w:rPr>
+                <w:rFonts w:ascii="Arial" w:hAnsi="Arial" w:cs="Arial"/>
+              </w:rPr>
+              <w:t xml:space="preserve">Utilizaremos a linguagem C# com </w:t>
+            </w:r>
+            <w:r>
+              <w:rPr>
+                <w:rFonts w:ascii="Arial" w:hAnsi="Arial" w:cs="Arial"/>
+              </w:rPr>
+              <w:t>.NET Standard Library 1.6 e o .NET Core</w:t>
+            </w:r>
             <w:r>
               <w:rPr>
                 <w:rFonts w:ascii="Arial" w:hAnsi="Arial" w:cs="Arial"/>
@@ -2140,7 +2180,6 @@
               <w:rPr>
                 <w:rFonts w:ascii="Arial" w:hAnsi="Arial" w:cs="Arial"/>
               </w:rPr>
-              <w:lastRenderedPageBreak/>
               <w:t>Indicar Bibliografia consultada.</w:t>
             </w:r>
             <w:r>
@@ -2534,6 +2573,7 @@
                 <w:sz w:val="24"/>
                 <w:szCs w:val="24"/>
               </w:rPr>
+              <w:lastRenderedPageBreak/>
               <w:t>CRONOGRAMA DE EXECUÇÃO</w:t>
             </w:r>
           </w:p>
@@ -4128,7 +4168,6 @@
           <w:sz w:val="24"/>
           <w:szCs w:val="24"/>
         </w:rPr>
-        <w:lastRenderedPageBreak/>
         <w:t xml:space="preserve">Assinaturas: ___________________________________________(Estudante) </w:t>
       </w:r>
     </w:p>
@@ -4188,6 +4227,7 @@
           <w:sz w:val="24"/>
           <w:szCs w:val="24"/>
         </w:rPr>
+        <w:lastRenderedPageBreak/>
         <w:t xml:space="preserve">   </w:t>
       </w:r>
       <w:r>

--- a/Docs/Plano de TCCII_mar_2017.docx
+++ b/Docs/Plano de TCCII_mar_2017.docx
@@ -1584,7 +1584,19 @@
               <w:rPr>
                 <w:rFonts w:ascii="Arial" w:hAnsi="Arial" w:cs="Arial"/>
               </w:rPr>
-              <w:t xml:space="preserve">ara cada mapa gerado é utilizado o algoritmo A* para verificar se o mapa é solúvel e o tamanho do caminho solução. O caminho mínimo é importante para </w:t>
+              <w:t xml:space="preserve">ara cada mapa gerado é utilizado o algoritmo A* para verificar se é solúvel </w:t>
+            </w:r>
+            <w:r>
+              <w:rPr>
+                <w:rFonts w:ascii="Arial" w:hAnsi="Arial" w:cs="Arial"/>
+              </w:rPr>
+              <w:t>e o tamanho do caminho maior ou igual ao tamanho de caminho mínimo definido nos parâmetros.</w:t>
+            </w:r>
+            <w:r>
+              <w:rPr>
+                <w:rFonts w:ascii="Arial" w:hAnsi="Arial" w:cs="Arial"/>
+              </w:rPr>
+              <w:t xml:space="preserve"> O caminho mínimo é importante para </w:t>
             </w:r>
             <w:r>
               <w:rPr>
@@ -1629,423 +1641,416 @@
                 <w:rFonts w:ascii="Arial" w:hAnsi="Arial" w:cs="Arial"/>
               </w:rPr>
               <w:t xml:space="preserve"> de obstáculos</w:t>
+            </w:r>
+            <w:r>
+              <w:rPr>
+                <w:rFonts w:ascii="Arial" w:hAnsi="Arial" w:cs="Arial"/>
+              </w:rPr>
+              <w:t xml:space="preserve"> de 30%.</w:t>
+            </w:r>
+          </w:p>
+          <w:p>
+            <w:pPr>
+              <w:jc w:val="both"/>
+              <w:rPr>
+                <w:rFonts w:ascii="Arial" w:hAnsi="Arial" w:cs="Arial"/>
+              </w:rPr>
+            </w:pPr>
+            <w:r>
+              <w:rPr>
+                <w:rFonts w:ascii="Arial" w:hAnsi="Arial" w:cs="Arial"/>
+              </w:rPr>
+              <w:t xml:space="preserve">No total </w:t>
+            </w:r>
+            <w:r>
+              <w:rPr>
+                <w:rFonts w:ascii="Arial" w:hAnsi="Arial" w:cs="Arial"/>
+              </w:rPr>
+              <w:t>serão</w:t>
+            </w:r>
+            <w:r>
+              <w:rPr>
+                <w:rFonts w:ascii="Arial" w:hAnsi="Arial" w:cs="Arial"/>
+              </w:rPr>
+              <w:t xml:space="preserve"> gerados 4</w:t>
+            </w:r>
+            <w:r>
+              <w:rPr>
+                <w:rFonts w:ascii="Arial" w:hAnsi="Arial" w:cs="Arial"/>
+              </w:rPr>
+              <w:t>00 mapas, sendo divididos em</w:t>
+            </w:r>
+            <w:r>
+              <w:rPr>
+                <w:rFonts w:ascii="Arial" w:hAnsi="Arial" w:cs="Arial"/>
+              </w:rPr>
+              <w:t xml:space="preserve"> </w:t>
+            </w:r>
+            <w:r>
+              <w:rPr>
+                <w:rFonts w:ascii="Arial" w:hAnsi="Arial" w:cs="Arial"/>
+              </w:rPr>
+              <w:t>2</w:t>
+            </w:r>
+            <w:r>
+              <w:rPr>
+                <w:rFonts w:ascii="Arial" w:hAnsi="Arial" w:cs="Arial"/>
+              </w:rPr>
+              <w:t xml:space="preserve">00 gerados a partir de um padrão e </w:t>
+            </w:r>
+            <w:r>
+              <w:rPr>
+                <w:rFonts w:ascii="Arial" w:hAnsi="Arial" w:cs="Arial"/>
+              </w:rPr>
+              <w:t>2</w:t>
+            </w:r>
+            <w:r>
+              <w:rPr>
+                <w:rFonts w:ascii="Arial" w:hAnsi="Arial" w:cs="Arial"/>
+              </w:rPr>
+              <w:t>00 gerados aleatoriamente</w:t>
+            </w:r>
+            <w:r>
+              <w:rPr>
+                <w:rFonts w:ascii="Arial" w:hAnsi="Arial" w:cs="Arial"/>
+              </w:rPr>
+              <w:t>.</w:t>
+            </w:r>
+            <w:r>
+              <w:rPr>
+                <w:rFonts w:ascii="Arial" w:hAnsi="Arial" w:cs="Arial"/>
+              </w:rPr>
+              <w:t xml:space="preserve"> Para cada mapa com padrão é gerado aleatoriamente um bloco de 5x5 que é repetido até completar o tamanho total do mapa.</w:t>
+            </w:r>
+          </w:p>
+          <w:p>
+            <w:pPr>
+              <w:jc w:val="both"/>
+              <w:rPr>
+                <w:rFonts w:ascii="Arial" w:hAnsi="Arial" w:cs="Arial"/>
+              </w:rPr>
+            </w:pPr>
+            <w:r>
+              <w:rPr>
+                <w:rFonts w:ascii="Arial" w:hAnsi="Arial" w:cs="Arial"/>
+              </w:rPr>
+              <w:t xml:space="preserve">Os </w:t>
+            </w:r>
+            <w:r>
+              <w:rPr>
+                <w:rFonts w:ascii="Arial" w:hAnsi="Arial" w:cs="Arial"/>
+              </w:rPr>
+              <w:t>2</w:t>
+            </w:r>
+            <w:r>
+              <w:rPr>
+                <w:rFonts w:ascii="Arial" w:hAnsi="Arial" w:cs="Arial"/>
+              </w:rPr>
+              <w:t>00 mapas de cada</w:t>
+            </w:r>
+            <w:r>
+              <w:rPr>
+                <w:rFonts w:ascii="Arial" w:hAnsi="Arial" w:cs="Arial"/>
+              </w:rPr>
+              <w:t xml:space="preserve"> tipo</w:t>
+            </w:r>
+            <w:r>
+              <w:rPr>
+                <w:rFonts w:ascii="Arial" w:hAnsi="Arial" w:cs="Arial"/>
+              </w:rPr>
+              <w:t xml:space="preserve"> são divididos</w:t>
+            </w:r>
+            <w:r>
+              <w:rPr>
+                <w:rFonts w:ascii="Arial" w:hAnsi="Arial" w:cs="Arial"/>
+              </w:rPr>
+              <w:t xml:space="preserve"> em 2</w:t>
+            </w:r>
+            <w:r>
+              <w:rPr>
+                <w:rFonts w:ascii="Arial" w:hAnsi="Arial" w:cs="Arial"/>
+              </w:rPr>
+              <w:t>, de forma que sejam</w:t>
+            </w:r>
+            <w:r>
+              <w:rPr>
+                <w:rFonts w:ascii="Arial" w:hAnsi="Arial" w:cs="Arial"/>
+              </w:rPr>
+              <w:t xml:space="preserve"> 100 </w:t>
+            </w:r>
+            <w:r>
+              <w:rPr>
+                <w:rFonts w:ascii="Arial" w:hAnsi="Arial" w:cs="Arial"/>
+              </w:rPr>
+              <w:t xml:space="preserve">mapas </w:t>
+            </w:r>
+            <w:r>
+              <w:rPr>
+                <w:rFonts w:ascii="Arial" w:hAnsi="Arial" w:cs="Arial"/>
+              </w:rPr>
+              <w:t>para</w:t>
+            </w:r>
+            <w:r>
+              <w:rPr>
+                <w:rFonts w:ascii="Arial" w:hAnsi="Arial" w:cs="Arial"/>
+              </w:rPr>
+              <w:t xml:space="preserve"> que permitem movimentação diagonal e 100 que não permitem.</w:t>
+            </w:r>
+          </w:p>
+          <w:p>
+            <w:pPr>
+              <w:jc w:val="both"/>
+              <w:rPr>
+                <w:rFonts w:ascii="Arial" w:hAnsi="Arial" w:cs="Arial"/>
+                <w:u w:val="single"/>
+              </w:rPr>
+            </w:pPr>
+            <w:r>
+              <w:rPr>
+                <w:rFonts w:ascii="Arial" w:hAnsi="Arial" w:cs="Arial"/>
+              </w:rPr>
+              <w:t>A configuração de movimentação</w:t>
+            </w:r>
+            <w:r>
+              <w:rPr>
+                <w:rFonts w:ascii="Arial" w:hAnsi="Arial" w:cs="Arial"/>
+              </w:rPr>
+              <w:t xml:space="preserve"> diagonal</w:t>
+            </w:r>
+            <w:r>
+              <w:rPr>
+                <w:rFonts w:ascii="Arial" w:hAnsi="Arial" w:cs="Arial"/>
+              </w:rPr>
+              <w:t xml:space="preserve"> </w:t>
+            </w:r>
+            <w:r>
+              <w:rPr>
+                <w:rFonts w:ascii="Arial" w:hAnsi="Arial" w:cs="Arial"/>
+              </w:rPr>
+              <w:t>interfere diretamente na heurística utilizada</w:t>
+            </w:r>
+            <w:r>
+              <w:rPr>
+                <w:rFonts w:ascii="Arial" w:hAnsi="Arial" w:cs="Arial"/>
+              </w:rPr>
+              <w:t xml:space="preserve"> e na geração do</w:t>
+            </w:r>
+            <w:r>
+              <w:rPr>
+                <w:rFonts w:ascii="Arial" w:hAnsi="Arial" w:cs="Arial"/>
+              </w:rPr>
+              <w:t xml:space="preserve"> mapa</w:t>
+            </w:r>
+            <w:r>
+              <w:rPr>
+                <w:rFonts w:ascii="Arial" w:hAnsi="Arial" w:cs="Arial"/>
+              </w:rPr>
+              <w:t>, o mesmo</w:t>
+            </w:r>
+            <w:r>
+              <w:rPr>
+                <w:rFonts w:ascii="Arial" w:hAnsi="Arial" w:cs="Arial"/>
+              </w:rPr>
+              <w:t xml:space="preserve"> pode ou não ter uma solução</w:t>
+            </w:r>
+            <w:r>
+              <w:rPr>
+                <w:rFonts w:ascii="Arial" w:hAnsi="Arial" w:cs="Arial"/>
+              </w:rPr>
+              <w:t xml:space="preserve"> dependendo do tipo de diagonal</w:t>
+            </w:r>
+            <w:r>
+              <w:rPr>
+                <w:rFonts w:ascii="Arial" w:hAnsi="Arial" w:cs="Arial"/>
+              </w:rPr>
+              <w:t>.</w:t>
+            </w:r>
+            <w:r>
+              <w:rPr>
+                <w:rFonts w:ascii="Arial" w:hAnsi="Arial" w:cs="Arial"/>
+              </w:rPr>
+              <w:t xml:space="preserve"> Logo o mapa deve ser gerado levando isso em consideração.</w:t>
+            </w:r>
+          </w:p>
+          <w:p>
+            <w:pPr>
+              <w:jc w:val="both"/>
+              <w:rPr>
+                <w:rFonts w:ascii="Arial" w:hAnsi="Arial" w:cs="Arial"/>
+              </w:rPr>
+            </w:pPr>
+            <w:r>
+              <w:rPr>
+                <w:rFonts w:ascii="Arial" w:hAnsi="Arial" w:cs="Arial"/>
+              </w:rPr>
+              <w:t>Os algoritmos</w:t>
+            </w:r>
+            <w:r>
+              <w:rPr>
+                <w:rFonts w:ascii="Arial" w:hAnsi="Arial" w:cs="Arial"/>
+              </w:rPr>
+              <w:t xml:space="preserve"> clássicos </w:t>
+            </w:r>
+            <w:r>
+              <w:rPr>
+                <w:rFonts w:ascii="Arial" w:hAnsi="Arial" w:cs="Arial"/>
+              </w:rPr>
+              <w:t xml:space="preserve">de busca </w:t>
+            </w:r>
+            <w:r>
+              <w:rPr>
+                <w:rFonts w:ascii="Arial" w:hAnsi="Arial" w:cs="Arial"/>
+              </w:rPr>
+              <w:t>que</w:t>
+            </w:r>
+            <w:r>
+              <w:rPr>
+                <w:rFonts w:ascii="Arial" w:hAnsi="Arial" w:cs="Arial"/>
+              </w:rPr>
+              <w:t xml:space="preserve"> utilizamos </w:t>
+            </w:r>
+            <w:r>
+              <w:rPr>
+                <w:rFonts w:ascii="Arial" w:hAnsi="Arial" w:cs="Arial"/>
+              </w:rPr>
+              <w:t xml:space="preserve">para </w:t>
+            </w:r>
+            <w:r>
+              <w:rPr>
+                <w:rFonts w:ascii="Arial" w:hAnsi="Arial" w:cs="Arial"/>
+              </w:rPr>
+              <w:t xml:space="preserve">comparação </w:t>
+            </w:r>
+            <w:r>
+              <w:rPr>
+                <w:rFonts w:ascii="Arial" w:hAnsi="Arial" w:cs="Arial"/>
+              </w:rPr>
+              <w:t>são A</w:t>
+            </w:r>
+            <w:r>
+              <w:rPr>
+                <w:rFonts w:ascii="Arial" w:hAnsi="Arial" w:cs="Arial"/>
+              </w:rPr>
+              <w:t xml:space="preserve">*, BFS, </w:t>
+            </w:r>
+            <w:proofErr w:type="spellStart"/>
+            <w:r>
+              <w:rPr>
+                <w:rFonts w:ascii="Arial" w:hAnsi="Arial" w:cs="Arial"/>
+              </w:rPr>
+              <w:t>Dijkstra</w:t>
+            </w:r>
+            <w:proofErr w:type="spellEnd"/>
+            <w:r>
+              <w:rPr>
+                <w:rFonts w:ascii="Arial" w:hAnsi="Arial" w:cs="Arial"/>
+              </w:rPr>
+              <w:t xml:space="preserve"> e IDA</w:t>
+            </w:r>
+            <w:r>
+              <w:rPr>
+                <w:rFonts w:ascii="Arial" w:hAnsi="Arial" w:cs="Arial"/>
+              </w:rPr>
+              <w:t>*, sendo executados uma vez para cada uma das heurística</w:t>
+            </w:r>
+            <w:r>
+              <w:rPr>
+                <w:rFonts w:ascii="Arial" w:hAnsi="Arial" w:cs="Arial"/>
+              </w:rPr>
+              <w:t>s</w:t>
+            </w:r>
+            <w:r>
+              <w:rPr>
+                <w:rFonts w:ascii="Arial" w:hAnsi="Arial" w:cs="Arial"/>
+              </w:rPr>
+              <w:t xml:space="preserve"> selecionadas para os testes, essas são </w:t>
+            </w:r>
+            <w:proofErr w:type="spellStart"/>
+            <w:r>
+              <w:rPr>
+                <w:rFonts w:ascii="Arial" w:hAnsi="Arial" w:cs="Arial"/>
+              </w:rPr>
+              <w:t>Manhattam</w:t>
+            </w:r>
+            <w:proofErr w:type="spellEnd"/>
+            <w:r>
+              <w:rPr>
+                <w:rFonts w:ascii="Arial" w:hAnsi="Arial" w:cs="Arial"/>
+              </w:rPr>
+              <w:t xml:space="preserve">, </w:t>
+            </w:r>
+            <w:proofErr w:type="spellStart"/>
+            <w:r>
+              <w:rPr>
+                <w:rFonts w:ascii="Arial" w:hAnsi="Arial" w:cs="Arial"/>
+              </w:rPr>
+              <w:t>Euclideana</w:t>
+            </w:r>
+            <w:proofErr w:type="spellEnd"/>
+            <w:r>
+              <w:rPr>
+                <w:rFonts w:ascii="Arial" w:hAnsi="Arial" w:cs="Arial"/>
+              </w:rPr>
+              <w:t xml:space="preserve">, </w:t>
+            </w:r>
+            <w:proofErr w:type="spellStart"/>
+            <w:r>
+              <w:rPr>
+                <w:rFonts w:ascii="Arial" w:hAnsi="Arial" w:cs="Arial"/>
+              </w:rPr>
+              <w:t>Octil</w:t>
+            </w:r>
+            <w:proofErr w:type="spellEnd"/>
+            <w:r>
+              <w:rPr>
+                <w:rFonts w:ascii="Arial" w:hAnsi="Arial" w:cs="Arial"/>
+              </w:rPr>
+              <w:t xml:space="preserve"> e </w:t>
+            </w:r>
+            <w:proofErr w:type="spellStart"/>
+            <w:r>
+              <w:rPr>
+                <w:rFonts w:ascii="Arial" w:hAnsi="Arial" w:cs="Arial"/>
+              </w:rPr>
+              <w:t>Chebyshev</w:t>
+            </w:r>
+            <w:proofErr w:type="spellEnd"/>
+            <w:r>
+              <w:rPr>
+                <w:rFonts w:ascii="Arial" w:hAnsi="Arial" w:cs="Arial"/>
+              </w:rPr>
+              <w:t>.</w:t>
+            </w:r>
+          </w:p>
+          <w:p>
+            <w:pPr>
+              <w:jc w:val="both"/>
+              <w:rPr>
+                <w:rFonts w:ascii="Arial" w:hAnsi="Arial" w:cs="Arial"/>
+              </w:rPr>
+            </w:pPr>
+            <w:r>
+              <w:rPr>
+                <w:rFonts w:ascii="Arial" w:hAnsi="Arial" w:cs="Arial"/>
+              </w:rPr>
+              <w:t>Devido à natureza não determinística do Algoritmo genético, rodamos 5 vezes para cada mapa e calculamos a média de tempo, custo de memória e tamanho de caminho resultado para comparação com os algoritmos clássicos.</w:t>
+            </w:r>
+          </w:p>
+          <w:p>
+            <w:pPr>
+              <w:jc w:val="both"/>
+              <w:rPr>
+                <w:rFonts w:ascii="Arial" w:hAnsi="Arial" w:cs="Arial"/>
+              </w:rPr>
+            </w:pPr>
+            <w:r>
+              <w:rPr>
+                <w:rFonts w:ascii="Arial" w:hAnsi="Arial" w:cs="Arial"/>
+              </w:rPr>
+              <w:t xml:space="preserve"> </w:t>
             </w:r>
             <w:bookmarkStart w:id="0" w:name="_GoBack"/>
             <w:bookmarkEnd w:id="0"/>
-            <w:r>
-              <w:rPr>
-                <w:rFonts w:ascii="Arial" w:hAnsi="Arial" w:cs="Arial"/>
-              </w:rPr>
-              <w:t xml:space="preserve"> de 30%.</w:t>
-            </w:r>
-          </w:p>
-          <w:p>
-            <w:pPr>
-              <w:jc w:val="both"/>
-              <w:rPr>
-                <w:rFonts w:ascii="Arial" w:hAnsi="Arial" w:cs="Arial"/>
-              </w:rPr>
-            </w:pPr>
-            <w:r>
-              <w:rPr>
-                <w:rFonts w:ascii="Arial" w:hAnsi="Arial" w:cs="Arial"/>
-              </w:rPr>
-              <w:t xml:space="preserve">No total </w:t>
-            </w:r>
-            <w:r>
-              <w:rPr>
-                <w:rFonts w:ascii="Arial" w:hAnsi="Arial" w:cs="Arial"/>
-              </w:rPr>
-              <w:t>serão</w:t>
-            </w:r>
-            <w:r>
-              <w:rPr>
-                <w:rFonts w:ascii="Arial" w:hAnsi="Arial" w:cs="Arial"/>
-              </w:rPr>
-              <w:t xml:space="preserve"> gerados 4</w:t>
-            </w:r>
-            <w:r>
-              <w:rPr>
-                <w:rFonts w:ascii="Arial" w:hAnsi="Arial" w:cs="Arial"/>
-              </w:rPr>
-              <w:t>00 mapas, sendo divididos em</w:t>
-            </w:r>
-            <w:r>
-              <w:rPr>
-                <w:rFonts w:ascii="Arial" w:hAnsi="Arial" w:cs="Arial"/>
-              </w:rPr>
-              <w:t xml:space="preserve"> </w:t>
-            </w:r>
-            <w:r>
-              <w:rPr>
-                <w:rFonts w:ascii="Arial" w:hAnsi="Arial" w:cs="Arial"/>
-              </w:rPr>
-              <w:t>2</w:t>
-            </w:r>
-            <w:r>
-              <w:rPr>
-                <w:rFonts w:ascii="Arial" w:hAnsi="Arial" w:cs="Arial"/>
-              </w:rPr>
-              <w:t xml:space="preserve">00 gerados a partir de um padrão e </w:t>
-            </w:r>
-            <w:r>
-              <w:rPr>
-                <w:rFonts w:ascii="Arial" w:hAnsi="Arial" w:cs="Arial"/>
-              </w:rPr>
-              <w:t>2</w:t>
-            </w:r>
-            <w:r>
-              <w:rPr>
-                <w:rFonts w:ascii="Arial" w:hAnsi="Arial" w:cs="Arial"/>
-              </w:rPr>
-              <w:t>00 gerados aleatoriamente</w:t>
-            </w:r>
-            <w:r>
-              <w:rPr>
-                <w:rFonts w:ascii="Arial" w:hAnsi="Arial" w:cs="Arial"/>
-              </w:rPr>
-              <w:t>.</w:t>
-            </w:r>
-            <w:r>
-              <w:rPr>
-                <w:rFonts w:ascii="Arial" w:hAnsi="Arial" w:cs="Arial"/>
-              </w:rPr>
-              <w:t xml:space="preserve"> Para cada mapa com padrão é gerado aleatoriamente um bloco de 5x5 que é repetido até completar o tamanho total do mapa.</w:t>
-            </w:r>
-          </w:p>
-          <w:p>
-            <w:pPr>
-              <w:jc w:val="both"/>
-              <w:rPr>
-                <w:rFonts w:ascii="Arial" w:hAnsi="Arial" w:cs="Arial"/>
-              </w:rPr>
-            </w:pPr>
-            <w:r>
-              <w:rPr>
-                <w:rFonts w:ascii="Arial" w:hAnsi="Arial" w:cs="Arial"/>
-              </w:rPr>
-              <w:t xml:space="preserve">Os </w:t>
-            </w:r>
-            <w:r>
-              <w:rPr>
-                <w:rFonts w:ascii="Arial" w:hAnsi="Arial" w:cs="Arial"/>
-              </w:rPr>
-              <w:t>2</w:t>
-            </w:r>
-            <w:r>
-              <w:rPr>
-                <w:rFonts w:ascii="Arial" w:hAnsi="Arial" w:cs="Arial"/>
-              </w:rPr>
-              <w:t>00 mapas de cada</w:t>
-            </w:r>
-            <w:r>
-              <w:rPr>
-                <w:rFonts w:ascii="Arial" w:hAnsi="Arial" w:cs="Arial"/>
-              </w:rPr>
-              <w:t xml:space="preserve"> tipo</w:t>
-            </w:r>
-            <w:r>
-              <w:rPr>
-                <w:rFonts w:ascii="Arial" w:hAnsi="Arial" w:cs="Arial"/>
-              </w:rPr>
-              <w:t xml:space="preserve"> são divididos</w:t>
-            </w:r>
-            <w:r>
-              <w:rPr>
-                <w:rFonts w:ascii="Arial" w:hAnsi="Arial" w:cs="Arial"/>
-              </w:rPr>
-              <w:t xml:space="preserve"> em 2</w:t>
-            </w:r>
-            <w:r>
-              <w:rPr>
-                <w:rFonts w:ascii="Arial" w:hAnsi="Arial" w:cs="Arial"/>
-              </w:rPr>
-              <w:t>, de forma que sejam</w:t>
-            </w:r>
-            <w:r>
-              <w:rPr>
-                <w:rFonts w:ascii="Arial" w:hAnsi="Arial" w:cs="Arial"/>
-              </w:rPr>
-              <w:t xml:space="preserve"> 100 </w:t>
-            </w:r>
-            <w:r>
-              <w:rPr>
-                <w:rFonts w:ascii="Arial" w:hAnsi="Arial" w:cs="Arial"/>
-              </w:rPr>
-              <w:t xml:space="preserve">mapas </w:t>
-            </w:r>
-            <w:r>
-              <w:rPr>
-                <w:rFonts w:ascii="Arial" w:hAnsi="Arial" w:cs="Arial"/>
-              </w:rPr>
-              <w:t>para</w:t>
-            </w:r>
-            <w:r>
-              <w:rPr>
-                <w:rFonts w:ascii="Arial" w:hAnsi="Arial" w:cs="Arial"/>
-              </w:rPr>
-              <w:t xml:space="preserve"> que permitem movimentação diagonal e 100 que não permitem.</w:t>
-            </w:r>
-          </w:p>
-          <w:p>
-            <w:pPr>
-              <w:jc w:val="both"/>
-              <w:rPr>
-                <w:rFonts w:ascii="Arial" w:hAnsi="Arial" w:cs="Arial"/>
-                <w:u w:val="single"/>
-              </w:rPr>
-            </w:pPr>
-            <w:r>
-              <w:rPr>
-                <w:rFonts w:ascii="Arial" w:hAnsi="Arial" w:cs="Arial"/>
-              </w:rPr>
-              <w:t>A configuração de movimentação</w:t>
-            </w:r>
-            <w:r>
-              <w:rPr>
-                <w:rFonts w:ascii="Arial" w:hAnsi="Arial" w:cs="Arial"/>
-              </w:rPr>
-              <w:t xml:space="preserve"> diagonal</w:t>
-            </w:r>
-            <w:r>
-              <w:rPr>
-                <w:rFonts w:ascii="Arial" w:hAnsi="Arial" w:cs="Arial"/>
-              </w:rPr>
-              <w:t xml:space="preserve"> </w:t>
-            </w:r>
-            <w:r>
-              <w:rPr>
-                <w:rFonts w:ascii="Arial" w:hAnsi="Arial" w:cs="Arial"/>
-              </w:rPr>
-              <w:t>interfere diretamente na heurística utilizada</w:t>
-            </w:r>
-            <w:r>
-              <w:rPr>
-                <w:rFonts w:ascii="Arial" w:hAnsi="Arial" w:cs="Arial"/>
-              </w:rPr>
-              <w:t xml:space="preserve"> e na geração do</w:t>
-            </w:r>
-            <w:r>
-              <w:rPr>
-                <w:rFonts w:ascii="Arial" w:hAnsi="Arial" w:cs="Arial"/>
-              </w:rPr>
-              <w:t xml:space="preserve"> mapa</w:t>
-            </w:r>
-            <w:r>
-              <w:rPr>
-                <w:rFonts w:ascii="Arial" w:hAnsi="Arial" w:cs="Arial"/>
-              </w:rPr>
-              <w:t>, o mesmo</w:t>
-            </w:r>
-            <w:r>
-              <w:rPr>
-                <w:rFonts w:ascii="Arial" w:hAnsi="Arial" w:cs="Arial"/>
-              </w:rPr>
-              <w:t xml:space="preserve"> pode ou não ter uma solução</w:t>
-            </w:r>
-            <w:r>
-              <w:rPr>
-                <w:rFonts w:ascii="Arial" w:hAnsi="Arial" w:cs="Arial"/>
-              </w:rPr>
-              <w:t xml:space="preserve"> dependendo do tipo de diagonal</w:t>
-            </w:r>
-            <w:r>
-              <w:rPr>
-                <w:rFonts w:ascii="Arial" w:hAnsi="Arial" w:cs="Arial"/>
-              </w:rPr>
-              <w:t>.</w:t>
-            </w:r>
-            <w:r>
-              <w:rPr>
-                <w:rFonts w:ascii="Arial" w:hAnsi="Arial" w:cs="Arial"/>
-              </w:rPr>
-              <w:t xml:space="preserve"> Logo o mapa deve ser gerado levando isso em consideração.</w:t>
-            </w:r>
-          </w:p>
-          <w:p>
-            <w:pPr>
-              <w:jc w:val="both"/>
-              <w:rPr>
-                <w:rFonts w:ascii="Arial" w:hAnsi="Arial" w:cs="Arial"/>
-              </w:rPr>
-            </w:pPr>
-            <w:r>
-              <w:rPr>
-                <w:rFonts w:ascii="Arial" w:hAnsi="Arial" w:cs="Arial"/>
-              </w:rPr>
-              <w:t>Os algoritmos</w:t>
-            </w:r>
-            <w:r>
-              <w:rPr>
-                <w:rFonts w:ascii="Arial" w:hAnsi="Arial" w:cs="Arial"/>
-              </w:rPr>
-              <w:t xml:space="preserve"> clássicos </w:t>
-            </w:r>
-            <w:r>
-              <w:rPr>
-                <w:rFonts w:ascii="Arial" w:hAnsi="Arial" w:cs="Arial"/>
-              </w:rPr>
-              <w:t xml:space="preserve">de busca </w:t>
-            </w:r>
-            <w:r>
-              <w:rPr>
-                <w:rFonts w:ascii="Arial" w:hAnsi="Arial" w:cs="Arial"/>
-              </w:rPr>
-              <w:t>que</w:t>
-            </w:r>
-            <w:r>
-              <w:rPr>
-                <w:rFonts w:ascii="Arial" w:hAnsi="Arial" w:cs="Arial"/>
-              </w:rPr>
-              <w:t xml:space="preserve"> utilizamos </w:t>
-            </w:r>
-            <w:r>
-              <w:rPr>
-                <w:rFonts w:ascii="Arial" w:hAnsi="Arial" w:cs="Arial"/>
-              </w:rPr>
-              <w:t xml:space="preserve">para </w:t>
-            </w:r>
-            <w:r>
-              <w:rPr>
-                <w:rFonts w:ascii="Arial" w:hAnsi="Arial" w:cs="Arial"/>
-              </w:rPr>
-              <w:t xml:space="preserve">comparação </w:t>
-            </w:r>
-            <w:r>
-              <w:rPr>
-                <w:rFonts w:ascii="Arial" w:hAnsi="Arial" w:cs="Arial"/>
-              </w:rPr>
-              <w:t>são A</w:t>
-            </w:r>
-            <w:r>
-              <w:rPr>
-                <w:rFonts w:ascii="Arial" w:hAnsi="Arial" w:cs="Arial"/>
-              </w:rPr>
-              <w:t xml:space="preserve">*, BFS, </w:t>
-            </w:r>
-            <w:proofErr w:type="spellStart"/>
-            <w:r>
-              <w:rPr>
-                <w:rFonts w:ascii="Arial" w:hAnsi="Arial" w:cs="Arial"/>
-              </w:rPr>
-              <w:t>Dijkstra</w:t>
-            </w:r>
-            <w:proofErr w:type="spellEnd"/>
-            <w:r>
-              <w:rPr>
-                <w:rFonts w:ascii="Arial" w:hAnsi="Arial" w:cs="Arial"/>
-              </w:rPr>
-              <w:t xml:space="preserve"> e IDA</w:t>
-            </w:r>
-            <w:r>
-              <w:rPr>
-                <w:rFonts w:ascii="Arial" w:hAnsi="Arial" w:cs="Arial"/>
-              </w:rPr>
-              <w:t>*, sendo executados uma vez para cada uma das heurística</w:t>
-            </w:r>
-            <w:r>
-              <w:rPr>
-                <w:rFonts w:ascii="Arial" w:hAnsi="Arial" w:cs="Arial"/>
-              </w:rPr>
-              <w:t>s</w:t>
-            </w:r>
-            <w:r>
-              <w:rPr>
-                <w:rFonts w:ascii="Arial" w:hAnsi="Arial" w:cs="Arial"/>
-              </w:rPr>
-              <w:t xml:space="preserve"> selecionadas para os testes, essas são </w:t>
-            </w:r>
-            <w:proofErr w:type="spellStart"/>
-            <w:r>
-              <w:rPr>
-                <w:rFonts w:ascii="Arial" w:hAnsi="Arial" w:cs="Arial"/>
-              </w:rPr>
-              <w:t>Manhattam</w:t>
-            </w:r>
-            <w:proofErr w:type="spellEnd"/>
-            <w:r>
-              <w:rPr>
-                <w:rFonts w:ascii="Arial" w:hAnsi="Arial" w:cs="Arial"/>
-              </w:rPr>
-              <w:t xml:space="preserve">, </w:t>
-            </w:r>
-            <w:proofErr w:type="spellStart"/>
-            <w:r>
-              <w:rPr>
-                <w:rFonts w:ascii="Arial" w:hAnsi="Arial" w:cs="Arial"/>
-              </w:rPr>
-              <w:t>Euclideana</w:t>
-            </w:r>
-            <w:proofErr w:type="spellEnd"/>
-            <w:r>
-              <w:rPr>
-                <w:rFonts w:ascii="Arial" w:hAnsi="Arial" w:cs="Arial"/>
-              </w:rPr>
-              <w:t xml:space="preserve">, </w:t>
-            </w:r>
-            <w:proofErr w:type="spellStart"/>
-            <w:r>
-              <w:rPr>
-                <w:rFonts w:ascii="Arial" w:hAnsi="Arial" w:cs="Arial"/>
-              </w:rPr>
-              <w:t>Octil</w:t>
-            </w:r>
-            <w:proofErr w:type="spellEnd"/>
-            <w:r>
-              <w:rPr>
-                <w:rFonts w:ascii="Arial" w:hAnsi="Arial" w:cs="Arial"/>
-              </w:rPr>
-              <w:t xml:space="preserve"> e </w:t>
-            </w:r>
-            <w:proofErr w:type="spellStart"/>
-            <w:r>
-              <w:rPr>
-                <w:rFonts w:ascii="Arial" w:hAnsi="Arial" w:cs="Arial"/>
-              </w:rPr>
-              <w:t>Chebyshev</w:t>
-            </w:r>
-            <w:proofErr w:type="spellEnd"/>
-            <w:r>
-              <w:rPr>
-                <w:rFonts w:ascii="Arial" w:hAnsi="Arial" w:cs="Arial"/>
-              </w:rPr>
-              <w:t>.</w:t>
-            </w:r>
-          </w:p>
-          <w:p>
-            <w:pPr>
-              <w:jc w:val="both"/>
-              <w:rPr>
-                <w:rFonts w:ascii="Arial" w:hAnsi="Arial" w:cs="Arial"/>
-                <w:u w:val="single"/>
-              </w:rPr>
-            </w:pPr>
-            <w:r>
-              <w:rPr>
-                <w:rFonts w:ascii="Arial" w:hAnsi="Arial" w:cs="Arial"/>
-              </w:rPr>
-              <w:t xml:space="preserve">Devido à natureza não determinística do Algoritmo genético rodamos ele </w:t>
-            </w:r>
-            <w:r>
-              <w:rPr>
-                <w:rFonts w:ascii="Arial" w:hAnsi="Arial" w:cs="Arial"/>
-              </w:rPr>
-              <w:t>5</w:t>
-            </w:r>
-            <w:r>
-              <w:rPr>
-                <w:rFonts w:ascii="Arial" w:hAnsi="Arial" w:cs="Arial"/>
-              </w:rPr>
-              <w:t xml:space="preserve"> vezes para cada mapa, e calculamos a média de tempo, custo de memória e tamanho de caminho resultado para comparação com os algoritmos clássicos.</w:t>
-            </w:r>
-          </w:p>
-          <w:p>
-            <w:pPr>
-              <w:jc w:val="both"/>
-              <w:rPr>
-                <w:rFonts w:ascii="Arial" w:hAnsi="Arial" w:cs="Arial"/>
-              </w:rPr>
-            </w:pPr>
             <w:r>
               <w:rPr>
                 <w:rFonts w:ascii="Arial" w:hAnsi="Arial" w:cs="Arial"/>
@@ -2180,6 +2185,7 @@
               <w:rPr>
                 <w:rFonts w:ascii="Arial" w:hAnsi="Arial" w:cs="Arial"/>
               </w:rPr>
+              <w:lastRenderedPageBreak/>
               <w:t>Indicar Bibliografia consultada.</w:t>
             </w:r>
             <w:r>
@@ -2573,7 +2579,6 @@
                 <w:sz w:val="24"/>
                 <w:szCs w:val="24"/>
               </w:rPr>
-              <w:lastRenderedPageBreak/>
               <w:t>CRONOGRAMA DE EXECUÇÃO</w:t>
             </w:r>
           </w:p>
@@ -4168,6 +4173,7 @@
           <w:sz w:val="24"/>
           <w:szCs w:val="24"/>
         </w:rPr>
+        <w:lastRenderedPageBreak/>
         <w:t xml:space="preserve">Assinaturas: ___________________________________________(Estudante) </w:t>
       </w:r>
     </w:p>
@@ -4227,7 +4233,6 @@
           <w:sz w:val="24"/>
           <w:szCs w:val="24"/>
         </w:rPr>
-        <w:lastRenderedPageBreak/>
         <w:t xml:space="preserve">   </w:t>
       </w:r>
       <w:r>

--- a/Docs/Plano de TCCII_mar_2017.docx
+++ b/Docs/Plano de TCCII_mar_2017.docx
@@ -1,6 +1,6 @@
 
 <file path=word/document.xml><?xml version="1.0" encoding="utf-8"?>
-<w:document xmlns:wpc="http://schemas.microsoft.com/office/word/2010/wordprocessingCanvas" xmlns:cx="http://schemas.microsoft.com/office/drawing/2014/chartex" xmlns:cx1="http://schemas.microsoft.com/office/drawing/2015/9/8/chartex" xmlns:cx2="http://schemas.microsoft.com/office/drawing/2015/10/21/chartex" xmlns:cx3="http://schemas.microsoft.com/office/drawing/2016/5/9/chartex" xmlns:cx4="http://schemas.microsoft.com/office/drawing/2016/5/10/chartex" xmlns:cx5="http://schemas.microsoft.com/office/drawing/2016/5/11/chartex" xmlns:cx6="http://schemas.microsoft.com/office/drawing/2016/5/12/chartex" xmlns:cx7="http://schemas.microsoft.com/office/drawing/2016/5/13/chartex" xmlns:cx8="http://schemas.microsoft.com/office/drawing/2016/5/14/chartex" xmlns:mc="http://schemas.openxmlformats.org/markup-compatibility/2006" xmlns:o="urn:schemas-microsoft-com:office:office" xmlns:r="http://schemas.openxmlformats.org/officeDocument/2006/relationships" xmlns:m="http://schemas.openxmlformats.org/officeDocument/2006/math" xmlns:v="urn:schemas-microsoft-com:vml" xmlns:wp14="http://schemas.microsoft.com/office/word/2010/wordprocessingDrawing" xmlns:wp="http://schemas.openxmlformats.org/drawingml/2006/wordprocessingDrawing" xmlns:w10="urn:schemas-microsoft-com:office:word" xmlns:w="http://schemas.openxmlformats.org/wordprocessingml/2006/main" xmlns:w14="http://schemas.microsoft.com/office/word/2010/wordml" xmlns:w15="http://schemas.microsoft.com/office/word/2012/wordml" xmlns:w16se="http://schemas.microsoft.com/office/word/2015/wordml/symex" xmlns:wpg="http://schemas.microsoft.com/office/word/2010/wordprocessingGroup" xmlns:wpi="http://schemas.microsoft.com/office/word/2010/wordprocessingInk" xmlns:wne="http://schemas.microsoft.com/office/word/2006/wordml" xmlns:wps="http://schemas.microsoft.com/office/word/2010/wordprocessingShape" mc:Ignorable="w14 w15 w16se wp14">
+<w:document xmlns:wpc="http://schemas.microsoft.com/office/word/2010/wordprocessingCanvas" xmlns:mc="http://schemas.openxmlformats.org/markup-compatibility/2006" xmlns:o="urn:schemas-microsoft-com:office:office" xmlns:r="http://schemas.openxmlformats.org/officeDocument/2006/relationships" xmlns:m="http://schemas.openxmlformats.org/officeDocument/2006/math" xmlns:v="urn:schemas-microsoft-com:vml" xmlns:wp14="http://schemas.microsoft.com/office/word/2010/wordprocessingDrawing" xmlns:wp="http://schemas.openxmlformats.org/drawingml/2006/wordprocessingDrawing" xmlns:w10="urn:schemas-microsoft-com:office:word" xmlns:w="http://schemas.openxmlformats.org/wordprocessingml/2006/main" xmlns:w14="http://schemas.microsoft.com/office/word/2010/wordml" xmlns:wpg="http://schemas.microsoft.com/office/word/2010/wordprocessingGroup" xmlns:wpi="http://schemas.microsoft.com/office/word/2010/wordprocessingInk" xmlns:wne="http://schemas.microsoft.com/office/word/2006/wordml" xmlns:wps="http://schemas.microsoft.com/office/word/2010/wordprocessingShape" mc:Ignorable="w14 wp14">
   <w:body>
     <w:p>
       <w:pPr>
@@ -49,7 +49,7 @@
                     </pic:cNvPicPr>
                   </pic:nvPicPr>
                   <pic:blipFill>
-                    <a:blip r:embed="rId5" r:link="rId6" cstate="print"/>
+                    <a:blip r:embed="rId6" r:link="rId7" cstate="print"/>
                     <a:srcRect/>
                     <a:stretch>
                       <a:fillRect/>
@@ -314,29 +314,7 @@
                 <w:sz w:val="24"/>
                 <w:szCs w:val="24"/>
               </w:rPr>
-              <w:t xml:space="preserve">Av. Manuel </w:t>
-            </w:r>
-            <w:proofErr w:type="spellStart"/>
-            <w:r>
-              <w:rPr>
-                <w:rFonts w:ascii="Arial" w:hAnsi="Arial" w:cs="Arial"/>
-                <w:b/>
-                <w:bCs/>
-                <w:sz w:val="24"/>
-                <w:szCs w:val="24"/>
-              </w:rPr>
-              <w:t>Alvez</w:t>
-            </w:r>
-            <w:proofErr w:type="spellEnd"/>
-            <w:r>
-              <w:rPr>
-                <w:rFonts w:ascii="Arial" w:hAnsi="Arial" w:cs="Arial"/>
-                <w:b/>
-                <w:bCs/>
-                <w:sz w:val="24"/>
-                <w:szCs w:val="24"/>
-              </w:rPr>
-              <w:t xml:space="preserve"> Soares</w:t>
+              <w:t>Av. Manuel Alvez Soares</w:t>
             </w:r>
             <w:r>
               <w:rPr>
@@ -379,29 +357,7 @@
                 <w:sz w:val="24"/>
                 <w:szCs w:val="24"/>
               </w:rPr>
-              <w:t xml:space="preserve">Rua </w:t>
-            </w:r>
-            <w:proofErr w:type="spellStart"/>
-            <w:r>
-              <w:rPr>
-                <w:rFonts w:ascii="Arial" w:hAnsi="Arial" w:cs="Arial"/>
-                <w:b/>
-                <w:bCs/>
-                <w:sz w:val="24"/>
-                <w:szCs w:val="24"/>
-              </w:rPr>
-              <w:t>Urussuí</w:t>
-            </w:r>
-            <w:proofErr w:type="spellEnd"/>
-            <w:r>
-              <w:rPr>
-                <w:rFonts w:ascii="Arial" w:hAnsi="Arial" w:cs="Arial"/>
-                <w:b/>
-                <w:bCs/>
-                <w:sz w:val="24"/>
-                <w:szCs w:val="24"/>
-              </w:rPr>
-              <w:t>, 271 apto 78</w:t>
+              <w:t>Rua Urussuí, 271 apto 78</w:t>
             </w:r>
           </w:p>
         </w:tc>
@@ -488,7 +444,7 @@
                 <w:lang w:val="en-US"/>
               </w:rPr>
             </w:pPr>
-            <w:hyperlink r:id="rId7" w:history="1">
+            <w:hyperlink r:id="rId8" w:history="1">
               <w:r>
                 <w:rPr>
                   <w:rStyle w:val="Hyperlink"/>
@@ -523,7 +479,7 @@
                 <w:lang w:val="en-US"/>
               </w:rPr>
             </w:pPr>
-            <w:hyperlink r:id="rId8" w:history="1">
+            <w:hyperlink r:id="rId9" w:history="1">
               <w:r>
                 <w:rPr>
                   <w:rStyle w:val="Hyperlink"/>
@@ -960,7 +916,7 @@
         <w:tblLook w:val="04A0" w:firstRow="1" w:lastRow="0" w:firstColumn="1" w:lastColumn="0" w:noHBand="0" w:noVBand="1"/>
       </w:tblPr>
       <w:tblGrid>
-        <w:gridCol w:w="8484"/>
+        <w:gridCol w:w="8720"/>
       </w:tblGrid>
       <w:tr>
         <w:tc>
@@ -1075,7 +1031,7 @@
         <w:tblLook w:val="04A0" w:firstRow="1" w:lastRow="0" w:firstColumn="1" w:lastColumn="0" w:noHBand="0" w:noVBand="1"/>
       </w:tblPr>
       <w:tblGrid>
-        <w:gridCol w:w="8484"/>
+        <w:gridCol w:w="8720"/>
       </w:tblGrid>
       <w:tr>
         <w:tc>
@@ -1229,7 +1185,7 @@
         <w:tblLook w:val="04A0" w:firstRow="1" w:lastRow="0" w:firstColumn="1" w:lastColumn="0" w:noHBand="0" w:noVBand="1"/>
       </w:tblPr>
       <w:tblGrid>
-        <w:gridCol w:w="8484"/>
+        <w:gridCol w:w="8720"/>
       </w:tblGrid>
       <w:tr>
         <w:tc>
@@ -1280,7 +1236,25 @@
               <w:rPr>
                 <w:rFonts w:ascii="Arial" w:hAnsi="Arial" w:cs="Arial"/>
               </w:rPr>
-              <w:t>Para realizar os testes precisamos de uma grande quantidade de mapas</w:t>
+              <w:t>Para coletar os dados para comparação</w:t>
+            </w:r>
+            <w:r>
+              <w:rPr>
+                <w:rFonts w:ascii="Arial" w:hAnsi="Arial" w:cs="Arial"/>
+              </w:rPr>
+              <w:t xml:space="preserve"> precisamos de uma grande </w:t>
+            </w:r>
+            <w:r>
+              <w:rPr>
+                <w:rFonts w:ascii="Arial" w:hAnsi="Arial" w:cs="Arial"/>
+              </w:rPr>
+              <w:t xml:space="preserve">e variada </w:t>
+            </w:r>
+            <w:r>
+              <w:rPr>
+                <w:rFonts w:ascii="Arial" w:hAnsi="Arial" w:cs="Arial"/>
+              </w:rPr>
+              <w:t>quantidade de mapas</w:t>
             </w:r>
             <w:r>
               <w:rPr>
@@ -1322,636 +1296,19 @@
               <w:rPr>
                 <w:rFonts w:ascii="Arial" w:hAnsi="Arial" w:cs="Arial"/>
               </w:rPr>
-              <w:t>.</w:t>
-            </w:r>
-          </w:p>
-          <w:p>
-            <w:pPr>
-              <w:jc w:val="both"/>
-              <w:rPr>
-                <w:rFonts w:ascii="Arial" w:hAnsi="Arial" w:cs="Arial"/>
-              </w:rPr>
-            </w:pPr>
-            <w:r>
-              <w:rPr>
-                <w:rFonts w:ascii="Arial" w:hAnsi="Arial" w:cs="Arial"/>
-              </w:rPr>
-              <w:t>Ne</w:t>
-            </w:r>
-            <w:r>
-              <w:rPr>
-                <w:rFonts w:ascii="Arial" w:hAnsi="Arial" w:cs="Arial"/>
-              </w:rPr>
-              <w:t>stes parâmetros</w:t>
-            </w:r>
-            <w:r>
-              <w:rPr>
-                <w:rFonts w:ascii="Arial" w:hAnsi="Arial" w:cs="Arial"/>
-              </w:rPr>
-              <w:t xml:space="preserve"> definimos um tamanho </w:t>
-            </w:r>
-            <w:proofErr w:type="spellStart"/>
-            <w:r>
-              <w:rPr>
-                <w:rFonts w:ascii="Arial" w:hAnsi="Arial" w:cs="Arial"/>
-              </w:rPr>
-              <w:t>NxM</w:t>
-            </w:r>
-            <w:proofErr w:type="spellEnd"/>
-            <w:r>
-              <w:rPr>
-                <w:rFonts w:ascii="Arial" w:hAnsi="Arial" w:cs="Arial"/>
-              </w:rPr>
-              <w:t xml:space="preserve"> para o mapa</w:t>
-            </w:r>
-            <w:r>
-              <w:rPr>
-                <w:rFonts w:ascii="Arial" w:hAnsi="Arial" w:cs="Arial"/>
-              </w:rPr>
-              <w:t xml:space="preserve">, </w:t>
-            </w:r>
-            <w:r>
-              <w:rPr>
-                <w:rFonts w:ascii="Arial" w:hAnsi="Arial" w:cs="Arial"/>
-              </w:rPr>
-              <w:t>a densidade</w:t>
-            </w:r>
-            <w:r>
-              <w:rPr>
-                <w:rFonts w:ascii="Arial" w:hAnsi="Arial" w:cs="Arial"/>
-              </w:rPr>
-              <w:t xml:space="preserve"> </w:t>
-            </w:r>
-            <w:r>
-              <w:rPr>
-                <w:rFonts w:ascii="Arial" w:hAnsi="Arial" w:cs="Arial"/>
-              </w:rPr>
-              <w:t xml:space="preserve">percentual </w:t>
-            </w:r>
-            <w:r>
-              <w:rPr>
-                <w:rFonts w:ascii="Arial" w:hAnsi="Arial" w:cs="Arial"/>
-              </w:rPr>
-              <w:t>que o</w:t>
-            </w:r>
-            <w:r>
-              <w:rPr>
-                <w:rFonts w:ascii="Arial" w:hAnsi="Arial" w:cs="Arial"/>
-              </w:rPr>
-              <w:t xml:space="preserve"> mapa será coberto por obstáculos,</w:t>
-            </w:r>
-            <w:r>
-              <w:rPr>
-                <w:rFonts w:ascii="Arial" w:hAnsi="Arial" w:cs="Arial"/>
-              </w:rPr>
-              <w:t xml:space="preserve"> se haverá ou não movimentação diagonal</w:t>
-            </w:r>
-            <w:r>
-              <w:rPr>
-                <w:rFonts w:ascii="Arial" w:hAnsi="Arial" w:cs="Arial"/>
-              </w:rPr>
-              <w:t xml:space="preserve"> </w:t>
-            </w:r>
-            <w:r>
-              <w:rPr>
-                <w:rFonts w:ascii="Arial" w:hAnsi="Arial" w:cs="Arial"/>
-              </w:rPr>
-              <w:t xml:space="preserve">e </w:t>
-            </w:r>
-            <w:r>
-              <w:rPr>
-                <w:rFonts w:ascii="Arial" w:hAnsi="Arial" w:cs="Arial"/>
-              </w:rPr>
-              <w:t>se queremos um mapa</w:t>
-            </w:r>
-            <w:r>
-              <w:rPr>
-                <w:rFonts w:ascii="Arial" w:hAnsi="Arial" w:cs="Arial"/>
-              </w:rPr>
-              <w:t xml:space="preserve"> gerado de forma</w:t>
-            </w:r>
-            <w:r>
-              <w:rPr>
-                <w:rFonts w:ascii="Arial" w:hAnsi="Arial" w:cs="Arial"/>
-              </w:rPr>
-              <w:t xml:space="preserve"> totalmente aleatóri</w:t>
-            </w:r>
-            <w:r>
-              <w:rPr>
-                <w:rFonts w:ascii="Arial" w:hAnsi="Arial" w:cs="Arial"/>
-              </w:rPr>
-              <w:t>a ou</w:t>
-            </w:r>
-            <w:r>
-              <w:rPr>
-                <w:rFonts w:ascii="Arial" w:hAnsi="Arial" w:cs="Arial"/>
-              </w:rPr>
-              <w:t xml:space="preserve"> que</w:t>
-            </w:r>
-            <w:r>
-              <w:rPr>
-                <w:rFonts w:ascii="Arial" w:hAnsi="Arial" w:cs="Arial"/>
-              </w:rPr>
-              <w:t xml:space="preserve"> </w:t>
-            </w:r>
-            <w:r>
-              <w:rPr>
-                <w:rFonts w:ascii="Arial" w:hAnsi="Arial" w:cs="Arial"/>
-              </w:rPr>
-              <w:t xml:space="preserve">seja gerado repetindo um </w:t>
-            </w:r>
-            <w:r>
-              <w:rPr>
-                <w:rFonts w:ascii="Arial" w:hAnsi="Arial" w:cs="Arial"/>
-              </w:rPr>
-              <w:t>padrão de bloco</w:t>
-            </w:r>
-            <w:r>
-              <w:rPr>
-                <w:rFonts w:ascii="Arial" w:hAnsi="Arial" w:cs="Arial"/>
-              </w:rPr>
-              <w:t xml:space="preserve"> de tamanho</w:t>
-            </w:r>
-            <w:r>
-              <w:rPr>
-                <w:rFonts w:ascii="Arial" w:hAnsi="Arial" w:cs="Arial"/>
-              </w:rPr>
-              <w:t xml:space="preserve"> </w:t>
-            </w:r>
-            <w:proofErr w:type="spellStart"/>
-            <w:r>
-              <w:rPr>
-                <w:rFonts w:ascii="Arial" w:hAnsi="Arial" w:cs="Arial"/>
-              </w:rPr>
-              <w:t>LxL</w:t>
-            </w:r>
-            <w:proofErr w:type="spellEnd"/>
-            <w:r>
-              <w:rPr>
-                <w:rFonts w:ascii="Arial" w:hAnsi="Arial" w:cs="Arial"/>
-              </w:rPr>
-              <w:t>.</w:t>
-            </w:r>
-            <w:r>
-              <w:rPr>
-                <w:rFonts w:ascii="Arial" w:hAnsi="Arial" w:cs="Arial"/>
-              </w:rPr>
-              <w:t xml:space="preserve"> </w:t>
-            </w:r>
-          </w:p>
-          <w:p>
-            <w:pPr>
-              <w:jc w:val="both"/>
-              <w:rPr>
-                <w:rFonts w:ascii="Arial" w:hAnsi="Arial" w:cs="Arial"/>
-              </w:rPr>
-            </w:pPr>
-            <w:r>
-              <w:rPr>
-                <w:rFonts w:ascii="Arial" w:hAnsi="Arial" w:cs="Arial"/>
-              </w:rPr>
-              <w:t>O</w:t>
-            </w:r>
-            <w:r>
-              <w:rPr>
-                <w:rFonts w:ascii="Arial" w:hAnsi="Arial" w:cs="Arial"/>
-              </w:rPr>
-              <w:t xml:space="preserve"> tamanho L do bloco que será repetido também é definido na configuração do gerador, é gerado de forma aleatória nos mesmos padrões do mapa totalmente aleatório.</w:t>
-            </w:r>
-            <w:r>
-              <w:rPr>
-                <w:rFonts w:ascii="Arial" w:hAnsi="Arial" w:cs="Arial"/>
-              </w:rPr>
-              <w:t xml:space="preserve"> </w:t>
-            </w:r>
-          </w:p>
-          <w:p>
-            <w:pPr>
-              <w:jc w:val="both"/>
-              <w:rPr>
-                <w:rFonts w:ascii="Arial" w:hAnsi="Arial" w:cs="Arial"/>
-              </w:rPr>
-            </w:pPr>
-            <w:r>
-              <w:rPr>
-                <w:rFonts w:ascii="Arial" w:hAnsi="Arial" w:cs="Arial"/>
-              </w:rPr>
-              <w:t>Também é definido</w:t>
-            </w:r>
-            <w:r>
-              <w:rPr>
-                <w:rFonts w:ascii="Arial" w:hAnsi="Arial" w:cs="Arial"/>
-              </w:rPr>
-              <w:t xml:space="preserve"> o tamanho mínimo do caminho</w:t>
-            </w:r>
-            <w:r>
-              <w:rPr>
-                <w:rFonts w:ascii="Arial" w:hAnsi="Arial" w:cs="Arial"/>
-              </w:rPr>
-              <w:t xml:space="preserve"> para a</w:t>
-            </w:r>
-            <w:r>
-              <w:rPr>
-                <w:rFonts w:ascii="Arial" w:hAnsi="Arial" w:cs="Arial"/>
-              </w:rPr>
-              <w:t xml:space="preserve"> </w:t>
-            </w:r>
-            <w:r>
-              <w:rPr>
-                <w:rFonts w:ascii="Arial" w:hAnsi="Arial" w:cs="Arial"/>
-              </w:rPr>
-              <w:t>solução do mapa,</w:t>
-            </w:r>
-            <w:r>
-              <w:rPr>
-                <w:rFonts w:ascii="Arial" w:hAnsi="Arial" w:cs="Arial"/>
-              </w:rPr>
-              <w:t xml:space="preserve"> ou seja, o tamanho do caminho entre o ponto inicial e final.</w:t>
-            </w:r>
-            <w:r>
-              <w:rPr>
-                <w:rFonts w:ascii="Arial" w:hAnsi="Arial" w:cs="Arial"/>
-              </w:rPr>
-              <w:t xml:space="preserve"> </w:t>
-            </w:r>
-            <w:r>
-              <w:rPr>
-                <w:rFonts w:ascii="Arial" w:hAnsi="Arial" w:cs="Arial"/>
-              </w:rPr>
-              <w:t>P</w:t>
-            </w:r>
-            <w:r>
-              <w:rPr>
-                <w:rFonts w:ascii="Arial" w:hAnsi="Arial" w:cs="Arial"/>
-              </w:rPr>
-              <w:t xml:space="preserve">ara cada mapa gerado é utilizado o algoritmo A* para verificar se é solúvel </w:t>
-            </w:r>
-            <w:r>
-              <w:rPr>
-                <w:rFonts w:ascii="Arial" w:hAnsi="Arial" w:cs="Arial"/>
-              </w:rPr>
-              <w:t>e o tamanho do caminho maior ou igual ao tamanho de caminho mínimo definido nos parâmetros.</w:t>
-            </w:r>
-            <w:r>
-              <w:rPr>
-                <w:rFonts w:ascii="Arial" w:hAnsi="Arial" w:cs="Arial"/>
-              </w:rPr>
-              <w:t xml:space="preserve"> O caminho mínimo é importante para </w:t>
-            </w:r>
-            <w:r>
-              <w:rPr>
-                <w:rFonts w:ascii="Arial" w:hAnsi="Arial" w:cs="Arial"/>
-              </w:rPr>
-              <w:t>evitar</w:t>
-            </w:r>
-            <w:r>
-              <w:rPr>
-                <w:rFonts w:ascii="Arial" w:hAnsi="Arial" w:cs="Arial"/>
-              </w:rPr>
-              <w:t xml:space="preserve"> que</w:t>
-            </w:r>
-            <w:r>
-              <w:rPr>
-                <w:rFonts w:ascii="Arial" w:hAnsi="Arial" w:cs="Arial"/>
-              </w:rPr>
-              <w:t xml:space="preserve"> seja gerado mapas onde o ponto inicial e final estão muito próximos.</w:t>
-            </w:r>
-          </w:p>
-          <w:p>
-            <w:pPr>
-              <w:jc w:val="both"/>
-              <w:rPr>
-                <w:rFonts w:ascii="Arial" w:hAnsi="Arial" w:cs="Arial"/>
-              </w:rPr>
-            </w:pPr>
-            <w:r>
-              <w:rPr>
-                <w:rFonts w:ascii="Arial" w:hAnsi="Arial" w:cs="Arial"/>
-              </w:rPr>
-              <w:t xml:space="preserve">Para a análise foram gerados mapas de tamanho 100x100 com um percurso mínimo de 15 passos e uma </w:t>
-            </w:r>
-            <w:r>
-              <w:rPr>
-                <w:rFonts w:ascii="Arial" w:hAnsi="Arial" w:cs="Arial"/>
-              </w:rPr>
-              <w:t>densidade</w:t>
-            </w:r>
-            <w:r>
-              <w:rPr>
-                <w:rFonts w:ascii="Arial" w:hAnsi="Arial" w:cs="Arial"/>
-              </w:rPr>
-              <w:t xml:space="preserve"> de obstáculos</w:t>
-            </w:r>
-            <w:r>
-              <w:rPr>
-                <w:rFonts w:ascii="Arial" w:hAnsi="Arial" w:cs="Arial"/>
-              </w:rPr>
-              <w:t xml:space="preserve"> de 30%.</w:t>
-            </w:r>
-          </w:p>
-          <w:p>
-            <w:pPr>
-              <w:jc w:val="both"/>
-              <w:rPr>
-                <w:rFonts w:ascii="Arial" w:hAnsi="Arial" w:cs="Arial"/>
-              </w:rPr>
-            </w:pPr>
-            <w:r>
-              <w:rPr>
-                <w:rFonts w:ascii="Arial" w:hAnsi="Arial" w:cs="Arial"/>
-              </w:rPr>
-              <w:t xml:space="preserve">No total </w:t>
-            </w:r>
-            <w:r>
-              <w:rPr>
-                <w:rFonts w:ascii="Arial" w:hAnsi="Arial" w:cs="Arial"/>
-              </w:rPr>
-              <w:t>serão</w:t>
-            </w:r>
-            <w:r>
-              <w:rPr>
-                <w:rFonts w:ascii="Arial" w:hAnsi="Arial" w:cs="Arial"/>
-              </w:rPr>
-              <w:t xml:space="preserve"> gerados 4</w:t>
-            </w:r>
-            <w:r>
-              <w:rPr>
-                <w:rFonts w:ascii="Arial" w:hAnsi="Arial" w:cs="Arial"/>
-              </w:rPr>
-              <w:t>00 mapas, sendo divididos em</w:t>
-            </w:r>
-            <w:r>
-              <w:rPr>
-                <w:rFonts w:ascii="Arial" w:hAnsi="Arial" w:cs="Arial"/>
-              </w:rPr>
-              <w:t xml:space="preserve"> </w:t>
-            </w:r>
-            <w:r>
-              <w:rPr>
-                <w:rFonts w:ascii="Arial" w:hAnsi="Arial" w:cs="Arial"/>
-              </w:rPr>
-              <w:t>2</w:t>
-            </w:r>
-            <w:r>
-              <w:rPr>
-                <w:rFonts w:ascii="Arial" w:hAnsi="Arial" w:cs="Arial"/>
-              </w:rPr>
-              <w:t xml:space="preserve">00 gerados a partir de um padrão e </w:t>
-            </w:r>
-            <w:r>
-              <w:rPr>
-                <w:rFonts w:ascii="Arial" w:hAnsi="Arial" w:cs="Arial"/>
-              </w:rPr>
-              <w:t>2</w:t>
-            </w:r>
-            <w:r>
-              <w:rPr>
-                <w:rFonts w:ascii="Arial" w:hAnsi="Arial" w:cs="Arial"/>
-              </w:rPr>
-              <w:t>00 gerados aleatoriamente</w:t>
-            </w:r>
-            <w:r>
-              <w:rPr>
-                <w:rFonts w:ascii="Arial" w:hAnsi="Arial" w:cs="Arial"/>
-              </w:rPr>
-              <w:t>.</w:t>
-            </w:r>
-            <w:r>
-              <w:rPr>
-                <w:rFonts w:ascii="Arial" w:hAnsi="Arial" w:cs="Arial"/>
-              </w:rPr>
-              <w:t xml:space="preserve"> Para cada mapa com padrão é gerado aleatoriamente um bloco de 5x5 que é repetido até completar o tamanho total do mapa.</w:t>
-            </w:r>
-          </w:p>
-          <w:p>
-            <w:pPr>
-              <w:jc w:val="both"/>
-              <w:rPr>
-                <w:rFonts w:ascii="Arial" w:hAnsi="Arial" w:cs="Arial"/>
-              </w:rPr>
-            </w:pPr>
-            <w:r>
-              <w:rPr>
-                <w:rFonts w:ascii="Arial" w:hAnsi="Arial" w:cs="Arial"/>
-              </w:rPr>
-              <w:t xml:space="preserve">Os </w:t>
-            </w:r>
-            <w:r>
-              <w:rPr>
-                <w:rFonts w:ascii="Arial" w:hAnsi="Arial" w:cs="Arial"/>
-              </w:rPr>
-              <w:t>2</w:t>
-            </w:r>
-            <w:r>
-              <w:rPr>
-                <w:rFonts w:ascii="Arial" w:hAnsi="Arial" w:cs="Arial"/>
-              </w:rPr>
-              <w:t>00 mapas de cada</w:t>
-            </w:r>
-            <w:r>
-              <w:rPr>
-                <w:rFonts w:ascii="Arial" w:hAnsi="Arial" w:cs="Arial"/>
-              </w:rPr>
-              <w:t xml:space="preserve"> tipo</w:t>
-            </w:r>
-            <w:r>
-              <w:rPr>
-                <w:rFonts w:ascii="Arial" w:hAnsi="Arial" w:cs="Arial"/>
-              </w:rPr>
-              <w:t xml:space="preserve"> são divididos</w:t>
-            </w:r>
-            <w:r>
-              <w:rPr>
-                <w:rFonts w:ascii="Arial" w:hAnsi="Arial" w:cs="Arial"/>
-              </w:rPr>
-              <w:t xml:space="preserve"> em 2</w:t>
-            </w:r>
-            <w:r>
-              <w:rPr>
-                <w:rFonts w:ascii="Arial" w:hAnsi="Arial" w:cs="Arial"/>
-              </w:rPr>
-              <w:t>, de forma que sejam</w:t>
-            </w:r>
-            <w:r>
-              <w:rPr>
-                <w:rFonts w:ascii="Arial" w:hAnsi="Arial" w:cs="Arial"/>
-              </w:rPr>
-              <w:t xml:space="preserve"> 100 </w:t>
-            </w:r>
-            <w:r>
-              <w:rPr>
-                <w:rFonts w:ascii="Arial" w:hAnsi="Arial" w:cs="Arial"/>
-              </w:rPr>
-              <w:t xml:space="preserve">mapas </w:t>
-            </w:r>
-            <w:r>
-              <w:rPr>
-                <w:rFonts w:ascii="Arial" w:hAnsi="Arial" w:cs="Arial"/>
-              </w:rPr>
-              <w:t>para</w:t>
-            </w:r>
-            <w:r>
-              <w:rPr>
-                <w:rFonts w:ascii="Arial" w:hAnsi="Arial" w:cs="Arial"/>
-              </w:rPr>
-              <w:t xml:space="preserve"> que permitem movimentação diagonal e 100 que não permitem.</w:t>
-            </w:r>
-          </w:p>
-          <w:p>
-            <w:pPr>
-              <w:jc w:val="both"/>
-              <w:rPr>
-                <w:rFonts w:ascii="Arial" w:hAnsi="Arial" w:cs="Arial"/>
-                <w:u w:val="single"/>
-              </w:rPr>
-            </w:pPr>
-            <w:r>
-              <w:rPr>
-                <w:rFonts w:ascii="Arial" w:hAnsi="Arial" w:cs="Arial"/>
-              </w:rPr>
-              <w:t>A configuração de movimentação</w:t>
-            </w:r>
-            <w:r>
-              <w:rPr>
-                <w:rFonts w:ascii="Arial" w:hAnsi="Arial" w:cs="Arial"/>
-              </w:rPr>
-              <w:t xml:space="preserve"> diagonal</w:t>
-            </w:r>
-            <w:r>
-              <w:rPr>
-                <w:rFonts w:ascii="Arial" w:hAnsi="Arial" w:cs="Arial"/>
-              </w:rPr>
-              <w:t xml:space="preserve"> </w:t>
-            </w:r>
-            <w:r>
-              <w:rPr>
-                <w:rFonts w:ascii="Arial" w:hAnsi="Arial" w:cs="Arial"/>
-              </w:rPr>
-              <w:t>interfere diretamente na heurística utilizada</w:t>
-            </w:r>
-            <w:r>
-              <w:rPr>
-                <w:rFonts w:ascii="Arial" w:hAnsi="Arial" w:cs="Arial"/>
-              </w:rPr>
-              <w:t xml:space="preserve"> e na geração do</w:t>
-            </w:r>
-            <w:r>
-              <w:rPr>
-                <w:rFonts w:ascii="Arial" w:hAnsi="Arial" w:cs="Arial"/>
-              </w:rPr>
-              <w:t xml:space="preserve"> mapa</w:t>
-            </w:r>
-            <w:r>
-              <w:rPr>
-                <w:rFonts w:ascii="Arial" w:hAnsi="Arial" w:cs="Arial"/>
-              </w:rPr>
-              <w:t>, o mesmo</w:t>
-            </w:r>
-            <w:r>
-              <w:rPr>
-                <w:rFonts w:ascii="Arial" w:hAnsi="Arial" w:cs="Arial"/>
-              </w:rPr>
-              <w:t xml:space="preserve"> pode ou não ter uma solução</w:t>
-            </w:r>
-            <w:r>
-              <w:rPr>
-                <w:rFonts w:ascii="Arial" w:hAnsi="Arial" w:cs="Arial"/>
-              </w:rPr>
-              <w:t xml:space="preserve"> dependendo do tipo de diagonal</w:t>
-            </w:r>
-            <w:r>
-              <w:rPr>
-                <w:rFonts w:ascii="Arial" w:hAnsi="Arial" w:cs="Arial"/>
-              </w:rPr>
-              <w:t>.</w:t>
-            </w:r>
-            <w:r>
-              <w:rPr>
-                <w:rFonts w:ascii="Arial" w:hAnsi="Arial" w:cs="Arial"/>
-              </w:rPr>
-              <w:t xml:space="preserve"> Logo o mapa deve ser gerado levando isso em consideração.</w:t>
-            </w:r>
-          </w:p>
-          <w:p>
-            <w:pPr>
-              <w:jc w:val="both"/>
-              <w:rPr>
-                <w:rFonts w:ascii="Arial" w:hAnsi="Arial" w:cs="Arial"/>
-              </w:rPr>
-            </w:pPr>
-            <w:r>
-              <w:rPr>
-                <w:rFonts w:ascii="Arial" w:hAnsi="Arial" w:cs="Arial"/>
-              </w:rPr>
-              <w:t>Os algoritmos</w:t>
-            </w:r>
-            <w:r>
-              <w:rPr>
-                <w:rFonts w:ascii="Arial" w:hAnsi="Arial" w:cs="Arial"/>
-              </w:rPr>
-              <w:t xml:space="preserve"> clássicos </w:t>
-            </w:r>
-            <w:r>
-              <w:rPr>
-                <w:rFonts w:ascii="Arial" w:hAnsi="Arial" w:cs="Arial"/>
-              </w:rPr>
-              <w:t xml:space="preserve">de busca </w:t>
-            </w:r>
-            <w:r>
-              <w:rPr>
-                <w:rFonts w:ascii="Arial" w:hAnsi="Arial" w:cs="Arial"/>
-              </w:rPr>
-              <w:t>que</w:t>
-            </w:r>
-            <w:r>
-              <w:rPr>
-                <w:rFonts w:ascii="Arial" w:hAnsi="Arial" w:cs="Arial"/>
-              </w:rPr>
-              <w:t xml:space="preserve"> utilizamos </w:t>
-            </w:r>
-            <w:r>
-              <w:rPr>
-                <w:rFonts w:ascii="Arial" w:hAnsi="Arial" w:cs="Arial"/>
-              </w:rPr>
-              <w:t xml:space="preserve">para </w:t>
-            </w:r>
-            <w:r>
-              <w:rPr>
-                <w:rFonts w:ascii="Arial" w:hAnsi="Arial" w:cs="Arial"/>
-              </w:rPr>
-              <w:t xml:space="preserve">comparação </w:t>
-            </w:r>
-            <w:r>
-              <w:rPr>
-                <w:rFonts w:ascii="Arial" w:hAnsi="Arial" w:cs="Arial"/>
-              </w:rPr>
-              <w:t>são A</w:t>
-            </w:r>
-            <w:r>
-              <w:rPr>
-                <w:rFonts w:ascii="Arial" w:hAnsi="Arial" w:cs="Arial"/>
-              </w:rPr>
-              <w:t xml:space="preserve">*, BFS, </w:t>
-            </w:r>
-            <w:proofErr w:type="spellStart"/>
-            <w:r>
-              <w:rPr>
-                <w:rFonts w:ascii="Arial" w:hAnsi="Arial" w:cs="Arial"/>
-              </w:rPr>
-              <w:t>Dijkstra</w:t>
-            </w:r>
-            <w:proofErr w:type="spellEnd"/>
-            <w:r>
-              <w:rPr>
-                <w:rFonts w:ascii="Arial" w:hAnsi="Arial" w:cs="Arial"/>
-              </w:rPr>
-              <w:t xml:space="preserve"> e IDA</w:t>
-            </w:r>
-            <w:r>
-              <w:rPr>
-                <w:rFonts w:ascii="Arial" w:hAnsi="Arial" w:cs="Arial"/>
-              </w:rPr>
-              <w:t>*, sendo executados uma vez para cada uma das heurística</w:t>
+              <w:t xml:space="preserve">, estes parametros definem propriedades importantes </w:t>
+            </w:r>
+            <w:r>
+              <w:rPr>
+                <w:rFonts w:ascii="Arial" w:hAnsi="Arial" w:cs="Arial"/>
+              </w:rPr>
+              <w:t xml:space="preserve">que afetam </w:t>
+            </w:r>
+            <w:r>
+              <w:rPr>
+                <w:rFonts w:ascii="Arial" w:hAnsi="Arial" w:cs="Arial"/>
+              </w:rPr>
+              <w:t>como o</w:t>
             </w:r>
             <w:r>
               <w:rPr>
@@ -1963,91 +1320,37 @@
               <w:rPr>
                 <w:rFonts w:ascii="Arial" w:hAnsi="Arial" w:cs="Arial"/>
               </w:rPr>
-              <w:t xml:space="preserve"> selecionadas para os testes, essas são </w:t>
-            </w:r>
-            <w:proofErr w:type="spellStart"/>
-            <w:r>
-              <w:rPr>
-                <w:rFonts w:ascii="Arial" w:hAnsi="Arial" w:cs="Arial"/>
-              </w:rPr>
-              <w:t>Manhattam</w:t>
-            </w:r>
-            <w:proofErr w:type="spellEnd"/>
-            <w:r>
-              <w:rPr>
-                <w:rFonts w:ascii="Arial" w:hAnsi="Arial" w:cs="Arial"/>
-              </w:rPr>
-              <w:t xml:space="preserve">, </w:t>
-            </w:r>
-            <w:proofErr w:type="spellStart"/>
-            <w:r>
-              <w:rPr>
-                <w:rFonts w:ascii="Arial" w:hAnsi="Arial" w:cs="Arial"/>
-              </w:rPr>
-              <w:t>Euclideana</w:t>
-            </w:r>
-            <w:proofErr w:type="spellEnd"/>
-            <w:r>
-              <w:rPr>
-                <w:rFonts w:ascii="Arial" w:hAnsi="Arial" w:cs="Arial"/>
-              </w:rPr>
-              <w:t xml:space="preserve">, </w:t>
-            </w:r>
-            <w:proofErr w:type="spellStart"/>
-            <w:r>
-              <w:rPr>
-                <w:rFonts w:ascii="Arial" w:hAnsi="Arial" w:cs="Arial"/>
-              </w:rPr>
-              <w:t>Octil</w:t>
-            </w:r>
-            <w:proofErr w:type="spellEnd"/>
-            <w:r>
-              <w:rPr>
-                <w:rFonts w:ascii="Arial" w:hAnsi="Arial" w:cs="Arial"/>
-              </w:rPr>
-              <w:t xml:space="preserve"> e </w:t>
-            </w:r>
-            <w:proofErr w:type="spellStart"/>
-            <w:r>
-              <w:rPr>
-                <w:rFonts w:ascii="Arial" w:hAnsi="Arial" w:cs="Arial"/>
-              </w:rPr>
-              <w:t>Chebyshev</w:t>
-            </w:r>
-            <w:proofErr w:type="spellEnd"/>
-            <w:r>
-              <w:rPr>
-                <w:rFonts w:ascii="Arial" w:hAnsi="Arial" w:cs="Arial"/>
-              </w:rPr>
-              <w:t>.</w:t>
-            </w:r>
-          </w:p>
-          <w:p>
-            <w:pPr>
-              <w:jc w:val="both"/>
-              <w:rPr>
-                <w:rFonts w:ascii="Arial" w:hAnsi="Arial" w:cs="Arial"/>
-              </w:rPr>
-            </w:pPr>
-            <w:r>
-              <w:rPr>
-                <w:rFonts w:ascii="Arial" w:hAnsi="Arial" w:cs="Arial"/>
-              </w:rPr>
-              <w:t>Devido à natureza não determinística do Algoritmo genético, rodamos 5 vezes para cada mapa e calculamos a média de tempo, custo de memória e tamanho de caminho resultado para comparação com os algoritmos clássicos.</w:t>
-            </w:r>
-          </w:p>
-          <w:p>
-            <w:pPr>
-              <w:jc w:val="both"/>
-              <w:rPr>
-                <w:rFonts w:ascii="Arial" w:hAnsi="Arial" w:cs="Arial"/>
-              </w:rPr>
-            </w:pPr>
-            <w:r>
-              <w:rPr>
-                <w:rFonts w:ascii="Arial" w:hAnsi="Arial" w:cs="Arial"/>
-              </w:rPr>
-              <w:t xml:space="preserve"> </w:t>
+              <w:t xml:space="preserve"> algoritmo</w:t>
+            </w:r>
+            <w:r>
+              <w:rPr>
+                <w:rFonts w:ascii="Arial" w:hAnsi="Arial" w:cs="Arial"/>
+              </w:rPr>
+              <w:t>s</w:t>
+            </w:r>
+            <w:r>
+              <w:rPr>
+                <w:rFonts w:ascii="Arial" w:hAnsi="Arial" w:cs="Arial"/>
+              </w:rPr>
+              <w:t xml:space="preserve"> de busca </w:t>
+            </w:r>
+            <w:r>
+              <w:rPr>
+                <w:rFonts w:ascii="Arial" w:hAnsi="Arial" w:cs="Arial"/>
+              </w:rPr>
+              <w:t xml:space="preserve">vão </w:t>
+            </w:r>
+            <w:r>
+              <w:rPr>
+                <w:rFonts w:ascii="Arial" w:hAnsi="Arial" w:cs="Arial"/>
+              </w:rPr>
+              <w:t>se</w:t>
+            </w:r>
+            <w:r>
+              <w:rPr>
+                <w:rFonts w:ascii="Arial" w:hAnsi="Arial" w:cs="Arial"/>
+              </w:rPr>
+              <w:t xml:space="preserve"> comportar</w:t>
             </w:r>
             <w:bookmarkStart w:id="0" w:name="_GoBack"/>
             <w:bookmarkEnd w:id="0"/>
@@ -2055,6 +1358,663 @@
               <w:rPr>
                 <w:rFonts w:ascii="Arial" w:hAnsi="Arial" w:cs="Arial"/>
               </w:rPr>
+              <w:t xml:space="preserve"> </w:t>
+            </w:r>
+            <w:r>
+              <w:rPr>
+                <w:rFonts w:ascii="Arial" w:hAnsi="Arial" w:cs="Arial"/>
+              </w:rPr>
+              <w:t xml:space="preserve"> no mapa</w:t>
+            </w:r>
+            <w:r>
+              <w:rPr>
+                <w:rFonts w:ascii="Arial" w:hAnsi="Arial" w:cs="Arial"/>
+              </w:rPr>
+              <w:t>.</w:t>
+            </w:r>
+          </w:p>
+          <w:p>
+            <w:pPr>
+              <w:jc w:val="both"/>
+              <w:rPr>
+                <w:rFonts w:ascii="Arial" w:hAnsi="Arial" w:cs="Arial"/>
+              </w:rPr>
+            </w:pPr>
+            <w:r>
+              <w:rPr>
+                <w:rFonts w:ascii="Arial" w:hAnsi="Arial" w:cs="Arial"/>
+              </w:rPr>
+              <w:t>Para geração precisamos definir</w:t>
+            </w:r>
+            <w:r>
+              <w:rPr>
+                <w:rFonts w:ascii="Arial" w:hAnsi="Arial" w:cs="Arial"/>
+              </w:rPr>
+              <w:t xml:space="preserve"> </w:t>
+            </w:r>
+            <w:r>
+              <w:rPr>
+                <w:rFonts w:ascii="Arial" w:hAnsi="Arial" w:cs="Arial"/>
+              </w:rPr>
+              <w:t>um tamanho NxM</w:t>
+            </w:r>
+            <w:r>
+              <w:rPr>
+                <w:rFonts w:ascii="Arial" w:hAnsi="Arial" w:cs="Arial"/>
+              </w:rPr>
+              <w:t xml:space="preserve"> para o mapa</w:t>
+            </w:r>
+            <w:r>
+              <w:rPr>
+                <w:rFonts w:ascii="Arial" w:hAnsi="Arial" w:cs="Arial"/>
+              </w:rPr>
+              <w:t xml:space="preserve">, </w:t>
+            </w:r>
+            <w:r>
+              <w:rPr>
+                <w:rFonts w:ascii="Arial" w:hAnsi="Arial" w:cs="Arial"/>
+              </w:rPr>
+              <w:t>o</w:t>
+            </w:r>
+            <w:r>
+              <w:rPr>
+                <w:rFonts w:ascii="Arial" w:hAnsi="Arial" w:cs="Arial"/>
+              </w:rPr>
+              <w:t xml:space="preserve"> </w:t>
+            </w:r>
+            <w:r>
+              <w:rPr>
+                <w:rFonts w:ascii="Arial" w:hAnsi="Arial" w:cs="Arial"/>
+              </w:rPr>
+              <w:t xml:space="preserve">percentual </w:t>
+            </w:r>
+            <w:r>
+              <w:rPr>
+                <w:rFonts w:ascii="Arial" w:hAnsi="Arial" w:cs="Arial"/>
+              </w:rPr>
+              <w:t>que o</w:t>
+            </w:r>
+            <w:r>
+              <w:rPr>
+                <w:rFonts w:ascii="Arial" w:hAnsi="Arial" w:cs="Arial"/>
+              </w:rPr>
+              <w:t xml:space="preserve"> mapa será coberto por obstáculos,</w:t>
+            </w:r>
+            <w:r>
+              <w:rPr>
+                <w:rFonts w:ascii="Arial" w:hAnsi="Arial" w:cs="Arial"/>
+              </w:rPr>
+              <w:t xml:space="preserve"> se haverá ou não movimentação diagonal</w:t>
+            </w:r>
+            <w:r>
+              <w:rPr>
+                <w:rFonts w:ascii="Arial" w:hAnsi="Arial" w:cs="Arial"/>
+              </w:rPr>
+              <w:t xml:space="preserve"> </w:t>
+            </w:r>
+            <w:r>
+              <w:rPr>
+                <w:rFonts w:ascii="Arial" w:hAnsi="Arial" w:cs="Arial"/>
+              </w:rPr>
+              <w:t xml:space="preserve">e </w:t>
+            </w:r>
+            <w:r>
+              <w:rPr>
+                <w:rFonts w:ascii="Arial" w:hAnsi="Arial" w:cs="Arial"/>
+              </w:rPr>
+              <w:t>se queremos um mapa</w:t>
+            </w:r>
+            <w:r>
+              <w:rPr>
+                <w:rFonts w:ascii="Arial" w:hAnsi="Arial" w:cs="Arial"/>
+              </w:rPr>
+              <w:t xml:space="preserve"> gerado de forma</w:t>
+            </w:r>
+            <w:r>
+              <w:rPr>
+                <w:rFonts w:ascii="Arial" w:hAnsi="Arial" w:cs="Arial"/>
+              </w:rPr>
+              <w:t xml:space="preserve"> totalmente aleatóri</w:t>
+            </w:r>
+            <w:r>
+              <w:rPr>
+                <w:rFonts w:ascii="Arial" w:hAnsi="Arial" w:cs="Arial"/>
+              </w:rPr>
+              <w:t>a ou</w:t>
+            </w:r>
+            <w:r>
+              <w:rPr>
+                <w:rFonts w:ascii="Arial" w:hAnsi="Arial" w:cs="Arial"/>
+              </w:rPr>
+              <w:t xml:space="preserve"> que</w:t>
+            </w:r>
+            <w:r>
+              <w:rPr>
+                <w:rFonts w:ascii="Arial" w:hAnsi="Arial" w:cs="Arial"/>
+              </w:rPr>
+              <w:t xml:space="preserve"> </w:t>
+            </w:r>
+            <w:r>
+              <w:rPr>
+                <w:rFonts w:ascii="Arial" w:hAnsi="Arial" w:cs="Arial"/>
+              </w:rPr>
+              <w:t xml:space="preserve">seja gerado repetindo um </w:t>
+            </w:r>
+            <w:r>
+              <w:rPr>
+                <w:rFonts w:ascii="Arial" w:hAnsi="Arial" w:cs="Arial"/>
+              </w:rPr>
+              <w:t>padrão de bloco</w:t>
+            </w:r>
+            <w:r>
+              <w:rPr>
+                <w:rFonts w:ascii="Arial" w:hAnsi="Arial" w:cs="Arial"/>
+              </w:rPr>
+              <w:t xml:space="preserve"> de tamanho</w:t>
+            </w:r>
+            <w:r>
+              <w:rPr>
+                <w:rFonts w:ascii="Arial" w:hAnsi="Arial" w:cs="Arial"/>
+              </w:rPr>
+              <w:t xml:space="preserve"> LxL</w:t>
+            </w:r>
+            <w:r>
+              <w:rPr>
+                <w:rFonts w:ascii="Arial" w:hAnsi="Arial" w:cs="Arial"/>
+              </w:rPr>
+              <w:t>.</w:t>
+            </w:r>
+            <w:r>
+              <w:rPr>
+                <w:rFonts w:ascii="Arial" w:hAnsi="Arial" w:cs="Arial"/>
+              </w:rPr>
+              <w:t xml:space="preserve"> </w:t>
+            </w:r>
+          </w:p>
+          <w:p>
+            <w:pPr>
+              <w:jc w:val="both"/>
+              <w:rPr>
+                <w:rFonts w:ascii="Arial" w:hAnsi="Arial" w:cs="Arial"/>
+              </w:rPr>
+            </w:pPr>
+            <w:r>
+              <w:rPr>
+                <w:rFonts w:ascii="Arial" w:hAnsi="Arial" w:cs="Arial"/>
+              </w:rPr>
+              <w:t>O</w:t>
+            </w:r>
+            <w:r>
+              <w:rPr>
+                <w:rFonts w:ascii="Arial" w:hAnsi="Arial" w:cs="Arial"/>
+              </w:rPr>
+              <w:t xml:space="preserve"> tamanho L do bloco que será repetido também é definido na configuração do gerador, é gerado de forma aleatória nos mesmos padrões do mapa totalmente aleatório.</w:t>
+            </w:r>
+            <w:r>
+              <w:rPr>
+                <w:rFonts w:ascii="Arial" w:hAnsi="Arial" w:cs="Arial"/>
+              </w:rPr>
+              <w:t xml:space="preserve"> </w:t>
+            </w:r>
+          </w:p>
+          <w:p>
+            <w:pPr>
+              <w:jc w:val="both"/>
+              <w:rPr>
+                <w:rFonts w:ascii="Arial" w:hAnsi="Arial" w:cs="Arial"/>
+              </w:rPr>
+            </w:pPr>
+            <w:r>
+              <w:rPr>
+                <w:rFonts w:ascii="Arial" w:hAnsi="Arial" w:cs="Arial"/>
+              </w:rPr>
+              <w:t>Também é definido</w:t>
+            </w:r>
+            <w:r>
+              <w:rPr>
+                <w:rFonts w:ascii="Arial" w:hAnsi="Arial" w:cs="Arial"/>
+              </w:rPr>
+              <w:t xml:space="preserve"> o tamanho mínimo do caminho</w:t>
+            </w:r>
+            <w:r>
+              <w:rPr>
+                <w:rFonts w:ascii="Arial" w:hAnsi="Arial" w:cs="Arial"/>
+              </w:rPr>
+              <w:t xml:space="preserve"> para a</w:t>
+            </w:r>
+            <w:r>
+              <w:rPr>
+                <w:rFonts w:ascii="Arial" w:hAnsi="Arial" w:cs="Arial"/>
+              </w:rPr>
+              <w:t xml:space="preserve"> </w:t>
+            </w:r>
+            <w:r>
+              <w:rPr>
+                <w:rFonts w:ascii="Arial" w:hAnsi="Arial" w:cs="Arial"/>
+              </w:rPr>
+              <w:t>solução do mapa,</w:t>
+            </w:r>
+            <w:r>
+              <w:rPr>
+                <w:rFonts w:ascii="Arial" w:hAnsi="Arial" w:cs="Arial"/>
+              </w:rPr>
+              <w:t xml:space="preserve"> ou seja, o tamanho do caminho entre o ponto inicial e final.</w:t>
+            </w:r>
+            <w:r>
+              <w:rPr>
+                <w:rFonts w:ascii="Arial" w:hAnsi="Arial" w:cs="Arial"/>
+              </w:rPr>
+              <w:t xml:space="preserve"> </w:t>
+            </w:r>
+            <w:r>
+              <w:rPr>
+                <w:rFonts w:ascii="Arial" w:hAnsi="Arial" w:cs="Arial"/>
+              </w:rPr>
+              <w:t>P</w:t>
+            </w:r>
+            <w:r>
+              <w:rPr>
+                <w:rFonts w:ascii="Arial" w:hAnsi="Arial" w:cs="Arial"/>
+              </w:rPr>
+              <w:t xml:space="preserve">ara cada mapa gerado é utilizado o algoritmo A* para verificar se é solúvel </w:t>
+            </w:r>
+            <w:r>
+              <w:rPr>
+                <w:rFonts w:ascii="Arial" w:hAnsi="Arial" w:cs="Arial"/>
+              </w:rPr>
+              <w:t>e o tamanho do caminho maior ou igual ao tamanho de caminho mínimo definido nos parâmetros.</w:t>
+            </w:r>
+            <w:r>
+              <w:rPr>
+                <w:rFonts w:ascii="Arial" w:hAnsi="Arial" w:cs="Arial"/>
+              </w:rPr>
+              <w:t xml:space="preserve"> O caminho mínimo é importante para </w:t>
+            </w:r>
+            <w:r>
+              <w:rPr>
+                <w:rFonts w:ascii="Arial" w:hAnsi="Arial" w:cs="Arial"/>
+              </w:rPr>
+              <w:t>evitar</w:t>
+            </w:r>
+            <w:r>
+              <w:rPr>
+                <w:rFonts w:ascii="Arial" w:hAnsi="Arial" w:cs="Arial"/>
+              </w:rPr>
+              <w:t xml:space="preserve"> que</w:t>
+            </w:r>
+            <w:r>
+              <w:rPr>
+                <w:rFonts w:ascii="Arial" w:hAnsi="Arial" w:cs="Arial"/>
+              </w:rPr>
+              <w:t xml:space="preserve"> seja gerado mapas onde o ponto inicial e final estão muito próximos.</w:t>
+            </w:r>
+          </w:p>
+          <w:p>
+            <w:pPr>
+              <w:jc w:val="both"/>
+              <w:rPr>
+                <w:rFonts w:ascii="Arial" w:hAnsi="Arial" w:cs="Arial"/>
+              </w:rPr>
+            </w:pPr>
+            <w:r>
+              <w:rPr>
+                <w:rFonts w:ascii="Arial" w:hAnsi="Arial" w:cs="Arial"/>
+              </w:rPr>
+              <w:t xml:space="preserve">Para a análise foram gerados mapas de tamanho 100x100 com um percurso mínimo de 15 passos e uma </w:t>
+            </w:r>
+            <w:r>
+              <w:rPr>
+                <w:rFonts w:ascii="Arial" w:hAnsi="Arial" w:cs="Arial"/>
+              </w:rPr>
+              <w:t>densidade</w:t>
+            </w:r>
+            <w:r>
+              <w:rPr>
+                <w:rFonts w:ascii="Arial" w:hAnsi="Arial" w:cs="Arial"/>
+              </w:rPr>
+              <w:t xml:space="preserve"> de obstáculos</w:t>
+            </w:r>
+            <w:r>
+              <w:rPr>
+                <w:rFonts w:ascii="Arial" w:hAnsi="Arial" w:cs="Arial"/>
+              </w:rPr>
+              <w:t xml:space="preserve"> de 30%.</w:t>
+            </w:r>
+          </w:p>
+          <w:p>
+            <w:pPr>
+              <w:jc w:val="both"/>
+              <w:rPr>
+                <w:rFonts w:ascii="Arial" w:hAnsi="Arial" w:cs="Arial"/>
+              </w:rPr>
+            </w:pPr>
+            <w:r>
+              <w:rPr>
+                <w:rFonts w:ascii="Arial" w:hAnsi="Arial" w:cs="Arial"/>
+              </w:rPr>
+              <w:t xml:space="preserve">No total </w:t>
+            </w:r>
+            <w:r>
+              <w:rPr>
+                <w:rFonts w:ascii="Arial" w:hAnsi="Arial" w:cs="Arial"/>
+              </w:rPr>
+              <w:t>serão</w:t>
+            </w:r>
+            <w:r>
+              <w:rPr>
+                <w:rFonts w:ascii="Arial" w:hAnsi="Arial" w:cs="Arial"/>
+              </w:rPr>
+              <w:t xml:space="preserve"> gerados 4</w:t>
+            </w:r>
+            <w:r>
+              <w:rPr>
+                <w:rFonts w:ascii="Arial" w:hAnsi="Arial" w:cs="Arial"/>
+              </w:rPr>
+              <w:t>00 mapas, sendo divididos em</w:t>
+            </w:r>
+            <w:r>
+              <w:rPr>
+                <w:rFonts w:ascii="Arial" w:hAnsi="Arial" w:cs="Arial"/>
+              </w:rPr>
+              <w:t xml:space="preserve"> </w:t>
+            </w:r>
+            <w:r>
+              <w:rPr>
+                <w:rFonts w:ascii="Arial" w:hAnsi="Arial" w:cs="Arial"/>
+              </w:rPr>
+              <w:t>2</w:t>
+            </w:r>
+            <w:r>
+              <w:rPr>
+                <w:rFonts w:ascii="Arial" w:hAnsi="Arial" w:cs="Arial"/>
+              </w:rPr>
+              <w:t xml:space="preserve">00 gerados a partir de um padrão e </w:t>
+            </w:r>
+            <w:r>
+              <w:rPr>
+                <w:rFonts w:ascii="Arial" w:hAnsi="Arial" w:cs="Arial"/>
+              </w:rPr>
+              <w:t>2</w:t>
+            </w:r>
+            <w:r>
+              <w:rPr>
+                <w:rFonts w:ascii="Arial" w:hAnsi="Arial" w:cs="Arial"/>
+              </w:rPr>
+              <w:t>00 gerados aleatoriamente</w:t>
+            </w:r>
+            <w:r>
+              <w:rPr>
+                <w:rFonts w:ascii="Arial" w:hAnsi="Arial" w:cs="Arial"/>
+              </w:rPr>
+              <w:t>.</w:t>
+            </w:r>
+            <w:r>
+              <w:rPr>
+                <w:rFonts w:ascii="Arial" w:hAnsi="Arial" w:cs="Arial"/>
+              </w:rPr>
+              <w:t xml:space="preserve"> Para cada mapa com padrão é gerado aleatoriamente um bloco de 5x5 que é repetido até completar o tamanho total do mapa.</w:t>
+            </w:r>
+          </w:p>
+          <w:p>
+            <w:pPr>
+              <w:jc w:val="both"/>
+              <w:rPr>
+                <w:rFonts w:ascii="Arial" w:hAnsi="Arial" w:cs="Arial"/>
+              </w:rPr>
+            </w:pPr>
+            <w:r>
+              <w:rPr>
+                <w:rFonts w:ascii="Arial" w:hAnsi="Arial" w:cs="Arial"/>
+              </w:rPr>
+              <w:t xml:space="preserve">Os </w:t>
+            </w:r>
+            <w:r>
+              <w:rPr>
+                <w:rFonts w:ascii="Arial" w:hAnsi="Arial" w:cs="Arial"/>
+              </w:rPr>
+              <w:t>2</w:t>
+            </w:r>
+            <w:r>
+              <w:rPr>
+                <w:rFonts w:ascii="Arial" w:hAnsi="Arial" w:cs="Arial"/>
+              </w:rPr>
+              <w:t>00 mapas de cada</w:t>
+            </w:r>
+            <w:r>
+              <w:rPr>
+                <w:rFonts w:ascii="Arial" w:hAnsi="Arial" w:cs="Arial"/>
+              </w:rPr>
+              <w:t xml:space="preserve"> tipo</w:t>
+            </w:r>
+            <w:r>
+              <w:rPr>
+                <w:rFonts w:ascii="Arial" w:hAnsi="Arial" w:cs="Arial"/>
+              </w:rPr>
+              <w:t xml:space="preserve"> são divididos</w:t>
+            </w:r>
+            <w:r>
+              <w:rPr>
+                <w:rFonts w:ascii="Arial" w:hAnsi="Arial" w:cs="Arial"/>
+              </w:rPr>
+              <w:t xml:space="preserve"> em 2</w:t>
+            </w:r>
+            <w:r>
+              <w:rPr>
+                <w:rFonts w:ascii="Arial" w:hAnsi="Arial" w:cs="Arial"/>
+              </w:rPr>
+              <w:t>, de forma que sejam</w:t>
+            </w:r>
+            <w:r>
+              <w:rPr>
+                <w:rFonts w:ascii="Arial" w:hAnsi="Arial" w:cs="Arial"/>
+              </w:rPr>
+              <w:t xml:space="preserve"> 100 </w:t>
+            </w:r>
+            <w:r>
+              <w:rPr>
+                <w:rFonts w:ascii="Arial" w:hAnsi="Arial" w:cs="Arial"/>
+              </w:rPr>
+              <w:t xml:space="preserve">mapas </w:t>
+            </w:r>
+            <w:r>
+              <w:rPr>
+                <w:rFonts w:ascii="Arial" w:hAnsi="Arial" w:cs="Arial"/>
+              </w:rPr>
+              <w:t>para</w:t>
+            </w:r>
+            <w:r>
+              <w:rPr>
+                <w:rFonts w:ascii="Arial" w:hAnsi="Arial" w:cs="Arial"/>
+              </w:rPr>
+              <w:t xml:space="preserve"> que permitem movimentação diagonal e 100 que não permitem.</w:t>
+            </w:r>
+          </w:p>
+          <w:p>
+            <w:pPr>
+              <w:jc w:val="both"/>
+              <w:rPr>
+                <w:rFonts w:ascii="Arial" w:hAnsi="Arial" w:cs="Arial"/>
+                <w:u w:val="single"/>
+              </w:rPr>
+            </w:pPr>
+            <w:r>
+              <w:rPr>
+                <w:rFonts w:ascii="Arial" w:hAnsi="Arial" w:cs="Arial"/>
+              </w:rPr>
+              <w:t>A configuração de movimentação</w:t>
+            </w:r>
+            <w:r>
+              <w:rPr>
+                <w:rFonts w:ascii="Arial" w:hAnsi="Arial" w:cs="Arial"/>
+              </w:rPr>
+              <w:t xml:space="preserve"> diagonal</w:t>
+            </w:r>
+            <w:r>
+              <w:rPr>
+                <w:rFonts w:ascii="Arial" w:hAnsi="Arial" w:cs="Arial"/>
+              </w:rPr>
+              <w:t xml:space="preserve"> </w:t>
+            </w:r>
+            <w:r>
+              <w:rPr>
+                <w:rFonts w:ascii="Arial" w:hAnsi="Arial" w:cs="Arial"/>
+              </w:rPr>
+              <w:t>interfere diretamente na heurística utilizada</w:t>
+            </w:r>
+            <w:r>
+              <w:rPr>
+                <w:rFonts w:ascii="Arial" w:hAnsi="Arial" w:cs="Arial"/>
+              </w:rPr>
+              <w:t xml:space="preserve"> e na geração do</w:t>
+            </w:r>
+            <w:r>
+              <w:rPr>
+                <w:rFonts w:ascii="Arial" w:hAnsi="Arial" w:cs="Arial"/>
+              </w:rPr>
+              <w:t xml:space="preserve"> mapa</w:t>
+            </w:r>
+            <w:r>
+              <w:rPr>
+                <w:rFonts w:ascii="Arial" w:hAnsi="Arial" w:cs="Arial"/>
+              </w:rPr>
+              <w:t>, o mesmo</w:t>
+            </w:r>
+            <w:r>
+              <w:rPr>
+                <w:rFonts w:ascii="Arial" w:hAnsi="Arial" w:cs="Arial"/>
+              </w:rPr>
+              <w:t xml:space="preserve"> pode ou não ter uma solução</w:t>
+            </w:r>
+            <w:r>
+              <w:rPr>
+                <w:rFonts w:ascii="Arial" w:hAnsi="Arial" w:cs="Arial"/>
+              </w:rPr>
+              <w:t xml:space="preserve"> dependendo do tipo de diagonal</w:t>
+            </w:r>
+            <w:r>
+              <w:rPr>
+                <w:rFonts w:ascii="Arial" w:hAnsi="Arial" w:cs="Arial"/>
+              </w:rPr>
+              <w:t>.</w:t>
+            </w:r>
+            <w:r>
+              <w:rPr>
+                <w:rFonts w:ascii="Arial" w:hAnsi="Arial" w:cs="Arial"/>
+              </w:rPr>
+              <w:t xml:space="preserve"> Logo o mapa deve ser gerado levando isso em consideração.</w:t>
+            </w:r>
+          </w:p>
+          <w:p>
+            <w:pPr>
+              <w:jc w:val="both"/>
+              <w:rPr>
+                <w:rFonts w:ascii="Arial" w:hAnsi="Arial" w:cs="Arial"/>
+              </w:rPr>
+            </w:pPr>
+            <w:r>
+              <w:rPr>
+                <w:rFonts w:ascii="Arial" w:hAnsi="Arial" w:cs="Arial"/>
+              </w:rPr>
+              <w:t>Os algoritmos</w:t>
+            </w:r>
+            <w:r>
+              <w:rPr>
+                <w:rFonts w:ascii="Arial" w:hAnsi="Arial" w:cs="Arial"/>
+              </w:rPr>
+              <w:t xml:space="preserve"> clássicos </w:t>
+            </w:r>
+            <w:r>
+              <w:rPr>
+                <w:rFonts w:ascii="Arial" w:hAnsi="Arial" w:cs="Arial"/>
+              </w:rPr>
+              <w:t xml:space="preserve">de busca </w:t>
+            </w:r>
+            <w:r>
+              <w:rPr>
+                <w:rFonts w:ascii="Arial" w:hAnsi="Arial" w:cs="Arial"/>
+              </w:rPr>
+              <w:t>que</w:t>
+            </w:r>
+            <w:r>
+              <w:rPr>
+                <w:rFonts w:ascii="Arial" w:hAnsi="Arial" w:cs="Arial"/>
+              </w:rPr>
+              <w:t xml:space="preserve"> utilizamos </w:t>
+            </w:r>
+            <w:r>
+              <w:rPr>
+                <w:rFonts w:ascii="Arial" w:hAnsi="Arial" w:cs="Arial"/>
+              </w:rPr>
+              <w:t xml:space="preserve">para </w:t>
+            </w:r>
+            <w:r>
+              <w:rPr>
+                <w:rFonts w:ascii="Arial" w:hAnsi="Arial" w:cs="Arial"/>
+              </w:rPr>
+              <w:t xml:space="preserve">comparação </w:t>
+            </w:r>
+            <w:r>
+              <w:rPr>
+                <w:rFonts w:ascii="Arial" w:hAnsi="Arial" w:cs="Arial"/>
+              </w:rPr>
+              <w:t>são A</w:t>
+            </w:r>
+            <w:r>
+              <w:rPr>
+                <w:rFonts w:ascii="Arial" w:hAnsi="Arial" w:cs="Arial"/>
+              </w:rPr>
+              <w:t>*, BFS, Dijkstra e IDA</w:t>
+            </w:r>
+            <w:r>
+              <w:rPr>
+                <w:rFonts w:ascii="Arial" w:hAnsi="Arial" w:cs="Arial"/>
+              </w:rPr>
+              <w:t>*, sendo executados uma vez para cada uma das heurística</w:t>
+            </w:r>
+            <w:r>
+              <w:rPr>
+                <w:rFonts w:ascii="Arial" w:hAnsi="Arial" w:cs="Arial"/>
+              </w:rPr>
+              <w:t>s</w:t>
+            </w:r>
+            <w:r>
+              <w:rPr>
+                <w:rFonts w:ascii="Arial" w:hAnsi="Arial" w:cs="Arial"/>
+              </w:rPr>
+              <w:t xml:space="preserve"> selecionadas para os testes, essas são Manhattam, Euclideana, Octil e Chebyshev.</w:t>
+            </w:r>
+          </w:p>
+          <w:p>
+            <w:pPr>
+              <w:jc w:val="both"/>
+              <w:rPr>
+                <w:rFonts w:ascii="Arial" w:hAnsi="Arial" w:cs="Arial"/>
+              </w:rPr>
+            </w:pPr>
+            <w:r>
+              <w:rPr>
+                <w:rFonts w:ascii="Arial" w:hAnsi="Arial" w:cs="Arial"/>
+              </w:rPr>
+              <w:t>Devido à natureza não determinística do Algoritmo genético, rodamos 5 vezes para cada mapa e calculamos a média de tempo, custo de memória e tamanho de caminho resultado para comparação com os algoritmos clássicos.</w:t>
+            </w:r>
+          </w:p>
+          <w:p>
+            <w:pPr>
+              <w:jc w:val="both"/>
+              <w:rPr>
+                <w:rFonts w:ascii="Arial" w:hAnsi="Arial" w:cs="Arial"/>
+              </w:rPr>
+            </w:pPr>
+            <w:r>
+              <w:rPr>
+                <w:rFonts w:ascii="Arial" w:hAnsi="Arial" w:cs="Arial"/>
+              </w:rPr>
+              <w:t xml:space="preserve"> </w:t>
+            </w:r>
+            <w:r>
+              <w:rPr>
+                <w:rFonts w:ascii="Arial" w:hAnsi="Arial" w:cs="Arial"/>
+              </w:rPr>
               <w:t xml:space="preserve">Utilizaremos a linguagem C# com </w:t>
             </w:r>
             <w:r>
@@ -2073,21 +2033,7 @@
               <w:rPr>
                 <w:rFonts w:ascii="Arial" w:hAnsi="Arial" w:cs="Arial"/>
               </w:rPr>
-              <w:t>Ambos rodam em sistemas Windows e *</w:t>
-            </w:r>
-            <w:proofErr w:type="spellStart"/>
-            <w:r>
-              <w:rPr>
-                <w:rFonts w:ascii="Arial" w:hAnsi="Arial" w:cs="Arial"/>
-              </w:rPr>
-              <w:t>nix</w:t>
-            </w:r>
-            <w:proofErr w:type="spellEnd"/>
-            <w:r>
-              <w:rPr>
-                <w:rFonts w:ascii="Arial" w:hAnsi="Arial" w:cs="Arial"/>
-              </w:rPr>
-              <w:t xml:space="preserve"> utilizando o .Net Core CLI 1.1 para execução.</w:t>
+              <w:t>Ambos rodam em sistemas Windows e *nix utilizando o .Net Core CLI 1.1 para execução.</w:t>
             </w:r>
           </w:p>
           <w:p>
@@ -2208,7 +2154,7 @@
                 <w:rFonts w:ascii="Arial" w:hAnsi="Arial" w:cs="Arial"/>
               </w:rPr>
             </w:pPr>
-            <w:hyperlink r:id="rId9" w:history="1">
+            <w:hyperlink r:id="rId10" w:history="1">
               <w:r>
                 <w:rPr>
                   <w:rStyle w:val="Hyperlink"/>
@@ -2224,305 +2170,137 @@
                 <w:lang w:val="en-US"/>
               </w:rPr>
             </w:pPr>
-            <w:proofErr w:type="spellStart"/>
             <w:r>
               <w:rPr>
                 <w:lang w:val="en-US"/>
               </w:rPr>
-              <w:t>BJöRNSSON</w:t>
-            </w:r>
-            <w:proofErr w:type="spellEnd"/>
+              <w:t>BJöRNSSON, Y. et al. Fringe search: beating a* at path</w:t>
+            </w:r>
+            <w:r>
+              <w:t>ﬁ</w:t>
+            </w:r>
             <w:r>
               <w:rPr>
                 <w:lang w:val="en-US"/>
               </w:rPr>
-              <w:t>, Y. et al. Fringe search: beating a* at path</w:t>
+              <w:t xml:space="preserve">nding on game maps. In: In Proceedings of IEEE Symposium on Computational Intelligence and Games. </w:t>
+            </w:r>
+            <w:r>
+              <w:rPr>
+                <w:lang w:val="en-US"/>
+              </w:rPr>
+              <w:t>[S.l.: s.n.], 2005. p. 125–132</w:t>
+            </w:r>
+            <w:r>
+              <w:rPr>
+                <w:lang w:val="en-US"/>
+              </w:rPr>
+              <w:t>.</w:t>
+            </w:r>
+          </w:p>
+          <w:p>
+            <w:pPr>
+              <w:rPr>
+                <w:lang w:val="en-US"/>
+              </w:rPr>
+            </w:pPr>
+            <w:r>
+              <w:rPr>
+                <w:lang w:val="en-US"/>
+              </w:rPr>
+              <w:t>BJöRNSSON, Y. et al. Fringe search: beating a* at path</w:t>
             </w:r>
             <w:r>
               <w:t>ﬁ</w:t>
             </w:r>
-            <w:proofErr w:type="spellStart"/>
             <w:r>
               <w:rPr>
                 <w:lang w:val="en-US"/>
               </w:rPr>
-              <w:t>nding</w:t>
-            </w:r>
-            <w:proofErr w:type="spellEnd"/>
+              <w:t>nding on game maps. In: In Proceedings of IEEE Symposium on Computational Intelligence and Games. [S.l.: s.n.], 2005. p. 125–132.</w:t>
+            </w:r>
+          </w:p>
+          <w:p>
             <w:r>
               <w:rPr>
                 <w:lang w:val="en-US"/>
               </w:rPr>
-              <w:t xml:space="preserve"> on game maps. In: In Proceedings of IEEE Symposium on Computational Intelligence and Games. </w:t>
-            </w:r>
+              <w:t xml:space="preserve">BURCHARDT, H.; SALOMON, R. Implementation of Path Planning using Genetic Algorithms on Mobile Robots. In: IEEE. IEEE World Congress on Computational Intelligence (WCCI 2006), Congress on Evolutionary Computation (CEC 2006). </w:t>
+            </w:r>
+            <w:r>
+              <w:t>Vancouver, Canada, 2006. p. 1831–1836.</w:t>
+            </w:r>
+          </w:p>
+          <w:p>
+            <w:r>
+              <w:t>LUCAS, D. C. Algoritmos genéticos: uma introdução. Universidade Federal do Rio Grande do Sul, 2002. Disponível em: &lt;</w:t>
+            </w:r>
+            <w:r>
+              <w:rPr>
+                <w:rStyle w:val="Hyperlink"/>
+                <w:rFonts w:ascii="Arial" w:hAnsi="Arial" w:cs="Arial"/>
+              </w:rPr>
+              <w:t>http://www.inf.ufrgs.br/~alvares/INF01048IA/ ApostilaAlgoritmosGeneticos.pdf</w:t>
+            </w:r>
+            <w:r>
+              <w:t>&gt;.</w:t>
+            </w:r>
+          </w:p>
+          <w:p>
             <w:r>
               <w:rPr>
                 <w:lang w:val="en-US"/>
               </w:rPr>
-              <w:t>[</w:t>
-            </w:r>
-            <w:proofErr w:type="spellStart"/>
+              <w:t>MILLER, W. Applying parallel programming to path-</w:t>
+            </w:r>
+            <w:r>
+              <w:t>ﬁ</w:t>
+            </w:r>
             <w:r>
               <w:rPr>
                 <w:lang w:val="en-US"/>
               </w:rPr>
-              <w:t>S.l.</w:t>
-            </w:r>
-            <w:proofErr w:type="spellEnd"/>
-            <w:r>
+              <w:t xml:space="preserve">nding with the a* algorithm. </w:t>
+            </w:r>
+            <w:r>
+              <w:t>2010.</w:t>
+            </w:r>
+          </w:p>
+          <w:p>
+            <w:pPr>
               <w:rPr>
                 <w:lang w:val="en-US"/>
               </w:rPr>
-              <w:t xml:space="preserve">: </w:t>
-            </w:r>
-            <w:proofErr w:type="spellStart"/>
+            </w:pPr>
+            <w:r>
+              <w:t xml:space="preserve">OLIVEIRA, W. A. de. Algoritmo genético para o problema de rotas de cobertura multiveículo. </w:t>
+            </w:r>
             <w:r>
               <w:rPr>
                 <w:lang w:val="en-US"/>
               </w:rPr>
-              <w:t>s.n</w:t>
-            </w:r>
-            <w:proofErr w:type="spellEnd"/>
-            <w:r>
+              <w:t>2009].</w:t>
+            </w:r>
+          </w:p>
+          <w:p>
+            <w:pPr>
               <w:rPr>
                 <w:lang w:val="en-US"/>
               </w:rPr>
-              <w:t>.], 2005. p. 125–132</w:t>
-            </w:r>
+            </w:pPr>
             <w:r>
               <w:rPr>
                 <w:lang w:val="en-US"/>
               </w:rPr>
-              <w:t>.</w:t>
-            </w:r>
-          </w:p>
-          <w:p>
-            <w:pPr>
-              <w:rPr>
+              <w:t>PATEL, A. A*’s Use of the Heuristic. 2010. Disponível em: &lt;</w:t>
+            </w:r>
+            <w:r>
+              <w:rPr>
+                <w:rStyle w:val="Hyperlink"/>
+                <w:rFonts w:ascii="Arial" w:hAnsi="Arial" w:cs="Arial"/>
                 <w:lang w:val="en-US"/>
               </w:rPr>
-            </w:pPr>
-            <w:proofErr w:type="spellStart"/>
-            <w:r>
-              <w:rPr>
-                <w:lang w:val="en-US"/>
-              </w:rPr>
-              <w:t>BJöRNSSON</w:t>
-            </w:r>
-            <w:proofErr w:type="spellEnd"/>
-            <w:r>
-              <w:rPr>
-                <w:lang w:val="en-US"/>
-              </w:rPr>
-              <w:t>, Y. et al. Fringe search: beating a* at path</w:t>
-            </w:r>
-            <w:r>
-              <w:t>ﬁ</w:t>
-            </w:r>
-            <w:proofErr w:type="spellStart"/>
-            <w:r>
-              <w:rPr>
-                <w:lang w:val="en-US"/>
-              </w:rPr>
-              <w:t>nding</w:t>
-            </w:r>
-            <w:proofErr w:type="spellEnd"/>
-            <w:r>
-              <w:rPr>
-                <w:lang w:val="en-US"/>
-              </w:rPr>
-              <w:t xml:space="preserve"> on game maps. In: In Proceedings of IEEE Symposium on Computational Intelligence and Games. [</w:t>
-            </w:r>
-            <w:proofErr w:type="spellStart"/>
-            <w:r>
-              <w:rPr>
-                <w:lang w:val="en-US"/>
-              </w:rPr>
-              <w:t>S.l.</w:t>
-            </w:r>
-            <w:proofErr w:type="spellEnd"/>
-            <w:r>
-              <w:rPr>
-                <w:lang w:val="en-US"/>
-              </w:rPr>
-              <w:t xml:space="preserve">: </w:t>
-            </w:r>
-            <w:proofErr w:type="spellStart"/>
-            <w:r>
-              <w:rPr>
-                <w:lang w:val="en-US"/>
-              </w:rPr>
-              <w:t>s.n</w:t>
-            </w:r>
-            <w:proofErr w:type="spellEnd"/>
-            <w:r>
-              <w:rPr>
-                <w:lang w:val="en-US"/>
-              </w:rPr>
-              <w:t>.], 2005. p. 125–132.</w:t>
-            </w:r>
-          </w:p>
-          <w:p>
-            <w:r>
-              <w:rPr>
-                <w:lang w:val="en-US"/>
-              </w:rPr>
-              <w:t xml:space="preserve">BURCHARDT, H.; SALOMON, R. Implementation of Path Planning using Genetic Algorithms on Mobile Robots. In: IEEE. IEEE World Congress on Computational Intelligence (WCCI 2006), Congress on Evolutionary Computation (CEC 2006). </w:t>
-            </w:r>
-            <w:r>
-              <w:t>Vancouver, Canada, 2006. p. 1831–1836.</w:t>
-            </w:r>
-          </w:p>
-          <w:p>
-            <w:r>
-              <w:t>LUCAS, D. C. Algoritmos genéticos: uma introdução. Universidade Federal do Rio Grande do Sul, 2002. Disponível em: &lt;</w:t>
-            </w:r>
-            <w:r>
-              <w:rPr>
-                <w:rStyle w:val="Hyperlink"/>
-                <w:rFonts w:ascii="Arial" w:hAnsi="Arial" w:cs="Arial"/>
-              </w:rPr>
-              <w:t>http://www.inf.ufrgs.br/~alvares/INF01048IA/ ApostilaAlgoritmosGeneticos.pdf</w:t>
-            </w:r>
-            <w:r>
-              <w:t>&gt;.</w:t>
-            </w:r>
-          </w:p>
-          <w:p>
-            <w:r>
-              <w:rPr>
-                <w:lang w:val="en-US"/>
-              </w:rPr>
-              <w:t>MILLER, W. Applying parallel programming to path-</w:t>
-            </w:r>
-            <w:r>
-              <w:t>ﬁ</w:t>
-            </w:r>
-            <w:proofErr w:type="spellStart"/>
-            <w:r>
-              <w:rPr>
-                <w:lang w:val="en-US"/>
-              </w:rPr>
-              <w:t>nding</w:t>
-            </w:r>
-            <w:proofErr w:type="spellEnd"/>
-            <w:r>
-              <w:rPr>
-                <w:lang w:val="en-US"/>
-              </w:rPr>
-              <w:t xml:space="preserve"> with the a* algorithm. </w:t>
-            </w:r>
-            <w:r>
-              <w:t>2010.</w:t>
-            </w:r>
-          </w:p>
-          <w:p>
-            <w:pPr>
-              <w:rPr>
-                <w:lang w:val="en-US"/>
-              </w:rPr>
-            </w:pPr>
-            <w:r>
-              <w:t xml:space="preserve">OLIVEIRA, W. A. de. Algoritmo genético para o problema de rotas de cobertura </w:t>
-            </w:r>
-            <w:proofErr w:type="spellStart"/>
-            <w:r>
-              <w:t>multiveículo</w:t>
-            </w:r>
-            <w:proofErr w:type="spellEnd"/>
-            <w:r>
-              <w:t xml:space="preserve">. </w:t>
-            </w:r>
-            <w:r>
-              <w:rPr>
-                <w:lang w:val="en-US"/>
-              </w:rPr>
-              <w:t>2009].</w:t>
-            </w:r>
-          </w:p>
-          <w:p>
-            <w:pPr>
-              <w:rPr>
-                <w:lang w:val="en-US"/>
-              </w:rPr>
-            </w:pPr>
-            <w:r>
-              <w:rPr>
-                <w:lang w:val="en-US"/>
-              </w:rPr>
-              <w:t xml:space="preserve">PATEL, A. A*’s Use of the Heuristic. 2010. </w:t>
-            </w:r>
-            <w:proofErr w:type="spellStart"/>
-            <w:r>
-              <w:rPr>
-                <w:lang w:val="en-US"/>
-              </w:rPr>
-              <w:t>Disponível</w:t>
-            </w:r>
-            <w:proofErr w:type="spellEnd"/>
-            <w:r>
-              <w:rPr>
-                <w:lang w:val="en-US"/>
-              </w:rPr>
-              <w:t xml:space="preserve"> </w:t>
-            </w:r>
-            <w:proofErr w:type="spellStart"/>
-            <w:r>
-              <w:rPr>
-                <w:lang w:val="en-US"/>
-              </w:rPr>
-              <w:t>em</w:t>
-            </w:r>
-            <w:proofErr w:type="spellEnd"/>
-            <w:r>
-              <w:rPr>
-                <w:lang w:val="en-US"/>
-              </w:rPr>
-              <w:t>: &lt;</w:t>
-            </w:r>
-            <w:r>
-              <w:rPr>
-                <w:rStyle w:val="Hyperlink"/>
-                <w:rFonts w:ascii="Arial" w:hAnsi="Arial" w:cs="Arial"/>
-                <w:lang w:val="en-US"/>
-              </w:rPr>
-              <w:t>http://theory.stanford.edu/ ~</w:t>
-            </w:r>
-            <w:proofErr w:type="spellStart"/>
-            <w:r>
-              <w:rPr>
-                <w:rStyle w:val="Hyperlink"/>
-                <w:rFonts w:ascii="Arial" w:hAnsi="Arial" w:cs="Arial"/>
-                <w:lang w:val="en-US"/>
-              </w:rPr>
-              <w:t>amitp</w:t>
-            </w:r>
-            <w:proofErr w:type="spellEnd"/>
-            <w:r>
-              <w:rPr>
-                <w:rStyle w:val="Hyperlink"/>
-                <w:rFonts w:ascii="Arial" w:hAnsi="Arial" w:cs="Arial"/>
-                <w:lang w:val="en-US"/>
-              </w:rPr>
-              <w:t>/</w:t>
-            </w:r>
-            <w:proofErr w:type="spellStart"/>
-            <w:r>
-              <w:rPr>
-                <w:rStyle w:val="Hyperlink"/>
-                <w:rFonts w:ascii="Arial" w:hAnsi="Arial" w:cs="Arial"/>
-                <w:lang w:val="en-US"/>
-              </w:rPr>
-              <w:t>GameProgramming</w:t>
-            </w:r>
-            <w:proofErr w:type="spellEnd"/>
-            <w:r>
-              <w:rPr>
-                <w:rStyle w:val="Hyperlink"/>
-                <w:rFonts w:ascii="Arial" w:hAnsi="Arial" w:cs="Arial"/>
-                <w:lang w:val="en-US"/>
-              </w:rPr>
-              <w:t>/Heuristics.html</w:t>
+              <w:t>http://theory.stanford.edu/ ~amitp/GameProgramming/Heuristics.html</w:t>
             </w:r>
             <w:r>
               <w:rPr>
@@ -2616,7 +2394,7 @@
           </w:tcPr>
           <w:p>
             <w:pPr>
-              <w:pStyle w:val="Cabealho"/>
+              <w:pStyle w:val="Header"/>
               <w:keepLines/>
               <w:tabs>
                 <w:tab w:val="clear" w:pos="4419"/>
@@ -2704,7 +2482,7 @@
           </w:tcPr>
           <w:p>
             <w:pPr>
-              <w:pStyle w:val="Cabealho"/>
+              <w:pStyle w:val="Header"/>
               <w:keepLines/>
               <w:tabs>
                 <w:tab w:val="clear" w:pos="4419"/>
@@ -4369,8 +4147,8 @@
 </file>
 
 <file path=word/numbering.xml><?xml version="1.0" encoding="utf-8"?>
-<w:numbering xmlns:wpc="http://schemas.microsoft.com/office/word/2010/wordprocessingCanvas" xmlns:cx="http://schemas.microsoft.com/office/drawing/2014/chartex" xmlns:cx1="http://schemas.microsoft.com/office/drawing/2015/9/8/chartex" xmlns:cx2="http://schemas.microsoft.com/office/drawing/2015/10/21/chartex" xmlns:cx3="http://schemas.microsoft.com/office/drawing/2016/5/9/chartex" xmlns:cx4="http://schemas.microsoft.com/office/drawing/2016/5/10/chartex" xmlns:cx5="http://schemas.microsoft.com/office/drawing/2016/5/11/chartex" xmlns:cx6="http://schemas.microsoft.com/office/drawing/2016/5/12/chartex" xmlns:cx7="http://schemas.microsoft.com/office/drawing/2016/5/13/chartex" xmlns:cx8="http://schemas.microsoft.com/office/drawing/2016/5/14/chartex" xmlns:mc="http://schemas.openxmlformats.org/markup-compatibility/2006" xmlns:o="urn:schemas-microsoft-com:office:office" xmlns:r="http://schemas.openxmlformats.org/officeDocument/2006/relationships" xmlns:m="http://schemas.openxmlformats.org/officeDocument/2006/math" xmlns:v="urn:schemas-microsoft-com:vml" xmlns:wp14="http://schemas.microsoft.com/office/word/2010/wordprocessingDrawing" xmlns:wp="http://schemas.openxmlformats.org/drawingml/2006/wordprocessingDrawing" xmlns:w10="urn:schemas-microsoft-com:office:word" xmlns:w="http://schemas.openxmlformats.org/wordprocessingml/2006/main" xmlns:w14="http://schemas.microsoft.com/office/word/2010/wordml" xmlns:w15="http://schemas.microsoft.com/office/word/2012/wordml" xmlns:w16se="http://schemas.microsoft.com/office/word/2015/wordml/symex" xmlns:wpg="http://schemas.microsoft.com/office/word/2010/wordprocessingGroup" xmlns:wpi="http://schemas.microsoft.com/office/word/2010/wordprocessingInk" xmlns:wne="http://schemas.microsoft.com/office/word/2006/wordml" xmlns:wps="http://schemas.microsoft.com/office/word/2010/wordprocessingShape" mc:Ignorable="w14 w15 w16se wp14">
-  <w:abstractNum w:abstractNumId="0" w15:restartNumberingAfterBreak="0">
+<w:numbering xmlns:wpc="http://schemas.microsoft.com/office/word/2010/wordprocessingCanvas" xmlns:mc="http://schemas.openxmlformats.org/markup-compatibility/2006" xmlns:o="urn:schemas-microsoft-com:office:office" xmlns:r="http://schemas.openxmlformats.org/officeDocument/2006/relationships" xmlns:m="http://schemas.openxmlformats.org/officeDocument/2006/math" xmlns:v="urn:schemas-microsoft-com:vml" xmlns:wp14="http://schemas.microsoft.com/office/word/2010/wordprocessingDrawing" xmlns:wp="http://schemas.openxmlformats.org/drawingml/2006/wordprocessingDrawing" xmlns:w10="urn:schemas-microsoft-com:office:word" xmlns:w="http://schemas.openxmlformats.org/wordprocessingml/2006/main" xmlns:w14="http://schemas.microsoft.com/office/word/2010/wordml" xmlns:wpg="http://schemas.microsoft.com/office/word/2010/wordprocessingGroup" xmlns:wpi="http://schemas.microsoft.com/office/word/2010/wordprocessingInk" xmlns:wne="http://schemas.microsoft.com/office/word/2006/wordml" xmlns:wps="http://schemas.microsoft.com/office/word/2010/wordprocessingShape" mc:Ignorable="w14 wp14">
+  <w:abstractNum w:abstractNumId="0">
     <w:nsid w:val="11DB3A0A"/>
     <w:multiLevelType w:val="hybridMultilevel"/>
     <w:tmpl w:val="71E28D24"/>
@@ -4510,7 +4288,7 @@
       </w:rPr>
     </w:lvl>
   </w:abstractNum>
-  <w:abstractNum w:abstractNumId="1" w15:restartNumberingAfterBreak="0">
+  <w:abstractNum w:abstractNumId="1">
     <w:nsid w:val="2FEA58CD"/>
     <w:multiLevelType w:val="hybridMultilevel"/>
     <w:tmpl w:val="E4065D42"/>
@@ -4609,7 +4387,7 @@
 </file>
 
 <file path=word/styles.xml><?xml version="1.0" encoding="utf-8"?>
-<w:styles xmlns:mc="http://schemas.openxmlformats.org/markup-compatibility/2006" xmlns:r="http://schemas.openxmlformats.org/officeDocument/2006/relationships" xmlns:w="http://schemas.openxmlformats.org/wordprocessingml/2006/main" xmlns:w14="http://schemas.microsoft.com/office/word/2010/wordml" xmlns:w15="http://schemas.microsoft.com/office/word/2012/wordml" xmlns:w16se="http://schemas.microsoft.com/office/word/2015/wordml/symex" mc:Ignorable="w14 w15 w16se">
+<w:styles xmlns:mc="http://schemas.openxmlformats.org/markup-compatibility/2006" xmlns:r="http://schemas.openxmlformats.org/officeDocument/2006/relationships" xmlns:w="http://schemas.openxmlformats.org/wordprocessingml/2006/main" xmlns:w14="http://schemas.microsoft.com/office/word/2010/wordml" mc:Ignorable="w14">
   <w:docDefaults>
     <w:rPrDefault>
       <w:rPr>
@@ -4625,393 +4403,158 @@
       </w:pPr>
     </w:pPrDefault>
   </w:docDefaults>
-  <w:latentStyles w:defLockedState="0" w:defUIPriority="99" w:defSemiHidden="0" w:defUnhideWhenUsed="0" w:defQFormat="0" w:count="374">
-    <w:lsdException w:name="Normal" w:uiPriority="0" w:qFormat="1"/>
-    <w:lsdException w:name="heading 1" w:uiPriority="9" w:qFormat="1"/>
-    <w:lsdException w:name="heading 2" w:semiHidden="1" w:uiPriority="9" w:unhideWhenUsed="1" w:qFormat="1"/>
-    <w:lsdException w:name="heading 3" w:semiHidden="1" w:uiPriority="9" w:unhideWhenUsed="1" w:qFormat="1"/>
-    <w:lsdException w:name="heading 4" w:semiHidden="1" w:uiPriority="9" w:unhideWhenUsed="1" w:qFormat="1"/>
-    <w:lsdException w:name="heading 5" w:semiHidden="1" w:uiPriority="9" w:unhideWhenUsed="1" w:qFormat="1"/>
-    <w:lsdException w:name="heading 6" w:semiHidden="1" w:uiPriority="9" w:unhideWhenUsed="1" w:qFormat="1"/>
-    <w:lsdException w:name="heading 7" w:semiHidden="1" w:uiPriority="9" w:unhideWhenUsed="1" w:qFormat="1"/>
-    <w:lsdException w:name="heading 8" w:semiHidden="1" w:uiPriority="9" w:unhideWhenUsed="1" w:qFormat="1"/>
-    <w:lsdException w:name="heading 9" w:semiHidden="1" w:uiPriority="9" w:unhideWhenUsed="1" w:qFormat="1"/>
-    <w:lsdException w:name="index 1" w:semiHidden="1" w:unhideWhenUsed="1"/>
-    <w:lsdException w:name="index 2" w:semiHidden="1" w:unhideWhenUsed="1"/>
-    <w:lsdException w:name="index 3" w:semiHidden="1" w:unhideWhenUsed="1"/>
-    <w:lsdException w:name="index 4" w:semiHidden="1" w:unhideWhenUsed="1"/>
-    <w:lsdException w:name="index 5" w:semiHidden="1" w:unhideWhenUsed="1"/>
-    <w:lsdException w:name="index 6" w:semiHidden="1" w:unhideWhenUsed="1"/>
-    <w:lsdException w:name="index 7" w:semiHidden="1" w:unhideWhenUsed="1"/>
-    <w:lsdException w:name="index 8" w:semiHidden="1" w:unhideWhenUsed="1"/>
-    <w:lsdException w:name="index 9" w:semiHidden="1" w:unhideWhenUsed="1"/>
-    <w:lsdException w:name="toc 1" w:semiHidden="1" w:uiPriority="39" w:unhideWhenUsed="1"/>
-    <w:lsdException w:name="toc 2" w:semiHidden="1" w:uiPriority="39" w:unhideWhenUsed="1"/>
-    <w:lsdException w:name="toc 3" w:semiHidden="1" w:uiPriority="39" w:unhideWhenUsed="1"/>
-    <w:lsdException w:name="toc 4" w:semiHidden="1" w:uiPriority="39" w:unhideWhenUsed="1"/>
-    <w:lsdException w:name="toc 5" w:semiHidden="1" w:uiPriority="39" w:unhideWhenUsed="1"/>
-    <w:lsdException w:name="toc 6" w:semiHidden="1" w:uiPriority="39" w:unhideWhenUsed="1"/>
-    <w:lsdException w:name="toc 7" w:semiHidden="1" w:uiPriority="39" w:unhideWhenUsed="1"/>
-    <w:lsdException w:name="toc 8" w:semiHidden="1" w:uiPriority="39" w:unhideWhenUsed="1"/>
-    <w:lsdException w:name="toc 9" w:semiHidden="1" w:uiPriority="39" w:unhideWhenUsed="1"/>
-    <w:lsdException w:name="Normal Indent" w:semiHidden="1" w:unhideWhenUsed="1"/>
-    <w:lsdException w:name="footnote text" w:semiHidden="1" w:unhideWhenUsed="1"/>
-    <w:lsdException w:name="annotation text" w:semiHidden="1" w:unhideWhenUsed="1"/>
-    <w:lsdException w:name="header" w:semiHidden="1" w:uiPriority="0" w:unhideWhenUsed="1"/>
-    <w:lsdException w:name="footer" w:semiHidden="1" w:unhideWhenUsed="1"/>
-    <w:lsdException w:name="index heading" w:semiHidden="1" w:unhideWhenUsed="1"/>
-    <w:lsdException w:name="caption" w:semiHidden="1" w:uiPriority="35" w:unhideWhenUsed="1" w:qFormat="1"/>
-    <w:lsdException w:name="table of figures" w:semiHidden="1" w:unhideWhenUsed="1"/>
-    <w:lsdException w:name="envelope address" w:semiHidden="1" w:unhideWhenUsed="1"/>
-    <w:lsdException w:name="envelope return" w:semiHidden="1" w:unhideWhenUsed="1"/>
-    <w:lsdException w:name="footnote reference" w:semiHidden="1" w:unhideWhenUsed="1"/>
-    <w:lsdException w:name="annotation reference" w:semiHidden="1" w:unhideWhenUsed="1"/>
-    <w:lsdException w:name="line number" w:semiHidden="1" w:unhideWhenUsed="1"/>
-    <w:lsdException w:name="page number" w:semiHidden="1" w:unhideWhenUsed="1"/>
-    <w:lsdException w:name="endnote reference" w:semiHidden="1" w:unhideWhenUsed="1"/>
-    <w:lsdException w:name="endnote text" w:semiHidden="1" w:unhideWhenUsed="1"/>
-    <w:lsdException w:name="table of authorities" w:semiHidden="1" w:unhideWhenUsed="1"/>
-    <w:lsdException w:name="macro" w:semiHidden="1" w:unhideWhenUsed="1"/>
-    <w:lsdException w:name="toa heading" w:semiHidden="1" w:unhideWhenUsed="1"/>
-    <w:lsdException w:name="List" w:semiHidden="1" w:unhideWhenUsed="1"/>
-    <w:lsdException w:name="List Bullet" w:semiHidden="1" w:unhideWhenUsed="1"/>
-    <w:lsdException w:name="List Number" w:semiHidden="1" w:unhideWhenUsed="1"/>
-    <w:lsdException w:name="List 2" w:semiHidden="1" w:unhideWhenUsed="1"/>
-    <w:lsdException w:name="List 3" w:semiHidden="1" w:unhideWhenUsed="1"/>
-    <w:lsdException w:name="List 4" w:semiHidden="1" w:unhideWhenUsed="1"/>
-    <w:lsdException w:name="List 5" w:semiHidden="1" w:unhideWhenUsed="1"/>
-    <w:lsdException w:name="List Bullet 2" w:semiHidden="1" w:unhideWhenUsed="1"/>
-    <w:lsdException w:name="List Bullet 3" w:semiHidden="1" w:unhideWhenUsed="1"/>
-    <w:lsdException w:name="List Bullet 4" w:semiHidden="1" w:unhideWhenUsed="1"/>
-    <w:lsdException w:name="List Bullet 5" w:semiHidden="1" w:unhideWhenUsed="1"/>
-    <w:lsdException w:name="List Number 2" w:semiHidden="1" w:unhideWhenUsed="1"/>
-    <w:lsdException w:name="List Number 3" w:semiHidden="1" w:unhideWhenUsed="1"/>
-    <w:lsdException w:name="List Number 4" w:semiHidden="1" w:unhideWhenUsed="1"/>
-    <w:lsdException w:name="List Number 5" w:semiHidden="1" w:unhideWhenUsed="1"/>
-    <w:lsdException w:name="Title" w:uiPriority="10" w:qFormat="1"/>
-    <w:lsdException w:name="Closing" w:semiHidden="1" w:unhideWhenUsed="1"/>
-    <w:lsdException w:name="Signature" w:semiHidden="1" w:unhideWhenUsed="1"/>
-    <w:lsdException w:name="Default Paragraph Font" w:semiHidden="1" w:uiPriority="1" w:unhideWhenUsed="1"/>
-    <w:lsdException w:name="Body Text" w:semiHidden="1" w:unhideWhenUsed="1"/>
-    <w:lsdException w:name="Body Text Indent" w:semiHidden="1" w:unhideWhenUsed="1"/>
-    <w:lsdException w:name="List Continue" w:semiHidden="1" w:unhideWhenUsed="1"/>
-    <w:lsdException w:name="List Continue 2" w:semiHidden="1" w:unhideWhenUsed="1"/>
-    <w:lsdException w:name="List Continue 3" w:semiHidden="1" w:unhideWhenUsed="1"/>
-    <w:lsdException w:name="List Continue 4" w:semiHidden="1" w:unhideWhenUsed="1"/>
-    <w:lsdException w:name="List Continue 5" w:semiHidden="1" w:unhideWhenUsed="1"/>
-    <w:lsdException w:name="Message Header" w:semiHidden="1" w:unhideWhenUsed="1"/>
-    <w:lsdException w:name="Subtitle" w:uiPriority="11" w:qFormat="1"/>
-    <w:lsdException w:name="Salutation" w:semiHidden="1" w:unhideWhenUsed="1"/>
-    <w:lsdException w:name="Date" w:semiHidden="1" w:unhideWhenUsed="1"/>
-    <w:lsdException w:name="Body Text First Indent" w:semiHidden="1" w:unhideWhenUsed="1"/>
-    <w:lsdException w:name="Body Text First Indent 2" w:semiHidden="1" w:unhideWhenUsed="1"/>
-    <w:lsdException w:name="Note Heading" w:semiHidden="1" w:unhideWhenUsed="1"/>
-    <w:lsdException w:name="Body Text 2" w:semiHidden="1" w:unhideWhenUsed="1"/>
-    <w:lsdException w:name="Body Text 3" w:semiHidden="1" w:unhideWhenUsed="1"/>
-    <w:lsdException w:name="Body Text Indent 2" w:semiHidden="1" w:uiPriority="0" w:unhideWhenUsed="1"/>
-    <w:lsdException w:name="Body Text Indent 3" w:semiHidden="1" w:unhideWhenUsed="1"/>
-    <w:lsdException w:name="Block Text" w:semiHidden="1" w:unhideWhenUsed="1"/>
-    <w:lsdException w:name="Hyperlink" w:semiHidden="1" w:unhideWhenUsed="1"/>
-    <w:lsdException w:name="FollowedHyperlink" w:semiHidden="1" w:unhideWhenUsed="1"/>
-    <w:lsdException w:name="Strong" w:uiPriority="22" w:qFormat="1"/>
-    <w:lsdException w:name="Emphasis" w:uiPriority="20" w:qFormat="1"/>
-    <w:lsdException w:name="Document Map" w:semiHidden="1" w:unhideWhenUsed="1"/>
-    <w:lsdException w:name="Plain Text" w:semiHidden="1" w:unhideWhenUsed="1"/>
-    <w:lsdException w:name="E-mail Signature" w:semiHidden="1" w:unhideWhenUsed="1"/>
-    <w:lsdException w:name="HTML Top of Form" w:semiHidden="1" w:unhideWhenUsed="1"/>
-    <w:lsdException w:name="HTML Bottom of Form" w:semiHidden="1" w:unhideWhenUsed="1"/>
-    <w:lsdException w:name="Normal (Web)" w:semiHidden="1" w:unhideWhenUsed="1"/>
-    <w:lsdException w:name="HTML Acronym" w:semiHidden="1" w:unhideWhenUsed="1"/>
-    <w:lsdException w:name="HTML Address" w:semiHidden="1" w:unhideWhenUsed="1"/>
-    <w:lsdException w:name="HTML Cite" w:semiHidden="1" w:unhideWhenUsed="1"/>
-    <w:lsdException w:name="HTML Code" w:semiHidden="1" w:unhideWhenUsed="1"/>
-    <w:lsdException w:name="HTML Definition" w:semiHidden="1" w:unhideWhenUsed="1"/>
-    <w:lsdException w:name="HTML Keyboard" w:semiHidden="1" w:unhideWhenUsed="1"/>
-    <w:lsdException w:name="HTML Preformatted" w:semiHidden="1" w:unhideWhenUsed="1"/>
-    <w:lsdException w:name="HTML Sample" w:semiHidden="1" w:unhideWhenUsed="1"/>
-    <w:lsdException w:name="HTML Typewriter" w:semiHidden="1" w:unhideWhenUsed="1"/>
-    <w:lsdException w:name="HTML Variable" w:semiHidden="1" w:unhideWhenUsed="1"/>
-    <w:lsdException w:name="Normal Table" w:semiHidden="1" w:unhideWhenUsed="1"/>
-    <w:lsdException w:name="annotation subject" w:semiHidden="1" w:unhideWhenUsed="1"/>
-    <w:lsdException w:name="No List" w:semiHidden="1" w:unhideWhenUsed="1"/>
-    <w:lsdException w:name="Outline List 1" w:semiHidden="1" w:unhideWhenUsed="1"/>
-    <w:lsdException w:name="Outline List 2" w:semiHidden="1" w:unhideWhenUsed="1"/>
-    <w:lsdException w:name="Outline List 3" w:semiHidden="1" w:unhideWhenUsed="1"/>
-    <w:lsdException w:name="Table Simple 1" w:semiHidden="1" w:unhideWhenUsed="1"/>
-    <w:lsdException w:name="Table Simple 2" w:semiHidden="1" w:unhideWhenUsed="1"/>
-    <w:lsdException w:name="Table Simple 3" w:semiHidden="1" w:unhideWhenUsed="1"/>
-    <w:lsdException w:name="Table Classic 1" w:semiHidden="1" w:unhideWhenUsed="1"/>
-    <w:lsdException w:name="Table Classic 2" w:semiHidden="1" w:unhideWhenUsed="1"/>
-    <w:lsdException w:name="Table Classic 3" w:semiHidden="1" w:unhideWhenUsed="1"/>
-    <w:lsdException w:name="Table Classic 4" w:semiHidden="1" w:unhideWhenUsed="1"/>
-    <w:lsdException w:name="Table Colorful 1" w:semiHidden="1" w:unhideWhenUsed="1"/>
-    <w:lsdException w:name="Table Colorful 2" w:semiHidden="1" w:unhideWhenUsed="1"/>
-    <w:lsdException w:name="Table Colorful 3" w:semiHidden="1" w:unhideWhenUsed="1"/>
-    <w:lsdException w:name="Table Columns 1" w:semiHidden="1" w:unhideWhenUsed="1"/>
-    <w:lsdException w:name="Table Columns 2" w:semiHidden="1" w:unhideWhenUsed="1"/>
-    <w:lsdException w:name="Table Columns 3" w:semiHidden="1" w:unhideWhenUsed="1"/>
-    <w:lsdException w:name="Table Columns 4" w:semiHidden="1" w:unhideWhenUsed="1"/>
-    <w:lsdException w:name="Table Columns 5" w:semiHidden="1" w:unhideWhenUsed="1"/>
-    <w:lsdException w:name="Table Grid 1" w:semiHidden="1" w:unhideWhenUsed="1"/>
-    <w:lsdException w:name="Table Grid 2" w:semiHidden="1" w:unhideWhenUsed="1"/>
-    <w:lsdException w:name="Table Grid 3" w:semiHidden="1" w:unhideWhenUsed="1"/>
-    <w:lsdException w:name="Table Grid 4" w:semiHidden="1" w:unhideWhenUsed="1"/>
-    <w:lsdException w:name="Table Grid 5" w:semiHidden="1" w:unhideWhenUsed="1"/>
-    <w:lsdException w:name="Table Grid 6" w:semiHidden="1" w:unhideWhenUsed="1"/>
-    <w:lsdException w:name="Table Grid 7" w:semiHidden="1" w:unhideWhenUsed="1"/>
-    <w:lsdException w:name="Table Grid 8" w:semiHidden="1" w:unhideWhenUsed="1"/>
-    <w:lsdException w:name="Table List 1" w:semiHidden="1" w:unhideWhenUsed="1"/>
-    <w:lsdException w:name="Table List 2" w:semiHidden="1" w:unhideWhenUsed="1"/>
-    <w:lsdException w:name="Table List 3" w:semiHidden="1" w:unhideWhenUsed="1"/>
-    <w:lsdException w:name="Table List 4" w:semiHidden="1" w:unhideWhenUsed="1"/>
-    <w:lsdException w:name="Table List 5" w:semiHidden="1" w:unhideWhenUsed="1"/>
-    <w:lsdException w:name="Table List 6" w:semiHidden="1" w:unhideWhenUsed="1"/>
-    <w:lsdException w:name="Table List 7" w:semiHidden="1" w:unhideWhenUsed="1"/>
-    <w:lsdException w:name="Table List 8" w:semiHidden="1" w:unhideWhenUsed="1"/>
-    <w:lsdException w:name="Table 3D effects 1" w:semiHidden="1" w:unhideWhenUsed="1"/>
-    <w:lsdException w:name="Table 3D effects 2" w:semiHidden="1" w:unhideWhenUsed="1"/>
-    <w:lsdException w:name="Table 3D effects 3" w:semiHidden="1" w:unhideWhenUsed="1"/>
-    <w:lsdException w:name="Table Contemporary" w:semiHidden="1" w:unhideWhenUsed="1"/>
-    <w:lsdException w:name="Table Elegant" w:semiHidden="1" w:unhideWhenUsed="1"/>
-    <w:lsdException w:name="Table Professional" w:semiHidden="1" w:unhideWhenUsed="1"/>
-    <w:lsdException w:name="Table Subtle 1" w:semiHidden="1" w:unhideWhenUsed="1"/>
-    <w:lsdException w:name="Table Subtle 2" w:semiHidden="1" w:unhideWhenUsed="1"/>
-    <w:lsdException w:name="Table Web 1" w:semiHidden="1" w:unhideWhenUsed="1"/>
-    <w:lsdException w:name="Table Web 2" w:semiHidden="1" w:unhideWhenUsed="1"/>
-    <w:lsdException w:name="Table Web 3" w:semiHidden="1" w:unhideWhenUsed="1"/>
-    <w:lsdException w:name="Balloon Text" w:semiHidden="1" w:unhideWhenUsed="1"/>
-    <w:lsdException w:name="Table Grid" w:uiPriority="59"/>
-    <w:lsdException w:name="Table Theme" w:semiHidden="1" w:unhideWhenUsed="1"/>
-    <w:lsdException w:name="Placeholder Text" w:semiHidden="1"/>
-    <w:lsdException w:name="No Spacing" w:uiPriority="1" w:qFormat="1"/>
-    <w:lsdException w:name="Light Shading" w:uiPriority="60"/>
-    <w:lsdException w:name="Light List" w:uiPriority="61"/>
-    <w:lsdException w:name="Light Grid" w:uiPriority="62"/>
-    <w:lsdException w:name="Medium Shading 1" w:uiPriority="63"/>
-    <w:lsdException w:name="Medium Shading 2" w:uiPriority="64"/>
-    <w:lsdException w:name="Medium List 1" w:uiPriority="65"/>
-    <w:lsdException w:name="Medium List 2" w:uiPriority="66"/>
-    <w:lsdException w:name="Medium Grid 1" w:uiPriority="67"/>
-    <w:lsdException w:name="Medium Grid 2" w:uiPriority="68"/>
-    <w:lsdException w:name="Medium Grid 3" w:uiPriority="69"/>
-    <w:lsdException w:name="Dark List" w:uiPriority="70"/>
-    <w:lsdException w:name="Colorful Shading" w:uiPriority="71"/>
-    <w:lsdException w:name="Colorful List" w:uiPriority="72"/>
-    <w:lsdException w:name="Colorful Grid" w:uiPriority="73"/>
-    <w:lsdException w:name="Light Shading Accent 1" w:uiPriority="60"/>
-    <w:lsdException w:name="Light List Accent 1" w:uiPriority="61"/>
-    <w:lsdException w:name="Light Grid Accent 1" w:uiPriority="62"/>
-    <w:lsdException w:name="Medium Shading 1 Accent 1" w:uiPriority="63"/>
-    <w:lsdException w:name="Medium Shading 2 Accent 1" w:uiPriority="64"/>
-    <w:lsdException w:name="Medium List 1 Accent 1" w:uiPriority="65"/>
-    <w:lsdException w:name="Revision" w:semiHidden="1"/>
-    <w:lsdException w:name="List Paragraph" w:uiPriority="34" w:qFormat="1"/>
-    <w:lsdException w:name="Quote" w:uiPriority="29" w:qFormat="1"/>
-    <w:lsdException w:name="Intense Quote" w:uiPriority="30" w:qFormat="1"/>
-    <w:lsdException w:name="Medium List 2 Accent 1" w:uiPriority="66"/>
-    <w:lsdException w:name="Medium Grid 1 Accent 1" w:uiPriority="67"/>
-    <w:lsdException w:name="Medium Grid 2 Accent 1" w:uiPriority="68"/>
-    <w:lsdException w:name="Medium Grid 3 Accent 1" w:uiPriority="69"/>
-    <w:lsdException w:name="Dark List Accent 1" w:uiPriority="70"/>
-    <w:lsdException w:name="Colorful Shading Accent 1" w:uiPriority="71"/>
-    <w:lsdException w:name="Colorful List Accent 1" w:uiPriority="72"/>
-    <w:lsdException w:name="Colorful Grid Accent 1" w:uiPriority="73"/>
-    <w:lsdException w:name="Light Shading Accent 2" w:uiPriority="60"/>
-    <w:lsdException w:name="Light List Accent 2" w:uiPriority="61"/>
-    <w:lsdException w:name="Light Grid Accent 2" w:uiPriority="62"/>
-    <w:lsdException w:name="Medium Shading 1 Accent 2" w:uiPriority="63"/>
-    <w:lsdException w:name="Medium Shading 2 Accent 2" w:uiPriority="64"/>
-    <w:lsdException w:name="Medium List 1 Accent 2" w:uiPriority="65"/>
-    <w:lsdException w:name="Medium List 2 Accent 2" w:uiPriority="66"/>
-    <w:lsdException w:name="Medium Grid 1 Accent 2" w:uiPriority="67"/>
-    <w:lsdException w:name="Medium Grid 2 Accent 2" w:uiPriority="68"/>
-    <w:lsdException w:name="Medium Grid 3 Accent 2" w:uiPriority="69"/>
-    <w:lsdException w:name="Dark List Accent 2" w:uiPriority="70"/>
-    <w:lsdException w:name="Colorful Shading Accent 2" w:uiPriority="71"/>
-    <w:lsdException w:name="Colorful List Accent 2" w:uiPriority="72"/>
-    <w:lsdException w:name="Colorful Grid Accent 2" w:uiPriority="73"/>
-    <w:lsdException w:name="Light Shading Accent 3" w:uiPriority="60"/>
-    <w:lsdException w:name="Light List Accent 3" w:uiPriority="61"/>
-    <w:lsdException w:name="Light Grid Accent 3" w:uiPriority="62"/>
-    <w:lsdException w:name="Medium Shading 1 Accent 3" w:uiPriority="63"/>
-    <w:lsdException w:name="Medium Shading 2 Accent 3" w:uiPriority="64"/>
-    <w:lsdException w:name="Medium List 1 Accent 3" w:uiPriority="65"/>
-    <w:lsdException w:name="Medium List 2 Accent 3" w:uiPriority="66"/>
-    <w:lsdException w:name="Medium Grid 1 Accent 3" w:uiPriority="67"/>
-    <w:lsdException w:name="Medium Grid 2 Accent 3" w:uiPriority="68"/>
-    <w:lsdException w:name="Medium Grid 3 Accent 3" w:uiPriority="69"/>
-    <w:lsdException w:name="Dark List Accent 3" w:uiPriority="70"/>
-    <w:lsdException w:name="Colorful Shading Accent 3" w:uiPriority="71"/>
-    <w:lsdException w:name="Colorful List Accent 3" w:uiPriority="72"/>
-    <w:lsdException w:name="Colorful Grid Accent 3" w:uiPriority="73"/>
-    <w:lsdException w:name="Light Shading Accent 4" w:uiPriority="60"/>
-    <w:lsdException w:name="Light List Accent 4" w:uiPriority="61"/>
-    <w:lsdException w:name="Light Grid Accent 4" w:uiPriority="62"/>
-    <w:lsdException w:name="Medium Shading 1 Accent 4" w:uiPriority="63"/>
-    <w:lsdException w:name="Medium Shading 2 Accent 4" w:uiPriority="64"/>
-    <w:lsdException w:name="Medium List 1 Accent 4" w:uiPriority="65"/>
-    <w:lsdException w:name="Medium List 2 Accent 4" w:uiPriority="66"/>
-    <w:lsdException w:name="Medium Grid 1 Accent 4" w:uiPriority="67"/>
-    <w:lsdException w:name="Medium Grid 2 Accent 4" w:uiPriority="68"/>
-    <w:lsdException w:name="Medium Grid 3 Accent 4" w:uiPriority="69"/>
-    <w:lsdException w:name="Dark List Accent 4" w:uiPriority="70"/>
-    <w:lsdException w:name="Colorful Shading Accent 4" w:uiPriority="71"/>
-    <w:lsdException w:name="Colorful List Accent 4" w:uiPriority="72"/>
-    <w:lsdException w:name="Colorful Grid Accent 4" w:uiPriority="73"/>
-    <w:lsdException w:name="Light Shading Accent 5" w:uiPriority="60"/>
-    <w:lsdException w:name="Light List Accent 5" w:uiPriority="61"/>
-    <w:lsdException w:name="Light Grid Accent 5" w:uiPriority="62"/>
-    <w:lsdException w:name="Medium Shading 1 Accent 5" w:uiPriority="63"/>
-    <w:lsdException w:name="Medium Shading 2 Accent 5" w:uiPriority="64"/>
-    <w:lsdException w:name="Medium List 1 Accent 5" w:uiPriority="65"/>
-    <w:lsdException w:name="Medium List 2 Accent 5" w:uiPriority="66"/>
-    <w:lsdException w:name="Medium Grid 1 Accent 5" w:uiPriority="67"/>
-    <w:lsdException w:name="Medium Grid 2 Accent 5" w:uiPriority="68"/>
-    <w:lsdException w:name="Medium Grid 3 Accent 5" w:uiPriority="69"/>
-    <w:lsdException w:name="Dark List Accent 5" w:uiPriority="70"/>
-    <w:lsdException w:name="Colorful Shading Accent 5" w:uiPriority="71"/>
-    <w:lsdException w:name="Colorful List Accent 5" w:uiPriority="72"/>
-    <w:lsdException w:name="Colorful Grid Accent 5" w:uiPriority="73"/>
-    <w:lsdException w:name="Light Shading Accent 6" w:uiPriority="60"/>
-    <w:lsdException w:name="Light List Accent 6" w:uiPriority="61"/>
-    <w:lsdException w:name="Light Grid Accent 6" w:uiPriority="62"/>
-    <w:lsdException w:name="Medium Shading 1 Accent 6" w:uiPriority="63"/>
-    <w:lsdException w:name="Medium Shading 2 Accent 6" w:uiPriority="64"/>
-    <w:lsdException w:name="Medium List 1 Accent 6" w:uiPriority="65"/>
-    <w:lsdException w:name="Medium List 2 Accent 6" w:uiPriority="66"/>
-    <w:lsdException w:name="Medium Grid 1 Accent 6" w:uiPriority="67"/>
-    <w:lsdException w:name="Medium Grid 2 Accent 6" w:uiPriority="68"/>
-    <w:lsdException w:name="Medium Grid 3 Accent 6" w:uiPriority="69"/>
-    <w:lsdException w:name="Dark List Accent 6" w:uiPriority="70"/>
-    <w:lsdException w:name="Colorful Shading Accent 6" w:uiPriority="71"/>
-    <w:lsdException w:name="Colorful List Accent 6" w:uiPriority="72"/>
-    <w:lsdException w:name="Colorful Grid Accent 6" w:uiPriority="73"/>
-    <w:lsdException w:name="Subtle Emphasis" w:uiPriority="19" w:qFormat="1"/>
-    <w:lsdException w:name="Intense Emphasis" w:uiPriority="21" w:qFormat="1"/>
-    <w:lsdException w:name="Subtle Reference" w:uiPriority="31" w:qFormat="1"/>
-    <w:lsdException w:name="Intense Reference" w:uiPriority="32" w:qFormat="1"/>
-    <w:lsdException w:name="Book Title" w:uiPriority="33" w:qFormat="1"/>
-    <w:lsdException w:name="Bibliography" w:semiHidden="1" w:uiPriority="37" w:unhideWhenUsed="1"/>
-    <w:lsdException w:name="TOC Heading" w:semiHidden="1" w:uiPriority="39" w:unhideWhenUsed="1" w:qFormat="1"/>
-    <w:lsdException w:name="Plain Table 1" w:uiPriority="41"/>
-    <w:lsdException w:name="Plain Table 2" w:uiPriority="42"/>
-    <w:lsdException w:name="Plain Table 3" w:uiPriority="43"/>
-    <w:lsdException w:name="Plain Table 4" w:uiPriority="44"/>
-    <w:lsdException w:name="Plain Table 5" w:uiPriority="45"/>
-    <w:lsdException w:name="Grid Table Light" w:uiPriority="40"/>
-    <w:lsdException w:name="Grid Table 1 Light" w:uiPriority="46"/>
-    <w:lsdException w:name="Grid Table 2" w:uiPriority="47"/>
-    <w:lsdException w:name="Grid Table 3" w:uiPriority="48"/>
-    <w:lsdException w:name="Grid Table 4" w:uiPriority="49"/>
-    <w:lsdException w:name="Grid Table 5 Dark" w:uiPriority="50"/>
-    <w:lsdException w:name="Grid Table 6 Colorful" w:uiPriority="51"/>
-    <w:lsdException w:name="Grid Table 7 Colorful" w:uiPriority="52"/>
-    <w:lsdException w:name="Grid Table 1 Light Accent 1" w:uiPriority="46"/>
-    <w:lsdException w:name="Grid Table 2 Accent 1" w:uiPriority="47"/>
-    <w:lsdException w:name="Grid Table 3 Accent 1" w:uiPriority="48"/>
-    <w:lsdException w:name="Grid Table 4 Accent 1" w:uiPriority="49"/>
-    <w:lsdException w:name="Grid Table 5 Dark Accent 1" w:uiPriority="50"/>
-    <w:lsdException w:name="Grid Table 6 Colorful Accent 1" w:uiPriority="51"/>
-    <w:lsdException w:name="Grid Table 7 Colorful Accent 1" w:uiPriority="52"/>
-    <w:lsdException w:name="Grid Table 1 Light Accent 2" w:uiPriority="46"/>
-    <w:lsdException w:name="Grid Table 2 Accent 2" w:uiPriority="47"/>
-    <w:lsdException w:name="Grid Table 3 Accent 2" w:uiPriority="48"/>
-    <w:lsdException w:name="Grid Table 4 Accent 2" w:uiPriority="49"/>
-    <w:lsdException w:name="Grid Table 5 Dark Accent 2" w:uiPriority="50"/>
-    <w:lsdException w:name="Grid Table 6 Colorful Accent 2" w:uiPriority="51"/>
-    <w:lsdException w:name="Grid Table 7 Colorful Accent 2" w:uiPriority="52"/>
-    <w:lsdException w:name="Grid Table 1 Light Accent 3" w:uiPriority="46"/>
-    <w:lsdException w:name="Grid Table 2 Accent 3" w:uiPriority="47"/>
-    <w:lsdException w:name="Grid Table 3 Accent 3" w:uiPriority="48"/>
-    <w:lsdException w:name="Grid Table 4 Accent 3" w:uiPriority="49"/>
-    <w:lsdException w:name="Grid Table 5 Dark Accent 3" w:uiPriority="50"/>
-    <w:lsdException w:name="Grid Table 6 Colorful Accent 3" w:uiPriority="51"/>
-    <w:lsdException w:name="Grid Table 7 Colorful Accent 3" w:uiPriority="52"/>
-    <w:lsdException w:name="Grid Table 1 Light Accent 4" w:uiPriority="46"/>
-    <w:lsdException w:name="Grid Table 2 Accent 4" w:uiPriority="47"/>
-    <w:lsdException w:name="Grid Table 3 Accent 4" w:uiPriority="48"/>
-    <w:lsdException w:name="Grid Table 4 Accent 4" w:uiPriority="49"/>
-    <w:lsdException w:name="Grid Table 5 Dark Accent 4" w:uiPriority="50"/>
-    <w:lsdException w:name="Grid Table 6 Colorful Accent 4" w:uiPriority="51"/>
-    <w:lsdException w:name="Grid Table 7 Colorful Accent 4" w:uiPriority="52"/>
-    <w:lsdException w:name="Grid Table 1 Light Accent 5" w:uiPriority="46"/>
-    <w:lsdException w:name="Grid Table 2 Accent 5" w:uiPriority="47"/>
-    <w:lsdException w:name="Grid Table 3 Accent 5" w:uiPriority="48"/>
-    <w:lsdException w:name="Grid Table 4 Accent 5" w:uiPriority="49"/>
-    <w:lsdException w:name="Grid Table 5 Dark Accent 5" w:uiPriority="50"/>
-    <w:lsdException w:name="Grid Table 6 Colorful Accent 5" w:uiPriority="51"/>
-    <w:lsdException w:name="Grid Table 7 Colorful Accent 5" w:uiPriority="52"/>
-    <w:lsdException w:name="Grid Table 1 Light Accent 6" w:uiPriority="46"/>
-    <w:lsdException w:name="Grid Table 2 Accent 6" w:uiPriority="47"/>
-    <w:lsdException w:name="Grid Table 3 Accent 6" w:uiPriority="48"/>
-    <w:lsdException w:name="Grid Table 4 Accent 6" w:uiPriority="49"/>
-    <w:lsdException w:name="Grid Table 5 Dark Accent 6" w:uiPriority="50"/>
-    <w:lsdException w:name="Grid Table 6 Colorful Accent 6" w:uiPriority="51"/>
-    <w:lsdException w:name="Grid Table 7 Colorful Accent 6" w:uiPriority="52"/>
-    <w:lsdException w:name="List Table 1 Light" w:uiPriority="46"/>
-    <w:lsdException w:name="List Table 2" w:uiPriority="47"/>
-    <w:lsdException w:name="List Table 3" w:uiPriority="48"/>
-    <w:lsdException w:name="List Table 4" w:uiPriority="49"/>
-    <w:lsdException w:name="List Table 5 Dark" w:uiPriority="50"/>
-    <w:lsdException w:name="List Table 6 Colorful" w:uiPriority="51"/>
-    <w:lsdException w:name="List Table 7 Colorful" w:uiPriority="52"/>
-    <w:lsdException w:name="List Table 1 Light Accent 1" w:uiPriority="46"/>
-    <w:lsdException w:name="List Table 2 Accent 1" w:uiPriority="47"/>
-    <w:lsdException w:name="List Table 3 Accent 1" w:uiPriority="48"/>
-    <w:lsdException w:name="List Table 4 Accent 1" w:uiPriority="49"/>
-    <w:lsdException w:name="List Table 5 Dark Accent 1" w:uiPriority="50"/>
-    <w:lsdException w:name="List Table 6 Colorful Accent 1" w:uiPriority="51"/>
-    <w:lsdException w:name="List Table 7 Colorful Accent 1" w:uiPriority="52"/>
-    <w:lsdException w:name="List Table 1 Light Accent 2" w:uiPriority="46"/>
-    <w:lsdException w:name="List Table 2 Accent 2" w:uiPriority="47"/>
-    <w:lsdException w:name="List Table 3 Accent 2" w:uiPriority="48"/>
-    <w:lsdException w:name="List Table 4 Accent 2" w:uiPriority="49"/>
-    <w:lsdException w:name="List Table 5 Dark Accent 2" w:uiPriority="50"/>
-    <w:lsdException w:name="List Table 6 Colorful Accent 2" w:uiPriority="51"/>
-    <w:lsdException w:name="List Table 7 Colorful Accent 2" w:uiPriority="52"/>
-    <w:lsdException w:name="List Table 1 Light Accent 3" w:uiPriority="46"/>
-    <w:lsdException w:name="List Table 2 Accent 3" w:uiPriority="47"/>
-    <w:lsdException w:name="List Table 3 Accent 3" w:uiPriority="48"/>
-    <w:lsdException w:name="List Table 4 Accent 3" w:uiPriority="49"/>
-    <w:lsdException w:name="List Table 5 Dark Accent 3" w:uiPriority="50"/>
-    <w:lsdException w:name="List Table 6 Colorful Accent 3" w:uiPriority="51"/>
-    <w:lsdException w:name="List Table 7 Colorful Accent 3" w:uiPriority="52"/>
-    <w:lsdException w:name="List Table 1 Light Accent 4" w:uiPriority="46"/>
-    <w:lsdException w:name="List Table 2 Accent 4" w:uiPriority="47"/>
-    <w:lsdException w:name="List Table 3 Accent 4" w:uiPriority="48"/>
-    <w:lsdException w:name="List Table 4 Accent 4" w:uiPriority="49"/>
-    <w:lsdException w:name="List Table 5 Dark Accent 4" w:uiPriority="50"/>
-    <w:lsdException w:name="List Table 6 Colorful Accent 4" w:uiPriority="51"/>
-    <w:lsdException w:name="List Table 7 Colorful Accent 4" w:uiPriority="52"/>
-    <w:lsdException w:name="List Table 1 Light Accent 5" w:uiPriority="46"/>
-    <w:lsdException w:name="List Table 2 Accent 5" w:uiPriority="47"/>
-    <w:lsdException w:name="List Table 3 Accent 5" w:uiPriority="48"/>
-    <w:lsdException w:name="List Table 4 Accent 5" w:uiPriority="49"/>
-    <w:lsdException w:name="List Table 5 Dark Accent 5" w:uiPriority="50"/>
-    <w:lsdException w:name="List Table 6 Colorful Accent 5" w:uiPriority="51"/>
-    <w:lsdException w:name="List Table 7 Colorful Accent 5" w:uiPriority="52"/>
-    <w:lsdException w:name="List Table 1 Light Accent 6" w:uiPriority="46"/>
-    <w:lsdException w:name="List Table 2 Accent 6" w:uiPriority="47"/>
-    <w:lsdException w:name="List Table 3 Accent 6" w:uiPriority="48"/>
-    <w:lsdException w:name="List Table 4 Accent 6" w:uiPriority="49"/>
-    <w:lsdException w:name="List Table 5 Dark Accent 6" w:uiPriority="50"/>
-    <w:lsdException w:name="List Table 6 Colorful Accent 6" w:uiPriority="51"/>
-    <w:lsdException w:name="List Table 7 Colorful Accent 6" w:uiPriority="52"/>
-    <w:lsdException w:name="Mention" w:semiHidden="1" w:unhideWhenUsed="1"/>
-    <w:lsdException w:name="Smart Hyperlink" w:semiHidden="1" w:unhideWhenUsed="1"/>
-    <w:lsdException w:name="Hashtag" w:semiHidden="1" w:unhideWhenUsed="1"/>
+  <w:latentStyles w:defLockedState="0" w:defUIPriority="99" w:defSemiHidden="1" w:defUnhideWhenUsed="1" w:defQFormat="0" w:count="267">
+    <w:lsdException w:name="Normal" w:semiHidden="0" w:uiPriority="0" w:unhideWhenUsed="0" w:qFormat="1"/>
+    <w:lsdException w:name="heading 1" w:semiHidden="0" w:uiPriority="9" w:unhideWhenUsed="0" w:qFormat="1"/>
+    <w:lsdException w:name="heading 2" w:uiPriority="9" w:qFormat="1"/>
+    <w:lsdException w:name="heading 3" w:uiPriority="9" w:qFormat="1"/>
+    <w:lsdException w:name="heading 4" w:uiPriority="9" w:qFormat="1"/>
+    <w:lsdException w:name="heading 5" w:uiPriority="9" w:qFormat="1"/>
+    <w:lsdException w:name="heading 6" w:uiPriority="9" w:qFormat="1"/>
+    <w:lsdException w:name="heading 7" w:uiPriority="9" w:qFormat="1"/>
+    <w:lsdException w:name="heading 8" w:uiPriority="9" w:qFormat="1"/>
+    <w:lsdException w:name="heading 9" w:uiPriority="9" w:qFormat="1"/>
+    <w:lsdException w:name="toc 1" w:uiPriority="39"/>
+    <w:lsdException w:name="toc 2" w:uiPriority="39"/>
+    <w:lsdException w:name="toc 3" w:uiPriority="39"/>
+    <w:lsdException w:name="toc 4" w:uiPriority="39"/>
+    <w:lsdException w:name="toc 5" w:uiPriority="39"/>
+    <w:lsdException w:name="toc 6" w:uiPriority="39"/>
+    <w:lsdException w:name="toc 7" w:uiPriority="39"/>
+    <w:lsdException w:name="toc 8" w:uiPriority="39"/>
+    <w:lsdException w:name="toc 9" w:uiPriority="39"/>
+    <w:lsdException w:name="header" w:uiPriority="0"/>
+    <w:lsdException w:name="caption" w:uiPriority="35" w:qFormat="1"/>
+    <w:lsdException w:name="Title" w:semiHidden="0" w:uiPriority="10" w:unhideWhenUsed="0" w:qFormat="1"/>
+    <w:lsdException w:name="Default Paragraph Font" w:uiPriority="1"/>
+    <w:lsdException w:name="Subtitle" w:semiHidden="0" w:uiPriority="11" w:unhideWhenUsed="0" w:qFormat="1"/>
+    <w:lsdException w:name="Body Text Indent 2" w:uiPriority="0"/>
+    <w:lsdException w:name="Strong" w:semiHidden="0" w:uiPriority="22" w:unhideWhenUsed="0" w:qFormat="1"/>
+    <w:lsdException w:name="Emphasis" w:semiHidden="0" w:uiPriority="20" w:unhideWhenUsed="0" w:qFormat="1"/>
+    <w:lsdException w:name="Table Grid" w:semiHidden="0" w:uiPriority="59" w:unhideWhenUsed="0"/>
+    <w:lsdException w:name="Placeholder Text" w:unhideWhenUsed="0"/>
+    <w:lsdException w:name="No Spacing" w:semiHidden="0" w:uiPriority="1" w:unhideWhenUsed="0" w:qFormat="1"/>
+    <w:lsdException w:name="Light Shading" w:semiHidden="0" w:uiPriority="60" w:unhideWhenUsed="0"/>
+    <w:lsdException w:name="Light List" w:semiHidden="0" w:uiPriority="61" w:unhideWhenUsed="0"/>
+    <w:lsdException w:name="Light Grid" w:semiHidden="0" w:uiPriority="62" w:unhideWhenUsed="0"/>
+    <w:lsdException w:name="Medium Shading 1" w:semiHidden="0" w:uiPriority="63" w:unhideWhenUsed="0"/>
+    <w:lsdException w:name="Medium Shading 2" w:semiHidden="0" w:uiPriority="64" w:unhideWhenUsed="0"/>
+    <w:lsdException w:name="Medium List 1" w:semiHidden="0" w:uiPriority="65" w:unhideWhenUsed="0"/>
+    <w:lsdException w:name="Medium List 2" w:semiHidden="0" w:uiPriority="66" w:unhideWhenUsed="0"/>
+    <w:lsdException w:name="Medium Grid 1" w:semiHidden="0" w:uiPriority="67" w:unhideWhenUsed="0"/>
+    <w:lsdException w:name="Medium Grid 2" w:semiHidden="0" w:uiPriority="68" w:unhideWhenUsed="0"/>
+    <w:lsdException w:name="Medium Grid 3" w:semiHidden="0" w:uiPriority="69" w:unhideWhenUsed="0"/>
+    <w:lsdException w:name="Dark List" w:semiHidden="0" w:uiPriority="70" w:unhideWhenUsed="0"/>
+    <w:lsdException w:name="Colorful Shading" w:semiHidden="0" w:uiPriority="71" w:unhideWhenUsed="0"/>
+    <w:lsdException w:name="Colorful List" w:semiHidden="0" w:uiPriority="72" w:unhideWhenUsed="0"/>
+    <w:lsdException w:name="Colorful Grid" w:semiHidden="0" w:uiPriority="73" w:unhideWhenUsed="0"/>
+    <w:lsdException w:name="Light Shading Accent 1" w:semiHidden="0" w:uiPriority="60" w:unhideWhenUsed="0"/>
+    <w:lsdException w:name="Light List Accent 1" w:semiHidden="0" w:uiPriority="61" w:unhideWhenUsed="0"/>
+    <w:lsdException w:name="Light Grid Accent 1" w:semiHidden="0" w:uiPriority="62" w:unhideWhenUsed="0"/>
+    <w:lsdException w:name="Medium Shading 1 Accent 1" w:semiHidden="0" w:uiPriority="63" w:unhideWhenUsed="0"/>
+    <w:lsdException w:name="Medium Shading 2 Accent 1" w:semiHidden="0" w:uiPriority="64" w:unhideWhenUsed="0"/>
+    <w:lsdException w:name="Medium List 1 Accent 1" w:semiHidden="0" w:uiPriority="65" w:unhideWhenUsed="0"/>
+    <w:lsdException w:name="Revision" w:unhideWhenUsed="0"/>
+    <w:lsdException w:name="List Paragraph" w:semiHidden="0" w:uiPriority="34" w:unhideWhenUsed="0" w:qFormat="1"/>
+    <w:lsdException w:name="Quote" w:semiHidden="0" w:uiPriority="29" w:unhideWhenUsed="0" w:qFormat="1"/>
+    <w:lsdException w:name="Intense Quote" w:semiHidden="0" w:uiPriority="30" w:unhideWhenUsed="0" w:qFormat="1"/>
+    <w:lsdException w:name="Medium List 2 Accent 1" w:semiHidden="0" w:uiPriority="66" w:unhideWhenUsed="0"/>
+    <w:lsdException w:name="Medium Grid 1 Accent 1" w:semiHidden="0" w:uiPriority="67" w:unhideWhenUsed="0"/>
+    <w:lsdException w:name="Medium Grid 2 Accent 1" w:semiHidden="0" w:uiPriority="68" w:unhideWhenUsed="0"/>
+    <w:lsdException w:name="Medium Grid 3 Accent 1" w:semiHidden="0" w:uiPriority="69" w:unhideWhenUsed="0"/>
+    <w:lsdException w:name="Dark List Accent 1" w:semiHidden="0" w:uiPriority="70" w:unhideWhenUsed="0"/>
+    <w:lsdException w:name="Colorful Shading Accent 1" w:semiHidden="0" w:uiPriority="71" w:unhideWhenUsed="0"/>
+    <w:lsdException w:name="Colorful List Accent 1" w:semiHidden="0" w:uiPriority="72" w:unhideWhenUsed="0"/>
+    <w:lsdException w:name="Colorful Grid Accent 1" w:semiHidden="0" w:uiPriority="73" w:unhideWhenUsed="0"/>
+    <w:lsdException w:name="Light Shading Accent 2" w:semiHidden="0" w:uiPriority="60" w:unhideWhenUsed="0"/>
+    <w:lsdException w:name="Light List Accent 2" w:semiHidden="0" w:uiPriority="61" w:unhideWhenUsed="0"/>
+    <w:lsdException w:name="Light Grid Accent 2" w:semiHidden="0" w:uiPriority="62" w:unhideWhenUsed="0"/>
+    <w:lsdException w:name="Medium Shading 1 Accent 2" w:semiHidden="0" w:uiPriority="63" w:unhideWhenUsed="0"/>
+    <w:lsdException w:name="Medium Shading 2 Accent 2" w:semiHidden="0" w:uiPriority="64" w:unhideWhenUsed="0"/>
+    <w:lsdException w:name="Medium List 1 Accent 2" w:semiHidden="0" w:uiPriority="65" w:unhideWhenUsed="0"/>
+    <w:lsdException w:name="Medium List 2 Accent 2" w:semiHidden="0" w:uiPriority="66" w:unhideWhenUsed="0"/>
+    <w:lsdException w:name="Medium Grid 1 Accent 2" w:semiHidden="0" w:uiPriority="67" w:unhideWhenUsed="0"/>
+    <w:lsdException w:name="Medium Grid 2 Accent 2" w:semiHidden="0" w:uiPriority="68" w:unhideWhenUsed="0"/>
+    <w:lsdException w:name="Medium Grid 3 Accent 2" w:semiHidden="0" w:uiPriority="69" w:unhideWhenUsed="0"/>
+    <w:lsdException w:name="Dark List Accent 2" w:semiHidden="0" w:uiPriority="70" w:unhideWhenUsed="0"/>
+    <w:lsdException w:name="Colorful Shading Accent 2" w:semiHidden="0" w:uiPriority="71" w:unhideWhenUsed="0"/>
+    <w:lsdException w:name="Colorful List Accent 2" w:semiHidden="0" w:uiPriority="72" w:unhideWhenUsed="0"/>
+    <w:lsdException w:name="Colorful Grid Accent 2" w:semiHidden="0" w:uiPriority="73" w:unhideWhenUsed="0"/>
+    <w:lsdException w:name="Light Shading Accent 3" w:semiHidden="0" w:uiPriority="60" w:unhideWhenUsed="0"/>
+    <w:lsdException w:name="Light List Accent 3" w:semiHidden="0" w:uiPriority="61" w:unhideWhenUsed="0"/>
+    <w:lsdException w:name="Light Grid Accent 3" w:semiHidden="0" w:uiPriority="62" w:unhideWhenUsed="0"/>
+    <w:lsdException w:name="Medium Shading 1 Accent 3" w:semiHidden="0" w:uiPriority="63" w:unhideWhenUsed="0"/>
+    <w:lsdException w:name="Medium Shading 2 Accent 3" w:semiHidden="0" w:uiPriority="64" w:unhideWhenUsed="0"/>
+    <w:lsdException w:name="Medium List 1 Accent 3" w:semiHidden="0" w:uiPriority="65" w:unhideWhenUsed="0"/>
+    <w:lsdException w:name="Medium List 2 Accent 3" w:semiHidden="0" w:uiPriority="66" w:unhideWhenUsed="0"/>
+    <w:lsdException w:name="Medium Grid 1 Accent 3" w:semiHidden="0" w:uiPriority="67" w:unhideWhenUsed="0"/>
+    <w:lsdException w:name="Medium Grid 2 Accent 3" w:semiHidden="0" w:uiPriority="68" w:unhideWhenUsed="0"/>
+    <w:lsdException w:name="Medium Grid 3 Accent 3" w:semiHidden="0" w:uiPriority="69" w:unhideWhenUsed="0"/>
+    <w:lsdException w:name="Dark List Accent 3" w:semiHidden="0" w:uiPriority="70" w:unhideWhenUsed="0"/>
+    <w:lsdException w:name="Colorful Shading Accent 3" w:semiHidden="0" w:uiPriority="71" w:unhideWhenUsed="0"/>
+    <w:lsdException w:name="Colorful List Accent 3" w:semiHidden="0" w:uiPriority="72" w:unhideWhenUsed="0"/>
+    <w:lsdException w:name="Colorful Grid Accent 3" w:semiHidden="0" w:uiPriority="73" w:unhideWhenUsed="0"/>
+    <w:lsdException w:name="Light Shading Accent 4" w:semiHidden="0" w:uiPriority="60" w:unhideWhenUsed="0"/>
+    <w:lsdException w:name="Light List Accent 4" w:semiHidden="0" w:uiPriority="61" w:unhideWhenUsed="0"/>
+    <w:lsdException w:name="Light Grid Accent 4" w:semiHidden="0" w:uiPriority="62" w:unhideWhenUsed="0"/>
+    <w:lsdException w:name="Medium Shading 1 Accent 4" w:semiHidden="0" w:uiPriority="63" w:unhideWhenUsed="0"/>
+    <w:lsdException w:name="Medium Shading 2 Accent 4" w:semiHidden="0" w:uiPriority="64" w:unhideWhenUsed="0"/>
+    <w:lsdException w:name="Medium List 1 Accent 4" w:semiHidden="0" w:uiPriority="65" w:unhideWhenUsed="0"/>
+    <w:lsdException w:name="Medium List 2 Accent 4" w:semiHidden="0" w:uiPriority="66" w:unhideWhenUsed="0"/>
+    <w:lsdException w:name="Medium Grid 1 Accent 4" w:semiHidden="0" w:uiPriority="67" w:unhideWhenUsed="0"/>
+    <w:lsdException w:name="Medium Grid 2 Accent 4" w:semiHidden="0" w:uiPriority="68" w:unhideWhenUsed="0"/>
+    <w:lsdException w:name="Medium Grid 3 Accent 4" w:semiHidden="0" w:uiPriority="69" w:unhideWhenUsed="0"/>
+    <w:lsdException w:name="Dark List Accent 4" w:semiHidden="0" w:uiPriority="70" w:unhideWhenUsed="0"/>
+    <w:lsdException w:name="Colorful Shading Accent 4" w:semiHidden="0" w:uiPriority="71" w:unhideWhenUsed="0"/>
+    <w:lsdException w:name="Colorful List Accent 4" w:semiHidden="0" w:uiPriority="72" w:unhideWhenUsed="0"/>
+    <w:lsdException w:name="Colorful Grid Accent 4" w:semiHidden="0" w:uiPriority="73" w:unhideWhenUsed="0"/>
+    <w:lsdException w:name="Light Shading Accent 5" w:semiHidden="0" w:uiPriority="60" w:unhideWhenUsed="0"/>
+    <w:lsdException w:name="Light List Accent 5" w:semiHidden="0" w:uiPriority="61" w:unhideWhenUsed="0"/>
+    <w:lsdException w:name="Light Grid Accent 5" w:semiHidden="0" w:uiPriority="62" w:unhideWhenUsed="0"/>
+    <w:lsdException w:name="Medium Shading 1 Accent 5" w:semiHidden="0" w:uiPriority="63" w:unhideWhenUsed="0"/>
+    <w:lsdException w:name="Medium Shading 2 Accent 5" w:semiHidden="0" w:uiPriority="64" w:unhideWhenUsed="0"/>
+    <w:lsdException w:name="Medium List 1 Accent 5" w:semiHidden="0" w:uiPriority="65" w:unhideWhenUsed="0"/>
+    <w:lsdException w:name="Medium List 2 Accent 5" w:semiHidden="0" w:uiPriority="66" w:unhideWhenUsed="0"/>
+    <w:lsdException w:name="Medium Grid 1 Accent 5" w:semiHidden="0" w:uiPriority="67" w:unhideWhenUsed="0"/>
+    <w:lsdException w:name="Medium Grid 2 Accent 5" w:semiHidden="0" w:uiPriority="68" w:unhideWhenUsed="0"/>
+    <w:lsdException w:name="Medium Grid 3 Accent 5" w:semiHidden="0" w:uiPriority="69" w:unhideWhenUsed="0"/>
+    <w:lsdException w:name="Dark List Accent 5" w:semiHidden="0" w:uiPriority="70" w:unhideWhenUsed="0"/>
+    <w:lsdException w:name="Colorful Shading Accent 5" w:semiHidden="0" w:uiPriority="71" w:unhideWhenUsed="0"/>
+    <w:lsdException w:name="Colorful List Accent 5" w:semiHidden="0" w:uiPriority="72" w:unhideWhenUsed="0"/>
+    <w:lsdException w:name="Colorful Grid Accent 5" w:semiHidden="0" w:uiPriority="73" w:unhideWhenUsed="0"/>
+    <w:lsdException w:name="Light Shading Accent 6" w:semiHidden="0" w:uiPriority="60" w:unhideWhenUsed="0"/>
+    <w:lsdException w:name="Light List Accent 6" w:semiHidden="0" w:uiPriority="61" w:unhideWhenUsed="0"/>
+    <w:lsdException w:name="Light Grid Accent 6" w:semiHidden="0" w:uiPriority="62" w:unhideWhenUsed="0"/>
+    <w:lsdException w:name="Medium Shading 1 Accent 6" w:semiHidden="0" w:uiPriority="63" w:unhideWhenUsed="0"/>
+    <w:lsdException w:name="Medium Shading 2 Accent 6" w:semiHidden="0" w:uiPriority="64" w:unhideWhenUsed="0"/>
+    <w:lsdException w:name="Medium List 1 Accent 6" w:semiHidden="0" w:uiPriority="65" w:unhideWhenUsed="0"/>
+    <w:lsdException w:name="Medium List 2 Accent 6" w:semiHidden="0" w:uiPriority="66" w:unhideWhenUsed="0"/>
+    <w:lsdException w:name="Medium Grid 1 Accent 6" w:semiHidden="0" w:uiPriority="67" w:unhideWhenUsed="0"/>
+    <w:lsdException w:name="Medium Grid 2 Accent 6" w:semiHidden="0" w:uiPriority="68" w:unhideWhenUsed="0"/>
+    <w:lsdException w:name="Medium Grid 3 Accent 6" w:semiHidden="0" w:uiPriority="69" w:unhideWhenUsed="0"/>
+    <w:lsdException w:name="Dark List Accent 6" w:semiHidden="0" w:uiPriority="70" w:unhideWhenUsed="0"/>
+    <w:lsdException w:name="Colorful Shading Accent 6" w:semiHidden="0" w:uiPriority="71" w:unhideWhenUsed="0"/>
+    <w:lsdException w:name="Colorful List Accent 6" w:semiHidden="0" w:uiPriority="72" w:unhideWhenUsed="0"/>
+    <w:lsdException w:name="Colorful Grid Accent 6" w:semiHidden="0" w:uiPriority="73" w:unhideWhenUsed="0"/>
+    <w:lsdException w:name="Subtle Emphasis" w:semiHidden="0" w:uiPriority="19" w:unhideWhenUsed="0" w:qFormat="1"/>
+    <w:lsdException w:name="Intense Emphasis" w:semiHidden="0" w:uiPriority="21" w:unhideWhenUsed="0" w:qFormat="1"/>
+    <w:lsdException w:name="Subtle Reference" w:semiHidden="0" w:uiPriority="31" w:unhideWhenUsed="0" w:qFormat="1"/>
+    <w:lsdException w:name="Intense Reference" w:semiHidden="0" w:uiPriority="32" w:unhideWhenUsed="0" w:qFormat="1"/>
+    <w:lsdException w:name="Book Title" w:semiHidden="0" w:uiPriority="33" w:unhideWhenUsed="0" w:qFormat="1"/>
+    <w:lsdException w:name="Bibliography" w:uiPriority="37"/>
+    <w:lsdException w:name="TOC Heading" w:uiPriority="39" w:qFormat="1"/>
   </w:latentStyles>
   <w:style w:type="paragraph" w:default="1" w:styleId="Normal">
     <w:name w:val="Normal"/>
     <w:qFormat/>
   </w:style>
-  <w:style w:type="character" w:default="1" w:styleId="Fontepargpadro">
+  <w:style w:type="character" w:default="1" w:styleId="DefaultParagraphFont">
     <w:name w:val="Default Paragraph Font"/>
     <w:uiPriority w:val="1"/>
     <w:semiHidden/>
     <w:unhideWhenUsed/>
   </w:style>
-  <w:style w:type="table" w:default="1" w:styleId="Tabelanormal">
+  <w:style w:type="table" w:default="1" w:styleId="TableNormal">
     <w:name w:val="Normal Table"/>
     <w:uiPriority w:val="99"/>
     <w:semiHidden/>
@@ -5026,15 +4569,15 @@
       </w:tblCellMar>
     </w:tblPr>
   </w:style>
-  <w:style w:type="numbering" w:default="1" w:styleId="Semlista">
+  <w:style w:type="numbering" w:default="1" w:styleId="NoList">
     <w:name w:val="No List"/>
     <w:uiPriority w:val="99"/>
     <w:semiHidden/>
     <w:unhideWhenUsed/>
   </w:style>
-  <w:style w:type="table" w:styleId="Tabelacomgrade">
+  <w:style w:type="table" w:styleId="TableGrid">
     <w:name w:val="Table Grid"/>
-    <w:basedOn w:val="Tabelanormal"/>
+    <w:basedOn w:val="TableNormal"/>
     <w:uiPriority w:val="59"/>
     <w:rsid w:val="00261FA6"/>
     <w:pPr>
@@ -5051,10 +4594,10 @@
       </w:tblBorders>
     </w:tblPr>
   </w:style>
-  <w:style w:type="paragraph" w:styleId="Recuodecorpodetexto2">
+  <w:style w:type="paragraph" w:styleId="BodyTextIndent2">
     <w:name w:val="Body Text Indent 2"/>
     <w:basedOn w:val="Normal"/>
-    <w:link w:val="Recuodecorpodetexto2Char"/>
+    <w:link w:val="BodyTextIndent2Char"/>
     <w:rsid w:val="00261FA6"/>
     <w:pPr>
       <w:spacing w:after="120" w:line="480" w:lineRule="auto"/>
@@ -5067,10 +4610,10 @@
       <w:lang w:eastAsia="pt-BR"/>
     </w:rPr>
   </w:style>
-  <w:style w:type="character" w:customStyle="1" w:styleId="Recuodecorpodetexto2Char">
-    <w:name w:val="Recuo de corpo de texto 2 Char"/>
-    <w:basedOn w:val="Fontepargpadro"/>
-    <w:link w:val="Recuodecorpodetexto2"/>
+  <w:style w:type="character" w:customStyle="1" w:styleId="BodyTextIndent2Char">
+    <w:name w:val="Body Text Indent 2 Char"/>
+    <w:basedOn w:val="DefaultParagraphFont"/>
+    <w:link w:val="BodyTextIndent2"/>
     <w:rsid w:val="00261FA6"/>
     <w:rPr>
       <w:rFonts w:ascii="Arial" w:eastAsia="Times New Roman" w:hAnsi="Arial" w:cs="Times New Roman"/>
@@ -5079,10 +4622,10 @@
       <w:lang w:eastAsia="pt-BR"/>
     </w:rPr>
   </w:style>
-  <w:style w:type="paragraph" w:styleId="Cabealho">
+  <w:style w:type="paragraph" w:styleId="Header">
     <w:name w:val="header"/>
     <w:basedOn w:val="Normal"/>
-    <w:link w:val="CabealhoChar"/>
+    <w:link w:val="HeaderChar"/>
     <w:rsid w:val="00261FA6"/>
     <w:pPr>
       <w:tabs>
@@ -5098,10 +4641,10 @@
       <w:lang w:eastAsia="pt-BR"/>
     </w:rPr>
   </w:style>
-  <w:style w:type="character" w:customStyle="1" w:styleId="CabealhoChar">
-    <w:name w:val="Cabeçalho Char"/>
-    <w:basedOn w:val="Fontepargpadro"/>
-    <w:link w:val="Cabealho"/>
+  <w:style w:type="character" w:customStyle="1" w:styleId="HeaderChar">
+    <w:name w:val="Header Char"/>
+    <w:basedOn w:val="DefaultParagraphFont"/>
+    <w:link w:val="Header"/>
     <w:rsid w:val="00261FA6"/>
     <w:rPr>
       <w:rFonts w:ascii="Arial" w:eastAsia="Times New Roman" w:hAnsi="Arial" w:cs="Times New Roman"/>
@@ -5112,7 +4655,7 @@
   </w:style>
   <w:style w:type="character" w:styleId="Hyperlink">
     <w:name w:val="Hyperlink"/>
-    <w:basedOn w:val="Fontepargpadro"/>
+    <w:basedOn w:val="DefaultParagraphFont"/>
     <w:uiPriority w:val="99"/>
     <w:unhideWhenUsed/>
     <w:rsid w:val="009E4AE6"/>
@@ -5121,9 +4664,9 @@
       <w:u w:val="single"/>
     </w:rPr>
   </w:style>
-  <w:style w:type="character" w:styleId="Meno">
+  <w:style w:type="character" w:customStyle="1" w:styleId="Mention">
     <w:name w:val="Mention"/>
-    <w:basedOn w:val="Fontepargpadro"/>
+    <w:basedOn w:val="DefaultParagraphFont"/>
     <w:uiPriority w:val="99"/>
     <w:semiHidden/>
     <w:unhideWhenUsed/>
@@ -5133,9 +4676,314 @@
       <w:shd w:val="clear" w:color="auto" w:fill="E6E6E6"/>
     </w:rPr>
   </w:style>
-  <w:style w:type="character" w:styleId="HiperlinkVisitado">
+  <w:style w:type="character" w:styleId="FollowedHyperlink">
     <w:name w:val="FollowedHyperlink"/>
-    <w:basedOn w:val="Fontepargpadro"/>
+    <w:basedOn w:val="DefaultParagraphFont"/>
+    <w:uiPriority w:val="99"/>
+    <w:semiHidden/>
+    <w:unhideWhenUsed/>
+    <w:rsid w:val="008A7B83"/>
+    <w:rPr>
+      <w:color w:val="954F72" w:themeColor="followedHyperlink"/>
+      <w:u w:val="single"/>
+    </w:rPr>
+  </w:style>
+</w:styles>
+</file>
+
+<file path=word/stylesWithEffects.xml><?xml version="1.0" encoding="utf-8"?>
+<w:styles xmlns:wpc="http://schemas.microsoft.com/office/word/2010/wordprocessingCanvas" xmlns:mc="http://schemas.openxmlformats.org/markup-compatibility/2006" xmlns:o="urn:schemas-microsoft-com:office:office" xmlns:r="http://schemas.openxmlformats.org/officeDocument/2006/relationships" xmlns:m="http://schemas.openxmlformats.org/officeDocument/2006/math" xmlns:v="urn:schemas-microsoft-com:vml" xmlns:wp14="http://schemas.microsoft.com/office/word/2010/wordprocessingDrawing" xmlns:wp="http://schemas.openxmlformats.org/drawingml/2006/wordprocessingDrawing" xmlns:w10="urn:schemas-microsoft-com:office:word" xmlns:w="http://schemas.openxmlformats.org/wordprocessingml/2006/main" xmlns:w14="http://schemas.microsoft.com/office/word/2010/wordml" xmlns:wpg="http://schemas.microsoft.com/office/word/2010/wordprocessingGroup" xmlns:wpi="http://schemas.microsoft.com/office/word/2010/wordprocessingInk" xmlns:wne="http://schemas.microsoft.com/office/word/2006/wordml" xmlns:wps="http://schemas.microsoft.com/office/word/2010/wordprocessingShape" mc:Ignorable="w14 wp14">
+  <w:docDefaults>
+    <w:rPrDefault>
+      <w:rPr>
+        <w:rFonts w:asciiTheme="minorHAnsi" w:eastAsiaTheme="minorHAnsi" w:hAnsiTheme="minorHAnsi" w:cstheme="minorBidi"/>
+        <w:sz w:val="22"/>
+        <w:szCs w:val="22"/>
+        <w:lang w:val="pt-BR" w:eastAsia="en-US" w:bidi="ar-SA"/>
+      </w:rPr>
+    </w:rPrDefault>
+    <w:pPrDefault>
+      <w:pPr>
+        <w:spacing w:after="160" w:line="259" w:lineRule="auto"/>
+      </w:pPr>
+    </w:pPrDefault>
+  </w:docDefaults>
+  <w:latentStyles w:defLockedState="0" w:defUIPriority="99" w:defSemiHidden="1" w:defUnhideWhenUsed="1" w:defQFormat="0" w:count="267">
+    <w:lsdException w:name="Normal" w:semiHidden="0" w:uiPriority="0" w:unhideWhenUsed="0" w:qFormat="1"/>
+    <w:lsdException w:name="heading 1" w:semiHidden="0" w:uiPriority="9" w:unhideWhenUsed="0" w:qFormat="1"/>
+    <w:lsdException w:name="heading 2" w:uiPriority="9" w:qFormat="1"/>
+    <w:lsdException w:name="heading 3" w:uiPriority="9" w:qFormat="1"/>
+    <w:lsdException w:name="heading 4" w:uiPriority="9" w:qFormat="1"/>
+    <w:lsdException w:name="heading 5" w:uiPriority="9" w:qFormat="1"/>
+    <w:lsdException w:name="heading 6" w:uiPriority="9" w:qFormat="1"/>
+    <w:lsdException w:name="heading 7" w:uiPriority="9" w:qFormat="1"/>
+    <w:lsdException w:name="heading 8" w:uiPriority="9" w:qFormat="1"/>
+    <w:lsdException w:name="heading 9" w:uiPriority="9" w:qFormat="1"/>
+    <w:lsdException w:name="toc 1" w:uiPriority="39"/>
+    <w:lsdException w:name="toc 2" w:uiPriority="39"/>
+    <w:lsdException w:name="toc 3" w:uiPriority="39"/>
+    <w:lsdException w:name="toc 4" w:uiPriority="39"/>
+    <w:lsdException w:name="toc 5" w:uiPriority="39"/>
+    <w:lsdException w:name="toc 6" w:uiPriority="39"/>
+    <w:lsdException w:name="toc 7" w:uiPriority="39"/>
+    <w:lsdException w:name="toc 8" w:uiPriority="39"/>
+    <w:lsdException w:name="toc 9" w:uiPriority="39"/>
+    <w:lsdException w:name="header" w:uiPriority="0"/>
+    <w:lsdException w:name="caption" w:uiPriority="35" w:qFormat="1"/>
+    <w:lsdException w:name="Title" w:semiHidden="0" w:uiPriority="10" w:unhideWhenUsed="0" w:qFormat="1"/>
+    <w:lsdException w:name="Default Paragraph Font" w:uiPriority="1"/>
+    <w:lsdException w:name="Subtitle" w:semiHidden="0" w:uiPriority="11" w:unhideWhenUsed="0" w:qFormat="1"/>
+    <w:lsdException w:name="Body Text Indent 2" w:uiPriority="0"/>
+    <w:lsdException w:name="Strong" w:semiHidden="0" w:uiPriority="22" w:unhideWhenUsed="0" w:qFormat="1"/>
+    <w:lsdException w:name="Emphasis" w:semiHidden="0" w:uiPriority="20" w:unhideWhenUsed="0" w:qFormat="1"/>
+    <w:lsdException w:name="Table Grid" w:semiHidden="0" w:uiPriority="59" w:unhideWhenUsed="0"/>
+    <w:lsdException w:name="Placeholder Text" w:unhideWhenUsed="0"/>
+    <w:lsdException w:name="No Spacing" w:semiHidden="0" w:uiPriority="1" w:unhideWhenUsed="0" w:qFormat="1"/>
+    <w:lsdException w:name="Light Shading" w:semiHidden="0" w:uiPriority="60" w:unhideWhenUsed="0"/>
+    <w:lsdException w:name="Light List" w:semiHidden="0" w:uiPriority="61" w:unhideWhenUsed="0"/>
+    <w:lsdException w:name="Light Grid" w:semiHidden="0" w:uiPriority="62" w:unhideWhenUsed="0"/>
+    <w:lsdException w:name="Medium Shading 1" w:semiHidden="0" w:uiPriority="63" w:unhideWhenUsed="0"/>
+    <w:lsdException w:name="Medium Shading 2" w:semiHidden="0" w:uiPriority="64" w:unhideWhenUsed="0"/>
+    <w:lsdException w:name="Medium List 1" w:semiHidden="0" w:uiPriority="65" w:unhideWhenUsed="0"/>
+    <w:lsdException w:name="Medium List 2" w:semiHidden="0" w:uiPriority="66" w:unhideWhenUsed="0"/>
+    <w:lsdException w:name="Medium Grid 1" w:semiHidden="0" w:uiPriority="67" w:unhideWhenUsed="0"/>
+    <w:lsdException w:name="Medium Grid 2" w:semiHidden="0" w:uiPriority="68" w:unhideWhenUsed="0"/>
+    <w:lsdException w:name="Medium Grid 3" w:semiHidden="0" w:uiPriority="69" w:unhideWhenUsed="0"/>
+    <w:lsdException w:name="Dark List" w:semiHidden="0" w:uiPriority="70" w:unhideWhenUsed="0"/>
+    <w:lsdException w:name="Colorful Shading" w:semiHidden="0" w:uiPriority="71" w:unhideWhenUsed="0"/>
+    <w:lsdException w:name="Colorful List" w:semiHidden="0" w:uiPriority="72" w:unhideWhenUsed="0"/>
+    <w:lsdException w:name="Colorful Grid" w:semiHidden="0" w:uiPriority="73" w:unhideWhenUsed="0"/>
+    <w:lsdException w:name="Light Shading Accent 1" w:semiHidden="0" w:uiPriority="60" w:unhideWhenUsed="0"/>
+    <w:lsdException w:name="Light List Accent 1" w:semiHidden="0" w:uiPriority="61" w:unhideWhenUsed="0"/>
+    <w:lsdException w:name="Light Grid Accent 1" w:semiHidden="0" w:uiPriority="62" w:unhideWhenUsed="0"/>
+    <w:lsdException w:name="Medium Shading 1 Accent 1" w:semiHidden="0" w:uiPriority="63" w:unhideWhenUsed="0"/>
+    <w:lsdException w:name="Medium Shading 2 Accent 1" w:semiHidden="0" w:uiPriority="64" w:unhideWhenUsed="0"/>
+    <w:lsdException w:name="Medium List 1 Accent 1" w:semiHidden="0" w:uiPriority="65" w:unhideWhenUsed="0"/>
+    <w:lsdException w:name="Revision" w:unhideWhenUsed="0"/>
+    <w:lsdException w:name="List Paragraph" w:semiHidden="0" w:uiPriority="34" w:unhideWhenUsed="0" w:qFormat="1"/>
+    <w:lsdException w:name="Quote" w:semiHidden="0" w:uiPriority="29" w:unhideWhenUsed="0" w:qFormat="1"/>
+    <w:lsdException w:name="Intense Quote" w:semiHidden="0" w:uiPriority="30" w:unhideWhenUsed="0" w:qFormat="1"/>
+    <w:lsdException w:name="Medium List 2 Accent 1" w:semiHidden="0" w:uiPriority="66" w:unhideWhenUsed="0"/>
+    <w:lsdException w:name="Medium Grid 1 Accent 1" w:semiHidden="0" w:uiPriority="67" w:unhideWhenUsed="0"/>
+    <w:lsdException w:name="Medium Grid 2 Accent 1" w:semiHidden="0" w:uiPriority="68" w:unhideWhenUsed="0"/>
+    <w:lsdException w:name="Medium Grid 3 Accent 1" w:semiHidden="0" w:uiPriority="69" w:unhideWhenUsed="0"/>
+    <w:lsdException w:name="Dark List Accent 1" w:semiHidden="0" w:uiPriority="70" w:unhideWhenUsed="0"/>
+    <w:lsdException w:name="Colorful Shading Accent 1" w:semiHidden="0" w:uiPriority="71" w:unhideWhenUsed="0"/>
+    <w:lsdException w:name="Colorful List Accent 1" w:semiHidden="0" w:uiPriority="72" w:unhideWhenUsed="0"/>
+    <w:lsdException w:name="Colorful Grid Accent 1" w:semiHidden="0" w:uiPriority="73" w:unhideWhenUsed="0"/>
+    <w:lsdException w:name="Light Shading Accent 2" w:semiHidden="0" w:uiPriority="60" w:unhideWhenUsed="0"/>
+    <w:lsdException w:name="Light List Accent 2" w:semiHidden="0" w:uiPriority="61" w:unhideWhenUsed="0"/>
+    <w:lsdException w:name="Light Grid Accent 2" w:semiHidden="0" w:uiPriority="62" w:unhideWhenUsed="0"/>
+    <w:lsdException w:name="Medium Shading 1 Accent 2" w:semiHidden="0" w:uiPriority="63" w:unhideWhenUsed="0"/>
+    <w:lsdException w:name="Medium Shading 2 Accent 2" w:semiHidden="0" w:uiPriority="64" w:unhideWhenUsed="0"/>
+    <w:lsdException w:name="Medium List 1 Accent 2" w:semiHidden="0" w:uiPriority="65" w:unhideWhenUsed="0"/>
+    <w:lsdException w:name="Medium List 2 Accent 2" w:semiHidden="0" w:uiPriority="66" w:unhideWhenUsed="0"/>
+    <w:lsdException w:name="Medium Grid 1 Accent 2" w:semiHidden="0" w:uiPriority="67" w:unhideWhenUsed="0"/>
+    <w:lsdException w:name="Medium Grid 2 Accent 2" w:semiHidden="0" w:uiPriority="68" w:unhideWhenUsed="0"/>
+    <w:lsdException w:name="Medium Grid 3 Accent 2" w:semiHidden="0" w:uiPriority="69" w:unhideWhenUsed="0"/>
+    <w:lsdException w:name="Dark List Accent 2" w:semiHidden="0" w:uiPriority="70" w:unhideWhenUsed="0"/>
+    <w:lsdException w:name="Colorful Shading Accent 2" w:semiHidden="0" w:uiPriority="71" w:unhideWhenUsed="0"/>
+    <w:lsdException w:name="Colorful List Accent 2" w:semiHidden="0" w:uiPriority="72" w:unhideWhenUsed="0"/>
+    <w:lsdException w:name="Colorful Grid Accent 2" w:semiHidden="0" w:uiPriority="73" w:unhideWhenUsed="0"/>
+    <w:lsdException w:name="Light Shading Accent 3" w:semiHidden="0" w:uiPriority="60" w:unhideWhenUsed="0"/>
+    <w:lsdException w:name="Light List Accent 3" w:semiHidden="0" w:uiPriority="61" w:unhideWhenUsed="0"/>
+    <w:lsdException w:name="Light Grid Accent 3" w:semiHidden="0" w:uiPriority="62" w:unhideWhenUsed="0"/>
+    <w:lsdException w:name="Medium Shading 1 Accent 3" w:semiHidden="0" w:uiPriority="63" w:unhideWhenUsed="0"/>
+    <w:lsdException w:name="Medium Shading 2 Accent 3" w:semiHidden="0" w:uiPriority="64" w:unhideWhenUsed="0"/>
+    <w:lsdException w:name="Medium List 1 Accent 3" w:semiHidden="0" w:uiPriority="65" w:unhideWhenUsed="0"/>
+    <w:lsdException w:name="Medium List 2 Accent 3" w:semiHidden="0" w:uiPriority="66" w:unhideWhenUsed="0"/>
+    <w:lsdException w:name="Medium Grid 1 Accent 3" w:semiHidden="0" w:uiPriority="67" w:unhideWhenUsed="0"/>
+    <w:lsdException w:name="Medium Grid 2 Accent 3" w:semiHidden="0" w:uiPriority="68" w:unhideWhenUsed="0"/>
+    <w:lsdException w:name="Medium Grid 3 Accent 3" w:semiHidden="0" w:uiPriority="69" w:unhideWhenUsed="0"/>
+    <w:lsdException w:name="Dark List Accent 3" w:semiHidden="0" w:uiPriority="70" w:unhideWhenUsed="0"/>
+    <w:lsdException w:name="Colorful Shading Accent 3" w:semiHidden="0" w:uiPriority="71" w:unhideWhenUsed="0"/>
+    <w:lsdException w:name="Colorful List Accent 3" w:semiHidden="0" w:uiPriority="72" w:unhideWhenUsed="0"/>
+    <w:lsdException w:name="Colorful Grid Accent 3" w:semiHidden="0" w:uiPriority="73" w:unhideWhenUsed="0"/>
+    <w:lsdException w:name="Light Shading Accent 4" w:semiHidden="0" w:uiPriority="60" w:unhideWhenUsed="0"/>
+    <w:lsdException w:name="Light List Accent 4" w:semiHidden="0" w:uiPriority="61" w:unhideWhenUsed="0"/>
+    <w:lsdException w:name="Light Grid Accent 4" w:semiHidden="0" w:uiPriority="62" w:unhideWhenUsed="0"/>
+    <w:lsdException w:name="Medium Shading 1 Accent 4" w:semiHidden="0" w:uiPriority="63" w:unhideWhenUsed="0"/>
+    <w:lsdException w:name="Medium Shading 2 Accent 4" w:semiHidden="0" w:uiPriority="64" w:unhideWhenUsed="0"/>
+    <w:lsdException w:name="Medium List 1 Accent 4" w:semiHidden="0" w:uiPriority="65" w:unhideWhenUsed="0"/>
+    <w:lsdException w:name="Medium List 2 Accent 4" w:semiHidden="0" w:uiPriority="66" w:unhideWhenUsed="0"/>
+    <w:lsdException w:name="Medium Grid 1 Accent 4" w:semiHidden="0" w:uiPriority="67" w:unhideWhenUsed="0"/>
+    <w:lsdException w:name="Medium Grid 2 Accent 4" w:semiHidden="0" w:uiPriority="68" w:unhideWhenUsed="0"/>
+    <w:lsdException w:name="Medium Grid 3 Accent 4" w:semiHidden="0" w:uiPriority="69" w:unhideWhenUsed="0"/>
+    <w:lsdException w:name="Dark List Accent 4" w:semiHidden="0" w:uiPriority="70" w:unhideWhenUsed="0"/>
+    <w:lsdException w:name="Colorful Shading Accent 4" w:semiHidden="0" w:uiPriority="71" w:unhideWhenUsed="0"/>
+    <w:lsdException w:name="Colorful List Accent 4" w:semiHidden="0" w:uiPriority="72" w:unhideWhenUsed="0"/>
+    <w:lsdException w:name="Colorful Grid Accent 4" w:semiHidden="0" w:uiPriority="73" w:unhideWhenUsed="0"/>
+    <w:lsdException w:name="Light Shading Accent 5" w:semiHidden="0" w:uiPriority="60" w:unhideWhenUsed="0"/>
+    <w:lsdException w:name="Light List Accent 5" w:semiHidden="0" w:uiPriority="61" w:unhideWhenUsed="0"/>
+    <w:lsdException w:name="Light Grid Accent 5" w:semiHidden="0" w:uiPriority="62" w:unhideWhenUsed="0"/>
+    <w:lsdException w:name="Medium Shading 1 Accent 5" w:semiHidden="0" w:uiPriority="63" w:unhideWhenUsed="0"/>
+    <w:lsdException w:name="Medium Shading 2 Accent 5" w:semiHidden="0" w:uiPriority="64" w:unhideWhenUsed="0"/>
+    <w:lsdException w:name="Medium List 1 Accent 5" w:semiHidden="0" w:uiPriority="65" w:unhideWhenUsed="0"/>
+    <w:lsdException w:name="Medium List 2 Accent 5" w:semiHidden="0" w:uiPriority="66" w:unhideWhenUsed="0"/>
+    <w:lsdException w:name="Medium Grid 1 Accent 5" w:semiHidden="0" w:uiPriority="67" w:unhideWhenUsed="0"/>
+    <w:lsdException w:name="Medium Grid 2 Accent 5" w:semiHidden="0" w:uiPriority="68" w:unhideWhenUsed="0"/>
+    <w:lsdException w:name="Medium Grid 3 Accent 5" w:semiHidden="0" w:uiPriority="69" w:unhideWhenUsed="0"/>
+    <w:lsdException w:name="Dark List Accent 5" w:semiHidden="0" w:uiPriority="70" w:unhideWhenUsed="0"/>
+    <w:lsdException w:name="Colorful Shading Accent 5" w:semiHidden="0" w:uiPriority="71" w:unhideWhenUsed="0"/>
+    <w:lsdException w:name="Colorful List Accent 5" w:semiHidden="0" w:uiPriority="72" w:unhideWhenUsed="0"/>
+    <w:lsdException w:name="Colorful Grid Accent 5" w:semiHidden="0" w:uiPriority="73" w:unhideWhenUsed="0"/>
+    <w:lsdException w:name="Light Shading Accent 6" w:semiHidden="0" w:uiPriority="60" w:unhideWhenUsed="0"/>
+    <w:lsdException w:name="Light List Accent 6" w:semiHidden="0" w:uiPriority="61" w:unhideWhenUsed="0"/>
+    <w:lsdException w:name="Light Grid Accent 6" w:semiHidden="0" w:uiPriority="62" w:unhideWhenUsed="0"/>
+    <w:lsdException w:name="Medium Shading 1 Accent 6" w:semiHidden="0" w:uiPriority="63" w:unhideWhenUsed="0"/>
+    <w:lsdException w:name="Medium Shading 2 Accent 6" w:semiHidden="0" w:uiPriority="64" w:unhideWhenUsed="0"/>
+    <w:lsdException w:name="Medium List 1 Accent 6" w:semiHidden="0" w:uiPriority="65" w:unhideWhenUsed="0"/>
+    <w:lsdException w:name="Medium List 2 Accent 6" w:semiHidden="0" w:uiPriority="66" w:unhideWhenUsed="0"/>
+    <w:lsdException w:name="Medium Grid 1 Accent 6" w:semiHidden="0" w:uiPriority="67" w:unhideWhenUsed="0"/>
+    <w:lsdException w:name="Medium Grid 2 Accent 6" w:semiHidden="0" w:uiPriority="68" w:unhideWhenUsed="0"/>
+    <w:lsdException w:name="Medium Grid 3 Accent 6" w:semiHidden="0" w:uiPriority="69" w:unhideWhenUsed="0"/>
+    <w:lsdException w:name="Dark List Accent 6" w:semiHidden="0" w:uiPriority="70" w:unhideWhenUsed="0"/>
+    <w:lsdException w:name="Colorful Shading Accent 6" w:semiHidden="0" w:uiPriority="71" w:unhideWhenUsed="0"/>
+    <w:lsdException w:name="Colorful List Accent 6" w:semiHidden="0" w:uiPriority="72" w:unhideWhenUsed="0"/>
+    <w:lsdException w:name="Colorful Grid Accent 6" w:semiHidden="0" w:uiPriority="73" w:unhideWhenUsed="0"/>
+    <w:lsdException w:name="Subtle Emphasis" w:semiHidden="0" w:uiPriority="19" w:unhideWhenUsed="0" w:qFormat="1"/>
+    <w:lsdException w:name="Intense Emphasis" w:semiHidden="0" w:uiPriority="21" w:unhideWhenUsed="0" w:qFormat="1"/>
+    <w:lsdException w:name="Subtle Reference" w:semiHidden="0" w:uiPriority="31" w:unhideWhenUsed="0" w:qFormat="1"/>
+    <w:lsdException w:name="Intense Reference" w:semiHidden="0" w:uiPriority="32" w:unhideWhenUsed="0" w:qFormat="1"/>
+    <w:lsdException w:name="Book Title" w:semiHidden="0" w:uiPriority="33" w:unhideWhenUsed="0" w:qFormat="1"/>
+    <w:lsdException w:name="Bibliography" w:uiPriority="37"/>
+    <w:lsdException w:name="TOC Heading" w:uiPriority="39" w:qFormat="1"/>
+  </w:latentStyles>
+  <w:style w:type="paragraph" w:default="1" w:styleId="Normal">
+    <w:name w:val="Normal"/>
+    <w:qFormat/>
+  </w:style>
+  <w:style w:type="character" w:default="1" w:styleId="DefaultParagraphFont">
+    <w:name w:val="Default Paragraph Font"/>
+    <w:uiPriority w:val="1"/>
+    <w:semiHidden/>
+    <w:unhideWhenUsed/>
+  </w:style>
+  <w:style w:type="table" w:default="1" w:styleId="TableNormal">
+    <w:name w:val="Normal Table"/>
+    <w:uiPriority w:val="99"/>
+    <w:semiHidden/>
+    <w:unhideWhenUsed/>
+    <w:tblPr>
+      <w:tblInd w:w="0" w:type="dxa"/>
+      <w:tblCellMar>
+        <w:top w:w="0" w:type="dxa"/>
+        <w:left w:w="108" w:type="dxa"/>
+        <w:bottom w:w="0" w:type="dxa"/>
+        <w:right w:w="108" w:type="dxa"/>
+      </w:tblCellMar>
+    </w:tblPr>
+  </w:style>
+  <w:style w:type="numbering" w:default="1" w:styleId="NoList">
+    <w:name w:val="No List"/>
+    <w:uiPriority w:val="99"/>
+    <w:semiHidden/>
+    <w:unhideWhenUsed/>
+  </w:style>
+  <w:style w:type="table" w:styleId="TableGrid">
+    <w:name w:val="Table Grid"/>
+    <w:basedOn w:val="TableNormal"/>
+    <w:uiPriority w:val="59"/>
+    <w:rsid w:val="00261FA6"/>
+    <w:pPr>
+      <w:spacing w:after="0" w:line="240" w:lineRule="auto"/>
+    </w:pPr>
+    <w:tblPr>
+      <w:tblBorders>
+        <w:top w:val="single" w:sz="4" w:space="0" w:color="auto"/>
+        <w:left w:val="single" w:sz="4" w:space="0" w:color="auto"/>
+        <w:bottom w:val="single" w:sz="4" w:space="0" w:color="auto"/>
+        <w:right w:val="single" w:sz="4" w:space="0" w:color="auto"/>
+        <w:insideH w:val="single" w:sz="4" w:space="0" w:color="auto"/>
+        <w:insideV w:val="single" w:sz="4" w:space="0" w:color="auto"/>
+      </w:tblBorders>
+    </w:tblPr>
+  </w:style>
+  <w:style w:type="paragraph" w:styleId="BodyTextIndent2">
+    <w:name w:val="Body Text Indent 2"/>
+    <w:basedOn w:val="Normal"/>
+    <w:link w:val="BodyTextIndent2Char"/>
+    <w:rsid w:val="00261FA6"/>
+    <w:pPr>
+      <w:spacing w:after="120" w:line="480" w:lineRule="auto"/>
+      <w:ind w:left="283"/>
+    </w:pPr>
+    <w:rPr>
+      <w:rFonts w:ascii="Arial" w:eastAsia="Times New Roman" w:hAnsi="Arial" w:cs="Times New Roman"/>
+      <w:sz w:val="20"/>
+      <w:szCs w:val="20"/>
+      <w:lang w:eastAsia="pt-BR"/>
+    </w:rPr>
+  </w:style>
+  <w:style w:type="character" w:customStyle="1" w:styleId="BodyTextIndent2Char">
+    <w:name w:val="Body Text Indent 2 Char"/>
+    <w:basedOn w:val="DefaultParagraphFont"/>
+    <w:link w:val="BodyTextIndent2"/>
+    <w:rsid w:val="00261FA6"/>
+    <w:rPr>
+      <w:rFonts w:ascii="Arial" w:eastAsia="Times New Roman" w:hAnsi="Arial" w:cs="Times New Roman"/>
+      <w:sz w:val="20"/>
+      <w:szCs w:val="20"/>
+      <w:lang w:eastAsia="pt-BR"/>
+    </w:rPr>
+  </w:style>
+  <w:style w:type="paragraph" w:styleId="Header">
+    <w:name w:val="header"/>
+    <w:basedOn w:val="Normal"/>
+    <w:link w:val="HeaderChar"/>
+    <w:rsid w:val="00261FA6"/>
+    <w:pPr>
+      <w:tabs>
+        <w:tab w:val="center" w:pos="4419"/>
+        <w:tab w:val="right" w:pos="8838"/>
+      </w:tabs>
+      <w:spacing w:after="0" w:line="240" w:lineRule="auto"/>
+    </w:pPr>
+    <w:rPr>
+      <w:rFonts w:ascii="Arial" w:eastAsia="Times New Roman" w:hAnsi="Arial" w:cs="Times New Roman"/>
+      <w:sz w:val="20"/>
+      <w:szCs w:val="20"/>
+      <w:lang w:eastAsia="pt-BR"/>
+    </w:rPr>
+  </w:style>
+  <w:style w:type="character" w:customStyle="1" w:styleId="HeaderChar">
+    <w:name w:val="Header Char"/>
+    <w:basedOn w:val="DefaultParagraphFont"/>
+    <w:link w:val="Header"/>
+    <w:rsid w:val="00261FA6"/>
+    <w:rPr>
+      <w:rFonts w:ascii="Arial" w:eastAsia="Times New Roman" w:hAnsi="Arial" w:cs="Times New Roman"/>
+      <w:sz w:val="20"/>
+      <w:szCs w:val="20"/>
+      <w:lang w:eastAsia="pt-BR"/>
+    </w:rPr>
+  </w:style>
+  <w:style w:type="character" w:styleId="Hyperlink">
+    <w:name w:val="Hyperlink"/>
+    <w:basedOn w:val="DefaultParagraphFont"/>
+    <w:uiPriority w:val="99"/>
+    <w:unhideWhenUsed/>
+    <w:rsid w:val="009E4AE6"/>
+    <w:rPr>
+      <w:color w:val="0563C1" w:themeColor="hyperlink"/>
+      <w:u w:val="single"/>
+    </w:rPr>
+  </w:style>
+  <w:style w:type="character" w:customStyle="1" w:styleId="Mention">
+    <w:name w:val="Mention"/>
+    <w:basedOn w:val="DefaultParagraphFont"/>
+    <w:uiPriority w:val="99"/>
+    <w:semiHidden/>
+    <w:unhideWhenUsed/>
+    <w:rsid w:val="00B00E15"/>
+    <w:rPr>
+      <w:color w:val="2B579A"/>
+      <w:shd w:val="clear" w:color="auto" w:fill="E6E6E6"/>
+    </w:rPr>
+  </w:style>
+  <w:style w:type="character" w:styleId="FollowedHyperlink">
+    <w:name w:val="FollowedHyperlink"/>
+    <w:basedOn w:val="DefaultParagraphFont"/>
     <w:uiPriority w:val="99"/>
     <w:semiHidden/>
     <w:unhideWhenUsed/>
@@ -5403,7 +5251,7 @@
   <a:extraClrSchemeLst/>
   <a:extLst>
     <a:ext uri="{05A4C25C-085E-4340-85A3-A5531E510DB2}">
-      <thm15:themeFamily xmlns:thm15="http://schemas.microsoft.com/office/thememl/2012/main" name="Office Theme" id="{62F939B6-93AF-4DB8-9C6B-D6C7DFDC589F}" vid="{4A3C46E8-61CC-4603-A589-7422A47A8E4A}"/>
+      <thm15:themeFamily xmlns:thm15="http://schemas.microsoft.com/office/thememl/2012/main" xmlns="" name="Office Theme" id="{62F939B6-93AF-4DB8-9C6B-D6C7DFDC589F}" vid="{4A3C46E8-61CC-4603-A589-7422A47A8E4A}"/>
     </a:ext>
   </a:extLst>
 </a:theme>

--- a/Docs/Plano de TCCII_mar_2017.docx
+++ b/Docs/Plano de TCCII_mar_2017.docx
@@ -1,6 +1,6 @@
 
 <file path=word/document.xml><?xml version="1.0" encoding="utf-8"?>
-<w:document xmlns:wpc="http://schemas.microsoft.com/office/word/2010/wordprocessingCanvas" xmlns:mc="http://schemas.openxmlformats.org/markup-compatibility/2006" xmlns:o="urn:schemas-microsoft-com:office:office" xmlns:r="http://schemas.openxmlformats.org/officeDocument/2006/relationships" xmlns:m="http://schemas.openxmlformats.org/officeDocument/2006/math" xmlns:v="urn:schemas-microsoft-com:vml" xmlns:wp14="http://schemas.microsoft.com/office/word/2010/wordprocessingDrawing" xmlns:wp="http://schemas.openxmlformats.org/drawingml/2006/wordprocessingDrawing" xmlns:w10="urn:schemas-microsoft-com:office:word" xmlns:w="http://schemas.openxmlformats.org/wordprocessingml/2006/main" xmlns:w14="http://schemas.microsoft.com/office/word/2010/wordml" xmlns:wpg="http://schemas.microsoft.com/office/word/2010/wordprocessingGroup" xmlns:wpi="http://schemas.microsoft.com/office/word/2010/wordprocessingInk" xmlns:wne="http://schemas.microsoft.com/office/word/2006/wordml" xmlns:wps="http://schemas.microsoft.com/office/word/2010/wordprocessingShape" mc:Ignorable="w14 wp14">
+<w:document xmlns:wpc="http://schemas.microsoft.com/office/word/2010/wordprocessingCanvas" xmlns:cx="http://schemas.microsoft.com/office/drawing/2014/chartex" xmlns:cx1="http://schemas.microsoft.com/office/drawing/2015/9/8/chartex" xmlns:cx2="http://schemas.microsoft.com/office/drawing/2015/10/21/chartex" xmlns:cx3="http://schemas.microsoft.com/office/drawing/2016/5/9/chartex" xmlns:cx4="http://schemas.microsoft.com/office/drawing/2016/5/10/chartex" xmlns:cx5="http://schemas.microsoft.com/office/drawing/2016/5/11/chartex" xmlns:cx6="http://schemas.microsoft.com/office/drawing/2016/5/12/chartex" xmlns:cx7="http://schemas.microsoft.com/office/drawing/2016/5/13/chartex" xmlns:cx8="http://schemas.microsoft.com/office/drawing/2016/5/14/chartex" xmlns:mc="http://schemas.openxmlformats.org/markup-compatibility/2006" xmlns:o="urn:schemas-microsoft-com:office:office" xmlns:r="http://schemas.openxmlformats.org/officeDocument/2006/relationships" xmlns:m="http://schemas.openxmlformats.org/officeDocument/2006/math" xmlns:v="urn:schemas-microsoft-com:vml" xmlns:wp14="http://schemas.microsoft.com/office/word/2010/wordprocessingDrawing" xmlns:wp="http://schemas.openxmlformats.org/drawingml/2006/wordprocessingDrawing" xmlns:w10="urn:schemas-microsoft-com:office:word" xmlns:w="http://schemas.openxmlformats.org/wordprocessingml/2006/main" xmlns:w14="http://schemas.microsoft.com/office/word/2010/wordml" xmlns:w15="http://schemas.microsoft.com/office/word/2012/wordml" xmlns:w16se="http://schemas.microsoft.com/office/word/2015/wordml/symex" xmlns:wpg="http://schemas.microsoft.com/office/word/2010/wordprocessingGroup" xmlns:wpi="http://schemas.microsoft.com/office/word/2010/wordprocessingInk" xmlns:wne="http://schemas.microsoft.com/office/word/2006/wordml" xmlns:wps="http://schemas.microsoft.com/office/word/2010/wordprocessingShape" mc:Ignorable="w14 w15 w16se wp14">
   <w:body>
     <w:p>
       <w:pPr>
@@ -49,7 +49,7 @@
                     </pic:cNvPicPr>
                   </pic:nvPicPr>
                   <pic:blipFill>
-                    <a:blip r:embed="rId6" r:link="rId7" cstate="print"/>
+                    <a:blip r:embed="rId5" r:link="rId6" cstate="print"/>
                     <a:srcRect/>
                     <a:stretch>
                       <a:fillRect/>
@@ -314,7 +314,29 @@
                 <w:sz w:val="24"/>
                 <w:szCs w:val="24"/>
               </w:rPr>
-              <w:t>Av. Manuel Alvez Soares</w:t>
+              <w:t xml:space="preserve">Av. Manuel </w:t>
+            </w:r>
+            <w:proofErr w:type="spellStart"/>
+            <w:r>
+              <w:rPr>
+                <w:rFonts w:ascii="Arial" w:hAnsi="Arial" w:cs="Arial"/>
+                <w:b/>
+                <w:bCs/>
+                <w:sz w:val="24"/>
+                <w:szCs w:val="24"/>
+              </w:rPr>
+              <w:t>Alvez</w:t>
+            </w:r>
+            <w:proofErr w:type="spellEnd"/>
+            <w:r>
+              <w:rPr>
+                <w:rFonts w:ascii="Arial" w:hAnsi="Arial" w:cs="Arial"/>
+                <w:b/>
+                <w:bCs/>
+                <w:sz w:val="24"/>
+                <w:szCs w:val="24"/>
+              </w:rPr>
+              <w:t xml:space="preserve"> Soares</w:t>
             </w:r>
             <w:r>
               <w:rPr>
@@ -357,7 +379,29 @@
                 <w:sz w:val="24"/>
                 <w:szCs w:val="24"/>
               </w:rPr>
-              <w:t>Rua Urussuí, 271 apto 78</w:t>
+              <w:t xml:space="preserve">Rua </w:t>
+            </w:r>
+            <w:proofErr w:type="spellStart"/>
+            <w:r>
+              <w:rPr>
+                <w:rFonts w:ascii="Arial" w:hAnsi="Arial" w:cs="Arial"/>
+                <w:b/>
+                <w:bCs/>
+                <w:sz w:val="24"/>
+                <w:szCs w:val="24"/>
+              </w:rPr>
+              <w:t>Urussuí</w:t>
+            </w:r>
+            <w:proofErr w:type="spellEnd"/>
+            <w:r>
+              <w:rPr>
+                <w:rFonts w:ascii="Arial" w:hAnsi="Arial" w:cs="Arial"/>
+                <w:b/>
+                <w:bCs/>
+                <w:sz w:val="24"/>
+                <w:szCs w:val="24"/>
+              </w:rPr>
+              <w:t>, 271 apto 78</w:t>
             </w:r>
           </w:p>
         </w:tc>
@@ -444,7 +488,7 @@
                 <w:lang w:val="en-US"/>
               </w:rPr>
             </w:pPr>
-            <w:hyperlink r:id="rId8" w:history="1">
+            <w:hyperlink r:id="rId7" w:history="1">
               <w:r>
                 <w:rPr>
                   <w:rStyle w:val="Hyperlink"/>
@@ -479,7 +523,7 @@
                 <w:lang w:val="en-US"/>
               </w:rPr>
             </w:pPr>
-            <w:hyperlink r:id="rId9" w:history="1">
+            <w:hyperlink r:id="rId8" w:history="1">
               <w:r>
                 <w:rPr>
                   <w:rStyle w:val="Hyperlink"/>
@@ -715,8 +759,19 @@
                 <w:sz w:val="24"/>
                 <w:szCs w:val="24"/>
               </w:rPr>
-              <w:t xml:space="preserve"> Eduardo Heredia</w:t>
-            </w:r>
+              <w:t xml:space="preserve"> Eduardo </w:t>
+            </w:r>
+            <w:proofErr w:type="spellStart"/>
+            <w:r>
+              <w:rPr>
+                <w:rFonts w:ascii="Arial" w:hAnsi="Arial" w:cs="Arial"/>
+                <w:b/>
+                <w:sz w:val="24"/>
+                <w:szCs w:val="24"/>
+              </w:rPr>
+              <w:t>Heredia</w:t>
+            </w:r>
+            <w:proofErr w:type="spellEnd"/>
           </w:p>
         </w:tc>
       </w:tr>
@@ -1296,7 +1351,21 @@
               <w:rPr>
                 <w:rFonts w:ascii="Arial" w:hAnsi="Arial" w:cs="Arial"/>
               </w:rPr>
-              <w:t xml:space="preserve">, estes parametros definem propriedades importantes </w:t>
+              <w:t xml:space="preserve">, estes </w:t>
+            </w:r>
+            <w:proofErr w:type="spellStart"/>
+            <w:r>
+              <w:rPr>
+                <w:rFonts w:ascii="Arial" w:hAnsi="Arial" w:cs="Arial"/>
+              </w:rPr>
+              <w:t>parametros</w:t>
+            </w:r>
+            <w:proofErr w:type="spellEnd"/>
+            <w:r>
+              <w:rPr>
+                <w:rFonts w:ascii="Arial" w:hAnsi="Arial" w:cs="Arial"/>
+              </w:rPr>
+              <w:t xml:space="preserve"> definem propriedades importantes </w:t>
             </w:r>
             <w:r>
               <w:rPr>
@@ -1350,10 +1419,34 @@
               <w:rPr>
                 <w:rFonts w:ascii="Arial" w:hAnsi="Arial" w:cs="Arial"/>
               </w:rPr>
-              <w:t xml:space="preserve"> comportar</w:t>
-            </w:r>
-            <w:bookmarkStart w:id="0" w:name="_GoBack"/>
-            <w:bookmarkEnd w:id="0"/>
+              <w:t xml:space="preserve"> comportar </w:t>
+            </w:r>
+            <w:r>
+              <w:rPr>
+                <w:rFonts w:ascii="Arial" w:hAnsi="Arial" w:cs="Arial"/>
+              </w:rPr>
+              <w:t xml:space="preserve"> no mapa</w:t>
+            </w:r>
+            <w:r>
+              <w:rPr>
+                <w:rFonts w:ascii="Arial" w:hAnsi="Arial" w:cs="Arial"/>
+              </w:rPr>
+              <w:t>.</w:t>
+            </w:r>
+          </w:p>
+          <w:p>
+            <w:pPr>
+              <w:jc w:val="both"/>
+              <w:rPr>
+                <w:rFonts w:ascii="Arial" w:hAnsi="Arial" w:cs="Arial"/>
+              </w:rPr>
+            </w:pPr>
+            <w:r>
+              <w:rPr>
+                <w:rFonts w:ascii="Arial" w:hAnsi="Arial" w:cs="Arial"/>
+              </w:rPr>
+              <w:t>Para geração precisamos definir</w:t>
+            </w:r>
             <w:r>
               <w:rPr>
                 <w:rFonts w:ascii="Arial" w:hAnsi="Arial" w:cs="Arial"/>
@@ -1364,14 +1457,156 @@
               <w:rPr>
                 <w:rFonts w:ascii="Arial" w:hAnsi="Arial" w:cs="Arial"/>
               </w:rPr>
-              <w:t xml:space="preserve"> no mapa</w:t>
-            </w:r>
+              <w:t xml:space="preserve">um tamanho </w:t>
+            </w:r>
+            <w:proofErr w:type="spellStart"/>
+            <w:r>
+              <w:rPr>
+                <w:rFonts w:ascii="Arial" w:hAnsi="Arial" w:cs="Arial"/>
+              </w:rPr>
+              <w:t>NxM</w:t>
+            </w:r>
+            <w:proofErr w:type="spellEnd"/>
+            <w:r>
+              <w:rPr>
+                <w:rFonts w:ascii="Arial" w:hAnsi="Arial" w:cs="Arial"/>
+              </w:rPr>
+              <w:t xml:space="preserve"> para o mapa</w:t>
+            </w:r>
+            <w:r>
+              <w:rPr>
+                <w:rFonts w:ascii="Arial" w:hAnsi="Arial" w:cs="Arial"/>
+              </w:rPr>
+              <w:t xml:space="preserve">, </w:t>
+            </w:r>
+            <w:r>
+              <w:rPr>
+                <w:rFonts w:ascii="Arial" w:hAnsi="Arial" w:cs="Arial"/>
+              </w:rPr>
+              <w:t>o</w:t>
+            </w:r>
+            <w:r>
+              <w:rPr>
+                <w:rFonts w:ascii="Arial" w:hAnsi="Arial" w:cs="Arial"/>
+              </w:rPr>
+              <w:t xml:space="preserve"> </w:t>
+            </w:r>
+            <w:r>
+              <w:rPr>
+                <w:rFonts w:ascii="Arial" w:hAnsi="Arial" w:cs="Arial"/>
+              </w:rPr>
+              <w:t xml:space="preserve">percentual </w:t>
+            </w:r>
+            <w:r>
+              <w:rPr>
+                <w:rFonts w:ascii="Arial" w:hAnsi="Arial" w:cs="Arial"/>
+              </w:rPr>
+              <w:t>que o</w:t>
+            </w:r>
+            <w:r>
+              <w:rPr>
+                <w:rFonts w:ascii="Arial" w:hAnsi="Arial" w:cs="Arial"/>
+              </w:rPr>
+              <w:t xml:space="preserve"> mapa será coberto por obstáculos,</w:t>
+            </w:r>
+            <w:r>
+              <w:rPr>
+                <w:rFonts w:ascii="Arial" w:hAnsi="Arial" w:cs="Arial"/>
+              </w:rPr>
+              <w:t xml:space="preserve"> se haverá ou não movimentação diagonal</w:t>
+            </w:r>
+            <w:r>
+              <w:rPr>
+                <w:rFonts w:ascii="Arial" w:hAnsi="Arial" w:cs="Arial"/>
+              </w:rPr>
+              <w:t xml:space="preserve"> </w:t>
+            </w:r>
+            <w:r>
+              <w:rPr>
+                <w:rFonts w:ascii="Arial" w:hAnsi="Arial" w:cs="Arial"/>
+              </w:rPr>
+              <w:t xml:space="preserve">e </w:t>
+            </w:r>
+            <w:r>
+              <w:rPr>
+                <w:rFonts w:ascii="Arial" w:hAnsi="Arial" w:cs="Arial"/>
+              </w:rPr>
+              <w:t>se queremos um mapa</w:t>
+            </w:r>
+            <w:r>
+              <w:rPr>
+                <w:rFonts w:ascii="Arial" w:hAnsi="Arial" w:cs="Arial"/>
+              </w:rPr>
+              <w:t xml:space="preserve"> gerado de forma</w:t>
+            </w:r>
+            <w:r>
+              <w:rPr>
+                <w:rFonts w:ascii="Arial" w:hAnsi="Arial" w:cs="Arial"/>
+              </w:rPr>
+              <w:t xml:space="preserve"> totalmente aleatóri</w:t>
+            </w:r>
+            <w:r>
+              <w:rPr>
+                <w:rFonts w:ascii="Arial" w:hAnsi="Arial" w:cs="Arial"/>
+              </w:rPr>
+              <w:t>a ou</w:t>
+            </w:r>
+            <w:r>
+              <w:rPr>
+                <w:rFonts w:ascii="Arial" w:hAnsi="Arial" w:cs="Arial"/>
+              </w:rPr>
+              <w:t xml:space="preserve"> que</w:t>
+            </w:r>
+            <w:r>
+              <w:rPr>
+                <w:rFonts w:ascii="Arial" w:hAnsi="Arial" w:cs="Arial"/>
+              </w:rPr>
+              <w:t xml:space="preserve"> </w:t>
+            </w:r>
+            <w:r>
+              <w:rPr>
+                <w:rFonts w:ascii="Arial" w:hAnsi="Arial" w:cs="Arial"/>
+              </w:rPr>
+              <w:t xml:space="preserve">seja gerado repetindo um </w:t>
+            </w:r>
+            <w:r>
+              <w:rPr>
+                <w:rFonts w:ascii="Arial" w:hAnsi="Arial" w:cs="Arial"/>
+              </w:rPr>
+              <w:t>padrão de bloco</w:t>
+            </w:r>
+            <w:r>
+              <w:rPr>
+                <w:rFonts w:ascii="Arial" w:hAnsi="Arial" w:cs="Arial"/>
+              </w:rPr>
+              <w:t xml:space="preserve"> de tamanho</w:t>
+            </w:r>
+            <w:r>
+              <w:rPr>
+                <w:rFonts w:ascii="Arial" w:hAnsi="Arial" w:cs="Arial"/>
+              </w:rPr>
+              <w:t xml:space="preserve"> </w:t>
+            </w:r>
+            <w:proofErr w:type="spellStart"/>
+            <w:r>
+              <w:rPr>
+                <w:rFonts w:ascii="Arial" w:hAnsi="Arial" w:cs="Arial"/>
+              </w:rPr>
+              <w:t>LxL</w:t>
+            </w:r>
+            <w:proofErr w:type="spellEnd"/>
             <w:r>
               <w:rPr>
                 <w:rFonts w:ascii="Arial" w:hAnsi="Arial" w:cs="Arial"/>
               </w:rPr>
               <w:t>.</w:t>
             </w:r>
+            <w:r>
+              <w:rPr>
+                <w:rFonts w:ascii="Arial" w:hAnsi="Arial" w:cs="Arial"/>
+              </w:rPr>
+              <w:t xml:space="preserve"> </w:t>
+            </w:r>
           </w:p>
           <w:p>
             <w:pPr>
@@ -1384,7 +1619,13 @@
               <w:rPr>
                 <w:rFonts w:ascii="Arial" w:hAnsi="Arial" w:cs="Arial"/>
               </w:rPr>
-              <w:t>Para geração precisamos definir</w:t>
+              <w:t>O</w:t>
+            </w:r>
+            <w:r>
+              <w:rPr>
+                <w:rFonts w:ascii="Arial" w:hAnsi="Arial" w:cs="Arial"/>
+              </w:rPr>
+              <w:t xml:space="preserve"> tamanho L do bloco que será repetido também é definido na configuração do gerador, é gerado de forma aleatória nos mesmos padrões do mapa totalmente aleatório.</w:t>
             </w:r>
             <w:r>
               <w:rPr>
@@ -1392,30 +1633,525 @@
               </w:rPr>
               <w:t xml:space="preserve"> </w:t>
             </w:r>
-            <w:r>
-              <w:rPr>
-                <w:rFonts w:ascii="Arial" w:hAnsi="Arial" w:cs="Arial"/>
-              </w:rPr>
-              <w:t>um tamanho NxM</w:t>
-            </w:r>
-            <w:r>
-              <w:rPr>
-                <w:rFonts w:ascii="Arial" w:hAnsi="Arial" w:cs="Arial"/>
-              </w:rPr>
-              <w:t xml:space="preserve"> para o mapa</w:t>
-            </w:r>
+          </w:p>
+          <w:p>
+            <w:pPr>
+              <w:jc w:val="both"/>
+              <w:rPr>
+                <w:rFonts w:ascii="Arial" w:hAnsi="Arial" w:cs="Arial"/>
+              </w:rPr>
+            </w:pPr>
+            <w:r>
+              <w:rPr>
+                <w:rFonts w:ascii="Arial" w:hAnsi="Arial" w:cs="Arial"/>
+              </w:rPr>
+              <w:t>Também é definido</w:t>
+            </w:r>
+            <w:r>
+              <w:rPr>
+                <w:rFonts w:ascii="Arial" w:hAnsi="Arial" w:cs="Arial"/>
+              </w:rPr>
+              <w:t xml:space="preserve"> o tamanho mínimo do caminho</w:t>
+            </w:r>
+            <w:r>
+              <w:rPr>
+                <w:rFonts w:ascii="Arial" w:hAnsi="Arial" w:cs="Arial"/>
+              </w:rPr>
+              <w:t xml:space="preserve"> para a</w:t>
+            </w:r>
+            <w:r>
+              <w:rPr>
+                <w:rFonts w:ascii="Arial" w:hAnsi="Arial" w:cs="Arial"/>
+              </w:rPr>
+              <w:t xml:space="preserve"> </w:t>
+            </w:r>
+            <w:r>
+              <w:rPr>
+                <w:rFonts w:ascii="Arial" w:hAnsi="Arial" w:cs="Arial"/>
+              </w:rPr>
+              <w:t>solução do mapa,</w:t>
+            </w:r>
+            <w:r>
+              <w:rPr>
+                <w:rFonts w:ascii="Arial" w:hAnsi="Arial" w:cs="Arial"/>
+              </w:rPr>
+              <w:t xml:space="preserve"> ou seja, o tamanho do caminho entre o ponto inicial e final.</w:t>
+            </w:r>
+            <w:r>
+              <w:rPr>
+                <w:rFonts w:ascii="Arial" w:hAnsi="Arial" w:cs="Arial"/>
+              </w:rPr>
+              <w:t xml:space="preserve"> </w:t>
+            </w:r>
+            <w:r>
+              <w:rPr>
+                <w:rFonts w:ascii="Arial" w:hAnsi="Arial" w:cs="Arial"/>
+              </w:rPr>
+              <w:t>P</w:t>
+            </w:r>
+            <w:r>
+              <w:rPr>
+                <w:rFonts w:ascii="Arial" w:hAnsi="Arial" w:cs="Arial"/>
+              </w:rPr>
+              <w:t xml:space="preserve">ara cada mapa gerado é utilizado o algoritmo A* para verificar se é solúvel </w:t>
+            </w:r>
+            <w:r>
+              <w:rPr>
+                <w:rFonts w:ascii="Arial" w:hAnsi="Arial" w:cs="Arial"/>
+              </w:rPr>
+              <w:t>e o tamanho do caminho maior ou igual ao tamanho de caminho mínimo definido nos parâmetros.</w:t>
+            </w:r>
+            <w:r>
+              <w:rPr>
+                <w:rFonts w:ascii="Arial" w:hAnsi="Arial" w:cs="Arial"/>
+              </w:rPr>
+              <w:t xml:space="preserve"> O caminho mínimo é importante para </w:t>
+            </w:r>
+            <w:r>
+              <w:rPr>
+                <w:rFonts w:ascii="Arial" w:hAnsi="Arial" w:cs="Arial"/>
+              </w:rPr>
+              <w:t>evitar</w:t>
+            </w:r>
+            <w:r>
+              <w:rPr>
+                <w:rFonts w:ascii="Arial" w:hAnsi="Arial" w:cs="Arial"/>
+              </w:rPr>
+              <w:t xml:space="preserve"> que</w:t>
+            </w:r>
+            <w:r>
+              <w:rPr>
+                <w:rFonts w:ascii="Arial" w:hAnsi="Arial" w:cs="Arial"/>
+              </w:rPr>
+              <w:t xml:space="preserve"> seja gerado mapas onde o ponto inicial e final estão muito próximos.</w:t>
+            </w:r>
+          </w:p>
+          <w:p>
+            <w:pPr>
+              <w:jc w:val="both"/>
+              <w:rPr>
+                <w:rFonts w:ascii="Arial" w:hAnsi="Arial" w:cs="Arial"/>
+              </w:rPr>
+            </w:pPr>
+            <w:r>
+              <w:rPr>
+                <w:rFonts w:ascii="Arial" w:hAnsi="Arial" w:cs="Arial"/>
+              </w:rPr>
+              <w:t xml:space="preserve">Para a análise foram gerados mapas de tamanho 100x100 com um percurso mínimo de 15 passos e uma </w:t>
+            </w:r>
+            <w:r>
+              <w:rPr>
+                <w:rFonts w:ascii="Arial" w:hAnsi="Arial" w:cs="Arial"/>
+              </w:rPr>
+              <w:t>densidade</w:t>
+            </w:r>
+            <w:r>
+              <w:rPr>
+                <w:rFonts w:ascii="Arial" w:hAnsi="Arial" w:cs="Arial"/>
+              </w:rPr>
+              <w:t xml:space="preserve"> de obstáculos</w:t>
+            </w:r>
+            <w:r>
+              <w:rPr>
+                <w:rFonts w:ascii="Arial" w:hAnsi="Arial" w:cs="Arial"/>
+              </w:rPr>
+              <w:t xml:space="preserve"> de 30%.</w:t>
+            </w:r>
+          </w:p>
+          <w:p>
+            <w:pPr>
+              <w:jc w:val="both"/>
+              <w:rPr>
+                <w:rFonts w:ascii="Arial" w:hAnsi="Arial" w:cs="Arial"/>
+              </w:rPr>
+            </w:pPr>
+            <w:r>
+              <w:rPr>
+                <w:rFonts w:ascii="Arial" w:hAnsi="Arial" w:cs="Arial"/>
+              </w:rPr>
+              <w:t xml:space="preserve">No total </w:t>
+            </w:r>
+            <w:r>
+              <w:rPr>
+                <w:rFonts w:ascii="Arial" w:hAnsi="Arial" w:cs="Arial"/>
+              </w:rPr>
+              <w:t>serão</w:t>
+            </w:r>
+            <w:r>
+              <w:rPr>
+                <w:rFonts w:ascii="Arial" w:hAnsi="Arial" w:cs="Arial"/>
+              </w:rPr>
+              <w:t xml:space="preserve"> gerados 4</w:t>
+            </w:r>
+            <w:r>
+              <w:rPr>
+                <w:rFonts w:ascii="Arial" w:hAnsi="Arial" w:cs="Arial"/>
+              </w:rPr>
+              <w:t>00 mapas, sendo divididos em</w:t>
+            </w:r>
+            <w:r>
+              <w:rPr>
+                <w:rFonts w:ascii="Arial" w:hAnsi="Arial" w:cs="Arial"/>
+              </w:rPr>
+              <w:t xml:space="preserve"> </w:t>
+            </w:r>
+            <w:r>
+              <w:rPr>
+                <w:rFonts w:ascii="Arial" w:hAnsi="Arial" w:cs="Arial"/>
+              </w:rPr>
+              <w:t>2</w:t>
+            </w:r>
+            <w:r>
+              <w:rPr>
+                <w:rFonts w:ascii="Arial" w:hAnsi="Arial" w:cs="Arial"/>
+              </w:rPr>
+              <w:t xml:space="preserve">00 gerados a partir de um padrão e </w:t>
+            </w:r>
+            <w:r>
+              <w:rPr>
+                <w:rFonts w:ascii="Arial" w:hAnsi="Arial" w:cs="Arial"/>
+              </w:rPr>
+              <w:t>2</w:t>
+            </w:r>
+            <w:r>
+              <w:rPr>
+                <w:rFonts w:ascii="Arial" w:hAnsi="Arial" w:cs="Arial"/>
+              </w:rPr>
+              <w:t>00 gerados aleatoriamente</w:t>
+            </w:r>
+            <w:r>
+              <w:rPr>
+                <w:rFonts w:ascii="Arial" w:hAnsi="Arial" w:cs="Arial"/>
+              </w:rPr>
+              <w:t>.</w:t>
+            </w:r>
+            <w:r>
+              <w:rPr>
+                <w:rFonts w:ascii="Arial" w:hAnsi="Arial" w:cs="Arial"/>
+              </w:rPr>
+              <w:t xml:space="preserve"> Para cada mapa com padrão é gerado aleatoriamente um bloco de 5x5 que é repetido até completar o tamanho total do mapa.</w:t>
+            </w:r>
+          </w:p>
+          <w:p>
+            <w:pPr>
+              <w:jc w:val="both"/>
+              <w:rPr>
+                <w:rFonts w:ascii="Arial" w:hAnsi="Arial" w:cs="Arial"/>
+              </w:rPr>
+            </w:pPr>
+            <w:r>
+              <w:rPr>
+                <w:rFonts w:ascii="Arial" w:hAnsi="Arial" w:cs="Arial"/>
+              </w:rPr>
+              <w:t xml:space="preserve">Os </w:t>
+            </w:r>
+            <w:r>
+              <w:rPr>
+                <w:rFonts w:ascii="Arial" w:hAnsi="Arial" w:cs="Arial"/>
+              </w:rPr>
+              <w:t>2</w:t>
+            </w:r>
+            <w:r>
+              <w:rPr>
+                <w:rFonts w:ascii="Arial" w:hAnsi="Arial" w:cs="Arial"/>
+              </w:rPr>
+              <w:t>00 mapas de cada</w:t>
+            </w:r>
+            <w:r>
+              <w:rPr>
+                <w:rFonts w:ascii="Arial" w:hAnsi="Arial" w:cs="Arial"/>
+              </w:rPr>
+              <w:t xml:space="preserve"> tipo</w:t>
+            </w:r>
+            <w:r>
+              <w:rPr>
+                <w:rFonts w:ascii="Arial" w:hAnsi="Arial" w:cs="Arial"/>
+              </w:rPr>
+              <w:t xml:space="preserve"> são divididos</w:t>
+            </w:r>
+            <w:r>
+              <w:rPr>
+                <w:rFonts w:ascii="Arial" w:hAnsi="Arial" w:cs="Arial"/>
+              </w:rPr>
+              <w:t xml:space="preserve"> em 2</w:t>
+            </w:r>
+            <w:r>
+              <w:rPr>
+                <w:rFonts w:ascii="Arial" w:hAnsi="Arial" w:cs="Arial"/>
+              </w:rPr>
+              <w:t>, de forma que sejam</w:t>
+            </w:r>
+            <w:r>
+              <w:rPr>
+                <w:rFonts w:ascii="Arial" w:hAnsi="Arial" w:cs="Arial"/>
+              </w:rPr>
+              <w:t xml:space="preserve"> 100 </w:t>
+            </w:r>
+            <w:r>
+              <w:rPr>
+                <w:rFonts w:ascii="Arial" w:hAnsi="Arial" w:cs="Arial"/>
+              </w:rPr>
+              <w:t xml:space="preserve">mapas </w:t>
+            </w:r>
+            <w:r>
+              <w:rPr>
+                <w:rFonts w:ascii="Arial" w:hAnsi="Arial" w:cs="Arial"/>
+              </w:rPr>
+              <w:t>para</w:t>
+            </w:r>
+            <w:r>
+              <w:rPr>
+                <w:rFonts w:ascii="Arial" w:hAnsi="Arial" w:cs="Arial"/>
+              </w:rPr>
+              <w:t xml:space="preserve"> que permitem movimentação diagonal e 100 que não permitem.</w:t>
+            </w:r>
+          </w:p>
+          <w:p>
+            <w:pPr>
+              <w:jc w:val="both"/>
+              <w:rPr>
+                <w:rFonts w:ascii="Arial" w:hAnsi="Arial" w:cs="Arial"/>
+                <w:u w:val="single"/>
+              </w:rPr>
+            </w:pPr>
+            <w:r>
+              <w:rPr>
+                <w:rFonts w:ascii="Arial" w:hAnsi="Arial" w:cs="Arial"/>
+              </w:rPr>
+              <w:t>A configuração de movimentação</w:t>
+            </w:r>
+            <w:r>
+              <w:rPr>
+                <w:rFonts w:ascii="Arial" w:hAnsi="Arial" w:cs="Arial"/>
+              </w:rPr>
+              <w:t xml:space="preserve"> diagonal</w:t>
+            </w:r>
+            <w:r>
+              <w:rPr>
+                <w:rFonts w:ascii="Arial" w:hAnsi="Arial" w:cs="Arial"/>
+              </w:rPr>
+              <w:t xml:space="preserve"> </w:t>
+            </w:r>
+            <w:r>
+              <w:rPr>
+                <w:rFonts w:ascii="Arial" w:hAnsi="Arial" w:cs="Arial"/>
+              </w:rPr>
+              <w:t>interfere diretamente na heurística utilizada</w:t>
+            </w:r>
+            <w:r>
+              <w:rPr>
+                <w:rFonts w:ascii="Arial" w:hAnsi="Arial" w:cs="Arial"/>
+              </w:rPr>
+              <w:t xml:space="preserve"> e na geração do</w:t>
+            </w:r>
+            <w:r>
+              <w:rPr>
+                <w:rFonts w:ascii="Arial" w:hAnsi="Arial" w:cs="Arial"/>
+              </w:rPr>
+              <w:t xml:space="preserve"> mapa</w:t>
+            </w:r>
+            <w:r>
+              <w:rPr>
+                <w:rFonts w:ascii="Arial" w:hAnsi="Arial" w:cs="Arial"/>
+              </w:rPr>
+              <w:t>, o mesmo</w:t>
+            </w:r>
+            <w:r>
+              <w:rPr>
+                <w:rFonts w:ascii="Arial" w:hAnsi="Arial" w:cs="Arial"/>
+              </w:rPr>
+              <w:t xml:space="preserve"> pode ou não ter uma solução</w:t>
+            </w:r>
+            <w:r>
+              <w:rPr>
+                <w:rFonts w:ascii="Arial" w:hAnsi="Arial" w:cs="Arial"/>
+              </w:rPr>
+              <w:t xml:space="preserve"> dependendo do tipo de diagonal</w:t>
+            </w:r>
+            <w:r>
+              <w:rPr>
+                <w:rFonts w:ascii="Arial" w:hAnsi="Arial" w:cs="Arial"/>
+              </w:rPr>
+              <w:t>.</w:t>
+            </w:r>
+            <w:r>
+              <w:rPr>
+                <w:rFonts w:ascii="Arial" w:hAnsi="Arial" w:cs="Arial"/>
+              </w:rPr>
+              <w:t xml:space="preserve"> Logo o mapa deve ser gerado levando isso em consideração.</w:t>
+            </w:r>
+          </w:p>
+          <w:p>
+            <w:pPr>
+              <w:jc w:val="both"/>
+              <w:rPr>
+                <w:rFonts w:ascii="Arial" w:hAnsi="Arial" w:cs="Arial"/>
+              </w:rPr>
+            </w:pPr>
+            <w:r>
+              <w:rPr>
+                <w:rFonts w:ascii="Arial" w:hAnsi="Arial" w:cs="Arial"/>
+              </w:rPr>
+              <w:t>Os algoritmos</w:t>
+            </w:r>
+            <w:r>
+              <w:rPr>
+                <w:rFonts w:ascii="Arial" w:hAnsi="Arial" w:cs="Arial"/>
+              </w:rPr>
+              <w:t xml:space="preserve"> clássicos </w:t>
+            </w:r>
+            <w:r>
+              <w:rPr>
+                <w:rFonts w:ascii="Arial" w:hAnsi="Arial" w:cs="Arial"/>
+              </w:rPr>
+              <w:t xml:space="preserve">de busca </w:t>
+            </w:r>
+            <w:r>
+              <w:rPr>
+                <w:rFonts w:ascii="Arial" w:hAnsi="Arial" w:cs="Arial"/>
+              </w:rPr>
+              <w:t>que</w:t>
+            </w:r>
+            <w:r>
+              <w:rPr>
+                <w:rFonts w:ascii="Arial" w:hAnsi="Arial" w:cs="Arial"/>
+              </w:rPr>
+              <w:t xml:space="preserve"> utilizamos </w:t>
+            </w:r>
+            <w:r>
+              <w:rPr>
+                <w:rFonts w:ascii="Arial" w:hAnsi="Arial" w:cs="Arial"/>
+              </w:rPr>
+              <w:t xml:space="preserve">para </w:t>
+            </w:r>
+            <w:r>
+              <w:rPr>
+                <w:rFonts w:ascii="Arial" w:hAnsi="Arial" w:cs="Arial"/>
+              </w:rPr>
+              <w:t xml:space="preserve">comparação </w:t>
+            </w:r>
+            <w:r>
+              <w:rPr>
+                <w:rFonts w:ascii="Arial" w:hAnsi="Arial" w:cs="Arial"/>
+              </w:rPr>
+              <w:t>são A</w:t>
+            </w:r>
+            <w:r>
+              <w:rPr>
+                <w:rFonts w:ascii="Arial" w:hAnsi="Arial" w:cs="Arial"/>
+              </w:rPr>
+              <w:t xml:space="preserve">*, BFS, </w:t>
+            </w:r>
+            <w:proofErr w:type="spellStart"/>
+            <w:r>
+              <w:rPr>
+                <w:rFonts w:ascii="Arial" w:hAnsi="Arial" w:cs="Arial"/>
+              </w:rPr>
+              <w:t>Dijkstra</w:t>
+            </w:r>
+            <w:proofErr w:type="spellEnd"/>
+            <w:r>
+              <w:rPr>
+                <w:rFonts w:ascii="Arial" w:hAnsi="Arial" w:cs="Arial"/>
+              </w:rPr>
+              <w:t xml:space="preserve"> e IDA</w:t>
+            </w:r>
+            <w:r>
+              <w:rPr>
+                <w:rFonts w:ascii="Arial" w:hAnsi="Arial" w:cs="Arial"/>
+              </w:rPr>
+              <w:t>*, sendo executados uma vez para cada uma das heurística</w:t>
+            </w:r>
+            <w:r>
+              <w:rPr>
+                <w:rFonts w:ascii="Arial" w:hAnsi="Arial" w:cs="Arial"/>
+              </w:rPr>
+              <w:t>s</w:t>
+            </w:r>
+            <w:r>
+              <w:rPr>
+                <w:rFonts w:ascii="Arial" w:hAnsi="Arial" w:cs="Arial"/>
+              </w:rPr>
+              <w:t xml:space="preserve"> selecionadas para os testes, essas são </w:t>
+            </w:r>
+            <w:proofErr w:type="spellStart"/>
+            <w:r>
+              <w:rPr>
+                <w:rFonts w:ascii="Arial" w:hAnsi="Arial" w:cs="Arial"/>
+              </w:rPr>
+              <w:t>Manhattam</w:t>
+            </w:r>
+            <w:proofErr w:type="spellEnd"/>
             <w:r>
               <w:rPr>
                 <w:rFonts w:ascii="Arial" w:hAnsi="Arial" w:cs="Arial"/>
               </w:rPr>
               <w:t xml:space="preserve">, </w:t>
             </w:r>
-            <w:r>
-              <w:rPr>
-                <w:rFonts w:ascii="Arial" w:hAnsi="Arial" w:cs="Arial"/>
-              </w:rPr>
-              <w:t>o</w:t>
-            </w:r>
+            <w:proofErr w:type="spellStart"/>
+            <w:r>
+              <w:rPr>
+                <w:rFonts w:ascii="Arial" w:hAnsi="Arial" w:cs="Arial"/>
+              </w:rPr>
+              <w:t>Euclideana</w:t>
+            </w:r>
+            <w:proofErr w:type="spellEnd"/>
+            <w:r>
+              <w:rPr>
+                <w:rFonts w:ascii="Arial" w:hAnsi="Arial" w:cs="Arial"/>
+              </w:rPr>
+              <w:t xml:space="preserve">, </w:t>
+            </w:r>
+            <w:proofErr w:type="spellStart"/>
+            <w:r>
+              <w:rPr>
+                <w:rFonts w:ascii="Arial" w:hAnsi="Arial" w:cs="Arial"/>
+              </w:rPr>
+              <w:t>Octil</w:t>
+            </w:r>
+            <w:proofErr w:type="spellEnd"/>
+            <w:r>
+              <w:rPr>
+                <w:rFonts w:ascii="Arial" w:hAnsi="Arial" w:cs="Arial"/>
+              </w:rPr>
+              <w:t xml:space="preserve"> e </w:t>
+            </w:r>
+            <w:proofErr w:type="spellStart"/>
+            <w:r>
+              <w:rPr>
+                <w:rFonts w:ascii="Arial" w:hAnsi="Arial" w:cs="Arial"/>
+              </w:rPr>
+              <w:t>Chebyshev</w:t>
+            </w:r>
+            <w:proofErr w:type="spellEnd"/>
+            <w:r>
+              <w:rPr>
+                <w:rFonts w:ascii="Arial" w:hAnsi="Arial" w:cs="Arial"/>
+              </w:rPr>
+              <w:t>.</w:t>
+            </w:r>
+          </w:p>
+          <w:p>
+            <w:pPr>
+              <w:jc w:val="both"/>
+              <w:rPr>
+                <w:rFonts w:ascii="Arial" w:hAnsi="Arial" w:cs="Arial"/>
+              </w:rPr>
+            </w:pPr>
+            <w:r>
+              <w:rPr>
+                <w:rFonts w:ascii="Arial" w:hAnsi="Arial" w:cs="Arial"/>
+              </w:rPr>
+              <w:t>Devido à natureza não determinística do Algoritmo genético, rodamos 5 vezes para cada mapa e calculamos a média de tempo, custo de memória e tamanho de caminho resultado para comparação com os algoritmos clássicos.</w:t>
+            </w:r>
+          </w:p>
+          <w:p>
+            <w:pPr>
+              <w:jc w:val="both"/>
+              <w:rPr>
+                <w:rFonts w:ascii="Arial" w:hAnsi="Arial" w:cs="Arial"/>
+              </w:rPr>
+            </w:pPr>
             <w:r>
               <w:rPr>
                 <w:rFonts w:ascii="Arial" w:hAnsi="Arial" w:cs="Arial"/>
@@ -1426,595 +2162,6 @@
               <w:rPr>
                 <w:rFonts w:ascii="Arial" w:hAnsi="Arial" w:cs="Arial"/>
               </w:rPr>
-              <w:t xml:space="preserve">percentual </w:t>
-            </w:r>
-            <w:r>
-              <w:rPr>
-                <w:rFonts w:ascii="Arial" w:hAnsi="Arial" w:cs="Arial"/>
-              </w:rPr>
-              <w:t>que o</w:t>
-            </w:r>
-            <w:r>
-              <w:rPr>
-                <w:rFonts w:ascii="Arial" w:hAnsi="Arial" w:cs="Arial"/>
-              </w:rPr>
-              <w:t xml:space="preserve"> mapa será coberto por obstáculos,</w:t>
-            </w:r>
-            <w:r>
-              <w:rPr>
-                <w:rFonts w:ascii="Arial" w:hAnsi="Arial" w:cs="Arial"/>
-              </w:rPr>
-              <w:t xml:space="preserve"> se haverá ou não movimentação diagonal</w:t>
-            </w:r>
-            <w:r>
-              <w:rPr>
-                <w:rFonts w:ascii="Arial" w:hAnsi="Arial" w:cs="Arial"/>
-              </w:rPr>
-              <w:t xml:space="preserve"> </w:t>
-            </w:r>
-            <w:r>
-              <w:rPr>
-                <w:rFonts w:ascii="Arial" w:hAnsi="Arial" w:cs="Arial"/>
-              </w:rPr>
-              <w:t xml:space="preserve">e </w:t>
-            </w:r>
-            <w:r>
-              <w:rPr>
-                <w:rFonts w:ascii="Arial" w:hAnsi="Arial" w:cs="Arial"/>
-              </w:rPr>
-              <w:t>se queremos um mapa</w:t>
-            </w:r>
-            <w:r>
-              <w:rPr>
-                <w:rFonts w:ascii="Arial" w:hAnsi="Arial" w:cs="Arial"/>
-              </w:rPr>
-              <w:t xml:space="preserve"> gerado de forma</w:t>
-            </w:r>
-            <w:r>
-              <w:rPr>
-                <w:rFonts w:ascii="Arial" w:hAnsi="Arial" w:cs="Arial"/>
-              </w:rPr>
-              <w:t xml:space="preserve"> totalmente aleatóri</w:t>
-            </w:r>
-            <w:r>
-              <w:rPr>
-                <w:rFonts w:ascii="Arial" w:hAnsi="Arial" w:cs="Arial"/>
-              </w:rPr>
-              <w:t>a ou</w:t>
-            </w:r>
-            <w:r>
-              <w:rPr>
-                <w:rFonts w:ascii="Arial" w:hAnsi="Arial" w:cs="Arial"/>
-              </w:rPr>
-              <w:t xml:space="preserve"> que</w:t>
-            </w:r>
-            <w:r>
-              <w:rPr>
-                <w:rFonts w:ascii="Arial" w:hAnsi="Arial" w:cs="Arial"/>
-              </w:rPr>
-              <w:t xml:space="preserve"> </w:t>
-            </w:r>
-            <w:r>
-              <w:rPr>
-                <w:rFonts w:ascii="Arial" w:hAnsi="Arial" w:cs="Arial"/>
-              </w:rPr>
-              <w:t xml:space="preserve">seja gerado repetindo um </w:t>
-            </w:r>
-            <w:r>
-              <w:rPr>
-                <w:rFonts w:ascii="Arial" w:hAnsi="Arial" w:cs="Arial"/>
-              </w:rPr>
-              <w:t>padrão de bloco</w:t>
-            </w:r>
-            <w:r>
-              <w:rPr>
-                <w:rFonts w:ascii="Arial" w:hAnsi="Arial" w:cs="Arial"/>
-              </w:rPr>
-              <w:t xml:space="preserve"> de tamanho</w:t>
-            </w:r>
-            <w:r>
-              <w:rPr>
-                <w:rFonts w:ascii="Arial" w:hAnsi="Arial" w:cs="Arial"/>
-              </w:rPr>
-              <w:t xml:space="preserve"> LxL</w:t>
-            </w:r>
-            <w:r>
-              <w:rPr>
-                <w:rFonts w:ascii="Arial" w:hAnsi="Arial" w:cs="Arial"/>
-              </w:rPr>
-              <w:t>.</w:t>
-            </w:r>
-            <w:r>
-              <w:rPr>
-                <w:rFonts w:ascii="Arial" w:hAnsi="Arial" w:cs="Arial"/>
-              </w:rPr>
-              <w:t xml:space="preserve"> </w:t>
-            </w:r>
-          </w:p>
-          <w:p>
-            <w:pPr>
-              <w:jc w:val="both"/>
-              <w:rPr>
-                <w:rFonts w:ascii="Arial" w:hAnsi="Arial" w:cs="Arial"/>
-              </w:rPr>
-            </w:pPr>
-            <w:r>
-              <w:rPr>
-                <w:rFonts w:ascii="Arial" w:hAnsi="Arial" w:cs="Arial"/>
-              </w:rPr>
-              <w:t>O</w:t>
-            </w:r>
-            <w:r>
-              <w:rPr>
-                <w:rFonts w:ascii="Arial" w:hAnsi="Arial" w:cs="Arial"/>
-              </w:rPr>
-              <w:t xml:space="preserve"> tamanho L do bloco que será repetido também é definido na configuração do gerador, é gerado de forma aleatória nos mesmos padrões do mapa totalmente aleatório.</w:t>
-            </w:r>
-            <w:r>
-              <w:rPr>
-                <w:rFonts w:ascii="Arial" w:hAnsi="Arial" w:cs="Arial"/>
-              </w:rPr>
-              <w:t xml:space="preserve"> </w:t>
-            </w:r>
-          </w:p>
-          <w:p>
-            <w:pPr>
-              <w:jc w:val="both"/>
-              <w:rPr>
-                <w:rFonts w:ascii="Arial" w:hAnsi="Arial" w:cs="Arial"/>
-              </w:rPr>
-            </w:pPr>
-            <w:r>
-              <w:rPr>
-                <w:rFonts w:ascii="Arial" w:hAnsi="Arial" w:cs="Arial"/>
-              </w:rPr>
-              <w:t>Também é definido</w:t>
-            </w:r>
-            <w:r>
-              <w:rPr>
-                <w:rFonts w:ascii="Arial" w:hAnsi="Arial" w:cs="Arial"/>
-              </w:rPr>
-              <w:t xml:space="preserve"> o tamanho mínimo do caminho</w:t>
-            </w:r>
-            <w:r>
-              <w:rPr>
-                <w:rFonts w:ascii="Arial" w:hAnsi="Arial" w:cs="Arial"/>
-              </w:rPr>
-              <w:t xml:space="preserve"> para a</w:t>
-            </w:r>
-            <w:r>
-              <w:rPr>
-                <w:rFonts w:ascii="Arial" w:hAnsi="Arial" w:cs="Arial"/>
-              </w:rPr>
-              <w:t xml:space="preserve"> </w:t>
-            </w:r>
-            <w:r>
-              <w:rPr>
-                <w:rFonts w:ascii="Arial" w:hAnsi="Arial" w:cs="Arial"/>
-              </w:rPr>
-              <w:t>solução do mapa,</w:t>
-            </w:r>
-            <w:r>
-              <w:rPr>
-                <w:rFonts w:ascii="Arial" w:hAnsi="Arial" w:cs="Arial"/>
-              </w:rPr>
-              <w:t xml:space="preserve"> ou seja, o tamanho do caminho entre o ponto inicial e final.</w:t>
-            </w:r>
-            <w:r>
-              <w:rPr>
-                <w:rFonts w:ascii="Arial" w:hAnsi="Arial" w:cs="Arial"/>
-              </w:rPr>
-              <w:t xml:space="preserve"> </w:t>
-            </w:r>
-            <w:r>
-              <w:rPr>
-                <w:rFonts w:ascii="Arial" w:hAnsi="Arial" w:cs="Arial"/>
-              </w:rPr>
-              <w:t>P</w:t>
-            </w:r>
-            <w:r>
-              <w:rPr>
-                <w:rFonts w:ascii="Arial" w:hAnsi="Arial" w:cs="Arial"/>
-              </w:rPr>
-              <w:t xml:space="preserve">ara cada mapa gerado é utilizado o algoritmo A* para verificar se é solúvel </w:t>
-            </w:r>
-            <w:r>
-              <w:rPr>
-                <w:rFonts w:ascii="Arial" w:hAnsi="Arial" w:cs="Arial"/>
-              </w:rPr>
-              <w:t>e o tamanho do caminho maior ou igual ao tamanho de caminho mínimo definido nos parâmetros.</w:t>
-            </w:r>
-            <w:r>
-              <w:rPr>
-                <w:rFonts w:ascii="Arial" w:hAnsi="Arial" w:cs="Arial"/>
-              </w:rPr>
-              <w:t xml:space="preserve"> O caminho mínimo é importante para </w:t>
-            </w:r>
-            <w:r>
-              <w:rPr>
-                <w:rFonts w:ascii="Arial" w:hAnsi="Arial" w:cs="Arial"/>
-              </w:rPr>
-              <w:t>evitar</w:t>
-            </w:r>
-            <w:r>
-              <w:rPr>
-                <w:rFonts w:ascii="Arial" w:hAnsi="Arial" w:cs="Arial"/>
-              </w:rPr>
-              <w:t xml:space="preserve"> que</w:t>
-            </w:r>
-            <w:r>
-              <w:rPr>
-                <w:rFonts w:ascii="Arial" w:hAnsi="Arial" w:cs="Arial"/>
-              </w:rPr>
-              <w:t xml:space="preserve"> seja gerado mapas onde o ponto inicial e final estão muito próximos.</w:t>
-            </w:r>
-          </w:p>
-          <w:p>
-            <w:pPr>
-              <w:jc w:val="both"/>
-              <w:rPr>
-                <w:rFonts w:ascii="Arial" w:hAnsi="Arial" w:cs="Arial"/>
-              </w:rPr>
-            </w:pPr>
-            <w:r>
-              <w:rPr>
-                <w:rFonts w:ascii="Arial" w:hAnsi="Arial" w:cs="Arial"/>
-              </w:rPr>
-              <w:t xml:space="preserve">Para a análise foram gerados mapas de tamanho 100x100 com um percurso mínimo de 15 passos e uma </w:t>
-            </w:r>
-            <w:r>
-              <w:rPr>
-                <w:rFonts w:ascii="Arial" w:hAnsi="Arial" w:cs="Arial"/>
-              </w:rPr>
-              <w:t>densidade</w:t>
-            </w:r>
-            <w:r>
-              <w:rPr>
-                <w:rFonts w:ascii="Arial" w:hAnsi="Arial" w:cs="Arial"/>
-              </w:rPr>
-              <w:t xml:space="preserve"> de obstáculos</w:t>
-            </w:r>
-            <w:r>
-              <w:rPr>
-                <w:rFonts w:ascii="Arial" w:hAnsi="Arial" w:cs="Arial"/>
-              </w:rPr>
-              <w:t xml:space="preserve"> de 30%.</w:t>
-            </w:r>
-          </w:p>
-          <w:p>
-            <w:pPr>
-              <w:jc w:val="both"/>
-              <w:rPr>
-                <w:rFonts w:ascii="Arial" w:hAnsi="Arial" w:cs="Arial"/>
-              </w:rPr>
-            </w:pPr>
-            <w:r>
-              <w:rPr>
-                <w:rFonts w:ascii="Arial" w:hAnsi="Arial" w:cs="Arial"/>
-              </w:rPr>
-              <w:t xml:space="preserve">No total </w:t>
-            </w:r>
-            <w:r>
-              <w:rPr>
-                <w:rFonts w:ascii="Arial" w:hAnsi="Arial" w:cs="Arial"/>
-              </w:rPr>
-              <w:t>serão</w:t>
-            </w:r>
-            <w:r>
-              <w:rPr>
-                <w:rFonts w:ascii="Arial" w:hAnsi="Arial" w:cs="Arial"/>
-              </w:rPr>
-              <w:t xml:space="preserve"> gerados 4</w:t>
-            </w:r>
-            <w:r>
-              <w:rPr>
-                <w:rFonts w:ascii="Arial" w:hAnsi="Arial" w:cs="Arial"/>
-              </w:rPr>
-              <w:t>00 mapas, sendo divididos em</w:t>
-            </w:r>
-            <w:r>
-              <w:rPr>
-                <w:rFonts w:ascii="Arial" w:hAnsi="Arial" w:cs="Arial"/>
-              </w:rPr>
-              <w:t xml:space="preserve"> </w:t>
-            </w:r>
-            <w:r>
-              <w:rPr>
-                <w:rFonts w:ascii="Arial" w:hAnsi="Arial" w:cs="Arial"/>
-              </w:rPr>
-              <w:t>2</w:t>
-            </w:r>
-            <w:r>
-              <w:rPr>
-                <w:rFonts w:ascii="Arial" w:hAnsi="Arial" w:cs="Arial"/>
-              </w:rPr>
-              <w:t xml:space="preserve">00 gerados a partir de um padrão e </w:t>
-            </w:r>
-            <w:r>
-              <w:rPr>
-                <w:rFonts w:ascii="Arial" w:hAnsi="Arial" w:cs="Arial"/>
-              </w:rPr>
-              <w:t>2</w:t>
-            </w:r>
-            <w:r>
-              <w:rPr>
-                <w:rFonts w:ascii="Arial" w:hAnsi="Arial" w:cs="Arial"/>
-              </w:rPr>
-              <w:t>00 gerados aleatoriamente</w:t>
-            </w:r>
-            <w:r>
-              <w:rPr>
-                <w:rFonts w:ascii="Arial" w:hAnsi="Arial" w:cs="Arial"/>
-              </w:rPr>
-              <w:t>.</w:t>
-            </w:r>
-            <w:r>
-              <w:rPr>
-                <w:rFonts w:ascii="Arial" w:hAnsi="Arial" w:cs="Arial"/>
-              </w:rPr>
-              <w:t xml:space="preserve"> Para cada mapa com padrão é gerado aleatoriamente um bloco de 5x5 que é repetido até completar o tamanho total do mapa.</w:t>
-            </w:r>
-          </w:p>
-          <w:p>
-            <w:pPr>
-              <w:jc w:val="both"/>
-              <w:rPr>
-                <w:rFonts w:ascii="Arial" w:hAnsi="Arial" w:cs="Arial"/>
-              </w:rPr>
-            </w:pPr>
-            <w:r>
-              <w:rPr>
-                <w:rFonts w:ascii="Arial" w:hAnsi="Arial" w:cs="Arial"/>
-              </w:rPr>
-              <w:t xml:space="preserve">Os </w:t>
-            </w:r>
-            <w:r>
-              <w:rPr>
-                <w:rFonts w:ascii="Arial" w:hAnsi="Arial" w:cs="Arial"/>
-              </w:rPr>
-              <w:t>2</w:t>
-            </w:r>
-            <w:r>
-              <w:rPr>
-                <w:rFonts w:ascii="Arial" w:hAnsi="Arial" w:cs="Arial"/>
-              </w:rPr>
-              <w:t>00 mapas de cada</w:t>
-            </w:r>
-            <w:r>
-              <w:rPr>
-                <w:rFonts w:ascii="Arial" w:hAnsi="Arial" w:cs="Arial"/>
-              </w:rPr>
-              <w:t xml:space="preserve"> tipo</w:t>
-            </w:r>
-            <w:r>
-              <w:rPr>
-                <w:rFonts w:ascii="Arial" w:hAnsi="Arial" w:cs="Arial"/>
-              </w:rPr>
-              <w:t xml:space="preserve"> são divididos</w:t>
-            </w:r>
-            <w:r>
-              <w:rPr>
-                <w:rFonts w:ascii="Arial" w:hAnsi="Arial" w:cs="Arial"/>
-              </w:rPr>
-              <w:t xml:space="preserve"> em 2</w:t>
-            </w:r>
-            <w:r>
-              <w:rPr>
-                <w:rFonts w:ascii="Arial" w:hAnsi="Arial" w:cs="Arial"/>
-              </w:rPr>
-              <w:t>, de forma que sejam</w:t>
-            </w:r>
-            <w:r>
-              <w:rPr>
-                <w:rFonts w:ascii="Arial" w:hAnsi="Arial" w:cs="Arial"/>
-              </w:rPr>
-              <w:t xml:space="preserve"> 100 </w:t>
-            </w:r>
-            <w:r>
-              <w:rPr>
-                <w:rFonts w:ascii="Arial" w:hAnsi="Arial" w:cs="Arial"/>
-              </w:rPr>
-              <w:t xml:space="preserve">mapas </w:t>
-            </w:r>
-            <w:r>
-              <w:rPr>
-                <w:rFonts w:ascii="Arial" w:hAnsi="Arial" w:cs="Arial"/>
-              </w:rPr>
-              <w:t>para</w:t>
-            </w:r>
-            <w:r>
-              <w:rPr>
-                <w:rFonts w:ascii="Arial" w:hAnsi="Arial" w:cs="Arial"/>
-              </w:rPr>
-              <w:t xml:space="preserve"> que permitem movimentação diagonal e 100 que não permitem.</w:t>
-            </w:r>
-          </w:p>
-          <w:p>
-            <w:pPr>
-              <w:jc w:val="both"/>
-              <w:rPr>
-                <w:rFonts w:ascii="Arial" w:hAnsi="Arial" w:cs="Arial"/>
-                <w:u w:val="single"/>
-              </w:rPr>
-            </w:pPr>
-            <w:r>
-              <w:rPr>
-                <w:rFonts w:ascii="Arial" w:hAnsi="Arial" w:cs="Arial"/>
-              </w:rPr>
-              <w:t>A configuração de movimentação</w:t>
-            </w:r>
-            <w:r>
-              <w:rPr>
-                <w:rFonts w:ascii="Arial" w:hAnsi="Arial" w:cs="Arial"/>
-              </w:rPr>
-              <w:t xml:space="preserve"> diagonal</w:t>
-            </w:r>
-            <w:r>
-              <w:rPr>
-                <w:rFonts w:ascii="Arial" w:hAnsi="Arial" w:cs="Arial"/>
-              </w:rPr>
-              <w:t xml:space="preserve"> </w:t>
-            </w:r>
-            <w:r>
-              <w:rPr>
-                <w:rFonts w:ascii="Arial" w:hAnsi="Arial" w:cs="Arial"/>
-              </w:rPr>
-              <w:t>interfere diretamente na heurística utilizada</w:t>
-            </w:r>
-            <w:r>
-              <w:rPr>
-                <w:rFonts w:ascii="Arial" w:hAnsi="Arial" w:cs="Arial"/>
-              </w:rPr>
-              <w:t xml:space="preserve"> e na geração do</w:t>
-            </w:r>
-            <w:r>
-              <w:rPr>
-                <w:rFonts w:ascii="Arial" w:hAnsi="Arial" w:cs="Arial"/>
-              </w:rPr>
-              <w:t xml:space="preserve"> mapa</w:t>
-            </w:r>
-            <w:r>
-              <w:rPr>
-                <w:rFonts w:ascii="Arial" w:hAnsi="Arial" w:cs="Arial"/>
-              </w:rPr>
-              <w:t>, o mesmo</w:t>
-            </w:r>
-            <w:r>
-              <w:rPr>
-                <w:rFonts w:ascii="Arial" w:hAnsi="Arial" w:cs="Arial"/>
-              </w:rPr>
-              <w:t xml:space="preserve"> pode ou não ter uma solução</w:t>
-            </w:r>
-            <w:r>
-              <w:rPr>
-                <w:rFonts w:ascii="Arial" w:hAnsi="Arial" w:cs="Arial"/>
-              </w:rPr>
-              <w:t xml:space="preserve"> dependendo do tipo de diagonal</w:t>
-            </w:r>
-            <w:r>
-              <w:rPr>
-                <w:rFonts w:ascii="Arial" w:hAnsi="Arial" w:cs="Arial"/>
-              </w:rPr>
-              <w:t>.</w:t>
-            </w:r>
-            <w:r>
-              <w:rPr>
-                <w:rFonts w:ascii="Arial" w:hAnsi="Arial" w:cs="Arial"/>
-              </w:rPr>
-              <w:t xml:space="preserve"> Logo o mapa deve ser gerado levando isso em consideração.</w:t>
-            </w:r>
-          </w:p>
-          <w:p>
-            <w:pPr>
-              <w:jc w:val="both"/>
-              <w:rPr>
-                <w:rFonts w:ascii="Arial" w:hAnsi="Arial" w:cs="Arial"/>
-              </w:rPr>
-            </w:pPr>
-            <w:r>
-              <w:rPr>
-                <w:rFonts w:ascii="Arial" w:hAnsi="Arial" w:cs="Arial"/>
-              </w:rPr>
-              <w:t>Os algoritmos</w:t>
-            </w:r>
-            <w:r>
-              <w:rPr>
-                <w:rFonts w:ascii="Arial" w:hAnsi="Arial" w:cs="Arial"/>
-              </w:rPr>
-              <w:t xml:space="preserve"> clássicos </w:t>
-            </w:r>
-            <w:r>
-              <w:rPr>
-                <w:rFonts w:ascii="Arial" w:hAnsi="Arial" w:cs="Arial"/>
-              </w:rPr>
-              <w:t xml:space="preserve">de busca </w:t>
-            </w:r>
-            <w:r>
-              <w:rPr>
-                <w:rFonts w:ascii="Arial" w:hAnsi="Arial" w:cs="Arial"/>
-              </w:rPr>
-              <w:t>que</w:t>
-            </w:r>
-            <w:r>
-              <w:rPr>
-                <w:rFonts w:ascii="Arial" w:hAnsi="Arial" w:cs="Arial"/>
-              </w:rPr>
-              <w:t xml:space="preserve"> utilizamos </w:t>
-            </w:r>
-            <w:r>
-              <w:rPr>
-                <w:rFonts w:ascii="Arial" w:hAnsi="Arial" w:cs="Arial"/>
-              </w:rPr>
-              <w:t xml:space="preserve">para </w:t>
-            </w:r>
-            <w:r>
-              <w:rPr>
-                <w:rFonts w:ascii="Arial" w:hAnsi="Arial" w:cs="Arial"/>
-              </w:rPr>
-              <w:t xml:space="preserve">comparação </w:t>
-            </w:r>
-            <w:r>
-              <w:rPr>
-                <w:rFonts w:ascii="Arial" w:hAnsi="Arial" w:cs="Arial"/>
-              </w:rPr>
-              <w:t>são A</w:t>
-            </w:r>
-            <w:r>
-              <w:rPr>
-                <w:rFonts w:ascii="Arial" w:hAnsi="Arial" w:cs="Arial"/>
-              </w:rPr>
-              <w:t>*, BFS, Dijkstra e IDA</w:t>
-            </w:r>
-            <w:r>
-              <w:rPr>
-                <w:rFonts w:ascii="Arial" w:hAnsi="Arial" w:cs="Arial"/>
-              </w:rPr>
-              <w:t>*, sendo executados uma vez para cada uma das heurística</w:t>
-            </w:r>
-            <w:r>
-              <w:rPr>
-                <w:rFonts w:ascii="Arial" w:hAnsi="Arial" w:cs="Arial"/>
-              </w:rPr>
-              <w:t>s</w:t>
-            </w:r>
-            <w:r>
-              <w:rPr>
-                <w:rFonts w:ascii="Arial" w:hAnsi="Arial" w:cs="Arial"/>
-              </w:rPr>
-              <w:t xml:space="preserve"> selecionadas para os testes, essas são Manhattam, Euclideana, Octil e Chebyshev.</w:t>
-            </w:r>
-          </w:p>
-          <w:p>
-            <w:pPr>
-              <w:jc w:val="both"/>
-              <w:rPr>
-                <w:rFonts w:ascii="Arial" w:hAnsi="Arial" w:cs="Arial"/>
-              </w:rPr>
-            </w:pPr>
-            <w:r>
-              <w:rPr>
-                <w:rFonts w:ascii="Arial" w:hAnsi="Arial" w:cs="Arial"/>
-              </w:rPr>
-              <w:t>Devido à natureza não determinística do Algoritmo genético, rodamos 5 vezes para cada mapa e calculamos a média de tempo, custo de memória e tamanho de caminho resultado para comparação com os algoritmos clássicos.</w:t>
-            </w:r>
-          </w:p>
-          <w:p>
-            <w:pPr>
-              <w:jc w:val="both"/>
-              <w:rPr>
-                <w:rFonts w:ascii="Arial" w:hAnsi="Arial" w:cs="Arial"/>
-              </w:rPr>
-            </w:pPr>
-            <w:r>
-              <w:rPr>
-                <w:rFonts w:ascii="Arial" w:hAnsi="Arial" w:cs="Arial"/>
-              </w:rPr>
-              <w:t xml:space="preserve"> </w:t>
-            </w:r>
-            <w:r>
-              <w:rPr>
-                <w:rFonts w:ascii="Arial" w:hAnsi="Arial" w:cs="Arial"/>
-              </w:rPr>
               <w:t xml:space="preserve">Utilizaremos a linguagem C# com </w:t>
             </w:r>
             <w:r>
@@ -2033,7 +2180,21 @@
               <w:rPr>
                 <w:rFonts w:ascii="Arial" w:hAnsi="Arial" w:cs="Arial"/>
               </w:rPr>
-              <w:t>Ambos rodam em sistemas Windows e *nix utilizando o .Net Core CLI 1.1 para execução.</w:t>
+              <w:t>Ambos rodam em sistemas Windows e *</w:t>
+            </w:r>
+            <w:proofErr w:type="spellStart"/>
+            <w:r>
+              <w:rPr>
+                <w:rFonts w:ascii="Arial" w:hAnsi="Arial" w:cs="Arial"/>
+              </w:rPr>
+              <w:t>nix</w:t>
+            </w:r>
+            <w:proofErr w:type="spellEnd"/>
+            <w:r>
+              <w:rPr>
+                <w:rFonts w:ascii="Arial" w:hAnsi="Arial" w:cs="Arial"/>
+              </w:rPr>
+              <w:t xml:space="preserve"> utilizando o .Net Core CLI 1.1 para execução.</w:t>
             </w:r>
           </w:p>
           <w:p>
@@ -2154,7 +2315,7 @@
                 <w:rFonts w:ascii="Arial" w:hAnsi="Arial" w:cs="Arial"/>
               </w:rPr>
             </w:pPr>
-            <w:hyperlink r:id="rId10" w:history="1">
+            <w:hyperlink r:id="rId9" w:history="1">
               <w:r>
                 <w:rPr>
                   <w:rStyle w:val="Hyperlink"/>
@@ -2170,31 +2331,75 @@
                 <w:lang w:val="en-US"/>
               </w:rPr>
             </w:pPr>
+            <w:proofErr w:type="spellStart"/>
             <w:r>
               <w:rPr>
                 <w:lang w:val="en-US"/>
               </w:rPr>
-              <w:t>BJöRNSSON, Y. et al. Fringe search: beating a* at path</w:t>
+              <w:t>BJöRNSSON</w:t>
+            </w:r>
+            <w:proofErr w:type="spellEnd"/>
+            <w:r>
+              <w:rPr>
+                <w:lang w:val="en-US"/>
+              </w:rPr>
+              <w:t>, Y. et al. Fringe search: beating a* at path</w:t>
             </w:r>
             <w:r>
               <w:t>ﬁ</w:t>
             </w:r>
+            <w:proofErr w:type="spellStart"/>
             <w:r>
               <w:rPr>
                 <w:lang w:val="en-US"/>
               </w:rPr>
-              <w:t xml:space="preserve">nding on game maps. In: In Proceedings of IEEE Symposium on Computational Intelligence and Games. </w:t>
-            </w:r>
+              <w:t>nding</w:t>
+            </w:r>
+            <w:proofErr w:type="spellEnd"/>
             <w:r>
               <w:rPr>
                 <w:lang w:val="en-US"/>
               </w:rPr>
-              <w:t>[S.l.: s.n.], 2005. p. 125–132</w:t>
+              <w:t xml:space="preserve"> on game maps. In: In Proceedings of IEEE Symposium on Computational Intelligence and Games. </w:t>
             </w:r>
             <w:r>
               <w:rPr>
                 <w:lang w:val="en-US"/>
               </w:rPr>
+              <w:t>[</w:t>
+            </w:r>
+            <w:proofErr w:type="spellStart"/>
+            <w:r>
+              <w:rPr>
+                <w:lang w:val="en-US"/>
+              </w:rPr>
+              <w:t>S.l.</w:t>
+            </w:r>
+            <w:proofErr w:type="spellEnd"/>
+            <w:r>
+              <w:rPr>
+                <w:lang w:val="en-US"/>
+              </w:rPr>
+              <w:t xml:space="preserve">: </w:t>
+            </w:r>
+            <w:proofErr w:type="spellStart"/>
+            <w:r>
+              <w:rPr>
+                <w:lang w:val="en-US"/>
+              </w:rPr>
+              <w:t>s.n</w:t>
+            </w:r>
+            <w:proofErr w:type="spellEnd"/>
+            <w:r>
+              <w:rPr>
+                <w:lang w:val="en-US"/>
+              </w:rPr>
+              <w:t>.], 2005. p. 125–132</w:t>
+            </w:r>
+            <w:r>
+              <w:rPr>
+                <w:lang w:val="en-US"/>
+              </w:rPr>
               <w:t>.</w:t>
             </w:r>
           </w:p>
@@ -2204,27 +2409,71 @@
                 <w:lang w:val="en-US"/>
               </w:rPr>
             </w:pPr>
+            <w:proofErr w:type="spellStart"/>
             <w:r>
               <w:rPr>
                 <w:lang w:val="en-US"/>
               </w:rPr>
-              <w:t>BJöRNSSON, Y. et al. Fringe search: beating a* at path</w:t>
+              <w:t>BJöRNSSON</w:t>
+            </w:r>
+            <w:proofErr w:type="spellEnd"/>
+            <w:r>
+              <w:rPr>
+                <w:lang w:val="en-US"/>
+              </w:rPr>
+              <w:t>, Y. et al. Fringe search: beating a* at path</w:t>
             </w:r>
             <w:r>
               <w:t>ﬁ</w:t>
             </w:r>
+            <w:proofErr w:type="spellStart"/>
             <w:r>
               <w:rPr>
                 <w:lang w:val="en-US"/>
               </w:rPr>
-              <w:t>nding on game maps. In: In Proceedings of IEEE Symposium on Computational Intelligence and Games. [S.l.: s.n.], 2005. p. 125–132.</w:t>
-            </w:r>
-          </w:p>
-          <w:p>
+              <w:t>nding</w:t>
+            </w:r>
+            <w:proofErr w:type="spellEnd"/>
             <w:r>
               <w:rPr>
                 <w:lang w:val="en-US"/>
               </w:rPr>
+              <w:t xml:space="preserve"> on game maps. In: In Proceedings of IEEE Symposium on Computational Intelligence and Games. [</w:t>
+            </w:r>
+            <w:proofErr w:type="spellStart"/>
+            <w:r>
+              <w:rPr>
+                <w:lang w:val="en-US"/>
+              </w:rPr>
+              <w:t>S.l.</w:t>
+            </w:r>
+            <w:proofErr w:type="spellEnd"/>
+            <w:r>
+              <w:rPr>
+                <w:lang w:val="en-US"/>
+              </w:rPr>
+              <w:t xml:space="preserve">: </w:t>
+            </w:r>
+            <w:proofErr w:type="spellStart"/>
+            <w:r>
+              <w:rPr>
+                <w:lang w:val="en-US"/>
+              </w:rPr>
+              <w:t>s.n</w:t>
+            </w:r>
+            <w:proofErr w:type="spellEnd"/>
+            <w:r>
+              <w:rPr>
+                <w:lang w:val="en-US"/>
+              </w:rPr>
+              <w:t>.], 2005. p. 125–132.</w:t>
+            </w:r>
+          </w:p>
+          <w:p>
+            <w:r>
+              <w:rPr>
+                <w:lang w:val="en-US"/>
+              </w:rPr>
               <w:t xml:space="preserve">BURCHARDT, H.; SALOMON, R. Implementation of Path Planning using Genetic Algorithms on Mobile Robots. In: IEEE. IEEE World Congress on Computational Intelligence (WCCI 2006), Congress on Evolutionary Computation (CEC 2006). </w:t>
             </w:r>
             <w:r>
@@ -2256,11 +2505,19 @@
             <w:r>
               <w:t>ﬁ</w:t>
             </w:r>
+            <w:proofErr w:type="spellStart"/>
             <w:r>
               <w:rPr>
                 <w:lang w:val="en-US"/>
               </w:rPr>
-              <w:t xml:space="preserve">nding with the a* algorithm. </w:t>
+              <w:t>nding</w:t>
+            </w:r>
+            <w:proofErr w:type="spellEnd"/>
+            <w:r>
+              <w:rPr>
+                <w:lang w:val="en-US"/>
+              </w:rPr>
+              <w:t xml:space="preserve"> with the a* algorithm. </w:t>
             </w:r>
             <w:r>
               <w:t>2010.</w:t>
@@ -2273,7 +2530,15 @@
               </w:rPr>
             </w:pPr>
             <w:r>
-              <w:t xml:space="preserve">OLIVEIRA, W. A. de. Algoritmo genético para o problema de rotas de cobertura multiveículo. </w:t>
+              <w:t xml:space="preserve">OLIVEIRA, W. A. de. Algoritmo genético para o problema de rotas de cobertura </w:t>
+            </w:r>
+            <w:proofErr w:type="spellStart"/>
+            <w:r>
+              <w:t>multiveículo</w:t>
+            </w:r>
+            <w:proofErr w:type="spellEnd"/>
+            <w:r>
+              <w:t xml:space="preserve">. </w:t>
             </w:r>
             <w:r>
               <w:rPr>
@@ -2292,7 +2557,35 @@
               <w:rPr>
                 <w:lang w:val="en-US"/>
               </w:rPr>
-              <w:t>PATEL, A. A*’s Use of the Heuristic. 2010. Disponível em: &lt;</w:t>
+              <w:t xml:space="preserve">PATEL, A. A*’s Use of the Heuristic. 2010. </w:t>
+            </w:r>
+            <w:proofErr w:type="spellStart"/>
+            <w:r>
+              <w:rPr>
+                <w:lang w:val="en-US"/>
+              </w:rPr>
+              <w:t>Disponível</w:t>
+            </w:r>
+            <w:proofErr w:type="spellEnd"/>
+            <w:r>
+              <w:rPr>
+                <w:lang w:val="en-US"/>
+              </w:rPr>
+              <w:t xml:space="preserve"> </w:t>
+            </w:r>
+            <w:proofErr w:type="spellStart"/>
+            <w:r>
+              <w:rPr>
+                <w:lang w:val="en-US"/>
+              </w:rPr>
+              <w:t>em</w:t>
+            </w:r>
+            <w:proofErr w:type="spellEnd"/>
+            <w:r>
+              <w:rPr>
+                <w:lang w:val="en-US"/>
+              </w:rPr>
+              <w:t>: &lt;</w:t>
             </w:r>
             <w:r>
               <w:rPr>
@@ -2300,7 +2593,43 @@
                 <w:rFonts w:ascii="Arial" w:hAnsi="Arial" w:cs="Arial"/>
                 <w:lang w:val="en-US"/>
               </w:rPr>
-              <w:t>http://theory.stanford.edu/ ~amitp/GameProgramming/Heuristics.html</w:t>
+              <w:t>http://theory.stanford.edu/ ~</w:t>
+            </w:r>
+            <w:proofErr w:type="spellStart"/>
+            <w:r>
+              <w:rPr>
+                <w:rStyle w:val="Hyperlink"/>
+                <w:rFonts w:ascii="Arial" w:hAnsi="Arial" w:cs="Arial"/>
+                <w:lang w:val="en-US"/>
+              </w:rPr>
+              <w:t>amitp</w:t>
+            </w:r>
+            <w:proofErr w:type="spellEnd"/>
+            <w:r>
+              <w:rPr>
+                <w:rStyle w:val="Hyperlink"/>
+                <w:rFonts w:ascii="Arial" w:hAnsi="Arial" w:cs="Arial"/>
+                <w:lang w:val="en-US"/>
+              </w:rPr>
+              <w:t>/</w:t>
+            </w:r>
+            <w:proofErr w:type="spellStart"/>
+            <w:r>
+              <w:rPr>
+                <w:rStyle w:val="Hyperlink"/>
+                <w:rFonts w:ascii="Arial" w:hAnsi="Arial" w:cs="Arial"/>
+                <w:lang w:val="en-US"/>
+              </w:rPr>
+              <w:t>GameProgramming</w:t>
+            </w:r>
+            <w:proofErr w:type="spellEnd"/>
+            <w:r>
+              <w:rPr>
+                <w:rStyle w:val="Hyperlink"/>
+                <w:rFonts w:ascii="Arial" w:hAnsi="Arial" w:cs="Arial"/>
+                <w:lang w:val="en-US"/>
+              </w:rPr>
+              <w:t>/Heuristics.html</w:t>
             </w:r>
             <w:r>
               <w:rPr>
@@ -2394,7 +2723,7 @@
           </w:tcPr>
           <w:p>
             <w:pPr>
-              <w:pStyle w:val="Header"/>
+              <w:pStyle w:val="Cabealho"/>
               <w:keepLines/>
               <w:tabs>
                 <w:tab w:val="clear" w:pos="4419"/>
@@ -2482,7 +2811,7 @@
           </w:tcPr>
           <w:p>
             <w:pPr>
-              <w:pStyle w:val="Header"/>
+              <w:pStyle w:val="Cabealho"/>
               <w:keepLines/>
               <w:tabs>
                 <w:tab w:val="clear" w:pos="4419"/>
@@ -3293,17 +3622,11 @@
                 <w:b/>
                 <w:sz w:val="20"/>
                 <w:szCs w:val="20"/>
-              </w:rPr>
-            </w:pPr>
-            <w:r>
-              <w:rPr>
-                <w:rFonts w:ascii="Arial" w:hAnsi="Arial" w:cs="Arial"/>
-                <w:b/>
-                <w:sz w:val="20"/>
-                <w:szCs w:val="20"/>
-              </w:rPr>
-              <w:t>X</w:t>
-            </w:r>
+                <w:u w:val="single"/>
+              </w:rPr>
+            </w:pPr>
+            <w:bookmarkStart w:id="0" w:name="_GoBack"/>
+            <w:bookmarkEnd w:id="0"/>
           </w:p>
         </w:tc>
         <w:tc>
@@ -4147,8 +4470,8 @@
 </file>
 
 <file path=word/numbering.xml><?xml version="1.0" encoding="utf-8"?>
-<w:numbering xmlns:wpc="http://schemas.microsoft.com/office/word/2010/wordprocessingCanvas" xmlns:mc="http://schemas.openxmlformats.org/markup-compatibility/2006" xmlns:o="urn:schemas-microsoft-com:office:office" xmlns:r="http://schemas.openxmlformats.org/officeDocument/2006/relationships" xmlns:m="http://schemas.openxmlformats.org/officeDocument/2006/math" xmlns:v="urn:schemas-microsoft-com:vml" xmlns:wp14="http://schemas.microsoft.com/office/word/2010/wordprocessingDrawing" xmlns:wp="http://schemas.openxmlformats.org/drawingml/2006/wordprocessingDrawing" xmlns:w10="urn:schemas-microsoft-com:office:word" xmlns:w="http://schemas.openxmlformats.org/wordprocessingml/2006/main" xmlns:w14="http://schemas.microsoft.com/office/word/2010/wordml" xmlns:wpg="http://schemas.microsoft.com/office/word/2010/wordprocessingGroup" xmlns:wpi="http://schemas.microsoft.com/office/word/2010/wordprocessingInk" xmlns:wne="http://schemas.microsoft.com/office/word/2006/wordml" xmlns:wps="http://schemas.microsoft.com/office/word/2010/wordprocessingShape" mc:Ignorable="w14 wp14">
-  <w:abstractNum w:abstractNumId="0">
+<w:numbering xmlns:wpc="http://schemas.microsoft.com/office/word/2010/wordprocessingCanvas" xmlns:cx="http://schemas.microsoft.com/office/drawing/2014/chartex" xmlns:cx1="http://schemas.microsoft.com/office/drawing/2015/9/8/chartex" xmlns:cx2="http://schemas.microsoft.com/office/drawing/2015/10/21/chartex" xmlns:cx3="http://schemas.microsoft.com/office/drawing/2016/5/9/chartex" xmlns:cx4="http://schemas.microsoft.com/office/drawing/2016/5/10/chartex" xmlns:cx5="http://schemas.microsoft.com/office/drawing/2016/5/11/chartex" xmlns:cx6="http://schemas.microsoft.com/office/drawing/2016/5/12/chartex" xmlns:cx7="http://schemas.microsoft.com/office/drawing/2016/5/13/chartex" xmlns:cx8="http://schemas.microsoft.com/office/drawing/2016/5/14/chartex" xmlns:mc="http://schemas.openxmlformats.org/markup-compatibility/2006" xmlns:o="urn:schemas-microsoft-com:office:office" xmlns:r="http://schemas.openxmlformats.org/officeDocument/2006/relationships" xmlns:m="http://schemas.openxmlformats.org/officeDocument/2006/math" xmlns:v="urn:schemas-microsoft-com:vml" xmlns:wp14="http://schemas.microsoft.com/office/word/2010/wordprocessingDrawing" xmlns:wp="http://schemas.openxmlformats.org/drawingml/2006/wordprocessingDrawing" xmlns:w10="urn:schemas-microsoft-com:office:word" xmlns:w="http://schemas.openxmlformats.org/wordprocessingml/2006/main" xmlns:w14="http://schemas.microsoft.com/office/word/2010/wordml" xmlns:w15="http://schemas.microsoft.com/office/word/2012/wordml" xmlns:w16se="http://schemas.microsoft.com/office/word/2015/wordml/symex" xmlns:wpg="http://schemas.microsoft.com/office/word/2010/wordprocessingGroup" xmlns:wpi="http://schemas.microsoft.com/office/word/2010/wordprocessingInk" xmlns:wne="http://schemas.microsoft.com/office/word/2006/wordml" xmlns:wps="http://schemas.microsoft.com/office/word/2010/wordprocessingShape" mc:Ignorable="w14 w15 w16se wp14">
+  <w:abstractNum w:abstractNumId="0" w15:restartNumberingAfterBreak="0">
     <w:nsid w:val="11DB3A0A"/>
     <w:multiLevelType w:val="hybridMultilevel"/>
     <w:tmpl w:val="71E28D24"/>
@@ -4288,7 +4611,7 @@
       </w:rPr>
     </w:lvl>
   </w:abstractNum>
-  <w:abstractNum w:abstractNumId="1">
+  <w:abstractNum w:abstractNumId="1" w15:restartNumberingAfterBreak="0">
     <w:nsid w:val="2FEA58CD"/>
     <w:multiLevelType w:val="hybridMultilevel"/>
     <w:tmpl w:val="E4065D42"/>
@@ -4387,7 +4710,7 @@
 </file>
 
 <file path=word/styles.xml><?xml version="1.0" encoding="utf-8"?>
-<w:styles xmlns:mc="http://schemas.openxmlformats.org/markup-compatibility/2006" xmlns:r="http://schemas.openxmlformats.org/officeDocument/2006/relationships" xmlns:w="http://schemas.openxmlformats.org/wordprocessingml/2006/main" xmlns:w14="http://schemas.microsoft.com/office/word/2010/wordml" mc:Ignorable="w14">
+<w:styles xmlns:mc="http://schemas.openxmlformats.org/markup-compatibility/2006" xmlns:r="http://schemas.openxmlformats.org/officeDocument/2006/relationships" xmlns:w="http://schemas.openxmlformats.org/wordprocessingml/2006/main" xmlns:w14="http://schemas.microsoft.com/office/word/2010/wordml" xmlns:w15="http://schemas.microsoft.com/office/word/2012/wordml" xmlns:w16se="http://schemas.microsoft.com/office/word/2015/wordml/symex" mc:Ignorable="w14 w15 w16se">
   <w:docDefaults>
     <w:rPrDefault>
       <w:rPr>
@@ -4403,158 +4726,393 @@
       </w:pPr>
     </w:pPrDefault>
   </w:docDefaults>
-  <w:latentStyles w:defLockedState="0" w:defUIPriority="99" w:defSemiHidden="1" w:defUnhideWhenUsed="1" w:defQFormat="0" w:count="267">
-    <w:lsdException w:name="Normal" w:semiHidden="0" w:uiPriority="0" w:unhideWhenUsed="0" w:qFormat="1"/>
-    <w:lsdException w:name="heading 1" w:semiHidden="0" w:uiPriority="9" w:unhideWhenUsed="0" w:qFormat="1"/>
-    <w:lsdException w:name="heading 2" w:uiPriority="9" w:qFormat="1"/>
-    <w:lsdException w:name="heading 3" w:uiPriority="9" w:qFormat="1"/>
-    <w:lsdException w:name="heading 4" w:uiPriority="9" w:qFormat="1"/>
-    <w:lsdException w:name="heading 5" w:uiPriority="9" w:qFormat="1"/>
-    <w:lsdException w:name="heading 6" w:uiPriority="9" w:qFormat="1"/>
-    <w:lsdException w:name="heading 7" w:uiPriority="9" w:qFormat="1"/>
-    <w:lsdException w:name="heading 8" w:uiPriority="9" w:qFormat="1"/>
-    <w:lsdException w:name="heading 9" w:uiPriority="9" w:qFormat="1"/>
-    <w:lsdException w:name="toc 1" w:uiPriority="39"/>
-    <w:lsdException w:name="toc 2" w:uiPriority="39"/>
-    <w:lsdException w:name="toc 3" w:uiPriority="39"/>
-    <w:lsdException w:name="toc 4" w:uiPriority="39"/>
-    <w:lsdException w:name="toc 5" w:uiPriority="39"/>
-    <w:lsdException w:name="toc 6" w:uiPriority="39"/>
-    <w:lsdException w:name="toc 7" w:uiPriority="39"/>
-    <w:lsdException w:name="toc 8" w:uiPriority="39"/>
-    <w:lsdException w:name="toc 9" w:uiPriority="39"/>
-    <w:lsdException w:name="header" w:uiPriority="0"/>
-    <w:lsdException w:name="caption" w:uiPriority="35" w:qFormat="1"/>
-    <w:lsdException w:name="Title" w:semiHidden="0" w:uiPriority="10" w:unhideWhenUsed="0" w:qFormat="1"/>
-    <w:lsdException w:name="Default Paragraph Font" w:uiPriority="1"/>
-    <w:lsdException w:name="Subtitle" w:semiHidden="0" w:uiPriority="11" w:unhideWhenUsed="0" w:qFormat="1"/>
-    <w:lsdException w:name="Body Text Indent 2" w:uiPriority="0"/>
-    <w:lsdException w:name="Strong" w:semiHidden="0" w:uiPriority="22" w:unhideWhenUsed="0" w:qFormat="1"/>
-    <w:lsdException w:name="Emphasis" w:semiHidden="0" w:uiPriority="20" w:unhideWhenUsed="0" w:qFormat="1"/>
-    <w:lsdException w:name="Table Grid" w:semiHidden="0" w:uiPriority="59" w:unhideWhenUsed="0"/>
-    <w:lsdException w:name="Placeholder Text" w:unhideWhenUsed="0"/>
-    <w:lsdException w:name="No Spacing" w:semiHidden="0" w:uiPriority="1" w:unhideWhenUsed="0" w:qFormat="1"/>
-    <w:lsdException w:name="Light Shading" w:semiHidden="0" w:uiPriority="60" w:unhideWhenUsed="0"/>
-    <w:lsdException w:name="Light List" w:semiHidden="0" w:uiPriority="61" w:unhideWhenUsed="0"/>
-    <w:lsdException w:name="Light Grid" w:semiHidden="0" w:uiPriority="62" w:unhideWhenUsed="0"/>
-    <w:lsdException w:name="Medium Shading 1" w:semiHidden="0" w:uiPriority="63" w:unhideWhenUsed="0"/>
-    <w:lsdException w:name="Medium Shading 2" w:semiHidden="0" w:uiPriority="64" w:unhideWhenUsed="0"/>
-    <w:lsdException w:name="Medium List 1" w:semiHidden="0" w:uiPriority="65" w:unhideWhenUsed="0"/>
-    <w:lsdException w:name="Medium List 2" w:semiHidden="0" w:uiPriority="66" w:unhideWhenUsed="0"/>
-    <w:lsdException w:name="Medium Grid 1" w:semiHidden="0" w:uiPriority="67" w:unhideWhenUsed="0"/>
-    <w:lsdException w:name="Medium Grid 2" w:semiHidden="0" w:uiPriority="68" w:unhideWhenUsed="0"/>
-    <w:lsdException w:name="Medium Grid 3" w:semiHidden="0" w:uiPriority="69" w:unhideWhenUsed="0"/>
-    <w:lsdException w:name="Dark List" w:semiHidden="0" w:uiPriority="70" w:unhideWhenUsed="0"/>
-    <w:lsdException w:name="Colorful Shading" w:semiHidden="0" w:uiPriority="71" w:unhideWhenUsed="0"/>
-    <w:lsdException w:name="Colorful List" w:semiHidden="0" w:uiPriority="72" w:unhideWhenUsed="0"/>
-    <w:lsdException w:name="Colorful Grid" w:semiHidden="0" w:uiPriority="73" w:unhideWhenUsed="0"/>
-    <w:lsdException w:name="Light Shading Accent 1" w:semiHidden="0" w:uiPriority="60" w:unhideWhenUsed="0"/>
-    <w:lsdException w:name="Light List Accent 1" w:semiHidden="0" w:uiPriority="61" w:unhideWhenUsed="0"/>
-    <w:lsdException w:name="Light Grid Accent 1" w:semiHidden="0" w:uiPriority="62" w:unhideWhenUsed="0"/>
-    <w:lsdException w:name="Medium Shading 1 Accent 1" w:semiHidden="0" w:uiPriority="63" w:unhideWhenUsed="0"/>
-    <w:lsdException w:name="Medium Shading 2 Accent 1" w:semiHidden="0" w:uiPriority="64" w:unhideWhenUsed="0"/>
-    <w:lsdException w:name="Medium List 1 Accent 1" w:semiHidden="0" w:uiPriority="65" w:unhideWhenUsed="0"/>
-    <w:lsdException w:name="Revision" w:unhideWhenUsed="0"/>
-    <w:lsdException w:name="List Paragraph" w:semiHidden="0" w:uiPriority="34" w:unhideWhenUsed="0" w:qFormat="1"/>
-    <w:lsdException w:name="Quote" w:semiHidden="0" w:uiPriority="29" w:unhideWhenUsed="0" w:qFormat="1"/>
-    <w:lsdException w:name="Intense Quote" w:semiHidden="0" w:uiPriority="30" w:unhideWhenUsed="0" w:qFormat="1"/>
-    <w:lsdException w:name="Medium List 2 Accent 1" w:semiHidden="0" w:uiPriority="66" w:unhideWhenUsed="0"/>
-    <w:lsdException w:name="Medium Grid 1 Accent 1" w:semiHidden="0" w:uiPriority="67" w:unhideWhenUsed="0"/>
-    <w:lsdException w:name="Medium Grid 2 Accent 1" w:semiHidden="0" w:uiPriority="68" w:unhideWhenUsed="0"/>
-    <w:lsdException w:name="Medium Grid 3 Accent 1" w:semiHidden="0" w:uiPriority="69" w:unhideWhenUsed="0"/>
-    <w:lsdException w:name="Dark List Accent 1" w:semiHidden="0" w:uiPriority="70" w:unhideWhenUsed="0"/>
-    <w:lsdException w:name="Colorful Shading Accent 1" w:semiHidden="0" w:uiPriority="71" w:unhideWhenUsed="0"/>
-    <w:lsdException w:name="Colorful List Accent 1" w:semiHidden="0" w:uiPriority="72" w:unhideWhenUsed="0"/>
-    <w:lsdException w:name="Colorful Grid Accent 1" w:semiHidden="0" w:uiPriority="73" w:unhideWhenUsed="0"/>
-    <w:lsdException w:name="Light Shading Accent 2" w:semiHidden="0" w:uiPriority="60" w:unhideWhenUsed="0"/>
-    <w:lsdException w:name="Light List Accent 2" w:semiHidden="0" w:uiPriority="61" w:unhideWhenUsed="0"/>
-    <w:lsdException w:name="Light Grid Accent 2" w:semiHidden="0" w:uiPriority="62" w:unhideWhenUsed="0"/>
-    <w:lsdException w:name="Medium Shading 1 Accent 2" w:semiHidden="0" w:uiPriority="63" w:unhideWhenUsed="0"/>
-    <w:lsdException w:name="Medium Shading 2 Accent 2" w:semiHidden="0" w:uiPriority="64" w:unhideWhenUsed="0"/>
-    <w:lsdException w:name="Medium List 1 Accent 2" w:semiHidden="0" w:uiPriority="65" w:unhideWhenUsed="0"/>
-    <w:lsdException w:name="Medium List 2 Accent 2" w:semiHidden="0" w:uiPriority="66" w:unhideWhenUsed="0"/>
-    <w:lsdException w:name="Medium Grid 1 Accent 2" w:semiHidden="0" w:uiPriority="67" w:unhideWhenUsed="0"/>
-    <w:lsdException w:name="Medium Grid 2 Accent 2" w:semiHidden="0" w:uiPriority="68" w:unhideWhenUsed="0"/>
-    <w:lsdException w:name="Medium Grid 3 Accent 2" w:semiHidden="0" w:uiPriority="69" w:unhideWhenUsed="0"/>
-    <w:lsdException w:name="Dark List Accent 2" w:semiHidden="0" w:uiPriority="70" w:unhideWhenUsed="0"/>
-    <w:lsdException w:name="Colorful Shading Accent 2" w:semiHidden="0" w:uiPriority="71" w:unhideWhenUsed="0"/>
-    <w:lsdException w:name="Colorful List Accent 2" w:semiHidden="0" w:uiPriority="72" w:unhideWhenUsed="0"/>
-    <w:lsdException w:name="Colorful Grid Accent 2" w:semiHidden="0" w:uiPriority="73" w:unhideWhenUsed="0"/>
-    <w:lsdException w:name="Light Shading Accent 3" w:semiHidden="0" w:uiPriority="60" w:unhideWhenUsed="0"/>
-    <w:lsdException w:name="Light List Accent 3" w:semiHidden="0" w:uiPriority="61" w:unhideWhenUsed="0"/>
-    <w:lsdException w:name="Light Grid Accent 3" w:semiHidden="0" w:uiPriority="62" w:unhideWhenUsed="0"/>
-    <w:lsdException w:name="Medium Shading 1 Accent 3" w:semiHidden="0" w:uiPriority="63" w:unhideWhenUsed="0"/>
-    <w:lsdException w:name="Medium Shading 2 Accent 3" w:semiHidden="0" w:uiPriority="64" w:unhideWhenUsed="0"/>
-    <w:lsdException w:name="Medium List 1 Accent 3" w:semiHidden="0" w:uiPriority="65" w:unhideWhenUsed="0"/>
-    <w:lsdException w:name="Medium List 2 Accent 3" w:semiHidden="0" w:uiPriority="66" w:unhideWhenUsed="0"/>
-    <w:lsdException w:name="Medium Grid 1 Accent 3" w:semiHidden="0" w:uiPriority="67" w:unhideWhenUsed="0"/>
-    <w:lsdException w:name="Medium Grid 2 Accent 3" w:semiHidden="0" w:uiPriority="68" w:unhideWhenUsed="0"/>
-    <w:lsdException w:name="Medium Grid 3 Accent 3" w:semiHidden="0" w:uiPriority="69" w:unhideWhenUsed="0"/>
-    <w:lsdException w:name="Dark List Accent 3" w:semiHidden="0" w:uiPriority="70" w:unhideWhenUsed="0"/>
-    <w:lsdException w:name="Colorful Shading Accent 3" w:semiHidden="0" w:uiPriority="71" w:unhideWhenUsed="0"/>
-    <w:lsdException w:name="Colorful List Accent 3" w:semiHidden="0" w:uiPriority="72" w:unhideWhenUsed="0"/>
-    <w:lsdException w:name="Colorful Grid Accent 3" w:semiHidden="0" w:uiPriority="73" w:unhideWhenUsed="0"/>
-    <w:lsdException w:name="Light Shading Accent 4" w:semiHidden="0" w:uiPriority="60" w:unhideWhenUsed="0"/>
-    <w:lsdException w:name="Light List Accent 4" w:semiHidden="0" w:uiPriority="61" w:unhideWhenUsed="0"/>
-    <w:lsdException w:name="Light Grid Accent 4" w:semiHidden="0" w:uiPriority="62" w:unhideWhenUsed="0"/>
-    <w:lsdException w:name="Medium Shading 1 Accent 4" w:semiHidden="0" w:uiPriority="63" w:unhideWhenUsed="0"/>
-    <w:lsdException w:name="Medium Shading 2 Accent 4" w:semiHidden="0" w:uiPriority="64" w:unhideWhenUsed="0"/>
-    <w:lsdException w:name="Medium List 1 Accent 4" w:semiHidden="0" w:uiPriority="65" w:unhideWhenUsed="0"/>
-    <w:lsdException w:name="Medium List 2 Accent 4" w:semiHidden="0" w:uiPriority="66" w:unhideWhenUsed="0"/>
-    <w:lsdException w:name="Medium Grid 1 Accent 4" w:semiHidden="0" w:uiPriority="67" w:unhideWhenUsed="0"/>
-    <w:lsdException w:name="Medium Grid 2 Accent 4" w:semiHidden="0" w:uiPriority="68" w:unhideWhenUsed="0"/>
-    <w:lsdException w:name="Medium Grid 3 Accent 4" w:semiHidden="0" w:uiPriority="69" w:unhideWhenUsed="0"/>
-    <w:lsdException w:name="Dark List Accent 4" w:semiHidden="0" w:uiPriority="70" w:unhideWhenUsed="0"/>
-    <w:lsdException w:name="Colorful Shading Accent 4" w:semiHidden="0" w:uiPriority="71" w:unhideWhenUsed="0"/>
-    <w:lsdException w:name="Colorful List Accent 4" w:semiHidden="0" w:uiPriority="72" w:unhideWhenUsed="0"/>
-    <w:lsdException w:name="Colorful Grid Accent 4" w:semiHidden="0" w:uiPriority="73" w:unhideWhenUsed="0"/>
-    <w:lsdException w:name="Light Shading Accent 5" w:semiHidden="0" w:uiPriority="60" w:unhideWhenUsed="0"/>
-    <w:lsdException w:name="Light List Accent 5" w:semiHidden="0" w:uiPriority="61" w:unhideWhenUsed="0"/>
-    <w:lsdException w:name="Light Grid Accent 5" w:semiHidden="0" w:uiPriority="62" w:unhideWhenUsed="0"/>
-    <w:lsdException w:name="Medium Shading 1 Accent 5" w:semiHidden="0" w:uiPriority="63" w:unhideWhenUsed="0"/>
-    <w:lsdException w:name="Medium Shading 2 Accent 5" w:semiHidden="0" w:uiPriority="64" w:unhideWhenUsed="0"/>
-    <w:lsdException w:name="Medium List 1 Accent 5" w:semiHidden="0" w:uiPriority="65" w:unhideWhenUsed="0"/>
-    <w:lsdException w:name="Medium List 2 Accent 5" w:semiHidden="0" w:uiPriority="66" w:unhideWhenUsed="0"/>
-    <w:lsdException w:name="Medium Grid 1 Accent 5" w:semiHidden="0" w:uiPriority="67" w:unhideWhenUsed="0"/>
-    <w:lsdException w:name="Medium Grid 2 Accent 5" w:semiHidden="0" w:uiPriority="68" w:unhideWhenUsed="0"/>
-    <w:lsdException w:name="Medium Grid 3 Accent 5" w:semiHidden="0" w:uiPriority="69" w:unhideWhenUsed="0"/>
-    <w:lsdException w:name="Dark List Accent 5" w:semiHidden="0" w:uiPriority="70" w:unhideWhenUsed="0"/>
-    <w:lsdException w:name="Colorful Shading Accent 5" w:semiHidden="0" w:uiPriority="71" w:unhideWhenUsed="0"/>
-    <w:lsdException w:name="Colorful List Accent 5" w:semiHidden="0" w:uiPriority="72" w:unhideWhenUsed="0"/>
-    <w:lsdException w:name="Colorful Grid Accent 5" w:semiHidden="0" w:uiPriority="73" w:unhideWhenUsed="0"/>
-    <w:lsdException w:name="Light Shading Accent 6" w:semiHidden="0" w:uiPriority="60" w:unhideWhenUsed="0"/>
-    <w:lsdException w:name="Light List Accent 6" w:semiHidden="0" w:uiPriority="61" w:unhideWhenUsed="0"/>
-    <w:lsdException w:name="Light Grid Accent 6" w:semiHidden="0" w:uiPriority="62" w:unhideWhenUsed="0"/>
-    <w:lsdException w:name="Medium Shading 1 Accent 6" w:semiHidden="0" w:uiPriority="63" w:unhideWhenUsed="0"/>
-    <w:lsdException w:name="Medium Shading 2 Accent 6" w:semiHidden="0" w:uiPriority="64" w:unhideWhenUsed="0"/>
-    <w:lsdException w:name="Medium List 1 Accent 6" w:semiHidden="0" w:uiPriority="65" w:unhideWhenUsed="0"/>
-    <w:lsdException w:name="Medium List 2 Accent 6" w:semiHidden="0" w:uiPriority="66" w:unhideWhenUsed="0"/>
-    <w:lsdException w:name="Medium Grid 1 Accent 6" w:semiHidden="0" w:uiPriority="67" w:unhideWhenUsed="0"/>
-    <w:lsdException w:name="Medium Grid 2 Accent 6" w:semiHidden="0" w:uiPriority="68" w:unhideWhenUsed="0"/>
-    <w:lsdException w:name="Medium Grid 3 Accent 6" w:semiHidden="0" w:uiPriority="69" w:unhideWhenUsed="0"/>
-    <w:lsdException w:name="Dark List Accent 6" w:semiHidden="0" w:uiPriority="70" w:unhideWhenUsed="0"/>
-    <w:lsdException w:name="Colorful Shading Accent 6" w:semiHidden="0" w:uiPriority="71" w:unhideWhenUsed="0"/>
-    <w:lsdException w:name="Colorful List Accent 6" w:semiHidden="0" w:uiPriority="72" w:unhideWhenUsed="0"/>
-    <w:lsdException w:name="Colorful Grid Accent 6" w:semiHidden="0" w:uiPriority="73" w:unhideWhenUsed="0"/>
-    <w:lsdException w:name="Subtle Emphasis" w:semiHidden="0" w:uiPriority="19" w:unhideWhenUsed="0" w:qFormat="1"/>
-    <w:lsdException w:name="Intense Emphasis" w:semiHidden="0" w:uiPriority="21" w:unhideWhenUsed="0" w:qFormat="1"/>
-    <w:lsdException w:name="Subtle Reference" w:semiHidden="0" w:uiPriority="31" w:unhideWhenUsed="0" w:qFormat="1"/>
-    <w:lsdException w:name="Intense Reference" w:semiHidden="0" w:uiPriority="32" w:unhideWhenUsed="0" w:qFormat="1"/>
-    <w:lsdException w:name="Book Title" w:semiHidden="0" w:uiPriority="33" w:unhideWhenUsed="0" w:qFormat="1"/>
-    <w:lsdException w:name="Bibliography" w:uiPriority="37"/>
-    <w:lsdException w:name="TOC Heading" w:uiPriority="39" w:qFormat="1"/>
+  <w:latentStyles w:defLockedState="0" w:defUIPriority="99" w:defSemiHidden="0" w:defUnhideWhenUsed="0" w:defQFormat="0" w:count="374">
+    <w:lsdException w:name="Normal" w:uiPriority="0" w:qFormat="1"/>
+    <w:lsdException w:name="heading 1" w:uiPriority="9" w:qFormat="1"/>
+    <w:lsdException w:name="heading 2" w:semiHidden="1" w:uiPriority="9" w:unhideWhenUsed="1" w:qFormat="1"/>
+    <w:lsdException w:name="heading 3" w:semiHidden="1" w:uiPriority="9" w:unhideWhenUsed="1" w:qFormat="1"/>
+    <w:lsdException w:name="heading 4" w:semiHidden="1" w:uiPriority="9" w:unhideWhenUsed="1" w:qFormat="1"/>
+    <w:lsdException w:name="heading 5" w:semiHidden="1" w:uiPriority="9" w:unhideWhenUsed="1" w:qFormat="1"/>
+    <w:lsdException w:name="heading 6" w:semiHidden="1" w:uiPriority="9" w:unhideWhenUsed="1" w:qFormat="1"/>
+    <w:lsdException w:name="heading 7" w:semiHidden="1" w:uiPriority="9" w:unhideWhenUsed="1" w:qFormat="1"/>
+    <w:lsdException w:name="heading 8" w:semiHidden="1" w:uiPriority="9" w:unhideWhenUsed="1" w:qFormat="1"/>
+    <w:lsdException w:name="heading 9" w:semiHidden="1" w:uiPriority="9" w:unhideWhenUsed="1" w:qFormat="1"/>
+    <w:lsdException w:name="index 1" w:semiHidden="1" w:unhideWhenUsed="1"/>
+    <w:lsdException w:name="index 2" w:semiHidden="1" w:unhideWhenUsed="1"/>
+    <w:lsdException w:name="index 3" w:semiHidden="1" w:unhideWhenUsed="1"/>
+    <w:lsdException w:name="index 4" w:semiHidden="1" w:unhideWhenUsed="1"/>
+    <w:lsdException w:name="index 5" w:semiHidden="1" w:unhideWhenUsed="1"/>
+    <w:lsdException w:name="index 6" w:semiHidden="1" w:unhideWhenUsed="1"/>
+    <w:lsdException w:name="index 7" w:semiHidden="1" w:unhideWhenUsed="1"/>
+    <w:lsdException w:name="index 8" w:semiHidden="1" w:unhideWhenUsed="1"/>
+    <w:lsdException w:name="index 9" w:semiHidden="1" w:unhideWhenUsed="1"/>
+    <w:lsdException w:name="toc 1" w:semiHidden="1" w:uiPriority="39" w:unhideWhenUsed="1"/>
+    <w:lsdException w:name="toc 2" w:semiHidden="1" w:uiPriority="39" w:unhideWhenUsed="1"/>
+    <w:lsdException w:name="toc 3" w:semiHidden="1" w:uiPriority="39" w:unhideWhenUsed="1"/>
+    <w:lsdException w:name="toc 4" w:semiHidden="1" w:uiPriority="39" w:unhideWhenUsed="1"/>
+    <w:lsdException w:name="toc 5" w:semiHidden="1" w:uiPriority="39" w:unhideWhenUsed="1"/>
+    <w:lsdException w:name="toc 6" w:semiHidden="1" w:uiPriority="39" w:unhideWhenUsed="1"/>
+    <w:lsdException w:name="toc 7" w:semiHidden="1" w:uiPriority="39" w:unhideWhenUsed="1"/>
+    <w:lsdException w:name="toc 8" w:semiHidden="1" w:uiPriority="39" w:unhideWhenUsed="1"/>
+    <w:lsdException w:name="toc 9" w:semiHidden="1" w:uiPriority="39" w:unhideWhenUsed="1"/>
+    <w:lsdException w:name="Normal Indent" w:semiHidden="1" w:unhideWhenUsed="1"/>
+    <w:lsdException w:name="footnote text" w:semiHidden="1" w:unhideWhenUsed="1"/>
+    <w:lsdException w:name="annotation text" w:semiHidden="1" w:unhideWhenUsed="1"/>
+    <w:lsdException w:name="header" w:semiHidden="1" w:uiPriority="0" w:unhideWhenUsed="1"/>
+    <w:lsdException w:name="footer" w:semiHidden="1" w:unhideWhenUsed="1"/>
+    <w:lsdException w:name="index heading" w:semiHidden="1" w:unhideWhenUsed="1"/>
+    <w:lsdException w:name="caption" w:semiHidden="1" w:uiPriority="35" w:unhideWhenUsed="1" w:qFormat="1"/>
+    <w:lsdException w:name="table of figures" w:semiHidden="1" w:unhideWhenUsed="1"/>
+    <w:lsdException w:name="envelope address" w:semiHidden="1" w:unhideWhenUsed="1"/>
+    <w:lsdException w:name="envelope return" w:semiHidden="1" w:unhideWhenUsed="1"/>
+    <w:lsdException w:name="footnote reference" w:semiHidden="1" w:unhideWhenUsed="1"/>
+    <w:lsdException w:name="annotation reference" w:semiHidden="1" w:unhideWhenUsed="1"/>
+    <w:lsdException w:name="line number" w:semiHidden="1" w:unhideWhenUsed="1"/>
+    <w:lsdException w:name="page number" w:semiHidden="1" w:unhideWhenUsed="1"/>
+    <w:lsdException w:name="endnote reference" w:semiHidden="1" w:unhideWhenUsed="1"/>
+    <w:lsdException w:name="endnote text" w:semiHidden="1" w:unhideWhenUsed="1"/>
+    <w:lsdException w:name="table of authorities" w:semiHidden="1" w:unhideWhenUsed="1"/>
+    <w:lsdException w:name="macro" w:semiHidden="1" w:unhideWhenUsed="1"/>
+    <w:lsdException w:name="toa heading" w:semiHidden="1" w:unhideWhenUsed="1"/>
+    <w:lsdException w:name="List" w:semiHidden="1" w:unhideWhenUsed="1"/>
+    <w:lsdException w:name="List Bullet" w:semiHidden="1" w:unhideWhenUsed="1"/>
+    <w:lsdException w:name="List Number" w:semiHidden="1" w:unhideWhenUsed="1"/>
+    <w:lsdException w:name="List 2" w:semiHidden="1" w:unhideWhenUsed="1"/>
+    <w:lsdException w:name="List 3" w:semiHidden="1" w:unhideWhenUsed="1"/>
+    <w:lsdException w:name="List 4" w:semiHidden="1" w:unhideWhenUsed="1"/>
+    <w:lsdException w:name="List 5" w:semiHidden="1" w:unhideWhenUsed="1"/>
+    <w:lsdException w:name="List Bullet 2" w:semiHidden="1" w:unhideWhenUsed="1"/>
+    <w:lsdException w:name="List Bullet 3" w:semiHidden="1" w:unhideWhenUsed="1"/>
+    <w:lsdException w:name="List Bullet 4" w:semiHidden="1" w:unhideWhenUsed="1"/>
+    <w:lsdException w:name="List Bullet 5" w:semiHidden="1" w:unhideWhenUsed="1"/>
+    <w:lsdException w:name="List Number 2" w:semiHidden="1" w:unhideWhenUsed="1"/>
+    <w:lsdException w:name="List Number 3" w:semiHidden="1" w:unhideWhenUsed="1"/>
+    <w:lsdException w:name="List Number 4" w:semiHidden="1" w:unhideWhenUsed="1"/>
+    <w:lsdException w:name="List Number 5" w:semiHidden="1" w:unhideWhenUsed="1"/>
+    <w:lsdException w:name="Title" w:uiPriority="10" w:qFormat="1"/>
+    <w:lsdException w:name="Closing" w:semiHidden="1" w:unhideWhenUsed="1"/>
+    <w:lsdException w:name="Signature" w:semiHidden="1" w:unhideWhenUsed="1"/>
+    <w:lsdException w:name="Default Paragraph Font" w:semiHidden="1" w:uiPriority="1" w:unhideWhenUsed="1"/>
+    <w:lsdException w:name="Body Text" w:semiHidden="1" w:unhideWhenUsed="1"/>
+    <w:lsdException w:name="Body Text Indent" w:semiHidden="1" w:unhideWhenUsed="1"/>
+    <w:lsdException w:name="List Continue" w:semiHidden="1" w:unhideWhenUsed="1"/>
+    <w:lsdException w:name="List Continue 2" w:semiHidden="1" w:unhideWhenUsed="1"/>
+    <w:lsdException w:name="List Continue 3" w:semiHidden="1" w:unhideWhenUsed="1"/>
+    <w:lsdException w:name="List Continue 4" w:semiHidden="1" w:unhideWhenUsed="1"/>
+    <w:lsdException w:name="List Continue 5" w:semiHidden="1" w:unhideWhenUsed="1"/>
+    <w:lsdException w:name="Message Header" w:semiHidden="1" w:unhideWhenUsed="1"/>
+    <w:lsdException w:name="Subtitle" w:uiPriority="11" w:qFormat="1"/>
+    <w:lsdException w:name="Salutation" w:semiHidden="1" w:unhideWhenUsed="1"/>
+    <w:lsdException w:name="Date" w:semiHidden="1" w:unhideWhenUsed="1"/>
+    <w:lsdException w:name="Body Text First Indent" w:semiHidden="1" w:unhideWhenUsed="1"/>
+    <w:lsdException w:name="Body Text First Indent 2" w:semiHidden="1" w:unhideWhenUsed="1"/>
+    <w:lsdException w:name="Note Heading" w:semiHidden="1" w:unhideWhenUsed="1"/>
+    <w:lsdException w:name="Body Text 2" w:semiHidden="1" w:unhideWhenUsed="1"/>
+    <w:lsdException w:name="Body Text 3" w:semiHidden="1" w:unhideWhenUsed="1"/>
+    <w:lsdException w:name="Body Text Indent 2" w:semiHidden="1" w:uiPriority="0" w:unhideWhenUsed="1"/>
+    <w:lsdException w:name="Body Text Indent 3" w:semiHidden="1" w:unhideWhenUsed="1"/>
+    <w:lsdException w:name="Block Text" w:semiHidden="1" w:unhideWhenUsed="1"/>
+    <w:lsdException w:name="Hyperlink" w:semiHidden="1" w:unhideWhenUsed="1"/>
+    <w:lsdException w:name="FollowedHyperlink" w:semiHidden="1" w:unhideWhenUsed="1"/>
+    <w:lsdException w:name="Strong" w:uiPriority="22" w:qFormat="1"/>
+    <w:lsdException w:name="Emphasis" w:uiPriority="20" w:qFormat="1"/>
+    <w:lsdException w:name="Document Map" w:semiHidden="1" w:unhideWhenUsed="1"/>
+    <w:lsdException w:name="Plain Text" w:semiHidden="1" w:unhideWhenUsed="1"/>
+    <w:lsdException w:name="E-mail Signature" w:semiHidden="1" w:unhideWhenUsed="1"/>
+    <w:lsdException w:name="HTML Top of Form" w:semiHidden="1" w:unhideWhenUsed="1"/>
+    <w:lsdException w:name="HTML Bottom of Form" w:semiHidden="1" w:unhideWhenUsed="1"/>
+    <w:lsdException w:name="Normal (Web)" w:semiHidden="1" w:unhideWhenUsed="1"/>
+    <w:lsdException w:name="HTML Acronym" w:semiHidden="1" w:unhideWhenUsed="1"/>
+    <w:lsdException w:name="HTML Address" w:semiHidden="1" w:unhideWhenUsed="1"/>
+    <w:lsdException w:name="HTML Cite" w:semiHidden="1" w:unhideWhenUsed="1"/>
+    <w:lsdException w:name="HTML Code" w:semiHidden="1" w:unhideWhenUsed="1"/>
+    <w:lsdException w:name="HTML Definition" w:semiHidden="1" w:unhideWhenUsed="1"/>
+    <w:lsdException w:name="HTML Keyboard" w:semiHidden="1" w:unhideWhenUsed="1"/>
+    <w:lsdException w:name="HTML Preformatted" w:semiHidden="1" w:unhideWhenUsed="1"/>
+    <w:lsdException w:name="HTML Sample" w:semiHidden="1" w:unhideWhenUsed="1"/>
+    <w:lsdException w:name="HTML Typewriter" w:semiHidden="1" w:unhideWhenUsed="1"/>
+    <w:lsdException w:name="HTML Variable" w:semiHidden="1" w:unhideWhenUsed="1"/>
+    <w:lsdException w:name="Normal Table" w:semiHidden="1" w:unhideWhenUsed="1"/>
+    <w:lsdException w:name="annotation subject" w:semiHidden="1" w:unhideWhenUsed="1"/>
+    <w:lsdException w:name="No List" w:semiHidden="1" w:unhideWhenUsed="1"/>
+    <w:lsdException w:name="Outline List 1" w:semiHidden="1" w:unhideWhenUsed="1"/>
+    <w:lsdException w:name="Outline List 2" w:semiHidden="1" w:unhideWhenUsed="1"/>
+    <w:lsdException w:name="Outline List 3" w:semiHidden="1" w:unhideWhenUsed="1"/>
+    <w:lsdException w:name="Table Simple 1" w:semiHidden="1" w:unhideWhenUsed="1"/>
+    <w:lsdException w:name="Table Simple 2" w:semiHidden="1" w:unhideWhenUsed="1"/>
+    <w:lsdException w:name="Table Simple 3" w:semiHidden="1" w:unhideWhenUsed="1"/>
+    <w:lsdException w:name="Table Classic 1" w:semiHidden="1" w:unhideWhenUsed="1"/>
+    <w:lsdException w:name="Table Classic 2" w:semiHidden="1" w:unhideWhenUsed="1"/>
+    <w:lsdException w:name="Table Classic 3" w:semiHidden="1" w:unhideWhenUsed="1"/>
+    <w:lsdException w:name="Table Classic 4" w:semiHidden="1" w:unhideWhenUsed="1"/>
+    <w:lsdException w:name="Table Colorful 1" w:semiHidden="1" w:unhideWhenUsed="1"/>
+    <w:lsdException w:name="Table Colorful 2" w:semiHidden="1" w:unhideWhenUsed="1"/>
+    <w:lsdException w:name="Table Colorful 3" w:semiHidden="1" w:unhideWhenUsed="1"/>
+    <w:lsdException w:name="Table Columns 1" w:semiHidden="1" w:unhideWhenUsed="1"/>
+    <w:lsdException w:name="Table Columns 2" w:semiHidden="1" w:unhideWhenUsed="1"/>
+    <w:lsdException w:name="Table Columns 3" w:semiHidden="1" w:unhideWhenUsed="1"/>
+    <w:lsdException w:name="Table Columns 4" w:semiHidden="1" w:unhideWhenUsed="1"/>
+    <w:lsdException w:name="Table Columns 5" w:semiHidden="1" w:unhideWhenUsed="1"/>
+    <w:lsdException w:name="Table Grid 1" w:semiHidden="1" w:unhideWhenUsed="1"/>
+    <w:lsdException w:name="Table Grid 2" w:semiHidden="1" w:unhideWhenUsed="1"/>
+    <w:lsdException w:name="Table Grid 3" w:semiHidden="1" w:unhideWhenUsed="1"/>
+    <w:lsdException w:name="Table Grid 4" w:semiHidden="1" w:unhideWhenUsed="1"/>
+    <w:lsdException w:name="Table Grid 5" w:semiHidden="1" w:unhideWhenUsed="1"/>
+    <w:lsdException w:name="Table Grid 6" w:semiHidden="1" w:unhideWhenUsed="1"/>
+    <w:lsdException w:name="Table Grid 7" w:semiHidden="1" w:unhideWhenUsed="1"/>
+    <w:lsdException w:name="Table Grid 8" w:semiHidden="1" w:unhideWhenUsed="1"/>
+    <w:lsdException w:name="Table List 1" w:semiHidden="1" w:unhideWhenUsed="1"/>
+    <w:lsdException w:name="Table List 2" w:semiHidden="1" w:unhideWhenUsed="1"/>
+    <w:lsdException w:name="Table List 3" w:semiHidden="1" w:unhideWhenUsed="1"/>
+    <w:lsdException w:name="Table List 4" w:semiHidden="1" w:unhideWhenUsed="1"/>
+    <w:lsdException w:name="Table List 5" w:semiHidden="1" w:unhideWhenUsed="1"/>
+    <w:lsdException w:name="Table List 6" w:semiHidden="1" w:unhideWhenUsed="1"/>
+    <w:lsdException w:name="Table List 7" w:semiHidden="1" w:unhideWhenUsed="1"/>
+    <w:lsdException w:name="Table List 8" w:semiHidden="1" w:unhideWhenUsed="1"/>
+    <w:lsdException w:name="Table 3D effects 1" w:semiHidden="1" w:unhideWhenUsed="1"/>
+    <w:lsdException w:name="Table 3D effects 2" w:semiHidden="1" w:unhideWhenUsed="1"/>
+    <w:lsdException w:name="Table 3D effects 3" w:semiHidden="1" w:unhideWhenUsed="1"/>
+    <w:lsdException w:name="Table Contemporary" w:semiHidden="1" w:unhideWhenUsed="1"/>
+    <w:lsdException w:name="Table Elegant" w:semiHidden="1" w:unhideWhenUsed="1"/>
+    <w:lsdException w:name="Table Professional" w:semiHidden="1" w:unhideWhenUsed="1"/>
+    <w:lsdException w:name="Table Subtle 1" w:semiHidden="1" w:unhideWhenUsed="1"/>
+    <w:lsdException w:name="Table Subtle 2" w:semiHidden="1" w:unhideWhenUsed="1"/>
+    <w:lsdException w:name="Table Web 1" w:semiHidden="1" w:unhideWhenUsed="1"/>
+    <w:lsdException w:name="Table Web 2" w:semiHidden="1" w:unhideWhenUsed="1"/>
+    <w:lsdException w:name="Table Web 3" w:semiHidden="1" w:unhideWhenUsed="1"/>
+    <w:lsdException w:name="Balloon Text" w:semiHidden="1" w:unhideWhenUsed="1"/>
+    <w:lsdException w:name="Table Grid" w:semiHidden="1" w:uiPriority="59" w:unhideWhenUsed="1"/>
+    <w:lsdException w:name="Table Theme" w:semiHidden="1" w:unhideWhenUsed="1"/>
+    <w:lsdException w:name="Placeholder Text" w:semiHidden="1"/>
+    <w:lsdException w:name="No Spacing" w:uiPriority="1" w:qFormat="1"/>
+    <w:lsdException w:name="Light Shading" w:uiPriority="60"/>
+    <w:lsdException w:name="Light List" w:uiPriority="61"/>
+    <w:lsdException w:name="Light Grid" w:uiPriority="62"/>
+    <w:lsdException w:name="Medium Shading 1" w:uiPriority="63"/>
+    <w:lsdException w:name="Medium Shading 2" w:uiPriority="64"/>
+    <w:lsdException w:name="Medium List 1" w:uiPriority="65"/>
+    <w:lsdException w:name="Medium List 2" w:uiPriority="66"/>
+    <w:lsdException w:name="Medium Grid 1" w:uiPriority="67"/>
+    <w:lsdException w:name="Medium Grid 2" w:uiPriority="68"/>
+    <w:lsdException w:name="Medium Grid 3" w:uiPriority="69"/>
+    <w:lsdException w:name="Dark List" w:uiPriority="70"/>
+    <w:lsdException w:name="Colorful Shading" w:uiPriority="71"/>
+    <w:lsdException w:name="Colorful List" w:uiPriority="72"/>
+    <w:lsdException w:name="Colorful Grid" w:uiPriority="73"/>
+    <w:lsdException w:name="Light Shading Accent 1" w:uiPriority="60"/>
+    <w:lsdException w:name="Light List Accent 1" w:uiPriority="61"/>
+    <w:lsdException w:name="Light Grid Accent 1" w:uiPriority="62"/>
+    <w:lsdException w:name="Medium Shading 1 Accent 1" w:uiPriority="63"/>
+    <w:lsdException w:name="Medium Shading 2 Accent 1" w:uiPriority="64"/>
+    <w:lsdException w:name="Medium List 1 Accent 1" w:uiPriority="65"/>
+    <w:lsdException w:name="Revision" w:semiHidden="1"/>
+    <w:lsdException w:name="List Paragraph" w:uiPriority="34" w:qFormat="1"/>
+    <w:lsdException w:name="Quote" w:uiPriority="29" w:qFormat="1"/>
+    <w:lsdException w:name="Intense Quote" w:uiPriority="30" w:qFormat="1"/>
+    <w:lsdException w:name="Medium List 2 Accent 1" w:uiPriority="66"/>
+    <w:lsdException w:name="Medium Grid 1 Accent 1" w:uiPriority="67"/>
+    <w:lsdException w:name="Medium Grid 2 Accent 1" w:uiPriority="68"/>
+    <w:lsdException w:name="Medium Grid 3 Accent 1" w:uiPriority="69"/>
+    <w:lsdException w:name="Dark List Accent 1" w:uiPriority="70"/>
+    <w:lsdException w:name="Colorful Shading Accent 1" w:uiPriority="71"/>
+    <w:lsdException w:name="Colorful List Accent 1" w:uiPriority="72"/>
+    <w:lsdException w:name="Colorful Grid Accent 1" w:uiPriority="73"/>
+    <w:lsdException w:name="Light Shading Accent 2" w:uiPriority="60"/>
+    <w:lsdException w:name="Light List Accent 2" w:uiPriority="61"/>
+    <w:lsdException w:name="Light Grid Accent 2" w:uiPriority="62"/>
+    <w:lsdException w:name="Medium Shading 1 Accent 2" w:uiPriority="63"/>
+    <w:lsdException w:name="Medium Shading 2 Accent 2" w:uiPriority="64"/>
+    <w:lsdException w:name="Medium List 1 Accent 2" w:uiPriority="65"/>
+    <w:lsdException w:name="Medium List 2 Accent 2" w:uiPriority="66"/>
+    <w:lsdException w:name="Medium Grid 1 Accent 2" w:uiPriority="67"/>
+    <w:lsdException w:name="Medium Grid 2 Accent 2" w:uiPriority="68"/>
+    <w:lsdException w:name="Medium Grid 3 Accent 2" w:uiPriority="69"/>
+    <w:lsdException w:name="Dark List Accent 2" w:uiPriority="70"/>
+    <w:lsdException w:name="Colorful Shading Accent 2" w:uiPriority="71"/>
+    <w:lsdException w:name="Colorful List Accent 2" w:uiPriority="72"/>
+    <w:lsdException w:name="Colorful Grid Accent 2" w:uiPriority="73"/>
+    <w:lsdException w:name="Light Shading Accent 3" w:uiPriority="60"/>
+    <w:lsdException w:name="Light List Accent 3" w:uiPriority="61"/>
+    <w:lsdException w:name="Light Grid Accent 3" w:uiPriority="62"/>
+    <w:lsdException w:name="Medium Shading 1 Accent 3" w:uiPriority="63"/>
+    <w:lsdException w:name="Medium Shading 2 Accent 3" w:uiPriority="64"/>
+    <w:lsdException w:name="Medium List 1 Accent 3" w:uiPriority="65"/>
+    <w:lsdException w:name="Medium List 2 Accent 3" w:uiPriority="66"/>
+    <w:lsdException w:name="Medium Grid 1 Accent 3" w:uiPriority="67"/>
+    <w:lsdException w:name="Medium Grid 2 Accent 3" w:uiPriority="68"/>
+    <w:lsdException w:name="Medium Grid 3 Accent 3" w:uiPriority="69"/>
+    <w:lsdException w:name="Dark List Accent 3" w:uiPriority="70"/>
+    <w:lsdException w:name="Colorful Shading Accent 3" w:uiPriority="71"/>
+    <w:lsdException w:name="Colorful List Accent 3" w:uiPriority="72"/>
+    <w:lsdException w:name="Colorful Grid Accent 3" w:uiPriority="73"/>
+    <w:lsdException w:name="Light Shading Accent 4" w:uiPriority="60"/>
+    <w:lsdException w:name="Light List Accent 4" w:uiPriority="61"/>
+    <w:lsdException w:name="Light Grid Accent 4" w:uiPriority="62"/>
+    <w:lsdException w:name="Medium Shading 1 Accent 4" w:uiPriority="63"/>
+    <w:lsdException w:name="Medium Shading 2 Accent 4" w:uiPriority="64"/>
+    <w:lsdException w:name="Medium List 1 Accent 4" w:uiPriority="65"/>
+    <w:lsdException w:name="Medium List 2 Accent 4" w:uiPriority="66"/>
+    <w:lsdException w:name="Medium Grid 1 Accent 4" w:uiPriority="67"/>
+    <w:lsdException w:name="Medium Grid 2 Accent 4" w:uiPriority="68"/>
+    <w:lsdException w:name="Medium Grid 3 Accent 4" w:uiPriority="69"/>
+    <w:lsdException w:name="Dark List Accent 4" w:uiPriority="70"/>
+    <w:lsdException w:name="Colorful Shading Accent 4" w:uiPriority="71"/>
+    <w:lsdException w:name="Colorful List Accent 4" w:uiPriority="72"/>
+    <w:lsdException w:name="Colorful Grid Accent 4" w:uiPriority="73"/>
+    <w:lsdException w:name="Light Shading Accent 5" w:uiPriority="60"/>
+    <w:lsdException w:name="Light List Accent 5" w:uiPriority="61"/>
+    <w:lsdException w:name="Light Grid Accent 5" w:uiPriority="62"/>
+    <w:lsdException w:name="Medium Shading 1 Accent 5" w:uiPriority="63"/>
+    <w:lsdException w:name="Medium Shading 2 Accent 5" w:uiPriority="64"/>
+    <w:lsdException w:name="Medium List 1 Accent 5" w:uiPriority="65"/>
+    <w:lsdException w:name="Medium List 2 Accent 5" w:uiPriority="66"/>
+    <w:lsdException w:name="Medium Grid 1 Accent 5" w:uiPriority="67"/>
+    <w:lsdException w:name="Medium Grid 2 Accent 5" w:uiPriority="68"/>
+    <w:lsdException w:name="Medium Grid 3 Accent 5" w:uiPriority="69"/>
+    <w:lsdException w:name="Dark List Accent 5" w:uiPriority="70"/>
+    <w:lsdException w:name="Colorful Shading Accent 5" w:uiPriority="71"/>
+    <w:lsdException w:name="Colorful List Accent 5" w:uiPriority="72"/>
+    <w:lsdException w:name="Colorful Grid Accent 5" w:uiPriority="73"/>
+    <w:lsdException w:name="Light Shading Accent 6" w:uiPriority="60"/>
+    <w:lsdException w:name="Light List Accent 6" w:uiPriority="61"/>
+    <w:lsdException w:name="Light Grid Accent 6" w:uiPriority="62"/>
+    <w:lsdException w:name="Medium Shading 1 Accent 6" w:uiPriority="63"/>
+    <w:lsdException w:name="Medium Shading 2 Accent 6" w:uiPriority="64"/>
+    <w:lsdException w:name="Medium List 1 Accent 6" w:uiPriority="65"/>
+    <w:lsdException w:name="Medium List 2 Accent 6" w:uiPriority="66"/>
+    <w:lsdException w:name="Medium Grid 1 Accent 6" w:uiPriority="67"/>
+    <w:lsdException w:name="Medium Grid 2 Accent 6" w:uiPriority="68"/>
+    <w:lsdException w:name="Medium Grid 3 Accent 6" w:uiPriority="69"/>
+    <w:lsdException w:name="Dark List Accent 6" w:uiPriority="70"/>
+    <w:lsdException w:name="Colorful Shading Accent 6" w:uiPriority="71"/>
+    <w:lsdException w:name="Colorful List Accent 6" w:uiPriority="72"/>
+    <w:lsdException w:name="Colorful Grid Accent 6" w:uiPriority="73"/>
+    <w:lsdException w:name="Subtle Emphasis" w:uiPriority="19" w:qFormat="1"/>
+    <w:lsdException w:name="Intense Emphasis" w:uiPriority="21" w:qFormat="1"/>
+    <w:lsdException w:name="Subtle Reference" w:uiPriority="31" w:qFormat="1"/>
+    <w:lsdException w:name="Intense Reference" w:uiPriority="32" w:qFormat="1"/>
+    <w:lsdException w:name="Book Title" w:uiPriority="33" w:qFormat="1"/>
+    <w:lsdException w:name="Bibliography" w:semiHidden="1" w:uiPriority="37" w:unhideWhenUsed="1"/>
+    <w:lsdException w:name="TOC Heading" w:semiHidden="1" w:uiPriority="39" w:unhideWhenUsed="1" w:qFormat="1"/>
+    <w:lsdException w:name="Plain Table 1" w:uiPriority="41"/>
+    <w:lsdException w:name="Plain Table 2" w:uiPriority="42"/>
+    <w:lsdException w:name="Plain Table 3" w:uiPriority="43"/>
+    <w:lsdException w:name="Plain Table 4" w:uiPriority="44"/>
+    <w:lsdException w:name="Plain Table 5" w:uiPriority="45"/>
+    <w:lsdException w:name="Grid Table Light" w:uiPriority="40"/>
+    <w:lsdException w:name="Grid Table 1 Light" w:uiPriority="46"/>
+    <w:lsdException w:name="Grid Table 2" w:uiPriority="47"/>
+    <w:lsdException w:name="Grid Table 3" w:uiPriority="48"/>
+    <w:lsdException w:name="Grid Table 4" w:uiPriority="49"/>
+    <w:lsdException w:name="Grid Table 5 Dark" w:uiPriority="50"/>
+    <w:lsdException w:name="Grid Table 6 Colorful" w:uiPriority="51"/>
+    <w:lsdException w:name="Grid Table 7 Colorful" w:uiPriority="52"/>
+    <w:lsdException w:name="Grid Table 1 Light Accent 1" w:uiPriority="46"/>
+    <w:lsdException w:name="Grid Table 2 Accent 1" w:uiPriority="47"/>
+    <w:lsdException w:name="Grid Table 3 Accent 1" w:uiPriority="48"/>
+    <w:lsdException w:name="Grid Table 4 Accent 1" w:uiPriority="49"/>
+    <w:lsdException w:name="Grid Table 5 Dark Accent 1" w:uiPriority="50"/>
+    <w:lsdException w:name="Grid Table 6 Colorful Accent 1" w:uiPriority="51"/>
+    <w:lsdException w:name="Grid Table 7 Colorful Accent 1" w:uiPriority="52"/>
+    <w:lsdException w:name="Grid Table 1 Light Accent 2" w:uiPriority="46"/>
+    <w:lsdException w:name="Grid Table 2 Accent 2" w:uiPriority="47"/>
+    <w:lsdException w:name="Grid Table 3 Accent 2" w:uiPriority="48"/>
+    <w:lsdException w:name="Grid Table 4 Accent 2" w:uiPriority="49"/>
+    <w:lsdException w:name="Grid Table 5 Dark Accent 2" w:uiPriority="50"/>
+    <w:lsdException w:name="Grid Table 6 Colorful Accent 2" w:uiPriority="51"/>
+    <w:lsdException w:name="Grid Table 7 Colorful Accent 2" w:uiPriority="52"/>
+    <w:lsdException w:name="Grid Table 1 Light Accent 3" w:uiPriority="46"/>
+    <w:lsdException w:name="Grid Table 2 Accent 3" w:uiPriority="47"/>
+    <w:lsdException w:name="Grid Table 3 Accent 3" w:uiPriority="48"/>
+    <w:lsdException w:name="Grid Table 4 Accent 3" w:uiPriority="49"/>
+    <w:lsdException w:name="Grid Table 5 Dark Accent 3" w:uiPriority="50"/>
+    <w:lsdException w:name="Grid Table 6 Colorful Accent 3" w:uiPriority="51"/>
+    <w:lsdException w:name="Grid Table 7 Colorful Accent 3" w:uiPriority="52"/>
+    <w:lsdException w:name="Grid Table 1 Light Accent 4" w:uiPriority="46"/>
+    <w:lsdException w:name="Grid Table 2 Accent 4" w:uiPriority="47"/>
+    <w:lsdException w:name="Grid Table 3 Accent 4" w:uiPriority="48"/>
+    <w:lsdException w:name="Grid Table 4 Accent 4" w:uiPriority="49"/>
+    <w:lsdException w:name="Grid Table 5 Dark Accent 4" w:uiPriority="50"/>
+    <w:lsdException w:name="Grid Table 6 Colorful Accent 4" w:uiPriority="51"/>
+    <w:lsdException w:name="Grid Table 7 Colorful Accent 4" w:uiPriority="52"/>
+    <w:lsdException w:name="Grid Table 1 Light Accent 5" w:uiPriority="46"/>
+    <w:lsdException w:name="Grid Table 2 Accent 5" w:uiPriority="47"/>
+    <w:lsdException w:name="Grid Table 3 Accent 5" w:uiPriority="48"/>
+    <w:lsdException w:name="Grid Table 4 Accent 5" w:uiPriority="49"/>
+    <w:lsdException w:name="Grid Table 5 Dark Accent 5" w:uiPriority="50"/>
+    <w:lsdException w:name="Grid Table 6 Colorful Accent 5" w:uiPriority="51"/>
+    <w:lsdException w:name="Grid Table 7 Colorful Accent 5" w:uiPriority="52"/>
+    <w:lsdException w:name="Grid Table 1 Light Accent 6" w:uiPriority="46"/>
+    <w:lsdException w:name="Grid Table 2 Accent 6" w:uiPriority="47"/>
+    <w:lsdException w:name="Grid Table 3 Accent 6" w:uiPriority="48"/>
+    <w:lsdException w:name="Grid Table 4 Accent 6" w:uiPriority="49"/>
+    <w:lsdException w:name="Grid Table 5 Dark Accent 6" w:uiPriority="50"/>
+    <w:lsdException w:name="Grid Table 6 Colorful Accent 6" w:uiPriority="51"/>
+    <w:lsdException w:name="Grid Table 7 Colorful Accent 6" w:uiPriority="52"/>
+    <w:lsdException w:name="List Table 1 Light" w:uiPriority="46"/>
+    <w:lsdException w:name="List Table 2" w:uiPriority="47"/>
+    <w:lsdException w:name="List Table 3" w:uiPriority="48"/>
+    <w:lsdException w:name="List Table 4" w:uiPriority="49"/>
+    <w:lsdException w:name="List Table 5 Dark" w:uiPriority="50"/>
+    <w:lsdException w:name="List Table 6 Colorful" w:uiPriority="51"/>
+    <w:lsdException w:name="List Table 7 Colorful" w:uiPriority="52"/>
+    <w:lsdException w:name="List Table 1 Light Accent 1" w:uiPriority="46"/>
+    <w:lsdException w:name="List Table 2 Accent 1" w:uiPriority="47"/>
+    <w:lsdException w:name="List Table 3 Accent 1" w:uiPriority="48"/>
+    <w:lsdException w:name="List Table 4 Accent 1" w:uiPriority="49"/>
+    <w:lsdException w:name="List Table 5 Dark Accent 1" w:uiPriority="50"/>
+    <w:lsdException w:name="List Table 6 Colorful Accent 1" w:uiPriority="51"/>
+    <w:lsdException w:name="List Table 7 Colorful Accent 1" w:uiPriority="52"/>
+    <w:lsdException w:name="List Table 1 Light Accent 2" w:uiPriority="46"/>
+    <w:lsdException w:name="List Table 2 Accent 2" w:uiPriority="47"/>
+    <w:lsdException w:name="List Table 3 Accent 2" w:uiPriority="48"/>
+    <w:lsdException w:name="List Table 4 Accent 2" w:uiPriority="49"/>
+    <w:lsdException w:name="List Table 5 Dark Accent 2" w:uiPriority="50"/>
+    <w:lsdException w:name="List Table 6 Colorful Accent 2" w:uiPriority="51"/>
+    <w:lsdException w:name="List Table 7 Colorful Accent 2" w:uiPriority="52"/>
+    <w:lsdException w:name="List Table 1 Light Accent 3" w:uiPriority="46"/>
+    <w:lsdException w:name="List Table 2 Accent 3" w:uiPriority="47"/>
+    <w:lsdException w:name="List Table 3 Accent 3" w:uiPriority="48"/>
+    <w:lsdException w:name="List Table 4 Accent 3" w:uiPriority="49"/>
+    <w:lsdException w:name="List Table 5 Dark Accent 3" w:uiPriority="50"/>
+    <w:lsdException w:name="List Table 6 Colorful Accent 3" w:uiPriority="51"/>
+    <w:lsdException w:name="List Table 7 Colorful Accent 3" w:uiPriority="52"/>
+    <w:lsdException w:name="List Table 1 Light Accent 4" w:uiPriority="46"/>
+    <w:lsdException w:name="List Table 2 Accent 4" w:uiPriority="47"/>
+    <w:lsdException w:name="List Table 3 Accent 4" w:uiPriority="48"/>
+    <w:lsdException w:name="List Table 4 Accent 4" w:uiPriority="49"/>
+    <w:lsdException w:name="List Table 5 Dark Accent 4" w:uiPriority="50"/>
+    <w:lsdException w:name="List Table 6 Colorful Accent 4" w:uiPriority="51"/>
+    <w:lsdException w:name="List Table 7 Colorful Accent 4" w:uiPriority="52"/>
+    <w:lsdException w:name="List Table 1 Light Accent 5" w:uiPriority="46"/>
+    <w:lsdException w:name="List Table 2 Accent 5" w:uiPriority="47"/>
+    <w:lsdException w:name="List Table 3 Accent 5" w:uiPriority="48"/>
+    <w:lsdException w:name="List Table 4 Accent 5" w:uiPriority="49"/>
+    <w:lsdException w:name="List Table 5 Dark Accent 5" w:uiPriority="50"/>
+    <w:lsdException w:name="List Table 6 Colorful Accent 5" w:uiPriority="51"/>
+    <w:lsdException w:name="List Table 7 Colorful Accent 5" w:uiPriority="52"/>
+    <w:lsdException w:name="List Table 1 Light Accent 6" w:uiPriority="46"/>
+    <w:lsdException w:name="List Table 2 Accent 6" w:uiPriority="47"/>
+    <w:lsdException w:name="List Table 3 Accent 6" w:uiPriority="48"/>
+    <w:lsdException w:name="List Table 4 Accent 6" w:uiPriority="49"/>
+    <w:lsdException w:name="List Table 5 Dark Accent 6" w:uiPriority="50"/>
+    <w:lsdException w:name="List Table 6 Colorful Accent 6" w:uiPriority="51"/>
+    <w:lsdException w:name="List Table 7 Colorful Accent 6" w:uiPriority="52"/>
+    <w:lsdException w:name="Mention" w:semiHidden="1" w:unhideWhenUsed="1"/>
+    <w:lsdException w:name="Smart Hyperlink" w:semiHidden="1" w:unhideWhenUsed="1"/>
+    <w:lsdException w:name="Hashtag" w:semiHidden="1" w:unhideWhenUsed="1"/>
   </w:latentStyles>
   <w:style w:type="paragraph" w:default="1" w:styleId="Normal">
     <w:name w:val="Normal"/>
     <w:qFormat/>
   </w:style>
-  <w:style w:type="character" w:default="1" w:styleId="DefaultParagraphFont">
+  <w:style w:type="character" w:default="1" w:styleId="Fontepargpadro">
     <w:name w:val="Default Paragraph Font"/>
     <w:uiPriority w:val="1"/>
     <w:semiHidden/>
     <w:unhideWhenUsed/>
   </w:style>
-  <w:style w:type="table" w:default="1" w:styleId="TableNormal">
+  <w:style w:type="table" w:default="1" w:styleId="Tabelanormal">
     <w:name w:val="Normal Table"/>
     <w:uiPriority w:val="99"/>
     <w:semiHidden/>
@@ -4569,15 +5127,15 @@
       </w:tblCellMar>
     </w:tblPr>
   </w:style>
-  <w:style w:type="numbering" w:default="1" w:styleId="NoList">
+  <w:style w:type="numbering" w:default="1" w:styleId="Semlista">
     <w:name w:val="No List"/>
     <w:uiPriority w:val="99"/>
     <w:semiHidden/>
     <w:unhideWhenUsed/>
   </w:style>
-  <w:style w:type="table" w:styleId="TableGrid">
+  <w:style w:type="table" w:styleId="Tabelacomgrade">
     <w:name w:val="Table Grid"/>
-    <w:basedOn w:val="TableNormal"/>
+    <w:basedOn w:val="Tabelanormal"/>
     <w:uiPriority w:val="59"/>
     <w:rsid w:val="00261FA6"/>
     <w:pPr>
@@ -4594,10 +5152,10 @@
       </w:tblBorders>
     </w:tblPr>
   </w:style>
-  <w:style w:type="paragraph" w:styleId="BodyTextIndent2">
+  <w:style w:type="paragraph" w:styleId="Recuodecorpodetexto2">
     <w:name w:val="Body Text Indent 2"/>
     <w:basedOn w:val="Normal"/>
-    <w:link w:val="BodyTextIndent2Char"/>
+    <w:link w:val="Recuodecorpodetexto2Char"/>
     <w:rsid w:val="00261FA6"/>
     <w:pPr>
       <w:spacing w:after="120" w:line="480" w:lineRule="auto"/>
@@ -4610,10 +5168,10 @@
       <w:lang w:eastAsia="pt-BR"/>
     </w:rPr>
   </w:style>
-  <w:style w:type="character" w:customStyle="1" w:styleId="BodyTextIndent2Char">
-    <w:name w:val="Body Text Indent 2 Char"/>
-    <w:basedOn w:val="DefaultParagraphFont"/>
-    <w:link w:val="BodyTextIndent2"/>
+  <w:style w:type="character" w:customStyle="1" w:styleId="Recuodecorpodetexto2Char">
+    <w:name w:val="Recuo de corpo de texto 2 Char"/>
+    <w:basedOn w:val="Fontepargpadro"/>
+    <w:link w:val="Recuodecorpodetexto2"/>
     <w:rsid w:val="00261FA6"/>
     <w:rPr>
       <w:rFonts w:ascii="Arial" w:eastAsia="Times New Roman" w:hAnsi="Arial" w:cs="Times New Roman"/>
@@ -4622,10 +5180,10 @@
       <w:lang w:eastAsia="pt-BR"/>
     </w:rPr>
   </w:style>
-  <w:style w:type="paragraph" w:styleId="Header">
+  <w:style w:type="paragraph" w:styleId="Cabealho">
     <w:name w:val="header"/>
     <w:basedOn w:val="Normal"/>
-    <w:link w:val="HeaderChar"/>
+    <w:link w:val="CabealhoChar"/>
     <w:rsid w:val="00261FA6"/>
     <w:pPr>
       <w:tabs>
@@ -4641,10 +5199,10 @@
       <w:lang w:eastAsia="pt-BR"/>
     </w:rPr>
   </w:style>
-  <w:style w:type="character" w:customStyle="1" w:styleId="HeaderChar">
-    <w:name w:val="Header Char"/>
-    <w:basedOn w:val="DefaultParagraphFont"/>
-    <w:link w:val="Header"/>
+  <w:style w:type="character" w:customStyle="1" w:styleId="CabealhoChar">
+    <w:name w:val="Cabeçalho Char"/>
+    <w:basedOn w:val="Fontepargpadro"/>
+    <w:link w:val="Cabealho"/>
     <w:rsid w:val="00261FA6"/>
     <w:rPr>
       <w:rFonts w:ascii="Arial" w:eastAsia="Times New Roman" w:hAnsi="Arial" w:cs="Times New Roman"/>
@@ -4655,7 +5213,7 @@
   </w:style>
   <w:style w:type="character" w:styleId="Hyperlink">
     <w:name w:val="Hyperlink"/>
-    <w:basedOn w:val="DefaultParagraphFont"/>
+    <w:basedOn w:val="Fontepargpadro"/>
     <w:uiPriority w:val="99"/>
     <w:unhideWhenUsed/>
     <w:rsid w:val="009E4AE6"/>
@@ -4664,9 +5222,9 @@
       <w:u w:val="single"/>
     </w:rPr>
   </w:style>
-  <w:style w:type="character" w:customStyle="1" w:styleId="Mention">
-    <w:name w:val="Mention"/>
-    <w:basedOn w:val="DefaultParagraphFont"/>
+  <w:style w:type="character" w:customStyle="1" w:styleId="Meno1">
+    <w:name w:val="Menção1"/>
+    <w:basedOn w:val="Fontepargpadro"/>
     <w:uiPriority w:val="99"/>
     <w:semiHidden/>
     <w:unhideWhenUsed/>
@@ -4676,314 +5234,9 @@
       <w:shd w:val="clear" w:color="auto" w:fill="E6E6E6"/>
     </w:rPr>
   </w:style>
-  <w:style w:type="character" w:styleId="FollowedHyperlink">
+  <w:style w:type="character" w:styleId="HiperlinkVisitado">
     <w:name w:val="FollowedHyperlink"/>
-    <w:basedOn w:val="DefaultParagraphFont"/>
-    <w:uiPriority w:val="99"/>
-    <w:semiHidden/>
-    <w:unhideWhenUsed/>
-    <w:rsid w:val="008A7B83"/>
-    <w:rPr>
-      <w:color w:val="954F72" w:themeColor="followedHyperlink"/>
-      <w:u w:val="single"/>
-    </w:rPr>
-  </w:style>
-</w:styles>
-</file>
-
-<file path=word/stylesWithEffects.xml><?xml version="1.0" encoding="utf-8"?>
-<w:styles xmlns:wpc="http://schemas.microsoft.com/office/word/2010/wordprocessingCanvas" xmlns:mc="http://schemas.openxmlformats.org/markup-compatibility/2006" xmlns:o="urn:schemas-microsoft-com:office:office" xmlns:r="http://schemas.openxmlformats.org/officeDocument/2006/relationships" xmlns:m="http://schemas.openxmlformats.org/officeDocument/2006/math" xmlns:v="urn:schemas-microsoft-com:vml" xmlns:wp14="http://schemas.microsoft.com/office/word/2010/wordprocessingDrawing" xmlns:wp="http://schemas.openxmlformats.org/drawingml/2006/wordprocessingDrawing" xmlns:w10="urn:schemas-microsoft-com:office:word" xmlns:w="http://schemas.openxmlformats.org/wordprocessingml/2006/main" xmlns:w14="http://schemas.microsoft.com/office/word/2010/wordml" xmlns:wpg="http://schemas.microsoft.com/office/word/2010/wordprocessingGroup" xmlns:wpi="http://schemas.microsoft.com/office/word/2010/wordprocessingInk" xmlns:wne="http://schemas.microsoft.com/office/word/2006/wordml" xmlns:wps="http://schemas.microsoft.com/office/word/2010/wordprocessingShape" mc:Ignorable="w14 wp14">
-  <w:docDefaults>
-    <w:rPrDefault>
-      <w:rPr>
-        <w:rFonts w:asciiTheme="minorHAnsi" w:eastAsiaTheme="minorHAnsi" w:hAnsiTheme="minorHAnsi" w:cstheme="minorBidi"/>
-        <w:sz w:val="22"/>
-        <w:szCs w:val="22"/>
-        <w:lang w:val="pt-BR" w:eastAsia="en-US" w:bidi="ar-SA"/>
-      </w:rPr>
-    </w:rPrDefault>
-    <w:pPrDefault>
-      <w:pPr>
-        <w:spacing w:after="160" w:line="259" w:lineRule="auto"/>
-      </w:pPr>
-    </w:pPrDefault>
-  </w:docDefaults>
-  <w:latentStyles w:defLockedState="0" w:defUIPriority="99" w:defSemiHidden="1" w:defUnhideWhenUsed="1" w:defQFormat="0" w:count="267">
-    <w:lsdException w:name="Normal" w:semiHidden="0" w:uiPriority="0" w:unhideWhenUsed="0" w:qFormat="1"/>
-    <w:lsdException w:name="heading 1" w:semiHidden="0" w:uiPriority="9" w:unhideWhenUsed="0" w:qFormat="1"/>
-    <w:lsdException w:name="heading 2" w:uiPriority="9" w:qFormat="1"/>
-    <w:lsdException w:name="heading 3" w:uiPriority="9" w:qFormat="1"/>
-    <w:lsdException w:name="heading 4" w:uiPriority="9" w:qFormat="1"/>
-    <w:lsdException w:name="heading 5" w:uiPriority="9" w:qFormat="1"/>
-    <w:lsdException w:name="heading 6" w:uiPriority="9" w:qFormat="1"/>
-    <w:lsdException w:name="heading 7" w:uiPriority="9" w:qFormat="1"/>
-    <w:lsdException w:name="heading 8" w:uiPriority="9" w:qFormat="1"/>
-    <w:lsdException w:name="heading 9" w:uiPriority="9" w:qFormat="1"/>
-    <w:lsdException w:name="toc 1" w:uiPriority="39"/>
-    <w:lsdException w:name="toc 2" w:uiPriority="39"/>
-    <w:lsdException w:name="toc 3" w:uiPriority="39"/>
-    <w:lsdException w:name="toc 4" w:uiPriority="39"/>
-    <w:lsdException w:name="toc 5" w:uiPriority="39"/>
-    <w:lsdException w:name="toc 6" w:uiPriority="39"/>
-    <w:lsdException w:name="toc 7" w:uiPriority="39"/>
-    <w:lsdException w:name="toc 8" w:uiPriority="39"/>
-    <w:lsdException w:name="toc 9" w:uiPriority="39"/>
-    <w:lsdException w:name="header" w:uiPriority="0"/>
-    <w:lsdException w:name="caption" w:uiPriority="35" w:qFormat="1"/>
-    <w:lsdException w:name="Title" w:semiHidden="0" w:uiPriority="10" w:unhideWhenUsed="0" w:qFormat="1"/>
-    <w:lsdException w:name="Default Paragraph Font" w:uiPriority="1"/>
-    <w:lsdException w:name="Subtitle" w:semiHidden="0" w:uiPriority="11" w:unhideWhenUsed="0" w:qFormat="1"/>
-    <w:lsdException w:name="Body Text Indent 2" w:uiPriority="0"/>
-    <w:lsdException w:name="Strong" w:semiHidden="0" w:uiPriority="22" w:unhideWhenUsed="0" w:qFormat="1"/>
-    <w:lsdException w:name="Emphasis" w:semiHidden="0" w:uiPriority="20" w:unhideWhenUsed="0" w:qFormat="1"/>
-    <w:lsdException w:name="Table Grid" w:semiHidden="0" w:uiPriority="59" w:unhideWhenUsed="0"/>
-    <w:lsdException w:name="Placeholder Text" w:unhideWhenUsed="0"/>
-    <w:lsdException w:name="No Spacing" w:semiHidden="0" w:uiPriority="1" w:unhideWhenUsed="0" w:qFormat="1"/>
-    <w:lsdException w:name="Light Shading" w:semiHidden="0" w:uiPriority="60" w:unhideWhenUsed="0"/>
-    <w:lsdException w:name="Light List" w:semiHidden="0" w:uiPriority="61" w:unhideWhenUsed="0"/>
-    <w:lsdException w:name="Light Grid" w:semiHidden="0" w:uiPriority="62" w:unhideWhenUsed="0"/>
-    <w:lsdException w:name="Medium Shading 1" w:semiHidden="0" w:uiPriority="63" w:unhideWhenUsed="0"/>
-    <w:lsdException w:name="Medium Shading 2" w:semiHidden="0" w:uiPriority="64" w:unhideWhenUsed="0"/>
-    <w:lsdException w:name="Medium List 1" w:semiHidden="0" w:uiPriority="65" w:unhideWhenUsed="0"/>
-    <w:lsdException w:name="Medium List 2" w:semiHidden="0" w:uiPriority="66" w:unhideWhenUsed="0"/>
-    <w:lsdException w:name="Medium Grid 1" w:semiHidden="0" w:uiPriority="67" w:unhideWhenUsed="0"/>
-    <w:lsdException w:name="Medium Grid 2" w:semiHidden="0" w:uiPriority="68" w:unhideWhenUsed="0"/>
-    <w:lsdException w:name="Medium Grid 3" w:semiHidden="0" w:uiPriority="69" w:unhideWhenUsed="0"/>
-    <w:lsdException w:name="Dark List" w:semiHidden="0" w:uiPriority="70" w:unhideWhenUsed="0"/>
-    <w:lsdException w:name="Colorful Shading" w:semiHidden="0" w:uiPriority="71" w:unhideWhenUsed="0"/>
-    <w:lsdException w:name="Colorful List" w:semiHidden="0" w:uiPriority="72" w:unhideWhenUsed="0"/>
-    <w:lsdException w:name="Colorful Grid" w:semiHidden="0" w:uiPriority="73" w:unhideWhenUsed="0"/>
-    <w:lsdException w:name="Light Shading Accent 1" w:semiHidden="0" w:uiPriority="60" w:unhideWhenUsed="0"/>
-    <w:lsdException w:name="Light List Accent 1" w:semiHidden="0" w:uiPriority="61" w:unhideWhenUsed="0"/>
-    <w:lsdException w:name="Light Grid Accent 1" w:semiHidden="0" w:uiPriority="62" w:unhideWhenUsed="0"/>
-    <w:lsdException w:name="Medium Shading 1 Accent 1" w:semiHidden="0" w:uiPriority="63" w:unhideWhenUsed="0"/>
-    <w:lsdException w:name="Medium Shading 2 Accent 1" w:semiHidden="0" w:uiPriority="64" w:unhideWhenUsed="0"/>
-    <w:lsdException w:name="Medium List 1 Accent 1" w:semiHidden="0" w:uiPriority="65" w:unhideWhenUsed="0"/>
-    <w:lsdException w:name="Revision" w:unhideWhenUsed="0"/>
-    <w:lsdException w:name="List Paragraph" w:semiHidden="0" w:uiPriority="34" w:unhideWhenUsed="0" w:qFormat="1"/>
-    <w:lsdException w:name="Quote" w:semiHidden="0" w:uiPriority="29" w:unhideWhenUsed="0" w:qFormat="1"/>
-    <w:lsdException w:name="Intense Quote" w:semiHidden="0" w:uiPriority="30" w:unhideWhenUsed="0" w:qFormat="1"/>
-    <w:lsdException w:name="Medium List 2 Accent 1" w:semiHidden="0" w:uiPriority="66" w:unhideWhenUsed="0"/>
-    <w:lsdException w:name="Medium Grid 1 Accent 1" w:semiHidden="0" w:uiPriority="67" w:unhideWhenUsed="0"/>
-    <w:lsdException w:name="Medium Grid 2 Accent 1" w:semiHidden="0" w:uiPriority="68" w:unhideWhenUsed="0"/>
-    <w:lsdException w:name="Medium Grid 3 Accent 1" w:semiHidden="0" w:uiPriority="69" w:unhideWhenUsed="0"/>
-    <w:lsdException w:name="Dark List Accent 1" w:semiHidden="0" w:uiPriority="70" w:unhideWhenUsed="0"/>
-    <w:lsdException w:name="Colorful Shading Accent 1" w:semiHidden="0" w:uiPriority="71" w:unhideWhenUsed="0"/>
-    <w:lsdException w:name="Colorful List Accent 1" w:semiHidden="0" w:uiPriority="72" w:unhideWhenUsed="0"/>
-    <w:lsdException w:name="Colorful Grid Accent 1" w:semiHidden="0" w:uiPriority="73" w:unhideWhenUsed="0"/>
-    <w:lsdException w:name="Light Shading Accent 2" w:semiHidden="0" w:uiPriority="60" w:unhideWhenUsed="0"/>
-    <w:lsdException w:name="Light List Accent 2" w:semiHidden="0" w:uiPriority="61" w:unhideWhenUsed="0"/>
-    <w:lsdException w:name="Light Grid Accent 2" w:semiHidden="0" w:uiPriority="62" w:unhideWhenUsed="0"/>
-    <w:lsdException w:name="Medium Shading 1 Accent 2" w:semiHidden="0" w:uiPriority="63" w:unhideWhenUsed="0"/>
-    <w:lsdException w:name="Medium Shading 2 Accent 2" w:semiHidden="0" w:uiPriority="64" w:unhideWhenUsed="0"/>
-    <w:lsdException w:name="Medium List 1 Accent 2" w:semiHidden="0" w:uiPriority="65" w:unhideWhenUsed="0"/>
-    <w:lsdException w:name="Medium List 2 Accent 2" w:semiHidden="0" w:uiPriority="66" w:unhideWhenUsed="0"/>
-    <w:lsdException w:name="Medium Grid 1 Accent 2" w:semiHidden="0" w:uiPriority="67" w:unhideWhenUsed="0"/>
-    <w:lsdException w:name="Medium Grid 2 Accent 2" w:semiHidden="0" w:uiPriority="68" w:unhideWhenUsed="0"/>
-    <w:lsdException w:name="Medium Grid 3 Accent 2" w:semiHidden="0" w:uiPriority="69" w:unhideWhenUsed="0"/>
-    <w:lsdException w:name="Dark List Accent 2" w:semiHidden="0" w:uiPriority="70" w:unhideWhenUsed="0"/>
-    <w:lsdException w:name="Colorful Shading Accent 2" w:semiHidden="0" w:uiPriority="71" w:unhideWhenUsed="0"/>
-    <w:lsdException w:name="Colorful List Accent 2" w:semiHidden="0" w:uiPriority="72" w:unhideWhenUsed="0"/>
-    <w:lsdException w:name="Colorful Grid Accent 2" w:semiHidden="0" w:uiPriority="73" w:unhideWhenUsed="0"/>
-    <w:lsdException w:name="Light Shading Accent 3" w:semiHidden="0" w:uiPriority="60" w:unhideWhenUsed="0"/>
-    <w:lsdException w:name="Light List Accent 3" w:semiHidden="0" w:uiPriority="61" w:unhideWhenUsed="0"/>
-    <w:lsdException w:name="Light Grid Accent 3" w:semiHidden="0" w:uiPriority="62" w:unhideWhenUsed="0"/>
-    <w:lsdException w:name="Medium Shading 1 Accent 3" w:semiHidden="0" w:uiPriority="63" w:unhideWhenUsed="0"/>
-    <w:lsdException w:name="Medium Shading 2 Accent 3" w:semiHidden="0" w:uiPriority="64" w:unhideWhenUsed="0"/>
-    <w:lsdException w:name="Medium List 1 Accent 3" w:semiHidden="0" w:uiPriority="65" w:unhideWhenUsed="0"/>
-    <w:lsdException w:name="Medium List 2 Accent 3" w:semiHidden="0" w:uiPriority="66" w:unhideWhenUsed="0"/>
-    <w:lsdException w:name="Medium Grid 1 Accent 3" w:semiHidden="0" w:uiPriority="67" w:unhideWhenUsed="0"/>
-    <w:lsdException w:name="Medium Grid 2 Accent 3" w:semiHidden="0" w:uiPriority="68" w:unhideWhenUsed="0"/>
-    <w:lsdException w:name="Medium Grid 3 Accent 3" w:semiHidden="0" w:uiPriority="69" w:unhideWhenUsed="0"/>
-    <w:lsdException w:name="Dark List Accent 3" w:semiHidden="0" w:uiPriority="70" w:unhideWhenUsed="0"/>
-    <w:lsdException w:name="Colorful Shading Accent 3" w:semiHidden="0" w:uiPriority="71" w:unhideWhenUsed="0"/>
-    <w:lsdException w:name="Colorful List Accent 3" w:semiHidden="0" w:uiPriority="72" w:unhideWhenUsed="0"/>
-    <w:lsdException w:name="Colorful Grid Accent 3" w:semiHidden="0" w:uiPriority="73" w:unhideWhenUsed="0"/>
-    <w:lsdException w:name="Light Shading Accent 4" w:semiHidden="0" w:uiPriority="60" w:unhideWhenUsed="0"/>
-    <w:lsdException w:name="Light List Accent 4" w:semiHidden="0" w:uiPriority="61" w:unhideWhenUsed="0"/>
-    <w:lsdException w:name="Light Grid Accent 4" w:semiHidden="0" w:uiPriority="62" w:unhideWhenUsed="0"/>
-    <w:lsdException w:name="Medium Shading 1 Accent 4" w:semiHidden="0" w:uiPriority="63" w:unhideWhenUsed="0"/>
-    <w:lsdException w:name="Medium Shading 2 Accent 4" w:semiHidden="0" w:uiPriority="64" w:unhideWhenUsed="0"/>
-    <w:lsdException w:name="Medium List 1 Accent 4" w:semiHidden="0" w:uiPriority="65" w:unhideWhenUsed="0"/>
-    <w:lsdException w:name="Medium List 2 Accent 4" w:semiHidden="0" w:uiPriority="66" w:unhideWhenUsed="0"/>
-    <w:lsdException w:name="Medium Grid 1 Accent 4" w:semiHidden="0" w:uiPriority="67" w:unhideWhenUsed="0"/>
-    <w:lsdException w:name="Medium Grid 2 Accent 4" w:semiHidden="0" w:uiPriority="68" w:unhideWhenUsed="0"/>
-    <w:lsdException w:name="Medium Grid 3 Accent 4" w:semiHidden="0" w:uiPriority="69" w:unhideWhenUsed="0"/>
-    <w:lsdException w:name="Dark List Accent 4" w:semiHidden="0" w:uiPriority="70" w:unhideWhenUsed="0"/>
-    <w:lsdException w:name="Colorful Shading Accent 4" w:semiHidden="0" w:uiPriority="71" w:unhideWhenUsed="0"/>
-    <w:lsdException w:name="Colorful List Accent 4" w:semiHidden="0" w:uiPriority="72" w:unhideWhenUsed="0"/>
-    <w:lsdException w:name="Colorful Grid Accent 4" w:semiHidden="0" w:uiPriority="73" w:unhideWhenUsed="0"/>
-    <w:lsdException w:name="Light Shading Accent 5" w:semiHidden="0" w:uiPriority="60" w:unhideWhenUsed="0"/>
-    <w:lsdException w:name="Light List Accent 5" w:semiHidden="0" w:uiPriority="61" w:unhideWhenUsed="0"/>
-    <w:lsdException w:name="Light Grid Accent 5" w:semiHidden="0" w:uiPriority="62" w:unhideWhenUsed="0"/>
-    <w:lsdException w:name="Medium Shading 1 Accent 5" w:semiHidden="0" w:uiPriority="63" w:unhideWhenUsed="0"/>
-    <w:lsdException w:name="Medium Shading 2 Accent 5" w:semiHidden="0" w:uiPriority="64" w:unhideWhenUsed="0"/>
-    <w:lsdException w:name="Medium List 1 Accent 5" w:semiHidden="0" w:uiPriority="65" w:unhideWhenUsed="0"/>
-    <w:lsdException w:name="Medium List 2 Accent 5" w:semiHidden="0" w:uiPriority="66" w:unhideWhenUsed="0"/>
-    <w:lsdException w:name="Medium Grid 1 Accent 5" w:semiHidden="0" w:uiPriority="67" w:unhideWhenUsed="0"/>
-    <w:lsdException w:name="Medium Grid 2 Accent 5" w:semiHidden="0" w:uiPriority="68" w:unhideWhenUsed="0"/>
-    <w:lsdException w:name="Medium Grid 3 Accent 5" w:semiHidden="0" w:uiPriority="69" w:unhideWhenUsed="0"/>
-    <w:lsdException w:name="Dark List Accent 5" w:semiHidden="0" w:uiPriority="70" w:unhideWhenUsed="0"/>
-    <w:lsdException w:name="Colorful Shading Accent 5" w:semiHidden="0" w:uiPriority="71" w:unhideWhenUsed="0"/>
-    <w:lsdException w:name="Colorful List Accent 5" w:semiHidden="0" w:uiPriority="72" w:unhideWhenUsed="0"/>
-    <w:lsdException w:name="Colorful Grid Accent 5" w:semiHidden="0" w:uiPriority="73" w:unhideWhenUsed="0"/>
-    <w:lsdException w:name="Light Shading Accent 6" w:semiHidden="0" w:uiPriority="60" w:unhideWhenUsed="0"/>
-    <w:lsdException w:name="Light List Accent 6" w:semiHidden="0" w:uiPriority="61" w:unhideWhenUsed="0"/>
-    <w:lsdException w:name="Light Grid Accent 6" w:semiHidden="0" w:uiPriority="62" w:unhideWhenUsed="0"/>
-    <w:lsdException w:name="Medium Shading 1 Accent 6" w:semiHidden="0" w:uiPriority="63" w:unhideWhenUsed="0"/>
-    <w:lsdException w:name="Medium Shading 2 Accent 6" w:semiHidden="0" w:uiPriority="64" w:unhideWhenUsed="0"/>
-    <w:lsdException w:name="Medium List 1 Accent 6" w:semiHidden="0" w:uiPriority="65" w:unhideWhenUsed="0"/>
-    <w:lsdException w:name="Medium List 2 Accent 6" w:semiHidden="0" w:uiPriority="66" w:unhideWhenUsed="0"/>
-    <w:lsdException w:name="Medium Grid 1 Accent 6" w:semiHidden="0" w:uiPriority="67" w:unhideWhenUsed="0"/>
-    <w:lsdException w:name="Medium Grid 2 Accent 6" w:semiHidden="0" w:uiPriority="68" w:unhideWhenUsed="0"/>
-    <w:lsdException w:name="Medium Grid 3 Accent 6" w:semiHidden="0" w:uiPriority="69" w:unhideWhenUsed="0"/>
-    <w:lsdException w:name="Dark List Accent 6" w:semiHidden="0" w:uiPriority="70" w:unhideWhenUsed="0"/>
-    <w:lsdException w:name="Colorful Shading Accent 6" w:semiHidden="0" w:uiPriority="71" w:unhideWhenUsed="0"/>
-    <w:lsdException w:name="Colorful List Accent 6" w:semiHidden="0" w:uiPriority="72" w:unhideWhenUsed="0"/>
-    <w:lsdException w:name="Colorful Grid Accent 6" w:semiHidden="0" w:uiPriority="73" w:unhideWhenUsed="0"/>
-    <w:lsdException w:name="Subtle Emphasis" w:semiHidden="0" w:uiPriority="19" w:unhideWhenUsed="0" w:qFormat="1"/>
-    <w:lsdException w:name="Intense Emphasis" w:semiHidden="0" w:uiPriority="21" w:unhideWhenUsed="0" w:qFormat="1"/>
-    <w:lsdException w:name="Subtle Reference" w:semiHidden="0" w:uiPriority="31" w:unhideWhenUsed="0" w:qFormat="1"/>
-    <w:lsdException w:name="Intense Reference" w:semiHidden="0" w:uiPriority="32" w:unhideWhenUsed="0" w:qFormat="1"/>
-    <w:lsdException w:name="Book Title" w:semiHidden="0" w:uiPriority="33" w:unhideWhenUsed="0" w:qFormat="1"/>
-    <w:lsdException w:name="Bibliography" w:uiPriority="37"/>
-    <w:lsdException w:name="TOC Heading" w:uiPriority="39" w:qFormat="1"/>
-  </w:latentStyles>
-  <w:style w:type="paragraph" w:default="1" w:styleId="Normal">
-    <w:name w:val="Normal"/>
-    <w:qFormat/>
-  </w:style>
-  <w:style w:type="character" w:default="1" w:styleId="DefaultParagraphFont">
-    <w:name w:val="Default Paragraph Font"/>
-    <w:uiPriority w:val="1"/>
-    <w:semiHidden/>
-    <w:unhideWhenUsed/>
-  </w:style>
-  <w:style w:type="table" w:default="1" w:styleId="TableNormal">
-    <w:name w:val="Normal Table"/>
-    <w:uiPriority w:val="99"/>
-    <w:semiHidden/>
-    <w:unhideWhenUsed/>
-    <w:tblPr>
-      <w:tblInd w:w="0" w:type="dxa"/>
-      <w:tblCellMar>
-        <w:top w:w="0" w:type="dxa"/>
-        <w:left w:w="108" w:type="dxa"/>
-        <w:bottom w:w="0" w:type="dxa"/>
-        <w:right w:w="108" w:type="dxa"/>
-      </w:tblCellMar>
-    </w:tblPr>
-  </w:style>
-  <w:style w:type="numbering" w:default="1" w:styleId="NoList">
-    <w:name w:val="No List"/>
-    <w:uiPriority w:val="99"/>
-    <w:semiHidden/>
-    <w:unhideWhenUsed/>
-  </w:style>
-  <w:style w:type="table" w:styleId="TableGrid">
-    <w:name w:val="Table Grid"/>
-    <w:basedOn w:val="TableNormal"/>
-    <w:uiPriority w:val="59"/>
-    <w:rsid w:val="00261FA6"/>
-    <w:pPr>
-      <w:spacing w:after="0" w:line="240" w:lineRule="auto"/>
-    </w:pPr>
-    <w:tblPr>
-      <w:tblBorders>
-        <w:top w:val="single" w:sz="4" w:space="0" w:color="auto"/>
-        <w:left w:val="single" w:sz="4" w:space="0" w:color="auto"/>
-        <w:bottom w:val="single" w:sz="4" w:space="0" w:color="auto"/>
-        <w:right w:val="single" w:sz="4" w:space="0" w:color="auto"/>
-        <w:insideH w:val="single" w:sz="4" w:space="0" w:color="auto"/>
-        <w:insideV w:val="single" w:sz="4" w:space="0" w:color="auto"/>
-      </w:tblBorders>
-    </w:tblPr>
-  </w:style>
-  <w:style w:type="paragraph" w:styleId="BodyTextIndent2">
-    <w:name w:val="Body Text Indent 2"/>
-    <w:basedOn w:val="Normal"/>
-    <w:link w:val="BodyTextIndent2Char"/>
-    <w:rsid w:val="00261FA6"/>
-    <w:pPr>
-      <w:spacing w:after="120" w:line="480" w:lineRule="auto"/>
-      <w:ind w:left="283"/>
-    </w:pPr>
-    <w:rPr>
-      <w:rFonts w:ascii="Arial" w:eastAsia="Times New Roman" w:hAnsi="Arial" w:cs="Times New Roman"/>
-      <w:sz w:val="20"/>
-      <w:szCs w:val="20"/>
-      <w:lang w:eastAsia="pt-BR"/>
-    </w:rPr>
-  </w:style>
-  <w:style w:type="character" w:customStyle="1" w:styleId="BodyTextIndent2Char">
-    <w:name w:val="Body Text Indent 2 Char"/>
-    <w:basedOn w:val="DefaultParagraphFont"/>
-    <w:link w:val="BodyTextIndent2"/>
-    <w:rsid w:val="00261FA6"/>
-    <w:rPr>
-      <w:rFonts w:ascii="Arial" w:eastAsia="Times New Roman" w:hAnsi="Arial" w:cs="Times New Roman"/>
-      <w:sz w:val="20"/>
-      <w:szCs w:val="20"/>
-      <w:lang w:eastAsia="pt-BR"/>
-    </w:rPr>
-  </w:style>
-  <w:style w:type="paragraph" w:styleId="Header">
-    <w:name w:val="header"/>
-    <w:basedOn w:val="Normal"/>
-    <w:link w:val="HeaderChar"/>
-    <w:rsid w:val="00261FA6"/>
-    <w:pPr>
-      <w:tabs>
-        <w:tab w:val="center" w:pos="4419"/>
-        <w:tab w:val="right" w:pos="8838"/>
-      </w:tabs>
-      <w:spacing w:after="0" w:line="240" w:lineRule="auto"/>
-    </w:pPr>
-    <w:rPr>
-      <w:rFonts w:ascii="Arial" w:eastAsia="Times New Roman" w:hAnsi="Arial" w:cs="Times New Roman"/>
-      <w:sz w:val="20"/>
-      <w:szCs w:val="20"/>
-      <w:lang w:eastAsia="pt-BR"/>
-    </w:rPr>
-  </w:style>
-  <w:style w:type="character" w:customStyle="1" w:styleId="HeaderChar">
-    <w:name w:val="Header Char"/>
-    <w:basedOn w:val="DefaultParagraphFont"/>
-    <w:link w:val="Header"/>
-    <w:rsid w:val="00261FA6"/>
-    <w:rPr>
-      <w:rFonts w:ascii="Arial" w:eastAsia="Times New Roman" w:hAnsi="Arial" w:cs="Times New Roman"/>
-      <w:sz w:val="20"/>
-      <w:szCs w:val="20"/>
-      <w:lang w:eastAsia="pt-BR"/>
-    </w:rPr>
-  </w:style>
-  <w:style w:type="character" w:styleId="Hyperlink">
-    <w:name w:val="Hyperlink"/>
-    <w:basedOn w:val="DefaultParagraphFont"/>
-    <w:uiPriority w:val="99"/>
-    <w:unhideWhenUsed/>
-    <w:rsid w:val="009E4AE6"/>
-    <w:rPr>
-      <w:color w:val="0563C1" w:themeColor="hyperlink"/>
-      <w:u w:val="single"/>
-    </w:rPr>
-  </w:style>
-  <w:style w:type="character" w:customStyle="1" w:styleId="Mention">
-    <w:name w:val="Mention"/>
-    <w:basedOn w:val="DefaultParagraphFont"/>
-    <w:uiPriority w:val="99"/>
-    <w:semiHidden/>
-    <w:unhideWhenUsed/>
-    <w:rsid w:val="00B00E15"/>
-    <w:rPr>
-      <w:color w:val="2B579A"/>
-      <w:shd w:val="clear" w:color="auto" w:fill="E6E6E6"/>
-    </w:rPr>
-  </w:style>
-  <w:style w:type="character" w:styleId="FollowedHyperlink">
-    <w:name w:val="FollowedHyperlink"/>
-    <w:basedOn w:val="DefaultParagraphFont"/>
+    <w:basedOn w:val="Fontepargpadro"/>
     <w:uiPriority w:val="99"/>
     <w:semiHidden/>
     <w:unhideWhenUsed/>
@@ -5251,7 +5504,7 @@
   <a:extraClrSchemeLst/>
   <a:extLst>
     <a:ext uri="{05A4C25C-085E-4340-85A3-A5531E510DB2}">
-      <thm15:themeFamily xmlns:thm15="http://schemas.microsoft.com/office/thememl/2012/main" xmlns="" name="Office Theme" id="{62F939B6-93AF-4DB8-9C6B-D6C7DFDC589F}" vid="{4A3C46E8-61CC-4603-A589-7422A47A8E4A}"/>
+      <thm15:themeFamily xmlns:thm15="http://schemas.microsoft.com/office/thememl/2012/main" name="Office Theme" id="{62F939B6-93AF-4DB8-9C6B-D6C7DFDC589F}" vid="{4A3C46E8-61CC-4603-A589-7422A47A8E4A}"/>
     </a:ext>
   </a:extLst>
 </a:theme>
